--- a/Seminar_2/_docs/Izvjestaj2.docx
+++ b/Seminar_2/_docs/Izvjestaj2.docx
@@ -400,7 +400,7 @@
         </w:rPr>
         <w:fldChar w:fldCharType="separate"/>
       </w:r>
-      <w:hyperlink w:anchor="_Toc514592790" w:history="1">
+      <w:hyperlink w:anchor="_Toc514593399" w:history="1">
         <w:r>
           <w:rPr>
             <w:rStyle w:val="Hyperlink"/>
@@ -427,7 +427,7 @@
             <w:noProof/>
             <w:webHidden/>
           </w:rPr>
-          <w:instrText xml:space="preserve"> PAGEREF _Toc514592790 \h </w:instrText>
+          <w:instrText xml:space="preserve"> PAGEREF _Toc514593399 \h </w:instrText>
         </w:r>
         <w:r>
           <w:rPr>
@@ -469,7 +469,7 @@
           <w:lang w:eastAsia="hr-HR"/>
         </w:rPr>
       </w:pPr>
-      <w:hyperlink w:anchor="_Toc514592791" w:history="1">
+      <w:hyperlink w:anchor="_Toc514593400" w:history="1">
         <w:r>
           <w:rPr>
             <w:rStyle w:val="Hyperlink"/>
@@ -496,7 +496,7 @@
             <w:noProof/>
             <w:webHidden/>
           </w:rPr>
-          <w:instrText xml:space="preserve"> PAGEREF _Toc514592791 \h </w:instrText>
+          <w:instrText xml:space="preserve"> PAGEREF _Toc514593400 \h </w:instrText>
         </w:r>
         <w:r>
           <w:rPr>
@@ -538,7 +538,7 @@
           <w:lang w:eastAsia="hr-HR"/>
         </w:rPr>
       </w:pPr>
-      <w:hyperlink w:anchor="_Toc514592792" w:history="1">
+      <w:hyperlink w:anchor="_Toc514593401" w:history="1">
         <w:r>
           <w:rPr>
             <w:rStyle w:val="Hyperlink"/>
@@ -565,7 +565,7 @@
             <w:noProof/>
             <w:webHidden/>
           </w:rPr>
-          <w:instrText xml:space="preserve"> PAGEREF _Toc514592792 \h </w:instrText>
+          <w:instrText xml:space="preserve"> PAGEREF _Toc514593401 \h </w:instrText>
         </w:r>
         <w:r>
           <w:rPr>
@@ -607,7 +607,7 @@
           <w:lang w:eastAsia="hr-HR"/>
         </w:rPr>
       </w:pPr>
-      <w:hyperlink w:anchor="_Toc514592793" w:history="1">
+      <w:hyperlink w:anchor="_Toc514593402" w:history="1">
         <w:r>
           <w:rPr>
             <w:rStyle w:val="Hyperlink"/>
@@ -634,7 +634,7 @@
             <w:noProof/>
             <w:webHidden/>
           </w:rPr>
-          <w:instrText xml:space="preserve"> PAGEREF _Toc514592793 \h </w:instrText>
+          <w:instrText xml:space="preserve"> PAGEREF _Toc514593402 \h </w:instrText>
         </w:r>
         <w:r>
           <w:rPr>
@@ -676,7 +676,7 @@
           <w:lang w:eastAsia="hr-HR"/>
         </w:rPr>
       </w:pPr>
-      <w:hyperlink w:anchor="_Toc514592794" w:history="1">
+      <w:hyperlink w:anchor="_Toc514593403" w:history="1">
         <w:r>
           <w:rPr>
             <w:rStyle w:val="Hyperlink"/>
@@ -703,7 +703,7 @@
             <w:noProof/>
             <w:webHidden/>
           </w:rPr>
-          <w:instrText xml:space="preserve"> PAGEREF _Toc514592794 \h </w:instrText>
+          <w:instrText xml:space="preserve"> PAGEREF _Toc514593403 \h </w:instrText>
         </w:r>
         <w:r>
           <w:rPr>
@@ -745,7 +745,7 @@
           <w:lang w:eastAsia="hr-HR"/>
         </w:rPr>
       </w:pPr>
-      <w:hyperlink w:anchor="_Toc514592795" w:history="1">
+      <w:hyperlink w:anchor="_Toc514593404" w:history="1">
         <w:r>
           <w:rPr>
             <w:rStyle w:val="Hyperlink"/>
@@ -755,6 +755,23 @@
         </w:r>
         <w:r>
           <w:rPr>
+            <w:rFonts w:asciiTheme="minorHAnsi" w:eastAsiaTheme="minorEastAsia" w:hAnsiTheme="minorHAnsi" w:cstheme="minorBidi"/>
+            <w:noProof/>
+            <w:sz w:val="22"/>
+            <w:szCs w:val="22"/>
+            <w:lang w:eastAsia="hr-HR"/>
+          </w:rPr>
+          <w:tab/>
+        </w:r>
+        <w:r>
+          <w:rPr>
+            <w:rStyle w:val="Hyperlink"/>
+            <w:noProof/>
+          </w:rPr>
+          <w:t>Konzistencija brze memorije</w:t>
+        </w:r>
+        <w:r>
+          <w:rPr>
             <w:noProof/>
             <w:webHidden/>
           </w:rPr>
@@ -772,7 +789,7 @@
             <w:noProof/>
             <w:webHidden/>
           </w:rPr>
-          <w:instrText xml:space="preserve"> PAGEREF _Toc514592795 \h </w:instrText>
+          <w:instrText xml:space="preserve"> PAGEREF _Toc514593404 \h </w:instrText>
         </w:r>
         <w:r>
           <w:rPr>
@@ -814,7 +831,7 @@
           <w:lang w:eastAsia="hr-HR"/>
         </w:rPr>
       </w:pPr>
-      <w:hyperlink w:anchor="_Toc514592796" w:history="1">
+      <w:hyperlink w:anchor="_Toc514593405" w:history="1">
         <w:r>
           <w:rPr>
             <w:rStyle w:val="Hyperlink"/>
@@ -858,7 +875,7 @@
             <w:noProof/>
             <w:webHidden/>
           </w:rPr>
-          <w:instrText xml:space="preserve"> PAGEREF _Toc514592796 \h </w:instrText>
+          <w:instrText xml:space="preserve"> PAGEREF _Toc514593405 \h </w:instrText>
         </w:r>
         <w:r>
           <w:rPr>
@@ -900,7 +917,7 @@
           <w:lang w:eastAsia="hr-HR"/>
         </w:rPr>
       </w:pPr>
-      <w:hyperlink w:anchor="_Toc514592797" w:history="1">
+      <w:hyperlink w:anchor="_Toc514593406" w:history="1">
         <w:r>
           <w:rPr>
             <w:rStyle w:val="Hyperlink"/>
@@ -944,7 +961,7 @@
             <w:noProof/>
             <w:webHidden/>
           </w:rPr>
-          <w:instrText xml:space="preserve"> PAGEREF _Toc514592797 \h </w:instrText>
+          <w:instrText xml:space="preserve"> PAGEREF _Toc514593406 \h </w:instrText>
         </w:r>
         <w:r>
           <w:rPr>
@@ -964,7 +981,7 @@
             <w:noProof/>
             <w:webHidden/>
           </w:rPr>
-          <w:t>9</w:t>
+          <w:t>8</w:t>
         </w:r>
         <w:r>
           <w:rPr>
@@ -986,7 +1003,7 @@
           <w:lang w:eastAsia="hr-HR"/>
         </w:rPr>
       </w:pPr>
-      <w:hyperlink w:anchor="_Toc514592798" w:history="1">
+      <w:hyperlink w:anchor="_Toc514593407" w:history="1">
         <w:r>
           <w:rPr>
             <w:rStyle w:val="Hyperlink"/>
@@ -1013,7 +1030,7 @@
             <w:noProof/>
             <w:webHidden/>
           </w:rPr>
-          <w:instrText xml:space="preserve"> PAGEREF _Toc514592798 \h </w:instrText>
+          <w:instrText xml:space="preserve"> PAGEREF _Toc514593407 \h </w:instrText>
         </w:r>
         <w:r>
           <w:rPr>
@@ -1033,7 +1050,7 @@
             <w:noProof/>
             <w:webHidden/>
           </w:rPr>
-          <w:t>9</w:t>
+          <w:t>8</w:t>
         </w:r>
         <w:r>
           <w:rPr>
@@ -1055,7 +1072,7 @@
           <w:lang w:eastAsia="hr-HR"/>
         </w:rPr>
       </w:pPr>
-      <w:hyperlink w:anchor="_Toc514592799" w:history="1">
+      <w:hyperlink w:anchor="_Toc514593408" w:history="1">
         <w:r>
           <w:rPr>
             <w:rStyle w:val="Hyperlink"/>
@@ -1082,7 +1099,7 @@
             <w:noProof/>
             <w:webHidden/>
           </w:rPr>
-          <w:instrText xml:space="preserve"> PAGEREF _Toc514592799 \h </w:instrText>
+          <w:instrText xml:space="preserve"> PAGEREF _Toc514593408 \h </w:instrText>
         </w:r>
         <w:r>
           <w:rPr>
@@ -1102,7 +1119,7 @@
             <w:noProof/>
             <w:webHidden/>
           </w:rPr>
-          <w:t>9</w:t>
+          <w:t>8</w:t>
         </w:r>
         <w:r>
           <w:rPr>
@@ -1124,7 +1141,7 @@
           <w:lang w:eastAsia="hr-HR"/>
         </w:rPr>
       </w:pPr>
-      <w:hyperlink w:anchor="_Toc514592800" w:history="1">
+      <w:hyperlink w:anchor="_Toc514593409" w:history="1">
         <w:r>
           <w:rPr>
             <w:rStyle w:val="Hyperlink"/>
@@ -1151,7 +1168,7 @@
             <w:noProof/>
             <w:webHidden/>
           </w:rPr>
-          <w:instrText xml:space="preserve"> PAGEREF _Toc514592800 \h </w:instrText>
+          <w:instrText xml:space="preserve"> PAGEREF _Toc514593409 \h </w:instrText>
         </w:r>
         <w:r>
           <w:rPr>
@@ -1171,7 +1188,7 @@
             <w:noProof/>
             <w:webHidden/>
           </w:rPr>
-          <w:t>9</w:t>
+          <w:t>8</w:t>
         </w:r>
         <w:r>
           <w:rPr>
@@ -1193,7 +1210,7 @@
           <w:lang w:eastAsia="hr-HR"/>
         </w:rPr>
       </w:pPr>
-      <w:hyperlink w:anchor="_Toc514592801" w:history="1">
+      <w:hyperlink w:anchor="_Toc514593410" w:history="1">
         <w:r>
           <w:rPr>
             <w:rStyle w:val="Hyperlink"/>
@@ -1220,7 +1237,7 @@
             <w:noProof/>
             <w:webHidden/>
           </w:rPr>
-          <w:instrText xml:space="preserve"> PAGEREF _Toc514592801 \h </w:instrText>
+          <w:instrText xml:space="preserve"> PAGEREF _Toc514593410 \h </w:instrText>
         </w:r>
         <w:r>
           <w:rPr>
@@ -1240,7 +1257,7 @@
             <w:noProof/>
             <w:webHidden/>
           </w:rPr>
-          <w:t>9</w:t>
+          <w:t>8</w:t>
         </w:r>
         <w:r>
           <w:rPr>
@@ -1262,7 +1279,7 @@
           <w:lang w:eastAsia="hr-HR"/>
         </w:rPr>
       </w:pPr>
-      <w:hyperlink w:anchor="_Toc514592802" w:history="1">
+      <w:hyperlink w:anchor="_Toc514593411" w:history="1">
         <w:r>
           <w:rPr>
             <w:rStyle w:val="Hyperlink"/>
@@ -1289,7 +1306,7 @@
             <w:noProof/>
             <w:webHidden/>
           </w:rPr>
-          <w:instrText xml:space="preserve"> PAGEREF _Toc514592802 \h </w:instrText>
+          <w:instrText xml:space="preserve"> PAGEREF _Toc514593411 \h </w:instrText>
         </w:r>
         <w:r>
           <w:rPr>
@@ -1309,7 +1326,7 @@
             <w:noProof/>
             <w:webHidden/>
           </w:rPr>
-          <w:t>9</w:t>
+          <w:t>8</w:t>
         </w:r>
         <w:r>
           <w:rPr>
@@ -1331,7 +1348,7 @@
           <w:lang w:eastAsia="hr-HR"/>
         </w:rPr>
       </w:pPr>
-      <w:hyperlink w:anchor="_Toc514592803" w:history="1">
+      <w:hyperlink w:anchor="_Toc514593412" w:history="1">
         <w:r>
           <w:rPr>
             <w:rStyle w:val="Hyperlink"/>
@@ -1358,7 +1375,7 @@
             <w:noProof/>
             <w:webHidden/>
           </w:rPr>
-          <w:instrText xml:space="preserve"> PAGEREF _Toc514592803 \h </w:instrText>
+          <w:instrText xml:space="preserve"> PAGEREF _Toc514593412 \h </w:instrText>
         </w:r>
         <w:r>
           <w:rPr>
@@ -1378,7 +1395,7 @@
             <w:noProof/>
             <w:webHidden/>
           </w:rPr>
-          <w:t>9</w:t>
+          <w:t>8</w:t>
         </w:r>
         <w:r>
           <w:rPr>
@@ -1400,7 +1417,7 @@
           <w:lang w:eastAsia="hr-HR"/>
         </w:rPr>
       </w:pPr>
-      <w:hyperlink w:anchor="_Toc514592804" w:history="1">
+      <w:hyperlink w:anchor="_Toc514593413" w:history="1">
         <w:r>
           <w:rPr>
             <w:rStyle w:val="Hyperlink"/>
@@ -1444,7 +1461,7 @@
             <w:noProof/>
             <w:webHidden/>
           </w:rPr>
-          <w:instrText xml:space="preserve"> PAGEREF _Toc514592804 \h </w:instrText>
+          <w:instrText xml:space="preserve"> PAGEREF _Toc514593413 \h </w:instrText>
         </w:r>
         <w:r>
           <w:rPr>
@@ -1464,7 +1481,7 @@
             <w:noProof/>
             <w:webHidden/>
           </w:rPr>
-          <w:t>9</w:t>
+          <w:t>8</w:t>
         </w:r>
         <w:r>
           <w:rPr>
@@ -1495,54 +1512,47 @@
       <w:pPr>
         <w:pStyle w:val="Heading1"/>
       </w:pPr>
-      <w:bookmarkStart w:id="1" w:name="_Toc514592790"/>
+      <w:bookmarkStart w:id="1" w:name="_Toc514593399"/>
       <w:bookmarkEnd w:id="1"/>
     </w:p>
     <w:p>
       <w:pPr>
         <w:pStyle w:val="Heading1"/>
       </w:pPr>
-      <w:bookmarkStart w:id="2" w:name="_Toc514592791"/>
+      <w:bookmarkStart w:id="2" w:name="_Toc514593400"/>
       <w:bookmarkEnd w:id="2"/>
     </w:p>
     <w:p>
       <w:pPr>
         <w:pStyle w:val="Heading1"/>
       </w:pPr>
-      <w:bookmarkStart w:id="3" w:name="_Toc514592792"/>
+      <w:bookmarkStart w:id="3" w:name="_Toc514593401"/>
       <w:bookmarkEnd w:id="3"/>
     </w:p>
     <w:p>
       <w:pPr>
         <w:pStyle w:val="Heading1"/>
       </w:pPr>
-      <w:bookmarkStart w:id="4" w:name="_Toc514592793"/>
+      <w:bookmarkStart w:id="4" w:name="_Toc514593402"/>
       <w:bookmarkEnd w:id="4"/>
     </w:p>
     <w:p>
       <w:pPr>
         <w:pStyle w:val="Heading1"/>
       </w:pPr>
-      <w:bookmarkStart w:id="5" w:name="_Toc514592794"/>
+      <w:bookmarkStart w:id="5" w:name="_Toc514593403"/>
       <w:bookmarkEnd w:id="5"/>
     </w:p>
     <w:p>
       <w:pPr>
         <w:pStyle w:val="Heading1"/>
       </w:pPr>
-      <w:bookmarkStart w:id="6" w:name="_Toc514592795"/>
+      <w:bookmarkStart w:id="6" w:name="_Toc514593404"/>
+      <w:r>
+        <w:lastRenderedPageBreak/>
+        <w:t>Konzistencija brze memorije</w:t>
+      </w:r>
       <w:bookmarkEnd w:id="6"/>
-    </w:p>
-    <w:p>
-      <w:pPr>
-        <w:pStyle w:val="Heading1"/>
-      </w:pPr>
-      <w:bookmarkStart w:id="7" w:name="_Toc514592796"/>
-      <w:r>
-        <w:lastRenderedPageBreak/>
-        <w:t>Problem hardvera</w:t>
-      </w:r>
-      <w:bookmarkEnd w:id="7"/>
     </w:p>
     <w:p>
       <w:pPr>
@@ -1560,7 +1570,7 @@
           <w:sz w:val="24"/>
           <w:szCs w:val="24"/>
         </w:rPr>
-        <w:t>Ovaj primjer trebao bi demonstrirati čudno ponašanje brze memorije kao posljedica ovisnosti o drugom hardveru. Iako u potpunosti znamo kako bi se brza memorija trebala ponašati, činjenica je da je i dalje teško predvidjeti. Pogledom na primjer dan u prilogu (</w:t>
+        <w:t>S problemom konzistencije brza memorija susreće se gotovo na svim više-jezgrenim računalima. To je uzrokovano činjenicom da svaka od jezgara ima svoju zasebnu brzu memoriju</w:t>
       </w:r>
       <w:r>
         <w:rPr>
@@ -1568,6 +1578,30 @@
           <w:sz w:val="24"/>
           <w:szCs w:val="24"/>
         </w:rPr>
+        <w:t xml:space="preserve"> (L1 i L2 dio)</w:t>
+      </w:r>
+      <w:r>
+        <w:rPr>
+          <w:rFonts w:ascii="Times New Roman" w:hAnsi="Times New Roman" w:cs="Times New Roman"/>
+          <w:sz w:val="24"/>
+          <w:szCs w:val="24"/>
+        </w:rPr>
+        <w:t>, što se može vidjeti na slici</w:t>
+      </w:r>
+      <w:r>
+        <w:rPr>
+          <w:rFonts w:ascii="Times New Roman" w:hAnsi="Times New Roman" w:cs="Times New Roman"/>
+          <w:sz w:val="24"/>
+          <w:szCs w:val="24"/>
+        </w:rPr>
+        <w:t xml:space="preserve"> </w:t>
+      </w:r>
+      <w:r>
+        <w:rPr>
+          <w:rFonts w:ascii="Times New Roman" w:hAnsi="Times New Roman" w:cs="Times New Roman"/>
+          <w:sz w:val="24"/>
+          <w:szCs w:val="24"/>
+        </w:rPr>
         <w:fldChar w:fldCharType="begin"/>
       </w:r>
       <w:r>
@@ -1576,7 +1610,7 @@
           <w:sz w:val="24"/>
           <w:szCs w:val="24"/>
         </w:rPr>
-        <w:instrText xml:space="preserve"> REF _Ref514592033 \w \h </w:instrText>
+        <w:instrText xml:space="preserve"> REF _Ref514597299 \p \h </w:instrText>
       </w:r>
       <w:r>
         <w:rPr>
@@ -1591,7 +1625,7 @@
           <w:sz w:val="24"/>
           <w:szCs w:val="24"/>
         </w:rPr>
-        <w:instrText xml:space="preserve"> \* MERGEFORMAT </w:instrText>
+        <w:fldChar w:fldCharType="separate"/>
       </w:r>
       <w:r>
         <w:rPr>
@@ -1599,7 +1633,7 @@
           <w:sz w:val="24"/>
           <w:szCs w:val="24"/>
         </w:rPr>
-        <w:fldChar w:fldCharType="separate"/>
+        <w:t>ispod</w:t>
       </w:r>
       <w:r>
         <w:rPr>
@@ -1607,7 +1641,7 @@
           <w:sz w:val="24"/>
           <w:szCs w:val="24"/>
         </w:rPr>
-        <w:t>8.7</w:t>
+        <w:fldChar w:fldCharType="end"/>
       </w:r>
       <w:r>
         <w:rPr>
@@ -1615,296 +1649,7 @@
           <w:sz w:val="24"/>
           <w:szCs w:val="24"/>
         </w:rPr>
-        <w:fldChar w:fldCharType="end"/>
-      </w:r>
-      <w:r>
-        <w:rPr>
-          <w:rFonts w:ascii="Times New Roman" w:hAnsi="Times New Roman" w:cs="Times New Roman"/>
-          <w:sz w:val="24"/>
-          <w:szCs w:val="24"/>
-        </w:rPr>
-        <w:t>), moglo bi se krivo zaključiti da će se funkcija koja inkrementira manje varijabli (</w:t>
-      </w:r>
-      <w:r>
-        <w:rPr>
-          <w:rFonts w:ascii="Consolas" w:hAnsi="Consolas" w:cs="Consolas"/>
-          <w:color w:val="483D8B"/>
-          <w:sz w:val="24"/>
-          <w:szCs w:val="24"/>
-        </w:rPr>
-        <w:t>WeirdnessAC</w:t>
-      </w:r>
-      <w:r>
-        <w:rPr>
-          <w:rFonts w:ascii="Times New Roman" w:hAnsi="Times New Roman" w:cs="Times New Roman"/>
-          <w:sz w:val="24"/>
-          <w:szCs w:val="24"/>
-        </w:rPr>
-        <w:t>) uvijek (ili barem u prosijeku) izvršavati brže od funkcije koja inkrementira više varijabli (</w:t>
-      </w:r>
-      <w:r>
-        <w:rPr>
-          <w:rFonts w:ascii="Consolas" w:hAnsi="Consolas" w:cs="Consolas"/>
-          <w:color w:val="483D8B"/>
-          <w:sz w:val="24"/>
-          <w:szCs w:val="24"/>
-        </w:rPr>
-        <w:t>WeirdnessABCD</w:t>
-      </w:r>
-      <w:r>
-        <w:rPr>
-          <w:rFonts w:ascii="Times New Roman" w:hAnsi="Times New Roman" w:cs="Times New Roman"/>
-          <w:sz w:val="24"/>
-          <w:szCs w:val="24"/>
-        </w:rPr>
-        <w:t xml:space="preserve">, </w:t>
-      </w:r>
-      <w:r>
-        <w:rPr>
-          <w:rFonts w:ascii="Consolas" w:hAnsi="Consolas" w:cs="Consolas"/>
-          <w:color w:val="483D8B"/>
-          <w:sz w:val="24"/>
-          <w:szCs w:val="24"/>
-        </w:rPr>
-        <w:t>Weirdness</w:t>
-      </w:r>
-      <w:r>
-        <w:rPr>
-          <w:rFonts w:ascii="Consolas" w:hAnsi="Consolas" w:cs="Consolas"/>
-          <w:color w:val="483D8B"/>
-          <w:sz w:val="24"/>
-          <w:szCs w:val="24"/>
-        </w:rPr>
-        <w:t>ACEG</w:t>
-      </w:r>
-      <w:r>
-        <w:rPr>
-          <w:rFonts w:ascii="Times New Roman" w:hAnsi="Times New Roman" w:cs="Times New Roman"/>
-          <w:sz w:val="24"/>
-          <w:szCs w:val="24"/>
-        </w:rPr>
-        <w:t>)</w:t>
-      </w:r>
-      <w:r>
-        <w:rPr>
-          <w:rFonts w:ascii="Times New Roman" w:hAnsi="Times New Roman" w:cs="Times New Roman"/>
-          <w:sz w:val="24"/>
-          <w:szCs w:val="24"/>
-        </w:rPr>
-        <w:t xml:space="preserve">, naravno, ako su one po svemu ostalome identične. Puštanje sveukupnog programa otkriti će, pak, da to nije slučaj. Inkrement funkcija </w:t>
-      </w:r>
-      <w:r>
-        <w:rPr>
-          <w:rFonts w:ascii="Consolas" w:hAnsi="Consolas" w:cs="Consolas"/>
-          <w:color w:val="483D8B"/>
-          <w:sz w:val="24"/>
-          <w:szCs w:val="24"/>
-        </w:rPr>
-        <w:t>WeirdnessABCD</w:t>
-      </w:r>
-      <w:r>
-        <w:rPr>
-          <w:rFonts w:ascii="Times New Roman" w:hAnsi="Times New Roman" w:cs="Times New Roman"/>
-          <w:sz w:val="24"/>
-          <w:szCs w:val="24"/>
-        </w:rPr>
-        <w:t xml:space="preserve"> i</w:t>
-      </w:r>
-      <w:r>
-        <w:rPr>
-          <w:rFonts w:ascii="Times New Roman" w:hAnsi="Times New Roman" w:cs="Times New Roman"/>
-          <w:sz w:val="24"/>
-          <w:szCs w:val="24"/>
-        </w:rPr>
-        <w:t xml:space="preserve"> </w:t>
-      </w:r>
-      <w:r>
-        <w:rPr>
-          <w:rFonts w:ascii="Consolas" w:hAnsi="Consolas" w:cs="Consolas"/>
-          <w:color w:val="483D8B"/>
-          <w:sz w:val="24"/>
-          <w:szCs w:val="24"/>
-        </w:rPr>
-        <w:t>WeirdnessACEG</w:t>
-      </w:r>
-      <w:r>
-        <w:rPr>
-          <w:rFonts w:ascii="Times New Roman" w:hAnsi="Times New Roman" w:cs="Times New Roman"/>
-          <w:sz w:val="24"/>
-          <w:szCs w:val="24"/>
-        </w:rPr>
-        <w:t xml:space="preserve"> uvijek su blizu, što se tiče vremena izvršavanja. Treća funkcija, </w:t>
-      </w:r>
-      <w:r>
-        <w:rPr>
-          <w:rFonts w:ascii="Consolas" w:hAnsi="Consolas" w:cs="Consolas"/>
-          <w:color w:val="483D8B"/>
-          <w:sz w:val="24"/>
-          <w:szCs w:val="24"/>
-        </w:rPr>
-        <w:t>WeirdnessAC</w:t>
-      </w:r>
-      <w:r>
-        <w:rPr>
-          <w:rFonts w:ascii="Times New Roman" w:hAnsi="Times New Roman" w:cs="Times New Roman"/>
-          <w:sz w:val="24"/>
-          <w:szCs w:val="24"/>
-        </w:rPr>
-        <w:t>, s druge strane, pomalo je nepredvidiva.</w:t>
-      </w:r>
-      <w:r>
-        <w:rPr>
-          <w:rFonts w:ascii="Times New Roman" w:hAnsi="Times New Roman" w:cs="Times New Roman"/>
-          <w:sz w:val="24"/>
-          <w:szCs w:val="24"/>
-        </w:rPr>
-        <w:t xml:space="preserve"> Kolika puta se pojavila kao najbrža (</w:t>
-      </w:r>
-      <w:r>
-        <w:rPr>
-          <w:rFonts w:ascii="Times New Roman" w:hAnsi="Times New Roman" w:cs="Times New Roman"/>
-          <w:sz w:val="24"/>
-          <w:szCs w:val="24"/>
-        </w:rPr>
-        <w:fldChar w:fldCharType="begin"/>
-      </w:r>
-      <w:r>
-        <w:rPr>
-          <w:rFonts w:ascii="Times New Roman" w:hAnsi="Times New Roman" w:cs="Times New Roman"/>
-          <w:sz w:val="24"/>
-          <w:szCs w:val="24"/>
-        </w:rPr>
-        <w:instrText xml:space="preserve"> REF _Ref514592832 \h </w:instrText>
-      </w:r>
-      <w:r>
-        <w:rPr>
-          <w:rFonts w:ascii="Times New Roman" w:hAnsi="Times New Roman" w:cs="Times New Roman"/>
-          <w:sz w:val="24"/>
-          <w:szCs w:val="24"/>
-        </w:rPr>
-      </w:r>
-      <w:r>
-        <w:rPr>
-          <w:rFonts w:ascii="Times New Roman" w:hAnsi="Times New Roman" w:cs="Times New Roman"/>
-          <w:sz w:val="24"/>
-          <w:szCs w:val="24"/>
-        </w:rPr>
-        <w:fldChar w:fldCharType="separate"/>
-      </w:r>
-      <w:r>
-        <w:rPr>
-          <w:rFonts w:ascii="Times New Roman" w:eastAsia="Calibri" w:hAnsi="Times New Roman" w:cs="Times New Roman"/>
-          <w:bCs/>
-          <w:iCs/>
-          <w:sz w:val="24"/>
-          <w:szCs w:val="24"/>
-        </w:rPr>
-        <w:t xml:space="preserve">Slika </w:t>
-      </w:r>
-      <w:r>
-        <w:rPr>
-          <w:rFonts w:ascii="Times New Roman" w:eastAsia="Calibri" w:hAnsi="Times New Roman" w:cs="Times New Roman"/>
-          <w:bCs/>
-          <w:iCs/>
-          <w:noProof/>
-          <w:sz w:val="24"/>
-          <w:szCs w:val="24"/>
-        </w:rPr>
-        <w:t>7</w:t>
-      </w:r>
-      <w:r>
-        <w:rPr>
-          <w:rFonts w:ascii="Times New Roman" w:eastAsia="Calibri" w:hAnsi="Times New Roman" w:cs="Times New Roman"/>
-          <w:bCs/>
-          <w:iCs/>
-          <w:sz w:val="24"/>
-          <w:szCs w:val="24"/>
-        </w:rPr>
-        <w:t>.</w:t>
-      </w:r>
-      <w:r>
-        <w:rPr>
-          <w:rFonts w:ascii="Times New Roman" w:eastAsia="Calibri" w:hAnsi="Times New Roman" w:cs="Times New Roman"/>
-          <w:bCs/>
-          <w:iCs/>
-          <w:noProof/>
-          <w:sz w:val="24"/>
-          <w:szCs w:val="24"/>
-        </w:rPr>
-        <w:t>1</w:t>
-      </w:r>
-      <w:r>
-        <w:rPr>
-          <w:rFonts w:ascii="Times New Roman" w:hAnsi="Times New Roman" w:cs="Times New Roman"/>
-          <w:sz w:val="24"/>
-          <w:szCs w:val="24"/>
-        </w:rPr>
-        <w:fldChar w:fldCharType="end"/>
-      </w:r>
-      <w:r>
-        <w:rPr>
-          <w:rFonts w:ascii="Times New Roman" w:hAnsi="Times New Roman" w:cs="Times New Roman"/>
-          <w:sz w:val="24"/>
-          <w:szCs w:val="24"/>
-        </w:rPr>
-        <w:t>), toliko puta se pojavila i kao najsporija (</w:t>
-      </w:r>
-      <w:r>
-        <w:rPr>
-          <w:rFonts w:ascii="Times New Roman" w:hAnsi="Times New Roman" w:cs="Times New Roman"/>
-          <w:sz w:val="24"/>
-          <w:szCs w:val="24"/>
-        </w:rPr>
-        <w:fldChar w:fldCharType="begin"/>
-      </w:r>
-      <w:r>
-        <w:rPr>
-          <w:rFonts w:ascii="Times New Roman" w:hAnsi="Times New Roman" w:cs="Times New Roman"/>
-          <w:sz w:val="24"/>
-          <w:szCs w:val="24"/>
-        </w:rPr>
-        <w:instrText xml:space="preserve"> REF _Ref514592842 \h </w:instrText>
-      </w:r>
-      <w:r>
-        <w:rPr>
-          <w:rFonts w:ascii="Times New Roman" w:hAnsi="Times New Roman" w:cs="Times New Roman"/>
-          <w:sz w:val="24"/>
-          <w:szCs w:val="24"/>
-        </w:rPr>
-      </w:r>
-      <w:r>
-        <w:rPr>
-          <w:rFonts w:ascii="Times New Roman" w:hAnsi="Times New Roman" w:cs="Times New Roman"/>
-          <w:sz w:val="24"/>
-          <w:szCs w:val="24"/>
-        </w:rPr>
-        <w:fldChar w:fldCharType="separate"/>
-      </w:r>
-      <w:r>
-        <w:rPr>
-          <w:rFonts w:ascii="Times New Roman" w:eastAsia="Calibri" w:hAnsi="Times New Roman" w:cs="Times New Roman"/>
-          <w:bCs/>
-          <w:iCs/>
-          <w:sz w:val="24"/>
-          <w:szCs w:val="24"/>
-        </w:rPr>
-        <w:t>Slika 7.2</w:t>
-      </w:r>
-      <w:r>
-        <w:rPr>
-          <w:rFonts w:ascii="Times New Roman" w:hAnsi="Times New Roman" w:cs="Times New Roman"/>
-          <w:sz w:val="24"/>
-          <w:szCs w:val="24"/>
-        </w:rPr>
-        <w:fldChar w:fldCharType="end"/>
-      </w:r>
-      <w:r>
-        <w:rPr>
-          <w:rFonts w:ascii="Times New Roman" w:hAnsi="Times New Roman" w:cs="Times New Roman"/>
-          <w:sz w:val="24"/>
-          <w:szCs w:val="24"/>
-        </w:rPr>
-        <w:t>).</w:t>
+        <w:t>. Na njoj je prikazan ispis programa CPU-Z te prikazuje detaljne podatke o brzoj memoriji za procesor koji se nalazi unutar računala .</w:t>
       </w:r>
     </w:p>
     <w:p>
@@ -1921,21 +1666,16 @@
     <w:p>
       <w:pPr>
         <w:jc w:val="center"/>
-        <w:rPr>
-          <w:rFonts w:ascii="Times New Roman" w:hAnsi="Times New Roman" w:cs="Times New Roman"/>
-          <w:sz w:val="24"/>
-          <w:szCs w:val="24"/>
-        </w:rPr>
       </w:pPr>
       <w:r>
         <w:rPr>
           <w:noProof/>
         </w:rPr>
         <w:drawing>
-          <wp:inline distT="0" distB="0" distL="0" distR="0" wp14:anchorId="1CA14D38" wp14:editId="731C18AF">
-            <wp:extent cx="2647950" cy="552450"/>
+          <wp:inline distT="0" distB="0" distL="0" distR="0" wp14:anchorId="3BADD8E1" wp14:editId="176603BC">
+            <wp:extent cx="3238500" cy="2305050"/>
             <wp:effectExtent l="0" t="0" r="0" b="0"/>
-            <wp:docPr id="1" name="Picture 1"/>
+            <wp:docPr id="7" name="Picture 7"/>
             <wp:cNvGraphicFramePr>
               <a:graphicFrameLocks xmlns:a="http://schemas.openxmlformats.org/drawingml/2006/main" noChangeAspect="1"/>
             </wp:cNvGraphicFramePr>
@@ -1955,7 +1695,7 @@
                   <pic:spPr>
                     <a:xfrm>
                       <a:off x="0" y="0"/>
-                      <a:ext cx="2647950" cy="552450"/>
+                      <a:ext cx="3238500" cy="2305050"/>
                     </a:xfrm>
                     <a:prstGeom prst="rect">
                       <a:avLst/>
@@ -1982,7 +1722,7 @@
           <w:szCs w:val="24"/>
         </w:rPr>
       </w:pPr>
-      <w:bookmarkStart w:id="8" w:name="_Ref514592832"/>
+      <w:bookmarkStart w:id="7" w:name="_Ref514597299"/>
       <w:r>
         <w:rPr>
           <w:rFonts w:ascii="Times New Roman" w:eastAsia="Calibri" w:hAnsi="Times New Roman" w:cs="Times New Roman"/>
@@ -2037,7 +1777,7 @@
           <w:sz w:val="24"/>
           <w:szCs w:val="24"/>
         </w:rPr>
-        <w:t>7</w:t>
+        <w:t>6</w:t>
       </w:r>
       <w:r>
         <w:rPr>
@@ -2117,7 +1857,6 @@
         </w:rPr>
         <w:fldChar w:fldCharType="end"/>
       </w:r>
-      <w:bookmarkEnd w:id="8"/>
       <w:r>
         <w:rPr>
           <w:rFonts w:ascii="Times New Roman" w:eastAsia="Calibri" w:hAnsi="Times New Roman" w:cs="Times New Roman"/>
@@ -2127,9 +1866,157 @@
           <w:sz w:val="24"/>
           <w:szCs w:val="24"/>
         </w:rPr>
-        <w:t>. Brzi AC inkrement</w:t>
-      </w:r>
-    </w:p>
+        <w:t>. Ispis programa CPU-Z</w:t>
+      </w:r>
+      <w:bookmarkEnd w:id="7"/>
+    </w:p>
+    <w:p/>
+    <w:p>
+      <w:pPr>
+        <w:spacing w:line="360" w:lineRule="auto"/>
+        <w:jc w:val="both"/>
+        <w:rPr>
+          <w:rFonts w:ascii="Times New Roman" w:hAnsi="Times New Roman" w:cs="Times New Roman"/>
+          <w:sz w:val="24"/>
+          <w:szCs w:val="24"/>
+        </w:rPr>
+      </w:pPr>
+      <w:r>
+        <w:rPr>
+          <w:rFonts w:ascii="Times New Roman" w:hAnsi="Times New Roman" w:cs="Times New Roman"/>
+          <w:sz w:val="24"/>
+          <w:szCs w:val="24"/>
+        </w:rPr>
+        <w:t>Problem možemo demonstrirati programom danim u prilogu (</w:t>
+      </w:r>
+      <w:r>
+        <w:rPr>
+          <w:rFonts w:ascii="Times New Roman" w:hAnsi="Times New Roman" w:cs="Times New Roman"/>
+          <w:sz w:val="24"/>
+          <w:szCs w:val="24"/>
+        </w:rPr>
+        <w:fldChar w:fldCharType="begin"/>
+      </w:r>
+      <w:r>
+        <w:rPr>
+          <w:rFonts w:ascii="Times New Roman" w:hAnsi="Times New Roman" w:cs="Times New Roman"/>
+          <w:sz w:val="24"/>
+          <w:szCs w:val="24"/>
+        </w:rPr>
+        <w:instrText xml:space="preserve"> REF _Ref514597500 \r \h </w:instrText>
+      </w:r>
+      <w:r>
+        <w:rPr>
+          <w:rFonts w:ascii="Times New Roman" w:hAnsi="Times New Roman" w:cs="Times New Roman"/>
+          <w:sz w:val="24"/>
+          <w:szCs w:val="24"/>
+        </w:rPr>
+      </w:r>
+      <w:r>
+        <w:rPr>
+          <w:rFonts w:ascii="Times New Roman" w:hAnsi="Times New Roman" w:cs="Times New Roman"/>
+          <w:sz w:val="24"/>
+          <w:szCs w:val="24"/>
+        </w:rPr>
+        <w:instrText xml:space="preserve"> \* MERGEFORMAT </w:instrText>
+      </w:r>
+      <w:r>
+        <w:rPr>
+          <w:rFonts w:ascii="Times New Roman" w:hAnsi="Times New Roman" w:cs="Times New Roman"/>
+          <w:sz w:val="24"/>
+          <w:szCs w:val="24"/>
+        </w:rPr>
+        <w:fldChar w:fldCharType="separate"/>
+      </w:r>
+      <w:r>
+        <w:rPr>
+          <w:rFonts w:ascii="Times New Roman" w:hAnsi="Times New Roman" w:cs="Times New Roman"/>
+          <w:sz w:val="24"/>
+          <w:szCs w:val="24"/>
+        </w:rPr>
+        <w:t>8.6</w:t>
+      </w:r>
+      <w:r>
+        <w:rPr>
+          <w:rFonts w:ascii="Times New Roman" w:hAnsi="Times New Roman" w:cs="Times New Roman"/>
+          <w:sz w:val="24"/>
+          <w:szCs w:val="24"/>
+        </w:rPr>
+        <w:fldChar w:fldCharType="end"/>
+      </w:r>
+      <w:r>
+        <w:rPr>
+          <w:rFonts w:ascii="Times New Roman" w:hAnsi="Times New Roman" w:cs="Times New Roman"/>
+          <w:sz w:val="24"/>
+          <w:szCs w:val="24"/>
+        </w:rPr>
+        <w:t>). Ako ga pokrenemo dobijemo  ispis dan u nastavku (</w:t>
+      </w:r>
+      <w:r>
+        <w:rPr>
+          <w:rFonts w:ascii="Times New Roman" w:hAnsi="Times New Roman" w:cs="Times New Roman"/>
+          <w:sz w:val="24"/>
+          <w:szCs w:val="24"/>
+        </w:rPr>
+        <w:fldChar w:fldCharType="begin"/>
+      </w:r>
+      <w:r>
+        <w:rPr>
+          <w:rFonts w:ascii="Times New Roman" w:hAnsi="Times New Roman" w:cs="Times New Roman"/>
+          <w:sz w:val="24"/>
+          <w:szCs w:val="24"/>
+        </w:rPr>
+        <w:instrText xml:space="preserve"> REF _Ref514597484 \h </w:instrText>
+      </w:r>
+      <w:r>
+        <w:rPr>
+          <w:rFonts w:ascii="Times New Roman" w:hAnsi="Times New Roman" w:cs="Times New Roman"/>
+          <w:sz w:val="24"/>
+          <w:szCs w:val="24"/>
+        </w:rPr>
+      </w:r>
+      <w:r>
+        <w:rPr>
+          <w:rFonts w:ascii="Times New Roman" w:hAnsi="Times New Roman" w:cs="Times New Roman"/>
+          <w:sz w:val="24"/>
+          <w:szCs w:val="24"/>
+        </w:rPr>
+        <w:instrText xml:space="preserve"> \* MERGEFORMAT </w:instrText>
+      </w:r>
+      <w:r>
+        <w:rPr>
+          <w:rFonts w:ascii="Times New Roman" w:hAnsi="Times New Roman" w:cs="Times New Roman"/>
+          <w:sz w:val="24"/>
+          <w:szCs w:val="24"/>
+        </w:rPr>
+        <w:fldChar w:fldCharType="separate"/>
+      </w:r>
+      <w:r>
+        <w:rPr>
+          <w:rFonts w:ascii="Times New Roman" w:hAnsi="Times New Roman" w:cs="Times New Roman"/>
+          <w:sz w:val="24"/>
+          <w:szCs w:val="24"/>
+        </w:rPr>
+        <w:t>Slika 6.2</w:t>
+      </w:r>
+      <w:r>
+        <w:rPr>
+          <w:rFonts w:ascii="Times New Roman" w:hAnsi="Times New Roman" w:cs="Times New Roman"/>
+          <w:sz w:val="24"/>
+          <w:szCs w:val="24"/>
+        </w:rPr>
+        <w:fldChar w:fldCharType="end"/>
+      </w:r>
+      <w:r>
+        <w:rPr>
+          <w:rFonts w:ascii="Times New Roman" w:hAnsi="Times New Roman" w:cs="Times New Roman"/>
+          <w:sz w:val="24"/>
+          <w:szCs w:val="24"/>
+        </w:rPr>
+        <w:t>).</w:t>
+      </w:r>
+    </w:p>
+    <w:p/>
     <w:p>
       <w:pPr>
         <w:jc w:val="center"/>
@@ -2139,10 +2026,10 @@
           <w:noProof/>
         </w:rPr>
         <w:drawing>
-          <wp:inline distT="0" distB="0" distL="0" distR="0" wp14:anchorId="3DFE7BD9" wp14:editId="66E20A39">
-            <wp:extent cx="2619375" cy="561975"/>
+          <wp:inline distT="0" distB="0" distL="0" distR="0" wp14:anchorId="0B1FF189" wp14:editId="6381C3BF">
+            <wp:extent cx="2047875" cy="409575"/>
             <wp:effectExtent l="0" t="0" r="9525" b="9525"/>
-            <wp:docPr id="5" name="Picture 5"/>
+            <wp:docPr id="6" name="Picture 6"/>
             <wp:cNvGraphicFramePr>
               <a:graphicFrameLocks xmlns:a="http://schemas.openxmlformats.org/drawingml/2006/main" noChangeAspect="1"/>
             </wp:cNvGraphicFramePr>
@@ -2162,6 +2049,847 @@
                   <pic:spPr>
                     <a:xfrm>
                       <a:off x="0" y="0"/>
+                      <a:ext cx="2047875" cy="409575"/>
+                    </a:xfrm>
+                    <a:prstGeom prst="rect">
+                      <a:avLst/>
+                    </a:prstGeom>
+                  </pic:spPr>
+                </pic:pic>
+              </a:graphicData>
+            </a:graphic>
+          </wp:inline>
+        </w:drawing>
+      </w:r>
+    </w:p>
+    <w:p>
+      <w:pPr>
+        <w:pStyle w:val="Caption"/>
+        <w:spacing w:after="240" w:line="360" w:lineRule="auto"/>
+        <w:jc w:val="center"/>
+        <w:rPr>
+          <w:rFonts w:ascii="Times New Roman" w:eastAsia="Calibri" w:hAnsi="Times New Roman" w:cs="Times New Roman"/>
+          <w:bCs/>
+          <w:iCs w:val="0"/>
+          <w:color w:val="auto"/>
+          <w:sz w:val="24"/>
+          <w:szCs w:val="24"/>
+        </w:rPr>
+      </w:pPr>
+      <w:bookmarkStart w:id="8" w:name="_Ref514597484"/>
+      <w:r>
+        <w:rPr>
+          <w:rFonts w:ascii="Times New Roman" w:eastAsia="Calibri" w:hAnsi="Times New Roman" w:cs="Times New Roman"/>
+          <w:bCs/>
+          <w:iCs w:val="0"/>
+          <w:color w:val="auto"/>
+          <w:sz w:val="24"/>
+          <w:szCs w:val="24"/>
+        </w:rPr>
+        <w:t xml:space="preserve">Slika </w:t>
+      </w:r>
+      <w:r>
+        <w:rPr>
+          <w:rFonts w:ascii="Times New Roman" w:eastAsia="Calibri" w:hAnsi="Times New Roman" w:cs="Times New Roman"/>
+          <w:bCs/>
+          <w:iCs w:val="0"/>
+          <w:color w:val="auto"/>
+          <w:sz w:val="24"/>
+          <w:szCs w:val="24"/>
+        </w:rPr>
+        <w:fldChar w:fldCharType="begin"/>
+      </w:r>
+      <w:r>
+        <w:rPr>
+          <w:rFonts w:ascii="Times New Roman" w:eastAsia="Calibri" w:hAnsi="Times New Roman" w:cs="Times New Roman"/>
+          <w:bCs/>
+          <w:iCs w:val="0"/>
+          <w:color w:val="auto"/>
+          <w:sz w:val="24"/>
+          <w:szCs w:val="24"/>
+        </w:rPr>
+        <w:instrText xml:space="preserve"> STYLEREF 1 \s </w:instrText>
+      </w:r>
+      <w:r>
+        <w:rPr>
+          <w:rFonts w:ascii="Times New Roman" w:eastAsia="Calibri" w:hAnsi="Times New Roman" w:cs="Times New Roman"/>
+          <w:bCs/>
+          <w:iCs w:val="0"/>
+          <w:color w:val="auto"/>
+          <w:sz w:val="24"/>
+          <w:szCs w:val="24"/>
+        </w:rPr>
+        <w:fldChar w:fldCharType="separate"/>
+      </w:r>
+      <w:r>
+        <w:rPr>
+          <w:rFonts w:ascii="Times New Roman" w:eastAsia="Calibri" w:hAnsi="Times New Roman" w:cs="Times New Roman"/>
+          <w:bCs/>
+          <w:iCs w:val="0"/>
+          <w:color w:val="auto"/>
+          <w:sz w:val="24"/>
+          <w:szCs w:val="24"/>
+        </w:rPr>
+        <w:t>6</w:t>
+      </w:r>
+      <w:r>
+        <w:rPr>
+          <w:rFonts w:ascii="Times New Roman" w:eastAsia="Calibri" w:hAnsi="Times New Roman" w:cs="Times New Roman"/>
+          <w:bCs/>
+          <w:iCs w:val="0"/>
+          <w:color w:val="auto"/>
+          <w:sz w:val="24"/>
+          <w:szCs w:val="24"/>
+        </w:rPr>
+        <w:fldChar w:fldCharType="end"/>
+      </w:r>
+      <w:r>
+        <w:rPr>
+          <w:rFonts w:ascii="Times New Roman" w:eastAsia="Calibri" w:hAnsi="Times New Roman" w:cs="Times New Roman"/>
+          <w:bCs/>
+          <w:iCs w:val="0"/>
+          <w:color w:val="auto"/>
+          <w:sz w:val="24"/>
+          <w:szCs w:val="24"/>
+        </w:rPr>
+        <w:t>.</w:t>
+      </w:r>
+      <w:r>
+        <w:rPr>
+          <w:rFonts w:ascii="Times New Roman" w:eastAsia="Calibri" w:hAnsi="Times New Roman" w:cs="Times New Roman"/>
+          <w:bCs/>
+          <w:iCs w:val="0"/>
+          <w:color w:val="auto"/>
+          <w:sz w:val="24"/>
+          <w:szCs w:val="24"/>
+        </w:rPr>
+        <w:fldChar w:fldCharType="begin"/>
+      </w:r>
+      <w:r>
+        <w:rPr>
+          <w:rFonts w:ascii="Times New Roman" w:eastAsia="Calibri" w:hAnsi="Times New Roman" w:cs="Times New Roman"/>
+          <w:bCs/>
+          <w:iCs w:val="0"/>
+          <w:color w:val="auto"/>
+          <w:sz w:val="24"/>
+          <w:szCs w:val="24"/>
+        </w:rPr>
+        <w:instrText xml:space="preserve"> SEQ Slika \* ARABIC \s 1 </w:instrText>
+      </w:r>
+      <w:r>
+        <w:rPr>
+          <w:rFonts w:ascii="Times New Roman" w:eastAsia="Calibri" w:hAnsi="Times New Roman" w:cs="Times New Roman"/>
+          <w:bCs/>
+          <w:iCs w:val="0"/>
+          <w:color w:val="auto"/>
+          <w:sz w:val="24"/>
+          <w:szCs w:val="24"/>
+        </w:rPr>
+        <w:fldChar w:fldCharType="separate"/>
+      </w:r>
+      <w:r>
+        <w:rPr>
+          <w:rFonts w:ascii="Times New Roman" w:eastAsia="Calibri" w:hAnsi="Times New Roman" w:cs="Times New Roman"/>
+          <w:bCs/>
+          <w:iCs w:val="0"/>
+          <w:color w:val="auto"/>
+          <w:sz w:val="24"/>
+          <w:szCs w:val="24"/>
+        </w:rPr>
+        <w:t>2</w:t>
+      </w:r>
+      <w:r>
+        <w:rPr>
+          <w:rFonts w:ascii="Times New Roman" w:eastAsia="Calibri" w:hAnsi="Times New Roman" w:cs="Times New Roman"/>
+          <w:bCs/>
+          <w:iCs w:val="0"/>
+          <w:color w:val="auto"/>
+          <w:sz w:val="24"/>
+          <w:szCs w:val="24"/>
+        </w:rPr>
+        <w:fldChar w:fldCharType="end"/>
+      </w:r>
+      <w:bookmarkEnd w:id="8"/>
+      <w:r>
+        <w:rPr>
+          <w:rFonts w:ascii="Times New Roman" w:eastAsia="Calibri" w:hAnsi="Times New Roman" w:cs="Times New Roman"/>
+          <w:bCs/>
+          <w:iCs w:val="0"/>
+          <w:color w:val="auto"/>
+          <w:sz w:val="24"/>
+          <w:szCs w:val="24"/>
+        </w:rPr>
+        <w:t>. Ispis primjera 6</w:t>
+      </w:r>
+    </w:p>
+    <w:p/>
+    <w:p>
+      <w:pPr>
+        <w:spacing w:line="360" w:lineRule="auto"/>
+        <w:jc w:val="both"/>
+        <w:rPr>
+          <w:rFonts w:ascii="Times New Roman" w:hAnsi="Times New Roman" w:cs="Times New Roman"/>
+          <w:sz w:val="24"/>
+          <w:szCs w:val="24"/>
+        </w:rPr>
+      </w:pPr>
+      <w:r>
+        <w:rPr>
+          <w:rFonts w:ascii="Times New Roman" w:hAnsi="Times New Roman" w:cs="Times New Roman"/>
+          <w:sz w:val="24"/>
+          <w:szCs w:val="24"/>
+        </w:rPr>
+        <w:t xml:space="preserve">Razlog ovakvog ponašanja direktno je povezan s duljinama linije brze memorije i ponašanjem brzih memorija kada se radi o višenitnosti. Prvo, bitno je napomenuti da su elementi niza alocirani dinamički spremljeni redom u memoriji, jedan iza drugoga. S obzirom na to da brza memorija u korištenoj mašini koristi 64-bajtne linije, u svaku od njih može se spremiti najviše šesnaest 32-bitnih cijelih brojeva (engl. </w:t>
+      </w:r>
+      <w:r>
+        <w:rPr>
+          <w:rFonts w:ascii="Times New Roman" w:hAnsi="Times New Roman" w:cs="Times New Roman"/>
+          <w:i/>
+          <w:sz w:val="24"/>
+          <w:szCs w:val="24"/>
+        </w:rPr>
+        <w:t>Integer</w:t>
+      </w:r>
+      <w:r>
+        <w:rPr>
+          <w:rFonts w:ascii="Times New Roman" w:hAnsi="Times New Roman" w:cs="Times New Roman"/>
+          <w:sz w:val="24"/>
+          <w:szCs w:val="24"/>
+        </w:rPr>
+        <w:t xml:space="preserve">). To znači da, u prvom našem slučaju, gdje pristupamo elementima s pozicijama 0, 1, 2 i 3 u nizu, imamo veliku vjerojatnost da će svi </w:t>
+      </w:r>
+      <w:r>
+        <w:rPr>
+          <w:rFonts w:ascii="Times New Roman" w:hAnsi="Times New Roman" w:cs="Times New Roman"/>
+          <w:sz w:val="24"/>
+          <w:szCs w:val="24"/>
+        </w:rPr>
+        <w:lastRenderedPageBreak/>
+        <w:t>traženi elementi biti na istoj liniji brze memorije. S druge strane, u drugom slučaju, gdje pristupamo elementima s pozicijama 16, 32, 48 i 64, imamo obrnutu situaciju kada imamo veliku vjerojatnost da su svi elementi na različitoj liniji brze memorije.</w:t>
+      </w:r>
+      <w:r>
+        <w:rPr>
+          <w:rFonts w:ascii="Times New Roman" w:hAnsi="Times New Roman" w:cs="Times New Roman"/>
+          <w:sz w:val="24"/>
+          <w:szCs w:val="24"/>
+        </w:rPr>
+        <w:t xml:space="preserve"> </w:t>
+      </w:r>
+      <w:bookmarkStart w:id="9" w:name="_GoBack"/>
+      <w:bookmarkEnd w:id="9"/>
+      <w:r>
+        <w:rPr>
+          <w:rFonts w:ascii="Times New Roman" w:hAnsi="Times New Roman" w:cs="Times New Roman"/>
+          <w:sz w:val="24"/>
+          <w:szCs w:val="24"/>
+        </w:rPr>
+        <w:t>Razlog zašto je to toliko bitno jest, kada jezgra mijenja vrijednost u svojoj brzoj memoriji, također onemogućuje svim drugim jezgrama korištenje stare vrijednosti za odgovarajuću adresu. Nadalje, kada se onemogućuje nešto u broj memoriji, onemogućuje se cijela linija, a ne samo njezin dio. To znači da, niti jedna jezgra, u svom sljedećem pristupu, neće pronaći traženu vrijednost za adresu u brzoj memoriji, što rezultira u mnogo sporijem izvršavanju.</w:t>
+      </w:r>
+    </w:p>
+    <w:p>
+      <w:pPr>
+        <w:pStyle w:val="Heading1"/>
+      </w:pPr>
+      <w:bookmarkStart w:id="10" w:name="_Toc514593405"/>
+      <w:r>
+        <w:lastRenderedPageBreak/>
+        <w:t>Problem hardvera</w:t>
+      </w:r>
+      <w:bookmarkEnd w:id="10"/>
+    </w:p>
+    <w:p>
+      <w:pPr>
+        <w:spacing w:line="360" w:lineRule="auto"/>
+        <w:jc w:val="both"/>
+        <w:rPr>
+          <w:rFonts w:ascii="Times New Roman" w:hAnsi="Times New Roman" w:cs="Times New Roman"/>
+          <w:sz w:val="24"/>
+          <w:szCs w:val="24"/>
+        </w:rPr>
+      </w:pPr>
+      <w:r>
+        <w:rPr>
+          <w:rFonts w:ascii="Times New Roman" w:hAnsi="Times New Roman" w:cs="Times New Roman"/>
+          <w:sz w:val="24"/>
+          <w:szCs w:val="24"/>
+        </w:rPr>
+        <w:t>Ovaj primjer trebao bi demonstrirati čudno ponašanje brze memorije kao posljedica ovisnosti o drugom hardveru. Iako u potpunosti znamo kako bi se brza memorija trebala ponašati, činjenica je da je i dalje teško predvidjeti. Pogledom na primjer dan u prilogu (</w:t>
+      </w:r>
+      <w:r>
+        <w:rPr>
+          <w:rFonts w:ascii="Times New Roman" w:hAnsi="Times New Roman" w:cs="Times New Roman"/>
+          <w:sz w:val="24"/>
+          <w:szCs w:val="24"/>
+        </w:rPr>
+        <w:fldChar w:fldCharType="begin"/>
+      </w:r>
+      <w:r>
+        <w:rPr>
+          <w:rFonts w:ascii="Times New Roman" w:hAnsi="Times New Roman" w:cs="Times New Roman"/>
+          <w:sz w:val="24"/>
+          <w:szCs w:val="24"/>
+        </w:rPr>
+        <w:instrText xml:space="preserve"> REF _Ref514592033 \w \h </w:instrText>
+      </w:r>
+      <w:r>
+        <w:rPr>
+          <w:rFonts w:ascii="Times New Roman" w:hAnsi="Times New Roman" w:cs="Times New Roman"/>
+          <w:sz w:val="24"/>
+          <w:szCs w:val="24"/>
+        </w:rPr>
+      </w:r>
+      <w:r>
+        <w:rPr>
+          <w:rFonts w:ascii="Times New Roman" w:hAnsi="Times New Roman" w:cs="Times New Roman"/>
+          <w:sz w:val="24"/>
+          <w:szCs w:val="24"/>
+        </w:rPr>
+        <w:instrText xml:space="preserve"> \* MERGEFORMAT </w:instrText>
+      </w:r>
+      <w:r>
+        <w:rPr>
+          <w:rFonts w:ascii="Times New Roman" w:hAnsi="Times New Roman" w:cs="Times New Roman"/>
+          <w:sz w:val="24"/>
+          <w:szCs w:val="24"/>
+        </w:rPr>
+        <w:fldChar w:fldCharType="separate"/>
+      </w:r>
+      <w:r>
+        <w:rPr>
+          <w:rFonts w:ascii="Times New Roman" w:hAnsi="Times New Roman" w:cs="Times New Roman"/>
+          <w:sz w:val="24"/>
+          <w:szCs w:val="24"/>
+        </w:rPr>
+        <w:t>8.7</w:t>
+      </w:r>
+      <w:r>
+        <w:rPr>
+          <w:rFonts w:ascii="Times New Roman" w:hAnsi="Times New Roman" w:cs="Times New Roman"/>
+          <w:sz w:val="24"/>
+          <w:szCs w:val="24"/>
+        </w:rPr>
+        <w:fldChar w:fldCharType="end"/>
+      </w:r>
+      <w:r>
+        <w:rPr>
+          <w:rFonts w:ascii="Times New Roman" w:hAnsi="Times New Roman" w:cs="Times New Roman"/>
+          <w:sz w:val="24"/>
+          <w:szCs w:val="24"/>
+        </w:rPr>
+        <w:t>), moglo bi se krivo zaključiti da će se funkcija koja inkrementira manje varijabli (</w:t>
+      </w:r>
+      <w:r>
+        <w:rPr>
+          <w:rFonts w:ascii="Consolas" w:hAnsi="Consolas" w:cs="Consolas"/>
+          <w:color w:val="483D8B"/>
+          <w:sz w:val="24"/>
+          <w:szCs w:val="24"/>
+        </w:rPr>
+        <w:t>WeirdnessAC</w:t>
+      </w:r>
+      <w:r>
+        <w:rPr>
+          <w:rFonts w:ascii="Times New Roman" w:hAnsi="Times New Roman" w:cs="Times New Roman"/>
+          <w:sz w:val="24"/>
+          <w:szCs w:val="24"/>
+        </w:rPr>
+        <w:t>) uvijek (ili barem u prosijeku) izvršavati brže od funkcije koja inkrementira više varijabli (</w:t>
+      </w:r>
+      <w:r>
+        <w:rPr>
+          <w:rFonts w:ascii="Consolas" w:hAnsi="Consolas" w:cs="Consolas"/>
+          <w:color w:val="483D8B"/>
+          <w:sz w:val="24"/>
+          <w:szCs w:val="24"/>
+        </w:rPr>
+        <w:t>WeirdnessABCD</w:t>
+      </w:r>
+      <w:r>
+        <w:rPr>
+          <w:rFonts w:ascii="Times New Roman" w:hAnsi="Times New Roman" w:cs="Times New Roman"/>
+          <w:sz w:val="24"/>
+          <w:szCs w:val="24"/>
+        </w:rPr>
+        <w:t xml:space="preserve">, </w:t>
+      </w:r>
+      <w:r>
+        <w:rPr>
+          <w:rFonts w:ascii="Consolas" w:hAnsi="Consolas" w:cs="Consolas"/>
+          <w:color w:val="483D8B"/>
+          <w:sz w:val="24"/>
+          <w:szCs w:val="24"/>
+        </w:rPr>
+        <w:t>WeirdnessACEG</w:t>
+      </w:r>
+      <w:r>
+        <w:rPr>
+          <w:rFonts w:ascii="Times New Roman" w:hAnsi="Times New Roman" w:cs="Times New Roman"/>
+          <w:sz w:val="24"/>
+          <w:szCs w:val="24"/>
+        </w:rPr>
+        <w:t xml:space="preserve">), naravno, ako su one po svemu ostalome identične. Puštanje sveukupnog programa otkriti će, pak, da to nije slučaj. Inkrement funkcija </w:t>
+      </w:r>
+      <w:r>
+        <w:rPr>
+          <w:rFonts w:ascii="Consolas" w:hAnsi="Consolas" w:cs="Consolas"/>
+          <w:color w:val="483D8B"/>
+          <w:sz w:val="24"/>
+          <w:szCs w:val="24"/>
+        </w:rPr>
+        <w:t>WeirdnessABCD</w:t>
+      </w:r>
+      <w:r>
+        <w:rPr>
+          <w:rFonts w:ascii="Times New Roman" w:hAnsi="Times New Roman" w:cs="Times New Roman"/>
+          <w:sz w:val="24"/>
+          <w:szCs w:val="24"/>
+        </w:rPr>
+        <w:t xml:space="preserve"> i </w:t>
+      </w:r>
+      <w:r>
+        <w:rPr>
+          <w:rFonts w:ascii="Consolas" w:hAnsi="Consolas" w:cs="Consolas"/>
+          <w:color w:val="483D8B"/>
+          <w:sz w:val="24"/>
+          <w:szCs w:val="24"/>
+        </w:rPr>
+        <w:t>WeirdnessACEG</w:t>
+      </w:r>
+      <w:r>
+        <w:rPr>
+          <w:rFonts w:ascii="Times New Roman" w:hAnsi="Times New Roman" w:cs="Times New Roman"/>
+          <w:sz w:val="24"/>
+          <w:szCs w:val="24"/>
+        </w:rPr>
+        <w:t xml:space="preserve"> uvijek su blizu, što se tiče vremena izvršavanja. Treća funkcija, </w:t>
+      </w:r>
+      <w:r>
+        <w:rPr>
+          <w:rFonts w:ascii="Consolas" w:hAnsi="Consolas" w:cs="Consolas"/>
+          <w:color w:val="483D8B"/>
+          <w:sz w:val="24"/>
+          <w:szCs w:val="24"/>
+        </w:rPr>
+        <w:t>WeirdnessAC</w:t>
+      </w:r>
+      <w:r>
+        <w:rPr>
+          <w:rFonts w:ascii="Times New Roman" w:hAnsi="Times New Roman" w:cs="Times New Roman"/>
+          <w:sz w:val="24"/>
+          <w:szCs w:val="24"/>
+        </w:rPr>
+        <w:t>, s druge strane, pomalo je nepredvidiva.</w:t>
+      </w:r>
+      <w:r>
+        <w:rPr>
+          <w:rFonts w:ascii="Times New Roman" w:hAnsi="Times New Roman" w:cs="Times New Roman"/>
+          <w:sz w:val="24"/>
+          <w:szCs w:val="24"/>
+        </w:rPr>
+        <w:t xml:space="preserve"> Kolika puta se pojavila kao najbrža (</w:t>
+      </w:r>
+      <w:r>
+        <w:rPr>
+          <w:rFonts w:ascii="Times New Roman" w:hAnsi="Times New Roman" w:cs="Times New Roman"/>
+          <w:sz w:val="24"/>
+          <w:szCs w:val="24"/>
+        </w:rPr>
+        <w:fldChar w:fldCharType="begin"/>
+      </w:r>
+      <w:r>
+        <w:rPr>
+          <w:rFonts w:ascii="Times New Roman" w:hAnsi="Times New Roman" w:cs="Times New Roman"/>
+          <w:sz w:val="24"/>
+          <w:szCs w:val="24"/>
+        </w:rPr>
+        <w:instrText xml:space="preserve"> REF _Ref514592832 \h </w:instrText>
+      </w:r>
+      <w:r>
+        <w:rPr>
+          <w:rFonts w:ascii="Times New Roman" w:hAnsi="Times New Roman" w:cs="Times New Roman"/>
+          <w:sz w:val="24"/>
+          <w:szCs w:val="24"/>
+        </w:rPr>
+      </w:r>
+      <w:r>
+        <w:rPr>
+          <w:rFonts w:ascii="Times New Roman" w:hAnsi="Times New Roman" w:cs="Times New Roman"/>
+          <w:sz w:val="24"/>
+          <w:szCs w:val="24"/>
+        </w:rPr>
+        <w:fldChar w:fldCharType="separate"/>
+      </w:r>
+      <w:r>
+        <w:rPr>
+          <w:rFonts w:ascii="Times New Roman" w:eastAsia="Calibri" w:hAnsi="Times New Roman" w:cs="Times New Roman"/>
+          <w:bCs/>
+          <w:iCs/>
+          <w:sz w:val="24"/>
+          <w:szCs w:val="24"/>
+        </w:rPr>
+        <w:t xml:space="preserve">Slika </w:t>
+      </w:r>
+      <w:r>
+        <w:rPr>
+          <w:rFonts w:ascii="Times New Roman" w:eastAsia="Calibri" w:hAnsi="Times New Roman" w:cs="Times New Roman"/>
+          <w:bCs/>
+          <w:iCs/>
+          <w:noProof/>
+          <w:sz w:val="24"/>
+          <w:szCs w:val="24"/>
+        </w:rPr>
+        <w:t>7</w:t>
+      </w:r>
+      <w:r>
+        <w:rPr>
+          <w:rFonts w:ascii="Times New Roman" w:eastAsia="Calibri" w:hAnsi="Times New Roman" w:cs="Times New Roman"/>
+          <w:bCs/>
+          <w:iCs/>
+          <w:sz w:val="24"/>
+          <w:szCs w:val="24"/>
+        </w:rPr>
+        <w:t>.</w:t>
+      </w:r>
+      <w:r>
+        <w:rPr>
+          <w:rFonts w:ascii="Times New Roman" w:eastAsia="Calibri" w:hAnsi="Times New Roman" w:cs="Times New Roman"/>
+          <w:bCs/>
+          <w:iCs/>
+          <w:noProof/>
+          <w:sz w:val="24"/>
+          <w:szCs w:val="24"/>
+        </w:rPr>
+        <w:t>1</w:t>
+      </w:r>
+      <w:r>
+        <w:rPr>
+          <w:rFonts w:ascii="Times New Roman" w:hAnsi="Times New Roman" w:cs="Times New Roman"/>
+          <w:sz w:val="24"/>
+          <w:szCs w:val="24"/>
+        </w:rPr>
+        <w:fldChar w:fldCharType="end"/>
+      </w:r>
+      <w:r>
+        <w:rPr>
+          <w:rFonts w:ascii="Times New Roman" w:hAnsi="Times New Roman" w:cs="Times New Roman"/>
+          <w:sz w:val="24"/>
+          <w:szCs w:val="24"/>
+        </w:rPr>
+        <w:t>), toliko puta se pojavila i kao najsporija (</w:t>
+      </w:r>
+      <w:r>
+        <w:rPr>
+          <w:rFonts w:ascii="Times New Roman" w:hAnsi="Times New Roman" w:cs="Times New Roman"/>
+          <w:sz w:val="24"/>
+          <w:szCs w:val="24"/>
+        </w:rPr>
+        <w:fldChar w:fldCharType="begin"/>
+      </w:r>
+      <w:r>
+        <w:rPr>
+          <w:rFonts w:ascii="Times New Roman" w:hAnsi="Times New Roman" w:cs="Times New Roman"/>
+          <w:sz w:val="24"/>
+          <w:szCs w:val="24"/>
+        </w:rPr>
+        <w:instrText xml:space="preserve"> REF _Ref514592842 \h </w:instrText>
+      </w:r>
+      <w:r>
+        <w:rPr>
+          <w:rFonts w:ascii="Times New Roman" w:hAnsi="Times New Roman" w:cs="Times New Roman"/>
+          <w:sz w:val="24"/>
+          <w:szCs w:val="24"/>
+        </w:rPr>
+      </w:r>
+      <w:r>
+        <w:rPr>
+          <w:rFonts w:ascii="Times New Roman" w:hAnsi="Times New Roman" w:cs="Times New Roman"/>
+          <w:sz w:val="24"/>
+          <w:szCs w:val="24"/>
+        </w:rPr>
+        <w:fldChar w:fldCharType="separate"/>
+      </w:r>
+      <w:r>
+        <w:rPr>
+          <w:rFonts w:ascii="Times New Roman" w:eastAsia="Calibri" w:hAnsi="Times New Roman" w:cs="Times New Roman"/>
+          <w:bCs/>
+          <w:iCs/>
+          <w:sz w:val="24"/>
+          <w:szCs w:val="24"/>
+        </w:rPr>
+        <w:t>Slika 7.2</w:t>
+      </w:r>
+      <w:r>
+        <w:rPr>
+          <w:rFonts w:ascii="Times New Roman" w:hAnsi="Times New Roman" w:cs="Times New Roman"/>
+          <w:sz w:val="24"/>
+          <w:szCs w:val="24"/>
+        </w:rPr>
+        <w:fldChar w:fldCharType="end"/>
+      </w:r>
+      <w:r>
+        <w:rPr>
+          <w:rFonts w:ascii="Times New Roman" w:hAnsi="Times New Roman" w:cs="Times New Roman"/>
+          <w:sz w:val="24"/>
+          <w:szCs w:val="24"/>
+        </w:rPr>
+        <w:t>).</w:t>
+      </w:r>
+    </w:p>
+    <w:p>
+      <w:pPr>
+        <w:spacing w:line="360" w:lineRule="auto"/>
+        <w:jc w:val="both"/>
+        <w:rPr>
+          <w:rFonts w:ascii="Times New Roman" w:hAnsi="Times New Roman" w:cs="Times New Roman"/>
+          <w:sz w:val="24"/>
+          <w:szCs w:val="24"/>
+        </w:rPr>
+      </w:pPr>
+    </w:p>
+    <w:p>
+      <w:pPr>
+        <w:jc w:val="center"/>
+        <w:rPr>
+          <w:rFonts w:ascii="Times New Roman" w:hAnsi="Times New Roman" w:cs="Times New Roman"/>
+          <w:sz w:val="24"/>
+          <w:szCs w:val="24"/>
+        </w:rPr>
+      </w:pPr>
+      <w:r>
+        <w:rPr>
+          <w:noProof/>
+        </w:rPr>
+        <w:drawing>
+          <wp:inline distT="0" distB="0" distL="0" distR="0" wp14:anchorId="1CA14D38" wp14:editId="731C18AF">
+            <wp:extent cx="2647950" cy="552450"/>
+            <wp:effectExtent l="0" t="0" r="0" b="0"/>
+            <wp:docPr id="1" name="Picture 1"/>
+            <wp:cNvGraphicFramePr>
+              <a:graphicFrameLocks xmlns:a="http://schemas.openxmlformats.org/drawingml/2006/main" noChangeAspect="1"/>
+            </wp:cNvGraphicFramePr>
+            <a:graphic xmlns:a="http://schemas.openxmlformats.org/drawingml/2006/main">
+              <a:graphicData uri="http://schemas.openxmlformats.org/drawingml/2006/picture">
+                <pic:pic xmlns:pic="http://schemas.openxmlformats.org/drawingml/2006/picture">
+                  <pic:nvPicPr>
+                    <pic:cNvPr id="1" name=""/>
+                    <pic:cNvPicPr/>
+                  </pic:nvPicPr>
+                  <pic:blipFill>
+                    <a:blip r:embed="rId11"/>
+                    <a:stretch>
+                      <a:fillRect/>
+                    </a:stretch>
+                  </pic:blipFill>
+                  <pic:spPr>
+                    <a:xfrm>
+                      <a:off x="0" y="0"/>
+                      <a:ext cx="2647950" cy="552450"/>
+                    </a:xfrm>
+                    <a:prstGeom prst="rect">
+                      <a:avLst/>
+                    </a:prstGeom>
+                  </pic:spPr>
+                </pic:pic>
+              </a:graphicData>
+            </a:graphic>
+          </wp:inline>
+        </w:drawing>
+      </w:r>
+    </w:p>
+    <w:p>
+      <w:pPr>
+        <w:pStyle w:val="Caption"/>
+        <w:spacing w:after="240" w:line="360" w:lineRule="auto"/>
+        <w:jc w:val="center"/>
+        <w:rPr>
+          <w:rFonts w:ascii="Times New Roman" w:eastAsia="Calibri" w:hAnsi="Times New Roman" w:cs="Times New Roman"/>
+          <w:bCs/>
+          <w:iCs w:val="0"/>
+          <w:color w:val="auto"/>
+          <w:sz w:val="24"/>
+          <w:szCs w:val="24"/>
+        </w:rPr>
+      </w:pPr>
+      <w:bookmarkStart w:id="11" w:name="_Ref514592832"/>
+      <w:r>
+        <w:rPr>
+          <w:rFonts w:ascii="Times New Roman" w:eastAsia="Calibri" w:hAnsi="Times New Roman" w:cs="Times New Roman"/>
+          <w:bCs/>
+          <w:iCs w:val="0"/>
+          <w:color w:val="auto"/>
+          <w:sz w:val="24"/>
+          <w:szCs w:val="24"/>
+        </w:rPr>
+        <w:t xml:space="preserve">Slika </w:t>
+      </w:r>
+      <w:r>
+        <w:rPr>
+          <w:rFonts w:ascii="Times New Roman" w:eastAsia="Calibri" w:hAnsi="Times New Roman" w:cs="Times New Roman"/>
+          <w:bCs/>
+          <w:iCs w:val="0"/>
+          <w:color w:val="auto"/>
+          <w:sz w:val="24"/>
+          <w:szCs w:val="24"/>
+        </w:rPr>
+        <w:fldChar w:fldCharType="begin"/>
+      </w:r>
+      <w:r>
+        <w:rPr>
+          <w:rFonts w:ascii="Times New Roman" w:eastAsia="Calibri" w:hAnsi="Times New Roman" w:cs="Times New Roman"/>
+          <w:bCs/>
+          <w:iCs w:val="0"/>
+          <w:color w:val="auto"/>
+          <w:sz w:val="24"/>
+          <w:szCs w:val="24"/>
+        </w:rPr>
+        <w:instrText xml:space="preserve"> STYLEREF 1 \s </w:instrText>
+      </w:r>
+      <w:r>
+        <w:rPr>
+          <w:rFonts w:ascii="Times New Roman" w:eastAsia="Calibri" w:hAnsi="Times New Roman" w:cs="Times New Roman"/>
+          <w:bCs/>
+          <w:iCs w:val="0"/>
+          <w:color w:val="auto"/>
+          <w:sz w:val="24"/>
+          <w:szCs w:val="24"/>
+        </w:rPr>
+        <w:fldChar w:fldCharType="separate"/>
+      </w:r>
+      <w:r>
+        <w:rPr>
+          <w:rFonts w:ascii="Times New Roman" w:eastAsia="Calibri" w:hAnsi="Times New Roman" w:cs="Times New Roman"/>
+          <w:bCs/>
+          <w:iCs w:val="0"/>
+          <w:noProof/>
+          <w:color w:val="auto"/>
+          <w:sz w:val="24"/>
+          <w:szCs w:val="24"/>
+        </w:rPr>
+        <w:t>7</w:t>
+      </w:r>
+      <w:r>
+        <w:rPr>
+          <w:rFonts w:ascii="Times New Roman" w:eastAsia="Calibri" w:hAnsi="Times New Roman" w:cs="Times New Roman"/>
+          <w:bCs/>
+          <w:iCs w:val="0"/>
+          <w:color w:val="auto"/>
+          <w:sz w:val="24"/>
+          <w:szCs w:val="24"/>
+        </w:rPr>
+        <w:fldChar w:fldCharType="end"/>
+      </w:r>
+      <w:r>
+        <w:rPr>
+          <w:rFonts w:ascii="Times New Roman" w:eastAsia="Calibri" w:hAnsi="Times New Roman" w:cs="Times New Roman"/>
+          <w:bCs/>
+          <w:iCs w:val="0"/>
+          <w:color w:val="auto"/>
+          <w:sz w:val="24"/>
+          <w:szCs w:val="24"/>
+        </w:rPr>
+        <w:t>.</w:t>
+      </w:r>
+      <w:r>
+        <w:rPr>
+          <w:rFonts w:ascii="Times New Roman" w:eastAsia="Calibri" w:hAnsi="Times New Roman" w:cs="Times New Roman"/>
+          <w:bCs/>
+          <w:iCs w:val="0"/>
+          <w:color w:val="auto"/>
+          <w:sz w:val="24"/>
+          <w:szCs w:val="24"/>
+        </w:rPr>
+        <w:fldChar w:fldCharType="begin"/>
+      </w:r>
+      <w:r>
+        <w:rPr>
+          <w:rFonts w:ascii="Times New Roman" w:eastAsia="Calibri" w:hAnsi="Times New Roman" w:cs="Times New Roman"/>
+          <w:bCs/>
+          <w:iCs w:val="0"/>
+          <w:color w:val="auto"/>
+          <w:sz w:val="24"/>
+          <w:szCs w:val="24"/>
+        </w:rPr>
+        <w:instrText xml:space="preserve"> SEQ Slika \* ARABIC \s 1 </w:instrText>
+      </w:r>
+      <w:r>
+        <w:rPr>
+          <w:rFonts w:ascii="Times New Roman" w:eastAsia="Calibri" w:hAnsi="Times New Roman" w:cs="Times New Roman"/>
+          <w:bCs/>
+          <w:iCs w:val="0"/>
+          <w:color w:val="auto"/>
+          <w:sz w:val="24"/>
+          <w:szCs w:val="24"/>
+        </w:rPr>
+        <w:fldChar w:fldCharType="separate"/>
+      </w:r>
+      <w:r>
+        <w:rPr>
+          <w:rFonts w:ascii="Times New Roman" w:eastAsia="Calibri" w:hAnsi="Times New Roman" w:cs="Times New Roman"/>
+          <w:bCs/>
+          <w:iCs w:val="0"/>
+          <w:noProof/>
+          <w:color w:val="auto"/>
+          <w:sz w:val="24"/>
+          <w:szCs w:val="24"/>
+        </w:rPr>
+        <w:t>1</w:t>
+      </w:r>
+      <w:r>
+        <w:rPr>
+          <w:rFonts w:ascii="Times New Roman" w:eastAsia="Calibri" w:hAnsi="Times New Roman" w:cs="Times New Roman"/>
+          <w:bCs/>
+          <w:iCs w:val="0"/>
+          <w:color w:val="auto"/>
+          <w:sz w:val="24"/>
+          <w:szCs w:val="24"/>
+        </w:rPr>
+        <w:fldChar w:fldCharType="end"/>
+      </w:r>
+      <w:bookmarkEnd w:id="11"/>
+      <w:r>
+        <w:rPr>
+          <w:rFonts w:ascii="Times New Roman" w:eastAsia="Calibri" w:hAnsi="Times New Roman" w:cs="Times New Roman"/>
+          <w:bCs/>
+          <w:iCs w:val="0"/>
+          <w:color w:val="auto"/>
+          <w:sz w:val="24"/>
+          <w:szCs w:val="24"/>
+        </w:rPr>
+        <w:t>. Brzi AC inkrement</w:t>
+      </w:r>
+    </w:p>
+    <w:p>
+      <w:pPr>
+        <w:jc w:val="center"/>
+      </w:pPr>
+      <w:r>
+        <w:rPr>
+          <w:noProof/>
+        </w:rPr>
+        <w:drawing>
+          <wp:inline distT="0" distB="0" distL="0" distR="0" wp14:anchorId="3DFE7BD9" wp14:editId="66E20A39">
+            <wp:extent cx="2619375" cy="561975"/>
+            <wp:effectExtent l="0" t="0" r="9525" b="9525"/>
+            <wp:docPr id="5" name="Picture 5"/>
+            <wp:cNvGraphicFramePr>
+              <a:graphicFrameLocks xmlns:a="http://schemas.openxmlformats.org/drawingml/2006/main" noChangeAspect="1"/>
+            </wp:cNvGraphicFramePr>
+            <a:graphic xmlns:a="http://schemas.openxmlformats.org/drawingml/2006/main">
+              <a:graphicData uri="http://schemas.openxmlformats.org/drawingml/2006/picture">
+                <pic:pic xmlns:pic="http://schemas.openxmlformats.org/drawingml/2006/picture">
+                  <pic:nvPicPr>
+                    <pic:cNvPr id="1" name=""/>
+                    <pic:cNvPicPr/>
+                  </pic:nvPicPr>
+                  <pic:blipFill>
+                    <a:blip r:embed="rId12"/>
+                    <a:stretch>
+                      <a:fillRect/>
+                    </a:stretch>
+                  </pic:blipFill>
+                  <pic:spPr>
+                    <a:xfrm>
+                      <a:off x="0" y="0"/>
                       <a:ext cx="2619375" cy="561975"/>
                     </a:xfrm>
                     <a:prstGeom prst="rect">
@@ -2189,7 +2917,7 @@
           <w:szCs w:val="24"/>
         </w:rPr>
       </w:pPr>
-      <w:bookmarkStart w:id="9" w:name="_Ref514592842"/>
+      <w:bookmarkStart w:id="12" w:name="_Ref514592842"/>
       <w:r>
         <w:rPr>
           <w:rFonts w:ascii="Times New Roman" w:eastAsia="Calibri" w:hAnsi="Times New Roman" w:cs="Times New Roman"/>
@@ -2239,6 +2967,7 @@
           <w:rFonts w:ascii="Times New Roman" w:eastAsia="Calibri" w:hAnsi="Times New Roman" w:cs="Times New Roman"/>
           <w:bCs/>
           <w:iCs w:val="0"/>
+          <w:noProof/>
           <w:color w:val="auto"/>
           <w:sz w:val="24"/>
           <w:szCs w:val="24"/>
@@ -2305,6 +3034,7 @@
           <w:rFonts w:ascii="Times New Roman" w:eastAsia="Calibri" w:hAnsi="Times New Roman" w:cs="Times New Roman"/>
           <w:bCs/>
           <w:iCs w:val="0"/>
+          <w:noProof/>
           <w:color w:val="auto"/>
           <w:sz w:val="24"/>
           <w:szCs w:val="24"/>
@@ -2322,7 +3052,7 @@
         </w:rPr>
         <w:fldChar w:fldCharType="end"/>
       </w:r>
-      <w:bookmarkEnd w:id="9"/>
+      <w:bookmarkEnd w:id="12"/>
       <w:r>
         <w:rPr>
           <w:rFonts w:ascii="Times New Roman" w:eastAsia="Calibri" w:hAnsi="Times New Roman" w:cs="Times New Roman"/>
@@ -2335,6 +3065,7 @@
         <w:t>. Spori AC inkrement</w:t>
       </w:r>
     </w:p>
+    <w:p/>
     <w:p>
       <w:pPr>
         <w:spacing w:line="360" w:lineRule="auto"/>
@@ -2368,75 +3099,85 @@
           <w:sz w:val="24"/>
           <w:szCs w:val="24"/>
         </w:rPr>
-        <w:t>) instrukcije. Takva vrsta ne radi s jednom po jednom varijablom, već ih kupi i do četiri odjednom, ukoliko su instrukcije dovoljno slične (što je svakako slučaj ovdje). No, da se radi o SSE instrukcijama, vremena bi bila mnogo sličnija nego što zapravo jesu.</w:t>
-      </w:r>
-      <w:bookmarkStart w:id="10" w:name="_GoBack"/>
-      <w:bookmarkEnd w:id="10"/>
+        <w:t>) instrukcije. Takva vrsta ne radi s jednom po jednom varijablom, već ih kupi i do četiri odjednom, ukoliko su instrukcije dovoljno slične</w:t>
+      </w:r>
+      <w:r>
+        <w:rPr>
+          <w:rFonts w:ascii="Times New Roman" w:hAnsi="Times New Roman" w:cs="Times New Roman"/>
+          <w:sz w:val="24"/>
+          <w:szCs w:val="24"/>
+        </w:rPr>
+        <w:t>.</w:t>
+      </w:r>
+    </w:p>
+    <w:p>
+      <w:pPr>
+        <w:spacing w:line="360" w:lineRule="auto"/>
+        <w:jc w:val="both"/>
+        <w:rPr>
+          <w:rFonts w:ascii="Times New Roman" w:hAnsi="Times New Roman" w:cs="Times New Roman"/>
+          <w:sz w:val="24"/>
+          <w:szCs w:val="24"/>
+        </w:rPr>
+      </w:pPr>
     </w:p>
     <w:p>
       <w:pPr>
         <w:pStyle w:val="Heading1"/>
       </w:pPr>
-      <w:bookmarkStart w:id="11" w:name="_Toc514592797"/>
+      <w:bookmarkStart w:id="13" w:name="_Toc514593406"/>
       <w:r>
         <w:lastRenderedPageBreak/>
         <w:t>Prilog</w:t>
       </w:r>
-      <w:bookmarkEnd w:id="11"/>
+      <w:bookmarkEnd w:id="13"/>
     </w:p>
     <w:p>
       <w:pPr>
         <w:pStyle w:val="Heading2"/>
       </w:pPr>
-      <w:bookmarkStart w:id="12" w:name="_Toc514592798"/>
-      <w:bookmarkEnd w:id="12"/>
+      <w:bookmarkStart w:id="14" w:name="_Toc514593407"/>
+      <w:bookmarkEnd w:id="14"/>
     </w:p>
     <w:p>
       <w:pPr>
         <w:pStyle w:val="Heading2"/>
       </w:pPr>
-      <w:bookmarkStart w:id="13" w:name="_Toc514592799"/>
-      <w:bookmarkEnd w:id="13"/>
+      <w:bookmarkStart w:id="15" w:name="_Toc514593408"/>
+      <w:bookmarkEnd w:id="15"/>
     </w:p>
     <w:p>
       <w:pPr>
         <w:pStyle w:val="Heading2"/>
       </w:pPr>
-      <w:bookmarkStart w:id="14" w:name="_Toc514592800"/>
-      <w:bookmarkEnd w:id="14"/>
+      <w:bookmarkStart w:id="16" w:name="_Toc514593409"/>
+      <w:bookmarkEnd w:id="16"/>
     </w:p>
     <w:p>
       <w:pPr>
         <w:pStyle w:val="Heading2"/>
       </w:pPr>
-      <w:bookmarkStart w:id="15" w:name="_Toc514592801"/>
-      <w:bookmarkEnd w:id="15"/>
+      <w:bookmarkStart w:id="17" w:name="_Toc514593410"/>
+      <w:bookmarkEnd w:id="17"/>
     </w:p>
     <w:p>
       <w:pPr>
         <w:pStyle w:val="Heading2"/>
       </w:pPr>
-      <w:bookmarkStart w:id="16" w:name="_Toc514592802"/>
-      <w:bookmarkEnd w:id="16"/>
+      <w:bookmarkStart w:id="18" w:name="_Toc514593411"/>
+      <w:bookmarkEnd w:id="18"/>
     </w:p>
     <w:p>
       <w:pPr>
         <w:pStyle w:val="Heading2"/>
       </w:pPr>
-      <w:bookmarkStart w:id="17" w:name="_Toc514592803"/>
-      <w:bookmarkEnd w:id="17"/>
-    </w:p>
-    <w:p>
-      <w:pPr>
-        <w:pStyle w:val="Heading2"/>
-      </w:pPr>
-      <w:bookmarkStart w:id="18" w:name="_Ref514592033"/>
-      <w:bookmarkStart w:id="19" w:name="_Toc514592804"/>
-      <w:r>
-        <w:t>Primjer 7</w:t>
-      </w:r>
-      <w:bookmarkEnd w:id="18"/>
+      <w:bookmarkStart w:id="19" w:name="_Toc514593412"/>
+      <w:bookmarkStart w:id="20" w:name="_Ref514597500"/>
       <w:bookmarkEnd w:id="19"/>
+      <w:r>
+        <w:t>Primjer_6/src/main.cpp</w:t>
+      </w:r>
+      <w:bookmarkEnd w:id="20"/>
     </w:p>
     <w:p>
       <w:pPr>
@@ -2646,11 +3387,11 @@
       <w:r>
         <w:rPr>
           <w:rFonts w:ascii="Consolas" w:hAnsi="Consolas" w:cs="Consolas"/>
-          <w:color w:val="0000FF"/>
-          <w:sz w:val="19"/>
-          <w:szCs w:val="19"/>
-        </w:rPr>
-        <w:t>volatile</w:t>
+          <w:color w:val="808080"/>
+          <w:sz w:val="19"/>
+          <w:szCs w:val="19"/>
+        </w:rPr>
+        <w:t>#include</w:t>
       </w:r>
       <w:r>
         <w:rPr>
@@ -2664,20 +3405,11 @@
       <w:r>
         <w:rPr>
           <w:rFonts w:ascii="Consolas" w:hAnsi="Consolas" w:cs="Consolas"/>
-          <w:color w:val="008B8B"/>
-          <w:sz w:val="19"/>
-          <w:szCs w:val="19"/>
-        </w:rPr>
-        <w:t>uint32_t</w:t>
-      </w:r>
-      <w:r>
-        <w:rPr>
-          <w:rFonts w:ascii="Consolas" w:hAnsi="Consolas" w:cs="Consolas"/>
-          <w:color w:val="000000"/>
-          <w:sz w:val="19"/>
-          <w:szCs w:val="19"/>
-        </w:rPr>
-        <w:t xml:space="preserve"> A, B, C, D, E, F, G;</w:t>
+          <w:color w:val="A31515"/>
+          <w:sz w:val="19"/>
+          <w:szCs w:val="19"/>
+        </w:rPr>
+        <w:t>&lt;thread&gt;</w:t>
       </w:r>
     </w:p>
     <w:p>
@@ -2693,6 +3425,33 @@
           <w:szCs w:val="19"/>
         </w:rPr>
       </w:pPr>
+      <w:r>
+        <w:rPr>
+          <w:rFonts w:ascii="Consolas" w:hAnsi="Consolas" w:cs="Consolas"/>
+          <w:color w:val="808080"/>
+          <w:sz w:val="19"/>
+          <w:szCs w:val="19"/>
+        </w:rPr>
+        <w:t>#include</w:t>
+      </w:r>
+      <w:r>
+        <w:rPr>
+          <w:rFonts w:ascii="Consolas" w:hAnsi="Consolas" w:cs="Consolas"/>
+          <w:color w:val="000000"/>
+          <w:sz w:val="19"/>
+          <w:szCs w:val="19"/>
+        </w:rPr>
+        <w:t xml:space="preserve"> </w:t>
+      </w:r>
+      <w:r>
+        <w:rPr>
+          <w:rFonts w:ascii="Consolas" w:hAnsi="Consolas" w:cs="Consolas"/>
+          <w:color w:val="A31515"/>
+          <w:sz w:val="19"/>
+          <w:szCs w:val="19"/>
+        </w:rPr>
+        <w:t>&lt;vector&gt;</w:t>
+      </w:r>
     </w:p>
     <w:p>
       <w:pPr>
@@ -2707,78 +3466,6 @@
           <w:szCs w:val="19"/>
         </w:rPr>
       </w:pPr>
-      <w:r>
-        <w:rPr>
-          <w:rFonts w:ascii="Consolas" w:hAnsi="Consolas" w:cs="Consolas"/>
-          <w:color w:val="0000FF"/>
-          <w:sz w:val="19"/>
-          <w:szCs w:val="19"/>
-        </w:rPr>
-        <w:t>static</w:t>
-      </w:r>
-      <w:r>
-        <w:rPr>
-          <w:rFonts w:ascii="Consolas" w:hAnsi="Consolas" w:cs="Consolas"/>
-          <w:color w:val="000000"/>
-          <w:sz w:val="19"/>
-          <w:szCs w:val="19"/>
-        </w:rPr>
-        <w:t xml:space="preserve"> </w:t>
-      </w:r>
-      <w:r>
-        <w:rPr>
-          <w:rFonts w:ascii="Consolas" w:hAnsi="Consolas" w:cs="Consolas"/>
-          <w:color w:val="0000FF"/>
-          <w:sz w:val="19"/>
-          <w:szCs w:val="19"/>
-        </w:rPr>
-        <w:t>void</w:t>
-      </w:r>
-      <w:r>
-        <w:rPr>
-          <w:rFonts w:ascii="Consolas" w:hAnsi="Consolas" w:cs="Consolas"/>
-          <w:color w:val="000000"/>
-          <w:sz w:val="19"/>
-          <w:szCs w:val="19"/>
-        </w:rPr>
-        <w:t xml:space="preserve"> </w:t>
-      </w:r>
-      <w:r>
-        <w:rPr>
-          <w:rFonts w:ascii="Consolas" w:hAnsi="Consolas" w:cs="Consolas"/>
-          <w:color w:val="483D8B"/>
-          <w:sz w:val="19"/>
-          <w:szCs w:val="19"/>
-        </w:rPr>
-        <w:t>WeirdnessABCD</w:t>
-      </w:r>
-      <w:r>
-        <w:rPr>
-          <w:rFonts w:ascii="Consolas" w:hAnsi="Consolas" w:cs="Consolas"/>
-          <w:color w:val="000000"/>
-          <w:sz w:val="19"/>
-          <w:szCs w:val="19"/>
-        </w:rPr>
-        <w:t xml:space="preserve">() </w:t>
-      </w:r>
-      <w:r>
-        <w:rPr>
-          <w:rFonts w:ascii="Consolas" w:hAnsi="Consolas" w:cs="Consolas"/>
-          <w:color w:val="0000FF"/>
-          <w:sz w:val="19"/>
-          <w:szCs w:val="19"/>
-        </w:rPr>
-        <w:t>noexcept</w:t>
-      </w:r>
-      <w:r>
-        <w:rPr>
-          <w:rFonts w:ascii="Consolas" w:hAnsi="Consolas" w:cs="Consolas"/>
-          <w:color w:val="000000"/>
-          <w:sz w:val="19"/>
-          <w:szCs w:val="19"/>
-        </w:rPr>
-        <w:t xml:space="preserve"> {</w:t>
-      </w:r>
     </w:p>
     <w:p>
       <w:pPr>
@@ -2796,47 +3483,38 @@
       <w:r>
         <w:rPr>
           <w:rFonts w:ascii="Consolas" w:hAnsi="Consolas" w:cs="Consolas"/>
-          <w:color w:val="000000"/>
-          <w:sz w:val="19"/>
-          <w:szCs w:val="19"/>
-        </w:rPr>
-        <w:t xml:space="preserve">    </w:t>
-      </w:r>
-      <w:r>
-        <w:rPr>
-          <w:rFonts w:ascii="Consolas" w:hAnsi="Consolas" w:cs="Consolas"/>
-          <w:color w:val="0000FF"/>
-          <w:sz w:val="19"/>
-          <w:szCs w:val="19"/>
-        </w:rPr>
-        <w:t>for</w:t>
-      </w:r>
-      <w:r>
-        <w:rPr>
-          <w:rFonts w:ascii="Consolas" w:hAnsi="Consolas" w:cs="Consolas"/>
-          <w:color w:val="000000"/>
-          <w:sz w:val="19"/>
-          <w:szCs w:val="19"/>
-        </w:rPr>
-        <w:t xml:space="preserve"> (</w:t>
-      </w:r>
-      <w:r>
-        <w:rPr>
-          <w:rFonts w:ascii="Consolas" w:hAnsi="Consolas" w:cs="Consolas"/>
-          <w:color w:val="0000FF"/>
-          <w:sz w:val="19"/>
-          <w:szCs w:val="19"/>
-        </w:rPr>
-        <w:t>auto</w:t>
-      </w:r>
-      <w:r>
-        <w:rPr>
-          <w:rFonts w:ascii="Consolas" w:hAnsi="Consolas" w:cs="Consolas"/>
-          <w:color w:val="000000"/>
-          <w:sz w:val="19"/>
-          <w:szCs w:val="19"/>
-        </w:rPr>
-        <w:t xml:space="preserve"> i = 0U; i &lt; 200000000U; i++) {</w:t>
+          <w:color w:val="808080"/>
+          <w:sz w:val="19"/>
+          <w:szCs w:val="19"/>
+        </w:rPr>
+        <w:t>#define</w:t>
+      </w:r>
+      <w:r>
+        <w:rPr>
+          <w:rFonts w:ascii="Consolas" w:hAnsi="Consolas" w:cs="Consolas"/>
+          <w:color w:val="000000"/>
+          <w:sz w:val="19"/>
+          <w:szCs w:val="19"/>
+        </w:rPr>
+        <w:t xml:space="preserve"> </w:t>
+      </w:r>
+      <w:r>
+        <w:rPr>
+          <w:rFonts w:ascii="Consolas" w:hAnsi="Consolas" w:cs="Consolas"/>
+          <w:color w:val="6F008A"/>
+          <w:sz w:val="19"/>
+          <w:szCs w:val="19"/>
+        </w:rPr>
+        <w:t>ARR_LENGTH</w:t>
+      </w:r>
+      <w:r>
+        <w:rPr>
+          <w:rFonts w:ascii="Consolas" w:hAnsi="Consolas" w:cs="Consolas"/>
+          <w:color w:val="000000"/>
+          <w:sz w:val="19"/>
+          <w:szCs w:val="19"/>
+        </w:rPr>
+        <w:t xml:space="preserve">      (1024U)</w:t>
       </w:r>
     </w:p>
     <w:p>
@@ -2855,11 +3533,38 @@
       <w:r>
         <w:rPr>
           <w:rFonts w:ascii="Consolas" w:hAnsi="Consolas" w:cs="Consolas"/>
-          <w:color w:val="000000"/>
-          <w:sz w:val="19"/>
-          <w:szCs w:val="19"/>
-        </w:rPr>
-        <w:t xml:space="preserve">        A++;</w:t>
+          <w:color w:val="808080"/>
+          <w:sz w:val="19"/>
+          <w:szCs w:val="19"/>
+        </w:rPr>
+        <w:t>#define</w:t>
+      </w:r>
+      <w:r>
+        <w:rPr>
+          <w:rFonts w:ascii="Consolas" w:hAnsi="Consolas" w:cs="Consolas"/>
+          <w:color w:val="000000"/>
+          <w:sz w:val="19"/>
+          <w:szCs w:val="19"/>
+        </w:rPr>
+        <w:t xml:space="preserve"> </w:t>
+      </w:r>
+      <w:r>
+        <w:rPr>
+          <w:rFonts w:ascii="Consolas" w:hAnsi="Consolas" w:cs="Consolas"/>
+          <w:color w:val="6F008A"/>
+          <w:sz w:val="19"/>
+          <w:szCs w:val="19"/>
+        </w:rPr>
+        <w:t>NUM_OF_THREADS</w:t>
+      </w:r>
+      <w:r>
+        <w:rPr>
+          <w:rFonts w:ascii="Consolas" w:hAnsi="Consolas" w:cs="Consolas"/>
+          <w:color w:val="000000"/>
+          <w:sz w:val="19"/>
+          <w:szCs w:val="19"/>
+        </w:rPr>
+        <w:t xml:space="preserve">  (4U)</w:t>
       </w:r>
     </w:p>
     <w:p>
@@ -2875,15 +3580,6 @@
           <w:szCs w:val="19"/>
         </w:rPr>
       </w:pPr>
-      <w:r>
-        <w:rPr>
-          <w:rFonts w:ascii="Consolas" w:hAnsi="Consolas" w:cs="Consolas"/>
-          <w:color w:val="000000"/>
-          <w:sz w:val="19"/>
-          <w:szCs w:val="19"/>
-        </w:rPr>
-        <w:t xml:space="preserve">        B++;</w:t>
-      </w:r>
     </w:p>
     <w:p>
       <w:pPr>
@@ -2901,11 +3597,74 @@
       <w:r>
         <w:rPr>
           <w:rFonts w:ascii="Consolas" w:hAnsi="Consolas" w:cs="Consolas"/>
-          <w:color w:val="000000"/>
-          <w:sz w:val="19"/>
-          <w:szCs w:val="19"/>
-        </w:rPr>
-        <w:t xml:space="preserve">        C++;</w:t>
+          <w:color w:val="0000FF"/>
+          <w:sz w:val="19"/>
+          <w:szCs w:val="19"/>
+        </w:rPr>
+        <w:t>auto</w:t>
+      </w:r>
+      <w:r>
+        <w:rPr>
+          <w:rFonts w:ascii="Consolas" w:hAnsi="Consolas" w:cs="Consolas"/>
+          <w:color w:val="000000"/>
+          <w:sz w:val="19"/>
+          <w:szCs w:val="19"/>
+        </w:rPr>
+        <w:t xml:space="preserve"> *s_counter = </w:t>
+      </w:r>
+      <w:r>
+        <w:rPr>
+          <w:rFonts w:ascii="Consolas" w:hAnsi="Consolas" w:cs="Consolas"/>
+          <w:color w:val="0000FF"/>
+          <w:sz w:val="19"/>
+          <w:szCs w:val="19"/>
+        </w:rPr>
+        <w:t>new</w:t>
+      </w:r>
+      <w:r>
+        <w:rPr>
+          <w:rFonts w:ascii="Consolas" w:hAnsi="Consolas" w:cs="Consolas"/>
+          <w:color w:val="000000"/>
+          <w:sz w:val="19"/>
+          <w:szCs w:val="19"/>
+        </w:rPr>
+        <w:t xml:space="preserve"> </w:t>
+      </w:r>
+      <w:r>
+        <w:rPr>
+          <w:rFonts w:ascii="Consolas" w:hAnsi="Consolas" w:cs="Consolas"/>
+          <w:color w:val="008B8B"/>
+          <w:sz w:val="19"/>
+          <w:szCs w:val="19"/>
+        </w:rPr>
+        <w:t>int32_t</w:t>
+      </w:r>
+      <w:r>
+        <w:rPr>
+          <w:rFonts w:ascii="Consolas" w:hAnsi="Consolas" w:cs="Consolas"/>
+          <w:color w:val="000000"/>
+          <w:sz w:val="19"/>
+          <w:szCs w:val="19"/>
+        </w:rPr>
+        <w:t>[</w:t>
+      </w:r>
+      <w:r>
+        <w:rPr>
+          <w:rFonts w:ascii="Consolas" w:hAnsi="Consolas" w:cs="Consolas"/>
+          <w:color w:val="6F008A"/>
+          <w:sz w:val="19"/>
+          <w:szCs w:val="19"/>
+        </w:rPr>
+        <w:t>ARR_LENGTH</w:t>
+      </w:r>
+      <w:r>
+        <w:rPr>
+          <w:rFonts w:ascii="Consolas" w:hAnsi="Consolas" w:cs="Consolas"/>
+          <w:color w:val="000000"/>
+          <w:sz w:val="19"/>
+          <w:szCs w:val="19"/>
+        </w:rPr>
+        <w:t>]();</w:t>
       </w:r>
     </w:p>
     <w:p>
@@ -2921,15 +3680,6 @@
           <w:szCs w:val="19"/>
         </w:rPr>
       </w:pPr>
-      <w:r>
-        <w:rPr>
-          <w:rFonts w:ascii="Consolas" w:hAnsi="Consolas" w:cs="Consolas"/>
-          <w:color w:val="000000"/>
-          <w:sz w:val="19"/>
-          <w:szCs w:val="19"/>
-        </w:rPr>
-        <w:t xml:space="preserve">        D++;</w:t>
-      </w:r>
     </w:p>
     <w:p>
       <w:pPr>
@@ -2947,11 +3697,128 @@
       <w:r>
         <w:rPr>
           <w:rFonts w:ascii="Consolas" w:hAnsi="Consolas" w:cs="Consolas"/>
-          <w:color w:val="000000"/>
-          <w:sz w:val="19"/>
-          <w:szCs w:val="19"/>
-        </w:rPr>
-        <w:t xml:space="preserve">    }</w:t>
+          <w:color w:val="0000FF"/>
+          <w:sz w:val="19"/>
+          <w:szCs w:val="19"/>
+        </w:rPr>
+        <w:t>static</w:t>
+      </w:r>
+      <w:r>
+        <w:rPr>
+          <w:rFonts w:ascii="Consolas" w:hAnsi="Consolas" w:cs="Consolas"/>
+          <w:color w:val="000000"/>
+          <w:sz w:val="19"/>
+          <w:szCs w:val="19"/>
+        </w:rPr>
+        <w:t xml:space="preserve"> </w:t>
+      </w:r>
+      <w:r>
+        <w:rPr>
+          <w:rFonts w:ascii="Consolas" w:hAnsi="Consolas" w:cs="Consolas"/>
+          <w:color w:val="0000FF"/>
+          <w:sz w:val="19"/>
+          <w:szCs w:val="19"/>
+        </w:rPr>
+        <w:t>void</w:t>
+      </w:r>
+      <w:r>
+        <w:rPr>
+          <w:rFonts w:ascii="Consolas" w:hAnsi="Consolas" w:cs="Consolas"/>
+          <w:color w:val="000000"/>
+          <w:sz w:val="19"/>
+          <w:szCs w:val="19"/>
+        </w:rPr>
+        <w:t xml:space="preserve"> </w:t>
+      </w:r>
+      <w:r>
+        <w:rPr>
+          <w:rFonts w:ascii="Consolas" w:hAnsi="Consolas" w:cs="Consolas"/>
+          <w:color w:val="483D8B"/>
+          <w:sz w:val="19"/>
+          <w:szCs w:val="19"/>
+        </w:rPr>
+        <w:t>UpdateCounter</w:t>
+      </w:r>
+      <w:r>
+        <w:rPr>
+          <w:rFonts w:ascii="Consolas" w:hAnsi="Consolas" w:cs="Consolas"/>
+          <w:color w:val="000000"/>
+          <w:sz w:val="19"/>
+          <w:szCs w:val="19"/>
+        </w:rPr>
+        <w:t>(</w:t>
+      </w:r>
+      <w:r>
+        <w:rPr>
+          <w:rFonts w:ascii="Consolas" w:hAnsi="Consolas" w:cs="Consolas"/>
+          <w:color w:val="0000FF"/>
+          <w:sz w:val="19"/>
+          <w:szCs w:val="19"/>
+        </w:rPr>
+        <w:t>const</w:t>
+      </w:r>
+      <w:r>
+        <w:rPr>
+          <w:rFonts w:ascii="Consolas" w:hAnsi="Consolas" w:cs="Consolas"/>
+          <w:color w:val="000000"/>
+          <w:sz w:val="19"/>
+          <w:szCs w:val="19"/>
+        </w:rPr>
+        <w:t xml:space="preserve"> </w:t>
+      </w:r>
+      <w:r>
+        <w:rPr>
+          <w:rFonts w:ascii="Consolas" w:hAnsi="Consolas" w:cs="Consolas"/>
+          <w:color w:val="008B8B"/>
+          <w:sz w:val="19"/>
+          <w:szCs w:val="19"/>
+        </w:rPr>
+        <w:t>uint32_t</w:t>
+      </w:r>
+      <w:r>
+        <w:rPr>
+          <w:rFonts w:ascii="Consolas" w:hAnsi="Consolas" w:cs="Consolas"/>
+          <w:color w:val="000000"/>
+          <w:sz w:val="19"/>
+          <w:szCs w:val="19"/>
+        </w:rPr>
+        <w:t xml:space="preserve"> </w:t>
+      </w:r>
+      <w:r>
+        <w:rPr>
+          <w:rFonts w:ascii="Consolas" w:hAnsi="Consolas" w:cs="Consolas"/>
+          <w:color w:val="808080"/>
+          <w:sz w:val="19"/>
+          <w:szCs w:val="19"/>
+        </w:rPr>
+        <w:t>position</w:t>
+      </w:r>
+      <w:r>
+        <w:rPr>
+          <w:rFonts w:ascii="Consolas" w:hAnsi="Consolas" w:cs="Consolas"/>
+          <w:color w:val="000000"/>
+          <w:sz w:val="19"/>
+          <w:szCs w:val="19"/>
+        </w:rPr>
+        <w:t xml:space="preserve">) </w:t>
+      </w:r>
+      <w:r>
+        <w:rPr>
+          <w:rFonts w:ascii="Consolas" w:hAnsi="Consolas" w:cs="Consolas"/>
+          <w:color w:val="0000FF"/>
+          <w:sz w:val="19"/>
+          <w:szCs w:val="19"/>
+        </w:rPr>
+        <w:t>noexcept</w:t>
+      </w:r>
+      <w:r>
+        <w:rPr>
+          <w:rFonts w:ascii="Consolas" w:hAnsi="Consolas" w:cs="Consolas"/>
+          <w:color w:val="000000"/>
+          <w:sz w:val="19"/>
+          <w:szCs w:val="19"/>
+        </w:rPr>
+        <w:t xml:space="preserve"> {</w:t>
       </w:r>
     </w:p>
     <w:p>
@@ -2974,7 +3841,43 @@
           <w:sz w:val="19"/>
           <w:szCs w:val="19"/>
         </w:rPr>
-        <w:t>}</w:t>
+        <w:t xml:space="preserve">    </w:t>
+      </w:r>
+      <w:r>
+        <w:rPr>
+          <w:rFonts w:ascii="Consolas" w:hAnsi="Consolas" w:cs="Consolas"/>
+          <w:color w:val="0000FF"/>
+          <w:sz w:val="19"/>
+          <w:szCs w:val="19"/>
+        </w:rPr>
+        <w:t>for</w:t>
+      </w:r>
+      <w:r>
+        <w:rPr>
+          <w:rFonts w:ascii="Consolas" w:hAnsi="Consolas" w:cs="Consolas"/>
+          <w:color w:val="000000"/>
+          <w:sz w:val="19"/>
+          <w:szCs w:val="19"/>
+        </w:rPr>
+        <w:t xml:space="preserve"> (</w:t>
+      </w:r>
+      <w:r>
+        <w:rPr>
+          <w:rFonts w:ascii="Consolas" w:hAnsi="Consolas" w:cs="Consolas"/>
+          <w:color w:val="0000FF"/>
+          <w:sz w:val="19"/>
+          <w:szCs w:val="19"/>
+        </w:rPr>
+        <w:t>auto</w:t>
+      </w:r>
+      <w:r>
+        <w:rPr>
+          <w:rFonts w:ascii="Consolas" w:hAnsi="Consolas" w:cs="Consolas"/>
+          <w:color w:val="000000"/>
+          <w:sz w:val="19"/>
+          <w:szCs w:val="19"/>
+        </w:rPr>
+        <w:t xml:space="preserve"> j = 0U; j &lt; 100000000U; j++) {</w:t>
       </w:r>
     </w:p>
     <w:p>
@@ -2990,6 +3893,51 @@
           <w:szCs w:val="19"/>
         </w:rPr>
       </w:pPr>
+      <w:r>
+        <w:rPr>
+          <w:rFonts w:ascii="Consolas" w:hAnsi="Consolas" w:cs="Consolas"/>
+          <w:color w:val="000000"/>
+          <w:sz w:val="19"/>
+          <w:szCs w:val="19"/>
+        </w:rPr>
+        <w:t xml:space="preserve">        s_counter[</w:t>
+      </w:r>
+      <w:r>
+        <w:rPr>
+          <w:rFonts w:ascii="Consolas" w:hAnsi="Consolas" w:cs="Consolas"/>
+          <w:color w:val="808080"/>
+          <w:sz w:val="19"/>
+          <w:szCs w:val="19"/>
+        </w:rPr>
+        <w:t>position</w:t>
+      </w:r>
+      <w:r>
+        <w:rPr>
+          <w:rFonts w:ascii="Consolas" w:hAnsi="Consolas" w:cs="Consolas"/>
+          <w:color w:val="000000"/>
+          <w:sz w:val="19"/>
+          <w:szCs w:val="19"/>
+        </w:rPr>
+        <w:t>] = s_counter[</w:t>
+      </w:r>
+      <w:r>
+        <w:rPr>
+          <w:rFonts w:ascii="Consolas" w:hAnsi="Consolas" w:cs="Consolas"/>
+          <w:color w:val="808080"/>
+          <w:sz w:val="19"/>
+          <w:szCs w:val="19"/>
+        </w:rPr>
+        <w:t>position</w:t>
+      </w:r>
+      <w:r>
+        <w:rPr>
+          <w:rFonts w:ascii="Consolas" w:hAnsi="Consolas" w:cs="Consolas"/>
+          <w:color w:val="000000"/>
+          <w:sz w:val="19"/>
+          <w:szCs w:val="19"/>
+        </w:rPr>
+        <w:t>] + 3;</w:t>
+      </w:r>
     </w:p>
     <w:p>
       <w:pPr>
@@ -3007,74 +3955,11 @@
       <w:r>
         <w:rPr>
           <w:rFonts w:ascii="Consolas" w:hAnsi="Consolas" w:cs="Consolas"/>
-          <w:color w:val="0000FF"/>
-          <w:sz w:val="19"/>
-          <w:szCs w:val="19"/>
-        </w:rPr>
-        <w:t>static</w:t>
-      </w:r>
-      <w:r>
-        <w:rPr>
-          <w:rFonts w:ascii="Consolas" w:hAnsi="Consolas" w:cs="Consolas"/>
-          <w:color w:val="000000"/>
-          <w:sz w:val="19"/>
-          <w:szCs w:val="19"/>
-        </w:rPr>
-        <w:t xml:space="preserve"> </w:t>
-      </w:r>
-      <w:r>
-        <w:rPr>
-          <w:rFonts w:ascii="Consolas" w:hAnsi="Consolas" w:cs="Consolas"/>
-          <w:color w:val="0000FF"/>
-          <w:sz w:val="19"/>
-          <w:szCs w:val="19"/>
-        </w:rPr>
-        <w:t>void</w:t>
-      </w:r>
-      <w:r>
-        <w:rPr>
-          <w:rFonts w:ascii="Consolas" w:hAnsi="Consolas" w:cs="Consolas"/>
-          <w:color w:val="000000"/>
-          <w:sz w:val="19"/>
-          <w:szCs w:val="19"/>
-        </w:rPr>
-        <w:t xml:space="preserve"> </w:t>
-      </w:r>
-      <w:r>
-        <w:rPr>
-          <w:rFonts w:ascii="Consolas" w:hAnsi="Consolas" w:cs="Consolas"/>
-          <w:color w:val="483D8B"/>
-          <w:sz w:val="19"/>
-          <w:szCs w:val="19"/>
-        </w:rPr>
-        <w:t>WeirdnessACEG</w:t>
-      </w:r>
-      <w:r>
-        <w:rPr>
-          <w:rFonts w:ascii="Consolas" w:hAnsi="Consolas" w:cs="Consolas"/>
-          <w:color w:val="000000"/>
-          <w:sz w:val="19"/>
-          <w:szCs w:val="19"/>
-        </w:rPr>
-        <w:t xml:space="preserve">() </w:t>
-      </w:r>
-      <w:r>
-        <w:rPr>
-          <w:rFonts w:ascii="Consolas" w:hAnsi="Consolas" w:cs="Consolas"/>
-          <w:color w:val="0000FF"/>
-          <w:sz w:val="19"/>
-          <w:szCs w:val="19"/>
-        </w:rPr>
-        <w:t>noexcept</w:t>
-      </w:r>
-      <w:r>
-        <w:rPr>
-          <w:rFonts w:ascii="Consolas" w:hAnsi="Consolas" w:cs="Consolas"/>
-          <w:color w:val="000000"/>
-          <w:sz w:val="19"/>
-          <w:szCs w:val="19"/>
-        </w:rPr>
-        <w:t xml:space="preserve"> {</w:t>
+          <w:color w:val="000000"/>
+          <w:sz w:val="19"/>
+          <w:szCs w:val="19"/>
+        </w:rPr>
+        <w:t xml:space="preserve">    }</w:t>
       </w:r>
     </w:p>
     <w:p>
@@ -3097,43 +3982,7 @@
           <w:sz w:val="19"/>
           <w:szCs w:val="19"/>
         </w:rPr>
-        <w:t xml:space="preserve">    </w:t>
-      </w:r>
-      <w:r>
-        <w:rPr>
-          <w:rFonts w:ascii="Consolas" w:hAnsi="Consolas" w:cs="Consolas"/>
-          <w:color w:val="0000FF"/>
-          <w:sz w:val="19"/>
-          <w:szCs w:val="19"/>
-        </w:rPr>
-        <w:t>for</w:t>
-      </w:r>
-      <w:r>
-        <w:rPr>
-          <w:rFonts w:ascii="Consolas" w:hAnsi="Consolas" w:cs="Consolas"/>
-          <w:color w:val="000000"/>
-          <w:sz w:val="19"/>
-          <w:szCs w:val="19"/>
-        </w:rPr>
-        <w:t xml:space="preserve"> (</w:t>
-      </w:r>
-      <w:r>
-        <w:rPr>
-          <w:rFonts w:ascii="Consolas" w:hAnsi="Consolas" w:cs="Consolas"/>
-          <w:color w:val="0000FF"/>
-          <w:sz w:val="19"/>
-          <w:szCs w:val="19"/>
-        </w:rPr>
-        <w:t>auto</w:t>
-      </w:r>
-      <w:r>
-        <w:rPr>
-          <w:rFonts w:ascii="Consolas" w:hAnsi="Consolas" w:cs="Consolas"/>
-          <w:color w:val="000000"/>
-          <w:sz w:val="19"/>
-          <w:szCs w:val="19"/>
-        </w:rPr>
-        <w:t xml:space="preserve"> i = 0U; i &lt; 200000000U; i++) {</w:t>
+        <w:t>}</w:t>
       </w:r>
     </w:p>
     <w:p>
@@ -3149,15 +3998,6 @@
           <w:szCs w:val="19"/>
         </w:rPr>
       </w:pPr>
-      <w:r>
-        <w:rPr>
-          <w:rFonts w:ascii="Consolas" w:hAnsi="Consolas" w:cs="Consolas"/>
-          <w:color w:val="000000"/>
-          <w:sz w:val="19"/>
-          <w:szCs w:val="19"/>
-        </w:rPr>
-        <w:t xml:space="preserve">        A++;</w:t>
-      </w:r>
     </w:p>
     <w:p>
       <w:pPr>
@@ -3175,11 +4015,38 @@
       <w:r>
         <w:rPr>
           <w:rFonts w:ascii="Consolas" w:hAnsi="Consolas" w:cs="Consolas"/>
-          <w:color w:val="000000"/>
-          <w:sz w:val="19"/>
-          <w:szCs w:val="19"/>
-        </w:rPr>
-        <w:t xml:space="preserve">        C++;</w:t>
+          <w:color w:val="008B8B"/>
+          <w:sz w:val="19"/>
+          <w:szCs w:val="19"/>
+        </w:rPr>
+        <w:t>int32_t</w:t>
+      </w:r>
+      <w:r>
+        <w:rPr>
+          <w:rFonts w:ascii="Consolas" w:hAnsi="Consolas" w:cs="Consolas"/>
+          <w:color w:val="000000"/>
+          <w:sz w:val="19"/>
+          <w:szCs w:val="19"/>
+        </w:rPr>
+        <w:t xml:space="preserve"> </w:t>
+      </w:r>
+      <w:r>
+        <w:rPr>
+          <w:rFonts w:ascii="Consolas" w:hAnsi="Consolas" w:cs="Consolas"/>
+          <w:color w:val="483D8B"/>
+          <w:sz w:val="19"/>
+          <w:szCs w:val="19"/>
+        </w:rPr>
+        <w:t>main</w:t>
+      </w:r>
+      <w:r>
+        <w:rPr>
+          <w:rFonts w:ascii="Consolas" w:hAnsi="Consolas" w:cs="Consolas"/>
+          <w:color w:val="000000"/>
+          <w:sz w:val="19"/>
+          <w:szCs w:val="19"/>
+        </w:rPr>
+        <w:t>() {</w:t>
       </w:r>
     </w:p>
     <w:p>
@@ -3202,7 +4069,25 @@
           <w:sz w:val="19"/>
           <w:szCs w:val="19"/>
         </w:rPr>
-        <w:t xml:space="preserve">        E++;</w:t>
+        <w:t xml:space="preserve">    </w:t>
+      </w:r>
+      <w:r>
+        <w:rPr>
+          <w:rFonts w:ascii="Consolas" w:hAnsi="Consolas" w:cs="Consolas"/>
+          <w:color w:val="008B8B"/>
+          <w:sz w:val="19"/>
+          <w:szCs w:val="19"/>
+        </w:rPr>
+        <w:t>Clock</w:t>
+      </w:r>
+      <w:r>
+        <w:rPr>
+          <w:rFonts w:ascii="Consolas" w:hAnsi="Consolas" w:cs="Consolas"/>
+          <w:color w:val="000000"/>
+          <w:sz w:val="19"/>
+          <w:szCs w:val="19"/>
+        </w:rPr>
+        <w:t xml:space="preserve"> clock;</w:t>
       </w:r>
     </w:p>
     <w:p>
@@ -3218,15 +4103,6 @@
           <w:szCs w:val="19"/>
         </w:rPr>
       </w:pPr>
-      <w:r>
-        <w:rPr>
-          <w:rFonts w:ascii="Consolas" w:hAnsi="Consolas" w:cs="Consolas"/>
-          <w:color w:val="000000"/>
-          <w:sz w:val="19"/>
-          <w:szCs w:val="19"/>
-        </w:rPr>
-        <w:t xml:space="preserve">        G++;</w:t>
-      </w:r>
     </w:p>
     <w:p>
       <w:pPr>
@@ -3248,7 +4124,43 @@
           <w:sz w:val="19"/>
           <w:szCs w:val="19"/>
         </w:rPr>
-        <w:t xml:space="preserve">    }</w:t>
+        <w:t xml:space="preserve">    </w:t>
+      </w:r>
+      <w:r>
+        <w:rPr>
+          <w:rFonts w:ascii="Consolas" w:hAnsi="Consolas" w:cs="Consolas"/>
+          <w:color w:val="0000FF"/>
+          <w:sz w:val="19"/>
+          <w:szCs w:val="19"/>
+        </w:rPr>
+        <w:t>const</w:t>
+      </w:r>
+      <w:r>
+        <w:rPr>
+          <w:rFonts w:ascii="Consolas" w:hAnsi="Consolas" w:cs="Consolas"/>
+          <w:color w:val="000000"/>
+          <w:sz w:val="19"/>
+          <w:szCs w:val="19"/>
+        </w:rPr>
+        <w:t xml:space="preserve"> </w:t>
+      </w:r>
+      <w:r>
+        <w:rPr>
+          <w:rFonts w:ascii="Consolas" w:hAnsi="Consolas" w:cs="Consolas"/>
+          <w:color w:val="008B8B"/>
+          <w:sz w:val="19"/>
+          <w:szCs w:val="19"/>
+        </w:rPr>
+        <w:t>uint32_t</w:t>
+      </w:r>
+      <w:r>
+        <w:rPr>
+          <w:rFonts w:ascii="Consolas" w:hAnsi="Consolas" w:cs="Consolas"/>
+          <w:color w:val="000000"/>
+          <w:sz w:val="19"/>
+          <w:szCs w:val="19"/>
+        </w:rPr>
+        <w:t xml:space="preserve"> positions1[] = { 0, 1, 2, 3 };</w:t>
       </w:r>
     </w:p>
     <w:p>
@@ -3271,7 +4183,43 @@
           <w:sz w:val="19"/>
           <w:szCs w:val="19"/>
         </w:rPr>
-        <w:t>}</w:t>
+        <w:t xml:space="preserve">    </w:t>
+      </w:r>
+      <w:r>
+        <w:rPr>
+          <w:rFonts w:ascii="Consolas" w:hAnsi="Consolas" w:cs="Consolas"/>
+          <w:color w:val="0000FF"/>
+          <w:sz w:val="19"/>
+          <w:szCs w:val="19"/>
+        </w:rPr>
+        <w:t>const</w:t>
+      </w:r>
+      <w:r>
+        <w:rPr>
+          <w:rFonts w:ascii="Consolas" w:hAnsi="Consolas" w:cs="Consolas"/>
+          <w:color w:val="000000"/>
+          <w:sz w:val="19"/>
+          <w:szCs w:val="19"/>
+        </w:rPr>
+        <w:t xml:space="preserve"> </w:t>
+      </w:r>
+      <w:r>
+        <w:rPr>
+          <w:rFonts w:ascii="Consolas" w:hAnsi="Consolas" w:cs="Consolas"/>
+          <w:color w:val="008B8B"/>
+          <w:sz w:val="19"/>
+          <w:szCs w:val="19"/>
+        </w:rPr>
+        <w:t>uint32_t</w:t>
+      </w:r>
+      <w:r>
+        <w:rPr>
+          <w:rFonts w:ascii="Consolas" w:hAnsi="Consolas" w:cs="Consolas"/>
+          <w:color w:val="000000"/>
+          <w:sz w:val="19"/>
+          <w:szCs w:val="19"/>
+        </w:rPr>
+        <w:t xml:space="preserve"> positions2[] = { 16, 32, 48, 64 };</w:t>
       </w:r>
     </w:p>
     <w:p>
@@ -3304,74 +4252,47 @@
       <w:r>
         <w:rPr>
           <w:rFonts w:ascii="Consolas" w:hAnsi="Consolas" w:cs="Consolas"/>
-          <w:color w:val="0000FF"/>
-          <w:sz w:val="19"/>
-          <w:szCs w:val="19"/>
-        </w:rPr>
-        <w:t>static</w:t>
-      </w:r>
-      <w:r>
-        <w:rPr>
-          <w:rFonts w:ascii="Consolas" w:hAnsi="Consolas" w:cs="Consolas"/>
-          <w:color w:val="000000"/>
-          <w:sz w:val="19"/>
-          <w:szCs w:val="19"/>
-        </w:rPr>
-        <w:t xml:space="preserve"> </w:t>
-      </w:r>
-      <w:r>
-        <w:rPr>
-          <w:rFonts w:ascii="Consolas" w:hAnsi="Consolas" w:cs="Consolas"/>
-          <w:color w:val="0000FF"/>
-          <w:sz w:val="19"/>
-          <w:szCs w:val="19"/>
-        </w:rPr>
-        <w:t>void</w:t>
-      </w:r>
-      <w:r>
-        <w:rPr>
-          <w:rFonts w:ascii="Consolas" w:hAnsi="Consolas" w:cs="Consolas"/>
-          <w:color w:val="000000"/>
-          <w:sz w:val="19"/>
-          <w:szCs w:val="19"/>
-        </w:rPr>
-        <w:t xml:space="preserve"> </w:t>
-      </w:r>
-      <w:r>
-        <w:rPr>
-          <w:rFonts w:ascii="Consolas" w:hAnsi="Consolas" w:cs="Consolas"/>
-          <w:color w:val="483D8B"/>
-          <w:sz w:val="19"/>
-          <w:szCs w:val="19"/>
-        </w:rPr>
-        <w:t>WeirdnessAC</w:t>
-      </w:r>
-      <w:r>
-        <w:rPr>
-          <w:rFonts w:ascii="Consolas" w:hAnsi="Consolas" w:cs="Consolas"/>
-          <w:color w:val="000000"/>
-          <w:sz w:val="19"/>
-          <w:szCs w:val="19"/>
-        </w:rPr>
-        <w:t xml:space="preserve">() </w:t>
-      </w:r>
-      <w:r>
-        <w:rPr>
-          <w:rFonts w:ascii="Consolas" w:hAnsi="Consolas" w:cs="Consolas"/>
-          <w:color w:val="0000FF"/>
-          <w:sz w:val="19"/>
-          <w:szCs w:val="19"/>
-        </w:rPr>
-        <w:t>noexcept</w:t>
-      </w:r>
-      <w:r>
-        <w:rPr>
-          <w:rFonts w:ascii="Consolas" w:hAnsi="Consolas" w:cs="Consolas"/>
-          <w:color w:val="000000"/>
-          <w:sz w:val="19"/>
-          <w:szCs w:val="19"/>
-        </w:rPr>
-        <w:t xml:space="preserve"> {</w:t>
+          <w:color w:val="000000"/>
+          <w:sz w:val="19"/>
+          <w:szCs w:val="19"/>
+        </w:rPr>
+        <w:t xml:space="preserve">    std::</w:t>
+      </w:r>
+      <w:r>
+        <w:rPr>
+          <w:rFonts w:ascii="Consolas" w:hAnsi="Consolas" w:cs="Consolas"/>
+          <w:color w:val="008B8B"/>
+          <w:sz w:val="19"/>
+          <w:szCs w:val="19"/>
+        </w:rPr>
+        <w:t>vector</w:t>
+      </w:r>
+      <w:r>
+        <w:rPr>
+          <w:rFonts w:ascii="Consolas" w:hAnsi="Consolas" w:cs="Consolas"/>
+          <w:color w:val="000000"/>
+          <w:sz w:val="19"/>
+          <w:szCs w:val="19"/>
+        </w:rPr>
+        <w:t>&lt;std::</w:t>
+      </w:r>
+      <w:r>
+        <w:rPr>
+          <w:rFonts w:ascii="Consolas" w:hAnsi="Consolas" w:cs="Consolas"/>
+          <w:color w:val="008B8B"/>
+          <w:sz w:val="19"/>
+          <w:szCs w:val="19"/>
+        </w:rPr>
+        <w:t>thread</w:t>
+      </w:r>
+      <w:r>
+        <w:rPr>
+          <w:rFonts w:ascii="Consolas" w:hAnsi="Consolas" w:cs="Consolas"/>
+          <w:color w:val="000000"/>
+          <w:sz w:val="19"/>
+          <w:szCs w:val="19"/>
+        </w:rPr>
+        <w:t>&gt; threads;</w:t>
       </w:r>
     </w:p>
     <w:p>
@@ -3394,43 +4315,25 @@
           <w:sz w:val="19"/>
           <w:szCs w:val="19"/>
         </w:rPr>
-        <w:t xml:space="preserve">    </w:t>
-      </w:r>
-      <w:r>
-        <w:rPr>
-          <w:rFonts w:ascii="Consolas" w:hAnsi="Consolas" w:cs="Consolas"/>
-          <w:color w:val="0000FF"/>
-          <w:sz w:val="19"/>
-          <w:szCs w:val="19"/>
-        </w:rPr>
-        <w:t>for</w:t>
-      </w:r>
-      <w:r>
-        <w:rPr>
-          <w:rFonts w:ascii="Consolas" w:hAnsi="Consolas" w:cs="Consolas"/>
-          <w:color w:val="000000"/>
-          <w:sz w:val="19"/>
-          <w:szCs w:val="19"/>
-        </w:rPr>
-        <w:t xml:space="preserve"> (</w:t>
-      </w:r>
-      <w:r>
-        <w:rPr>
-          <w:rFonts w:ascii="Consolas" w:hAnsi="Consolas" w:cs="Consolas"/>
-          <w:color w:val="0000FF"/>
-          <w:sz w:val="19"/>
-          <w:szCs w:val="19"/>
-        </w:rPr>
-        <w:t>auto</w:t>
-      </w:r>
-      <w:r>
-        <w:rPr>
-          <w:rFonts w:ascii="Consolas" w:hAnsi="Consolas" w:cs="Consolas"/>
-          <w:color w:val="000000"/>
-          <w:sz w:val="19"/>
-          <w:szCs w:val="19"/>
-        </w:rPr>
-        <w:t xml:space="preserve"> i = 0U; i &lt; 200000000U; i++) {</w:t>
+        <w:t xml:space="preserve">    threads.reserve(</w:t>
+      </w:r>
+      <w:r>
+        <w:rPr>
+          <w:rFonts w:ascii="Consolas" w:hAnsi="Consolas" w:cs="Consolas"/>
+          <w:color w:val="6F008A"/>
+          <w:sz w:val="19"/>
+          <w:szCs w:val="19"/>
+        </w:rPr>
+        <w:t>NUM_OF_THREADS</w:t>
+      </w:r>
+      <w:r>
+        <w:rPr>
+          <w:rFonts w:ascii="Consolas" w:hAnsi="Consolas" w:cs="Consolas"/>
+          <w:color w:val="000000"/>
+          <w:sz w:val="19"/>
+          <w:szCs w:val="19"/>
+        </w:rPr>
+        <w:t>);</w:t>
       </w:r>
     </w:p>
     <w:p>
@@ -3446,15 +4349,6 @@
           <w:szCs w:val="19"/>
         </w:rPr>
       </w:pPr>
-      <w:r>
-        <w:rPr>
-          <w:rFonts w:ascii="Consolas" w:hAnsi="Consolas" w:cs="Consolas"/>
-          <w:color w:val="000000"/>
-          <w:sz w:val="19"/>
-          <w:szCs w:val="19"/>
-        </w:rPr>
-        <w:t xml:space="preserve">        A++;</w:t>
-      </w:r>
     </w:p>
     <w:p>
       <w:pPr>
@@ -3476,7 +4370,7 @@
           <w:sz w:val="19"/>
           <w:szCs w:val="19"/>
         </w:rPr>
-        <w:t xml:space="preserve">        C++;</w:t>
+        <w:t xml:space="preserve">    clock.Start();</w:t>
       </w:r>
     </w:p>
     <w:p>
@@ -3499,7 +4393,61 @@
           <w:sz w:val="19"/>
           <w:szCs w:val="19"/>
         </w:rPr>
-        <w:t xml:space="preserve">    }</w:t>
+        <w:t xml:space="preserve">    </w:t>
+      </w:r>
+      <w:r>
+        <w:rPr>
+          <w:rFonts w:ascii="Consolas" w:hAnsi="Consolas" w:cs="Consolas"/>
+          <w:color w:val="0000FF"/>
+          <w:sz w:val="19"/>
+          <w:szCs w:val="19"/>
+        </w:rPr>
+        <w:t>for</w:t>
+      </w:r>
+      <w:r>
+        <w:rPr>
+          <w:rFonts w:ascii="Consolas" w:hAnsi="Consolas" w:cs="Consolas"/>
+          <w:color w:val="000000"/>
+          <w:sz w:val="19"/>
+          <w:szCs w:val="19"/>
+        </w:rPr>
+        <w:t xml:space="preserve"> (</w:t>
+      </w:r>
+      <w:r>
+        <w:rPr>
+          <w:rFonts w:ascii="Consolas" w:hAnsi="Consolas" w:cs="Consolas"/>
+          <w:color w:val="0000FF"/>
+          <w:sz w:val="19"/>
+          <w:szCs w:val="19"/>
+        </w:rPr>
+        <w:t>auto</w:t>
+      </w:r>
+      <w:r>
+        <w:rPr>
+          <w:rFonts w:ascii="Consolas" w:hAnsi="Consolas" w:cs="Consolas"/>
+          <w:color w:val="000000"/>
+          <w:sz w:val="19"/>
+          <w:szCs w:val="19"/>
+        </w:rPr>
+        <w:t xml:space="preserve"> i = 0U; i &lt; </w:t>
+      </w:r>
+      <w:r>
+        <w:rPr>
+          <w:rFonts w:ascii="Consolas" w:hAnsi="Consolas" w:cs="Consolas"/>
+          <w:color w:val="6F008A"/>
+          <w:sz w:val="19"/>
+          <w:szCs w:val="19"/>
+        </w:rPr>
+        <w:t>NUM_OF_THREADS</w:t>
+      </w:r>
+      <w:r>
+        <w:rPr>
+          <w:rFonts w:ascii="Consolas" w:hAnsi="Consolas" w:cs="Consolas"/>
+          <w:color w:val="000000"/>
+          <w:sz w:val="19"/>
+          <w:szCs w:val="19"/>
+        </w:rPr>
+        <w:t>; i++) {</w:t>
       </w:r>
     </w:p>
     <w:p>
@@ -3522,7 +4470,52 @@
           <w:sz w:val="19"/>
           <w:szCs w:val="19"/>
         </w:rPr>
-        <w:t>}</w:t>
+        <w:t xml:space="preserve">        threads.emplace_back(std::</w:t>
+      </w:r>
+      <w:r>
+        <w:rPr>
+          <w:rFonts w:ascii="Consolas" w:hAnsi="Consolas" w:cs="Consolas"/>
+          <w:color w:val="008B8B"/>
+          <w:sz w:val="19"/>
+          <w:szCs w:val="19"/>
+        </w:rPr>
+        <w:t>thread(</w:t>
+      </w:r>
+      <w:r>
+        <w:rPr>
+          <w:rFonts w:ascii="Consolas" w:hAnsi="Consolas" w:cs="Consolas"/>
+          <w:color w:val="483D8B"/>
+          <w:sz w:val="19"/>
+          <w:szCs w:val="19"/>
+        </w:rPr>
+        <w:t>UpdateCounter</w:t>
+      </w:r>
+      <w:r>
+        <w:rPr>
+          <w:rFonts w:ascii="Consolas" w:hAnsi="Consolas" w:cs="Consolas"/>
+          <w:color w:val="000000"/>
+          <w:sz w:val="19"/>
+          <w:szCs w:val="19"/>
+        </w:rPr>
+        <w:t>, positions1[i]</w:t>
+      </w:r>
+      <w:r>
+        <w:rPr>
+          <w:rFonts w:ascii="Consolas" w:hAnsi="Consolas" w:cs="Consolas"/>
+          <w:color w:val="008B8B"/>
+          <w:sz w:val="19"/>
+          <w:szCs w:val="19"/>
+        </w:rPr>
+        <w:t>)</w:t>
+      </w:r>
+      <w:r>
+        <w:rPr>
+          <w:rFonts w:ascii="Consolas" w:hAnsi="Consolas" w:cs="Consolas"/>
+          <w:color w:val="000000"/>
+          <w:sz w:val="19"/>
+          <w:szCs w:val="19"/>
+        </w:rPr>
+        <w:t>);</w:t>
       </w:r>
     </w:p>
     <w:p>
@@ -3538,6 +4531,15 @@
           <w:szCs w:val="19"/>
         </w:rPr>
       </w:pPr>
+      <w:r>
+        <w:rPr>
+          <w:rFonts w:ascii="Consolas" w:hAnsi="Consolas" w:cs="Consolas"/>
+          <w:color w:val="000000"/>
+          <w:sz w:val="19"/>
+          <w:szCs w:val="19"/>
+        </w:rPr>
+        <w:t xml:space="preserve">    }</w:t>
+      </w:r>
     </w:p>
     <w:p>
       <w:pPr>
@@ -3552,60 +4554,6 @@
           <w:szCs w:val="19"/>
         </w:rPr>
       </w:pPr>
-      <w:r>
-        <w:rPr>
-          <w:rFonts w:ascii="Consolas" w:hAnsi="Consolas" w:cs="Consolas"/>
-          <w:color w:val="008B8B"/>
-          <w:sz w:val="19"/>
-          <w:szCs w:val="19"/>
-        </w:rPr>
-        <w:t>int32_t</w:t>
-      </w:r>
-      <w:r>
-        <w:rPr>
-          <w:rFonts w:ascii="Consolas" w:hAnsi="Consolas" w:cs="Consolas"/>
-          <w:color w:val="000000"/>
-          <w:sz w:val="19"/>
-          <w:szCs w:val="19"/>
-        </w:rPr>
-        <w:t xml:space="preserve"> </w:t>
-      </w:r>
-      <w:r>
-        <w:rPr>
-          <w:rFonts w:ascii="Consolas" w:hAnsi="Consolas" w:cs="Consolas"/>
-          <w:color w:val="483D8B"/>
-          <w:sz w:val="19"/>
-          <w:szCs w:val="19"/>
-        </w:rPr>
-        <w:t>main</w:t>
-      </w:r>
-      <w:r>
-        <w:rPr>
-          <w:rFonts w:ascii="Consolas" w:hAnsi="Consolas" w:cs="Consolas"/>
-          <w:color w:val="000000"/>
-          <w:sz w:val="19"/>
-          <w:szCs w:val="19"/>
-        </w:rPr>
-        <w:t xml:space="preserve">() </w:t>
-      </w:r>
-      <w:r>
-        <w:rPr>
-          <w:rFonts w:ascii="Consolas" w:hAnsi="Consolas" w:cs="Consolas"/>
-          <w:color w:val="0000FF"/>
-          <w:sz w:val="19"/>
-          <w:szCs w:val="19"/>
-        </w:rPr>
-        <w:t>noexcept</w:t>
-      </w:r>
-      <w:r>
-        <w:rPr>
-          <w:rFonts w:ascii="Consolas" w:hAnsi="Consolas" w:cs="Consolas"/>
-          <w:color w:val="000000"/>
-          <w:sz w:val="19"/>
-          <w:szCs w:val="19"/>
-        </w:rPr>
-        <w:t xml:space="preserve"> {</w:t>
-      </w:r>
     </w:p>
     <w:p>
       <w:pPr>
@@ -3632,20 +4580,38 @@
       <w:r>
         <w:rPr>
           <w:rFonts w:ascii="Consolas" w:hAnsi="Consolas" w:cs="Consolas"/>
-          <w:color w:val="008B8B"/>
-          <w:sz w:val="19"/>
-          <w:szCs w:val="19"/>
-        </w:rPr>
-        <w:t>Clock</w:t>
-      </w:r>
-      <w:r>
-        <w:rPr>
-          <w:rFonts w:ascii="Consolas" w:hAnsi="Consolas" w:cs="Consolas"/>
-          <w:color w:val="000000"/>
-          <w:sz w:val="19"/>
-          <w:szCs w:val="19"/>
-        </w:rPr>
-        <w:t xml:space="preserve"> clock;</w:t>
+          <w:color w:val="0000FF"/>
+          <w:sz w:val="19"/>
+          <w:szCs w:val="19"/>
+        </w:rPr>
+        <w:t>for</w:t>
+      </w:r>
+      <w:r>
+        <w:rPr>
+          <w:rFonts w:ascii="Consolas" w:hAnsi="Consolas" w:cs="Consolas"/>
+          <w:color w:val="000000"/>
+          <w:sz w:val="19"/>
+          <w:szCs w:val="19"/>
+        </w:rPr>
+        <w:t xml:space="preserve"> (</w:t>
+      </w:r>
+      <w:r>
+        <w:rPr>
+          <w:rFonts w:ascii="Consolas" w:hAnsi="Consolas" w:cs="Consolas"/>
+          <w:color w:val="0000FF"/>
+          <w:sz w:val="19"/>
+          <w:szCs w:val="19"/>
+        </w:rPr>
+        <w:t>auto</w:t>
+      </w:r>
+      <w:r>
+        <w:rPr>
+          <w:rFonts w:ascii="Consolas" w:hAnsi="Consolas" w:cs="Consolas"/>
+          <w:color w:val="000000"/>
+          <w:sz w:val="19"/>
+          <w:szCs w:val="19"/>
+        </w:rPr>
+        <w:t>&amp; thread : threads) {</w:t>
       </w:r>
     </w:p>
     <w:p>
@@ -3661,6 +4627,15 @@
           <w:szCs w:val="19"/>
         </w:rPr>
       </w:pPr>
+      <w:r>
+        <w:rPr>
+          <w:rFonts w:ascii="Consolas" w:hAnsi="Consolas" w:cs="Consolas"/>
+          <w:color w:val="000000"/>
+          <w:sz w:val="19"/>
+          <w:szCs w:val="19"/>
+        </w:rPr>
+        <w:t xml:space="preserve">        thread.join();</w:t>
+      </w:r>
     </w:p>
     <w:p>
       <w:pPr>
@@ -3682,7 +4657,7 @@
           <w:sz w:val="19"/>
           <w:szCs w:val="19"/>
         </w:rPr>
-        <w:t xml:space="preserve">    clock.Start();</w:t>
+        <w:t xml:space="preserve">    }</w:t>
       </w:r>
     </w:p>
     <w:p>
@@ -3710,20 +4685,56 @@
       <w:r>
         <w:rPr>
           <w:rFonts w:ascii="Consolas" w:hAnsi="Consolas" w:cs="Consolas"/>
-          <w:color w:val="483D8B"/>
-          <w:sz w:val="19"/>
-          <w:szCs w:val="19"/>
-        </w:rPr>
-        <w:t>WeirdnessABCD</w:t>
-      </w:r>
-      <w:r>
-        <w:rPr>
-          <w:rFonts w:ascii="Consolas" w:hAnsi="Consolas" w:cs="Consolas"/>
-          <w:color w:val="000000"/>
-          <w:sz w:val="19"/>
-          <w:szCs w:val="19"/>
-        </w:rPr>
-        <w:t>();</w:t>
+          <w:color w:val="6F008A"/>
+          <w:sz w:val="19"/>
+          <w:szCs w:val="19"/>
+        </w:rPr>
+        <w:t>INFO</w:t>
+      </w:r>
+      <w:r>
+        <w:rPr>
+          <w:rFonts w:ascii="Consolas" w:hAnsi="Consolas" w:cs="Consolas"/>
+          <w:color w:val="000000"/>
+          <w:sz w:val="19"/>
+          <w:szCs w:val="19"/>
+        </w:rPr>
+        <w:t>(</w:t>
+      </w:r>
+      <w:r>
+        <w:rPr>
+          <w:rFonts w:ascii="Consolas" w:hAnsi="Consolas" w:cs="Consolas"/>
+          <w:color w:val="A31515"/>
+          <w:sz w:val="19"/>
+          <w:szCs w:val="19"/>
+        </w:rPr>
+        <w:t xml:space="preserve">"Positions_1 took </w:t>
+      </w:r>
+      <w:r>
+        <w:rPr>
+          <w:rFonts w:ascii="Consolas" w:hAnsi="Consolas" w:cs="Consolas"/>
+          <w:color w:val="3CB371"/>
+          <w:sz w:val="19"/>
+          <w:szCs w:val="19"/>
+        </w:rPr>
+        <w:t>%.2f</w:t>
+      </w:r>
+      <w:r>
+        <w:rPr>
+          <w:rFonts w:ascii="Consolas" w:hAnsi="Consolas" w:cs="Consolas"/>
+          <w:color w:val="A31515"/>
+          <w:sz w:val="19"/>
+          <w:szCs w:val="19"/>
+        </w:rPr>
+        <w:t xml:space="preserve"> seconds\n"</w:t>
+      </w:r>
+      <w:r>
+        <w:rPr>
+          <w:rFonts w:ascii="Consolas" w:hAnsi="Consolas" w:cs="Consolas"/>
+          <w:color w:val="000000"/>
+          <w:sz w:val="19"/>
+          <w:szCs w:val="19"/>
+        </w:rPr>
+        <w:t>, clock.ElapsedMiliSeconds() / 1000.0);</w:t>
       </w:r>
     </w:p>
     <w:p>
@@ -3739,34 +4750,6 @@
           <w:szCs w:val="19"/>
         </w:rPr>
       </w:pPr>
-      <w:r>
-        <w:rPr>
-          <w:rFonts w:ascii="Consolas" w:hAnsi="Consolas" w:cs="Consolas"/>
-          <w:color w:val="000000"/>
-          <w:sz w:val="19"/>
-          <w:szCs w:val="19"/>
-        </w:rPr>
-        <w:lastRenderedPageBreak/>
-        <w:t xml:space="preserve">    </w:t>
-      </w:r>
-      <w:r>
-        <w:rPr>
-          <w:rFonts w:ascii="Consolas" w:hAnsi="Consolas" w:cs="Consolas"/>
-          <w:color w:val="0000FF"/>
-          <w:sz w:val="19"/>
-          <w:szCs w:val="19"/>
-        </w:rPr>
-        <w:t>auto</w:t>
-      </w:r>
-      <w:r>
-        <w:rPr>
-          <w:rFonts w:ascii="Consolas" w:hAnsi="Consolas" w:cs="Consolas"/>
-          <w:color w:val="000000"/>
-          <w:sz w:val="19"/>
-          <w:szCs w:val="19"/>
-        </w:rPr>
-        <w:t xml:space="preserve"> elapsedTimeMS = clock.ElapsedMiliSeconds();</w:t>
-      </w:r>
     </w:p>
     <w:p>
       <w:pPr>
@@ -3788,61 +4771,7 @@
           <w:sz w:val="19"/>
           <w:szCs w:val="19"/>
         </w:rPr>
-        <w:t xml:space="preserve">    </w:t>
-      </w:r>
-      <w:r>
-        <w:rPr>
-          <w:rFonts w:ascii="Consolas" w:hAnsi="Consolas" w:cs="Consolas"/>
-          <w:color w:val="6F008A"/>
-          <w:sz w:val="19"/>
-          <w:szCs w:val="19"/>
-        </w:rPr>
-        <w:t>INFO</w:t>
-      </w:r>
-      <w:r>
-        <w:rPr>
-          <w:rFonts w:ascii="Consolas" w:hAnsi="Consolas" w:cs="Consolas"/>
-          <w:color w:val="000000"/>
-          <w:sz w:val="19"/>
-          <w:szCs w:val="19"/>
-        </w:rPr>
-        <w:t>(</w:t>
-      </w:r>
-      <w:r>
-        <w:rPr>
-          <w:rFonts w:ascii="Consolas" w:hAnsi="Consolas" w:cs="Consolas"/>
-          <w:color w:val="A31515"/>
-          <w:sz w:val="19"/>
-          <w:szCs w:val="19"/>
-        </w:rPr>
-        <w:t>"A++; B++; C++; D++;\t\t</w:t>
-      </w:r>
-      <w:r>
-        <w:rPr>
-          <w:rFonts w:ascii="Consolas" w:hAnsi="Consolas" w:cs="Consolas"/>
-          <w:color w:val="3CB371"/>
-          <w:sz w:val="19"/>
-          <w:szCs w:val="19"/>
-        </w:rPr>
-        <w:t>%lld</w:t>
-      </w:r>
-      <w:r>
-        <w:rPr>
-          <w:rFonts w:ascii="Consolas" w:hAnsi="Consolas" w:cs="Consolas"/>
-          <w:color w:val="A31515"/>
-          <w:sz w:val="19"/>
-          <w:szCs w:val="19"/>
-        </w:rPr>
-        <w:t xml:space="preserve"> ms\n"</w:t>
-      </w:r>
-      <w:r>
-        <w:rPr>
-          <w:rFonts w:ascii="Consolas" w:hAnsi="Consolas" w:cs="Consolas"/>
-          <w:color w:val="000000"/>
-          <w:sz w:val="19"/>
-          <w:szCs w:val="19"/>
-        </w:rPr>
-        <w:t>, elapsedTimeMS);</w:t>
+        <w:t xml:space="preserve">    threads.clear();</w:t>
       </w:r>
     </w:p>
     <w:p>
@@ -3858,6 +4787,15 @@
           <w:szCs w:val="19"/>
         </w:rPr>
       </w:pPr>
+      <w:r>
+        <w:rPr>
+          <w:rFonts w:ascii="Consolas" w:hAnsi="Consolas" w:cs="Consolas"/>
+          <w:color w:val="000000"/>
+          <w:sz w:val="19"/>
+          <w:szCs w:val="19"/>
+        </w:rPr>
+        <w:t xml:space="preserve">    clock.Start();</w:t>
+      </w:r>
     </w:p>
     <w:p>
       <w:pPr>
@@ -3879,7 +4817,62 @@
           <w:sz w:val="19"/>
           <w:szCs w:val="19"/>
         </w:rPr>
-        <w:t xml:space="preserve">    clock.Start();</w:t>
+        <w:lastRenderedPageBreak/>
+        <w:t xml:space="preserve">    </w:t>
+      </w:r>
+      <w:r>
+        <w:rPr>
+          <w:rFonts w:ascii="Consolas" w:hAnsi="Consolas" w:cs="Consolas"/>
+          <w:color w:val="0000FF"/>
+          <w:sz w:val="19"/>
+          <w:szCs w:val="19"/>
+        </w:rPr>
+        <w:t>for</w:t>
+      </w:r>
+      <w:r>
+        <w:rPr>
+          <w:rFonts w:ascii="Consolas" w:hAnsi="Consolas" w:cs="Consolas"/>
+          <w:color w:val="000000"/>
+          <w:sz w:val="19"/>
+          <w:szCs w:val="19"/>
+        </w:rPr>
+        <w:t xml:space="preserve"> (</w:t>
+      </w:r>
+      <w:r>
+        <w:rPr>
+          <w:rFonts w:ascii="Consolas" w:hAnsi="Consolas" w:cs="Consolas"/>
+          <w:color w:val="0000FF"/>
+          <w:sz w:val="19"/>
+          <w:szCs w:val="19"/>
+        </w:rPr>
+        <w:t>auto</w:t>
+      </w:r>
+      <w:r>
+        <w:rPr>
+          <w:rFonts w:ascii="Consolas" w:hAnsi="Consolas" w:cs="Consolas"/>
+          <w:color w:val="000000"/>
+          <w:sz w:val="19"/>
+          <w:szCs w:val="19"/>
+        </w:rPr>
+        <w:t xml:space="preserve"> i = 0U; i &lt; </w:t>
+      </w:r>
+      <w:r>
+        <w:rPr>
+          <w:rFonts w:ascii="Consolas" w:hAnsi="Consolas" w:cs="Consolas"/>
+          <w:color w:val="6F008A"/>
+          <w:sz w:val="19"/>
+          <w:szCs w:val="19"/>
+        </w:rPr>
+        <w:t>NUM_OF_THREADS</w:t>
+      </w:r>
+      <w:r>
+        <w:rPr>
+          <w:rFonts w:ascii="Consolas" w:hAnsi="Consolas" w:cs="Consolas"/>
+          <w:color w:val="000000"/>
+          <w:sz w:val="19"/>
+          <w:szCs w:val="19"/>
+        </w:rPr>
+        <w:t>; i++) {</w:t>
       </w:r>
     </w:p>
     <w:p>
@@ -3902,7 +4895,16 @@
           <w:sz w:val="19"/>
           <w:szCs w:val="19"/>
         </w:rPr>
-        <w:t xml:space="preserve">    </w:t>
+        <w:t xml:space="preserve">        threads.emplace_back(std::</w:t>
+      </w:r>
+      <w:r>
+        <w:rPr>
+          <w:rFonts w:ascii="Consolas" w:hAnsi="Consolas" w:cs="Consolas"/>
+          <w:color w:val="008B8B"/>
+          <w:sz w:val="19"/>
+          <w:szCs w:val="19"/>
+        </w:rPr>
+        <w:t>thread(</w:t>
       </w:r>
       <w:r>
         <w:rPr>
@@ -3911,16 +4913,34 @@
           <w:sz w:val="19"/>
           <w:szCs w:val="19"/>
         </w:rPr>
-        <w:t>WeirdnessACEG</w:t>
-      </w:r>
-      <w:r>
-        <w:rPr>
-          <w:rFonts w:ascii="Consolas" w:hAnsi="Consolas" w:cs="Consolas"/>
-          <w:color w:val="000000"/>
-          <w:sz w:val="19"/>
-          <w:szCs w:val="19"/>
-        </w:rPr>
-        <w:t>();</w:t>
+        <w:t>UpdateCounter</w:t>
+      </w:r>
+      <w:r>
+        <w:rPr>
+          <w:rFonts w:ascii="Consolas" w:hAnsi="Consolas" w:cs="Consolas"/>
+          <w:color w:val="000000"/>
+          <w:sz w:val="19"/>
+          <w:szCs w:val="19"/>
+        </w:rPr>
+        <w:t>, positions2[i]</w:t>
+      </w:r>
+      <w:r>
+        <w:rPr>
+          <w:rFonts w:ascii="Consolas" w:hAnsi="Consolas" w:cs="Consolas"/>
+          <w:color w:val="008B8B"/>
+          <w:sz w:val="19"/>
+          <w:szCs w:val="19"/>
+        </w:rPr>
+        <w:t>)</w:t>
+      </w:r>
+      <w:r>
+        <w:rPr>
+          <w:rFonts w:ascii="Consolas" w:hAnsi="Consolas" w:cs="Consolas"/>
+          <w:color w:val="000000"/>
+          <w:sz w:val="19"/>
+          <w:szCs w:val="19"/>
+        </w:rPr>
+        <w:t>);</w:t>
       </w:r>
     </w:p>
     <w:p>
@@ -3943,7 +4963,7 @@
           <w:sz w:val="19"/>
           <w:szCs w:val="19"/>
         </w:rPr>
-        <w:t xml:space="preserve">    elapsedTimeMS = clock.ElapsedMiliSeconds();</w:t>
+        <w:t xml:space="preserve">    }</w:t>
       </w:r>
     </w:p>
     <w:p>
@@ -3959,69 +4979,6 @@
           <w:szCs w:val="19"/>
         </w:rPr>
       </w:pPr>
-      <w:r>
-        <w:rPr>
-          <w:rFonts w:ascii="Consolas" w:hAnsi="Consolas" w:cs="Consolas"/>
-          <w:color w:val="000000"/>
-          <w:sz w:val="19"/>
-          <w:szCs w:val="19"/>
-        </w:rPr>
-        <w:t xml:space="preserve">    </w:t>
-      </w:r>
-      <w:r>
-        <w:rPr>
-          <w:rFonts w:ascii="Consolas" w:hAnsi="Consolas" w:cs="Consolas"/>
-          <w:color w:val="6F008A"/>
-          <w:sz w:val="19"/>
-          <w:szCs w:val="19"/>
-        </w:rPr>
-        <w:t>INFO</w:t>
-      </w:r>
-      <w:r>
-        <w:rPr>
-          <w:rFonts w:ascii="Consolas" w:hAnsi="Consolas" w:cs="Consolas"/>
-          <w:color w:val="000000"/>
-          <w:sz w:val="19"/>
-          <w:szCs w:val="19"/>
-        </w:rPr>
-        <w:t>(</w:t>
-      </w:r>
-      <w:r>
-        <w:rPr>
-          <w:rFonts w:ascii="Consolas" w:hAnsi="Consolas" w:cs="Consolas"/>
-          <w:color w:val="A31515"/>
-          <w:sz w:val="19"/>
-          <w:szCs w:val="19"/>
-        </w:rPr>
-        <w:t>"A++; C++; E++; G++;\t\t</w:t>
-      </w:r>
-      <w:r>
-        <w:rPr>
-          <w:rFonts w:ascii="Consolas" w:hAnsi="Consolas" w:cs="Consolas"/>
-          <w:color w:val="3CB371"/>
-          <w:sz w:val="19"/>
-          <w:szCs w:val="19"/>
-        </w:rPr>
-        <w:t>%lld</w:t>
-      </w:r>
-      <w:r>
-        <w:rPr>
-          <w:rFonts w:ascii="Consolas" w:hAnsi="Consolas" w:cs="Consolas"/>
-          <w:color w:val="A31515"/>
-          <w:sz w:val="19"/>
-          <w:szCs w:val="19"/>
-        </w:rPr>
-        <w:t xml:space="preserve"> ms\n"</w:t>
-      </w:r>
-      <w:r>
-        <w:rPr>
-          <w:rFonts w:ascii="Consolas" w:hAnsi="Consolas" w:cs="Consolas"/>
-          <w:color w:val="000000"/>
-          <w:sz w:val="19"/>
-          <w:szCs w:val="19"/>
-        </w:rPr>
-        <w:t>, elapsedTimeMS);</w:t>
-      </w:r>
     </w:p>
     <w:p>
       <w:pPr>
@@ -4036,6 +4993,51 @@
           <w:szCs w:val="19"/>
         </w:rPr>
       </w:pPr>
+      <w:r>
+        <w:rPr>
+          <w:rFonts w:ascii="Consolas" w:hAnsi="Consolas" w:cs="Consolas"/>
+          <w:color w:val="000000"/>
+          <w:sz w:val="19"/>
+          <w:szCs w:val="19"/>
+        </w:rPr>
+        <w:t xml:space="preserve">    </w:t>
+      </w:r>
+      <w:r>
+        <w:rPr>
+          <w:rFonts w:ascii="Consolas" w:hAnsi="Consolas" w:cs="Consolas"/>
+          <w:color w:val="0000FF"/>
+          <w:sz w:val="19"/>
+          <w:szCs w:val="19"/>
+        </w:rPr>
+        <w:t>for</w:t>
+      </w:r>
+      <w:r>
+        <w:rPr>
+          <w:rFonts w:ascii="Consolas" w:hAnsi="Consolas" w:cs="Consolas"/>
+          <w:color w:val="000000"/>
+          <w:sz w:val="19"/>
+          <w:szCs w:val="19"/>
+        </w:rPr>
+        <w:t xml:space="preserve"> (</w:t>
+      </w:r>
+      <w:r>
+        <w:rPr>
+          <w:rFonts w:ascii="Consolas" w:hAnsi="Consolas" w:cs="Consolas"/>
+          <w:color w:val="0000FF"/>
+          <w:sz w:val="19"/>
+          <w:szCs w:val="19"/>
+        </w:rPr>
+        <w:t>auto</w:t>
+      </w:r>
+      <w:r>
+        <w:rPr>
+          <w:rFonts w:ascii="Consolas" w:hAnsi="Consolas" w:cs="Consolas"/>
+          <w:color w:val="000000"/>
+          <w:sz w:val="19"/>
+          <w:szCs w:val="19"/>
+        </w:rPr>
+        <w:t>&amp; thread : threads) {</w:t>
+      </w:r>
     </w:p>
     <w:p>
       <w:pPr>
@@ -4057,7 +5059,7 @@
           <w:sz w:val="19"/>
           <w:szCs w:val="19"/>
         </w:rPr>
-        <w:t xml:space="preserve">    clock.Start();</w:t>
+        <w:t xml:space="preserve">        thread.join();</w:t>
       </w:r>
     </w:p>
     <w:p>
@@ -4080,25 +5082,7 @@
           <w:sz w:val="19"/>
           <w:szCs w:val="19"/>
         </w:rPr>
-        <w:t xml:space="preserve">    </w:t>
-      </w:r>
-      <w:r>
-        <w:rPr>
-          <w:rFonts w:ascii="Consolas" w:hAnsi="Consolas" w:cs="Consolas"/>
-          <w:color w:val="483D8B"/>
-          <w:sz w:val="19"/>
-          <w:szCs w:val="19"/>
-        </w:rPr>
-        <w:t>WeirdnessAC</w:t>
-      </w:r>
-      <w:r>
-        <w:rPr>
-          <w:rFonts w:ascii="Consolas" w:hAnsi="Consolas" w:cs="Consolas"/>
-          <w:color w:val="000000"/>
-          <w:sz w:val="19"/>
-          <w:szCs w:val="19"/>
-        </w:rPr>
-        <w:t>();</w:t>
+        <w:t xml:space="preserve">    }</w:t>
       </w:r>
     </w:p>
     <w:p>
@@ -4121,7 +5105,61 @@
           <w:sz w:val="19"/>
           <w:szCs w:val="19"/>
         </w:rPr>
-        <w:t xml:space="preserve">    elapsedTimeMS = clock.ElapsedMiliSeconds();</w:t>
+        <w:t xml:space="preserve">    </w:t>
+      </w:r>
+      <w:r>
+        <w:rPr>
+          <w:rFonts w:ascii="Consolas" w:hAnsi="Consolas" w:cs="Consolas"/>
+          <w:color w:val="6F008A"/>
+          <w:sz w:val="19"/>
+          <w:szCs w:val="19"/>
+        </w:rPr>
+        <w:t>INFO</w:t>
+      </w:r>
+      <w:r>
+        <w:rPr>
+          <w:rFonts w:ascii="Consolas" w:hAnsi="Consolas" w:cs="Consolas"/>
+          <w:color w:val="000000"/>
+          <w:sz w:val="19"/>
+          <w:szCs w:val="19"/>
+        </w:rPr>
+        <w:t>(</w:t>
+      </w:r>
+      <w:r>
+        <w:rPr>
+          <w:rFonts w:ascii="Consolas" w:hAnsi="Consolas" w:cs="Consolas"/>
+          <w:color w:val="A31515"/>
+          <w:sz w:val="19"/>
+          <w:szCs w:val="19"/>
+        </w:rPr>
+        <w:t xml:space="preserve">"Positions_2 took </w:t>
+      </w:r>
+      <w:r>
+        <w:rPr>
+          <w:rFonts w:ascii="Consolas" w:hAnsi="Consolas" w:cs="Consolas"/>
+          <w:color w:val="3CB371"/>
+          <w:sz w:val="19"/>
+          <w:szCs w:val="19"/>
+        </w:rPr>
+        <w:t>%.2f</w:t>
+      </w:r>
+      <w:r>
+        <w:rPr>
+          <w:rFonts w:ascii="Consolas" w:hAnsi="Consolas" w:cs="Consolas"/>
+          <w:color w:val="A31515"/>
+          <w:sz w:val="19"/>
+          <w:szCs w:val="19"/>
+        </w:rPr>
+        <w:t xml:space="preserve"> seconds\n"</w:t>
+      </w:r>
+      <w:r>
+        <w:rPr>
+          <w:rFonts w:ascii="Consolas" w:hAnsi="Consolas" w:cs="Consolas"/>
+          <w:color w:val="000000"/>
+          <w:sz w:val="19"/>
+          <w:szCs w:val="19"/>
+        </w:rPr>
+        <w:t>, clock.ElapsedMiliSeconds() / 1000.0);</w:t>
       </w:r>
     </w:p>
     <w:p>
@@ -4137,69 +5175,6 @@
           <w:szCs w:val="19"/>
         </w:rPr>
       </w:pPr>
-      <w:r>
-        <w:rPr>
-          <w:rFonts w:ascii="Consolas" w:hAnsi="Consolas" w:cs="Consolas"/>
-          <w:color w:val="000000"/>
-          <w:sz w:val="19"/>
-          <w:szCs w:val="19"/>
-        </w:rPr>
-        <w:t xml:space="preserve">    </w:t>
-      </w:r>
-      <w:r>
-        <w:rPr>
-          <w:rFonts w:ascii="Consolas" w:hAnsi="Consolas" w:cs="Consolas"/>
-          <w:color w:val="6F008A"/>
-          <w:sz w:val="19"/>
-          <w:szCs w:val="19"/>
-        </w:rPr>
-        <w:t>INFO</w:t>
-      </w:r>
-      <w:r>
-        <w:rPr>
-          <w:rFonts w:ascii="Consolas" w:hAnsi="Consolas" w:cs="Consolas"/>
-          <w:color w:val="000000"/>
-          <w:sz w:val="19"/>
-          <w:szCs w:val="19"/>
-        </w:rPr>
-        <w:t>(</w:t>
-      </w:r>
-      <w:r>
-        <w:rPr>
-          <w:rFonts w:ascii="Consolas" w:hAnsi="Consolas" w:cs="Consolas"/>
-          <w:color w:val="A31515"/>
-          <w:sz w:val="19"/>
-          <w:szCs w:val="19"/>
-        </w:rPr>
-        <w:t>"A++; C++;\t\t\t</w:t>
-      </w:r>
-      <w:r>
-        <w:rPr>
-          <w:rFonts w:ascii="Consolas" w:hAnsi="Consolas" w:cs="Consolas"/>
-          <w:color w:val="3CB371"/>
-          <w:sz w:val="19"/>
-          <w:szCs w:val="19"/>
-        </w:rPr>
-        <w:t>%lld</w:t>
-      </w:r>
-      <w:r>
-        <w:rPr>
-          <w:rFonts w:ascii="Consolas" w:hAnsi="Consolas" w:cs="Consolas"/>
-          <w:color w:val="A31515"/>
-          <w:sz w:val="19"/>
-          <w:szCs w:val="19"/>
-        </w:rPr>
-        <w:t xml:space="preserve"> ms\n"</w:t>
-      </w:r>
-      <w:r>
-        <w:rPr>
-          <w:rFonts w:ascii="Consolas" w:hAnsi="Consolas" w:cs="Consolas"/>
-          <w:color w:val="000000"/>
-          <w:sz w:val="19"/>
-          <w:szCs w:val="19"/>
-        </w:rPr>
-        <w:t>, elapsedTimeMS);</w:t>
-      </w:r>
     </w:p>
     <w:p>
       <w:pPr>
@@ -4214,6 +5189,51 @@
           <w:szCs w:val="19"/>
         </w:rPr>
       </w:pPr>
+      <w:r>
+        <w:rPr>
+          <w:rFonts w:ascii="Consolas" w:hAnsi="Consolas" w:cs="Consolas"/>
+          <w:color w:val="000000"/>
+          <w:sz w:val="19"/>
+          <w:szCs w:val="19"/>
+        </w:rPr>
+        <w:t xml:space="preserve">    </w:t>
+      </w:r>
+      <w:r>
+        <w:rPr>
+          <w:rFonts w:ascii="Consolas" w:hAnsi="Consolas" w:cs="Consolas"/>
+          <w:color w:val="0000FF"/>
+          <w:sz w:val="19"/>
+          <w:szCs w:val="19"/>
+        </w:rPr>
+        <w:t>return</w:t>
+      </w:r>
+      <w:r>
+        <w:rPr>
+          <w:rFonts w:ascii="Consolas" w:hAnsi="Consolas" w:cs="Consolas"/>
+          <w:color w:val="000000"/>
+          <w:sz w:val="19"/>
+          <w:szCs w:val="19"/>
+        </w:rPr>
+        <w:t xml:space="preserve"> </w:t>
+      </w:r>
+      <w:r>
+        <w:rPr>
+          <w:rFonts w:ascii="Consolas" w:hAnsi="Consolas" w:cs="Consolas"/>
+          <w:color w:val="6F008A"/>
+          <w:sz w:val="19"/>
+          <w:szCs w:val="19"/>
+        </w:rPr>
+        <w:t>EXIT_SUCCESS</w:t>
+      </w:r>
+      <w:r>
+        <w:rPr>
+          <w:rFonts w:ascii="Consolas" w:hAnsi="Consolas" w:cs="Consolas"/>
+          <w:color w:val="000000"/>
+          <w:sz w:val="19"/>
+          <w:szCs w:val="19"/>
+        </w:rPr>
+        <w:t>;</w:t>
+      </w:r>
     </w:p>
     <w:p>
       <w:pPr>
@@ -4235,43 +5255,16 @@
           <w:sz w:val="19"/>
           <w:szCs w:val="19"/>
         </w:rPr>
-        <w:t xml:space="preserve">    </w:t>
-      </w:r>
-      <w:r>
-        <w:rPr>
-          <w:rFonts w:ascii="Consolas" w:hAnsi="Consolas" w:cs="Consolas"/>
-          <w:color w:val="0000FF"/>
-          <w:sz w:val="19"/>
-          <w:szCs w:val="19"/>
-        </w:rPr>
-        <w:t>return</w:t>
-      </w:r>
-      <w:r>
-        <w:rPr>
-          <w:rFonts w:ascii="Consolas" w:hAnsi="Consolas" w:cs="Consolas"/>
-          <w:color w:val="000000"/>
-          <w:sz w:val="19"/>
-          <w:szCs w:val="19"/>
-        </w:rPr>
-        <w:t xml:space="preserve"> </w:t>
-      </w:r>
-      <w:r>
-        <w:rPr>
-          <w:rFonts w:ascii="Consolas" w:hAnsi="Consolas" w:cs="Consolas"/>
-          <w:color w:val="6F008A"/>
-          <w:sz w:val="19"/>
-          <w:szCs w:val="19"/>
-        </w:rPr>
-        <w:t>EXIT_SUCCESS</w:t>
-      </w:r>
-      <w:r>
-        <w:rPr>
-          <w:rFonts w:ascii="Consolas" w:hAnsi="Consolas" w:cs="Consolas"/>
-          <w:color w:val="000000"/>
-          <w:sz w:val="19"/>
-          <w:szCs w:val="19"/>
-        </w:rPr>
-        <w:t>;</w:t>
+        <w:t>}</w:t>
+      </w:r>
+    </w:p>
+    <w:p/>
+    <w:p>
+      <w:pPr>
+        <w:pStyle w:val="Heading2"/>
+      </w:pPr>
+      <w:r>
+        <w:t>Primjer_7/src/main.cpp</w:t>
       </w:r>
     </w:p>
     <w:p>
@@ -4290,6 +5283,2015 @@
       <w:r>
         <w:rPr>
           <w:rFonts w:ascii="Consolas" w:hAnsi="Consolas" w:cs="Consolas"/>
+          <w:color w:val="808080"/>
+          <w:sz w:val="19"/>
+          <w:szCs w:val="19"/>
+        </w:rPr>
+        <w:t>#include</w:t>
+      </w:r>
+      <w:r>
+        <w:rPr>
+          <w:rFonts w:ascii="Consolas" w:hAnsi="Consolas" w:cs="Consolas"/>
+          <w:color w:val="000000"/>
+          <w:sz w:val="19"/>
+          <w:szCs w:val="19"/>
+        </w:rPr>
+        <w:t xml:space="preserve"> </w:t>
+      </w:r>
+      <w:r>
+        <w:rPr>
+          <w:rFonts w:ascii="Consolas" w:hAnsi="Consolas" w:cs="Consolas"/>
+          <w:color w:val="A31515"/>
+          <w:sz w:val="19"/>
+          <w:szCs w:val="19"/>
+        </w:rPr>
+        <w:t>&lt;Utility/Clock.hpp&gt;</w:t>
+      </w:r>
+    </w:p>
+    <w:p>
+      <w:pPr>
+        <w:autoSpaceDE w:val="0"/>
+        <w:autoSpaceDN w:val="0"/>
+        <w:adjustRightInd w:val="0"/>
+        <w:spacing w:after="0" w:line="240" w:lineRule="auto"/>
+        <w:rPr>
+          <w:rFonts w:ascii="Consolas" w:hAnsi="Consolas" w:cs="Consolas"/>
+          <w:color w:val="000000"/>
+          <w:sz w:val="19"/>
+          <w:szCs w:val="19"/>
+        </w:rPr>
+      </w:pPr>
+      <w:r>
+        <w:rPr>
+          <w:rFonts w:ascii="Consolas" w:hAnsi="Consolas" w:cs="Consolas"/>
+          <w:color w:val="808080"/>
+          <w:sz w:val="19"/>
+          <w:szCs w:val="19"/>
+        </w:rPr>
+        <w:t>#include</w:t>
+      </w:r>
+      <w:r>
+        <w:rPr>
+          <w:rFonts w:ascii="Consolas" w:hAnsi="Consolas" w:cs="Consolas"/>
+          <w:color w:val="000000"/>
+          <w:sz w:val="19"/>
+          <w:szCs w:val="19"/>
+        </w:rPr>
+        <w:t xml:space="preserve"> </w:t>
+      </w:r>
+      <w:r>
+        <w:rPr>
+          <w:rFonts w:ascii="Consolas" w:hAnsi="Consolas" w:cs="Consolas"/>
+          <w:color w:val="A31515"/>
+          <w:sz w:val="19"/>
+          <w:szCs w:val="19"/>
+        </w:rPr>
+        <w:t>&lt;Utility/Traces.hpp&gt;</w:t>
+      </w:r>
+    </w:p>
+    <w:p>
+      <w:pPr>
+        <w:autoSpaceDE w:val="0"/>
+        <w:autoSpaceDN w:val="0"/>
+        <w:adjustRightInd w:val="0"/>
+        <w:spacing w:after="0" w:line="240" w:lineRule="auto"/>
+        <w:rPr>
+          <w:rFonts w:ascii="Consolas" w:hAnsi="Consolas" w:cs="Consolas"/>
+          <w:color w:val="000000"/>
+          <w:sz w:val="19"/>
+          <w:szCs w:val="19"/>
+        </w:rPr>
+      </w:pPr>
+    </w:p>
+    <w:p>
+      <w:pPr>
+        <w:autoSpaceDE w:val="0"/>
+        <w:autoSpaceDN w:val="0"/>
+        <w:adjustRightInd w:val="0"/>
+        <w:spacing w:after="0" w:line="240" w:lineRule="auto"/>
+        <w:rPr>
+          <w:rFonts w:ascii="Consolas" w:hAnsi="Consolas" w:cs="Consolas"/>
+          <w:color w:val="000000"/>
+          <w:sz w:val="19"/>
+          <w:szCs w:val="19"/>
+        </w:rPr>
+      </w:pPr>
+      <w:r>
+        <w:rPr>
+          <w:rFonts w:ascii="Consolas" w:hAnsi="Consolas" w:cs="Consolas"/>
+          <w:color w:val="808080"/>
+          <w:sz w:val="19"/>
+          <w:szCs w:val="19"/>
+        </w:rPr>
+        <w:t>#include</w:t>
+      </w:r>
+      <w:r>
+        <w:rPr>
+          <w:rFonts w:ascii="Consolas" w:hAnsi="Consolas" w:cs="Consolas"/>
+          <w:color w:val="000000"/>
+          <w:sz w:val="19"/>
+          <w:szCs w:val="19"/>
+        </w:rPr>
+        <w:t xml:space="preserve"> </w:t>
+      </w:r>
+      <w:r>
+        <w:rPr>
+          <w:rFonts w:ascii="Consolas" w:hAnsi="Consolas" w:cs="Consolas"/>
+          <w:color w:val="A31515"/>
+          <w:sz w:val="19"/>
+          <w:szCs w:val="19"/>
+        </w:rPr>
+        <w:t>&lt;cstdint&gt;</w:t>
+      </w:r>
+    </w:p>
+    <w:p>
+      <w:pPr>
+        <w:autoSpaceDE w:val="0"/>
+        <w:autoSpaceDN w:val="0"/>
+        <w:adjustRightInd w:val="0"/>
+        <w:spacing w:after="0" w:line="240" w:lineRule="auto"/>
+        <w:rPr>
+          <w:rFonts w:ascii="Consolas" w:hAnsi="Consolas" w:cs="Consolas"/>
+          <w:color w:val="000000"/>
+          <w:sz w:val="19"/>
+          <w:szCs w:val="19"/>
+        </w:rPr>
+      </w:pPr>
+      <w:r>
+        <w:rPr>
+          <w:rFonts w:ascii="Consolas" w:hAnsi="Consolas" w:cs="Consolas"/>
+          <w:color w:val="808080"/>
+          <w:sz w:val="19"/>
+          <w:szCs w:val="19"/>
+        </w:rPr>
+        <w:t>#include</w:t>
+      </w:r>
+      <w:r>
+        <w:rPr>
+          <w:rFonts w:ascii="Consolas" w:hAnsi="Consolas" w:cs="Consolas"/>
+          <w:color w:val="000000"/>
+          <w:sz w:val="19"/>
+          <w:szCs w:val="19"/>
+        </w:rPr>
+        <w:t xml:space="preserve"> </w:t>
+      </w:r>
+      <w:r>
+        <w:rPr>
+          <w:rFonts w:ascii="Consolas" w:hAnsi="Consolas" w:cs="Consolas"/>
+          <w:color w:val="A31515"/>
+          <w:sz w:val="19"/>
+          <w:szCs w:val="19"/>
+        </w:rPr>
+        <w:t>&lt;cstdlib&gt;</w:t>
+      </w:r>
+    </w:p>
+    <w:p>
+      <w:pPr>
+        <w:autoSpaceDE w:val="0"/>
+        <w:autoSpaceDN w:val="0"/>
+        <w:adjustRightInd w:val="0"/>
+        <w:spacing w:after="0" w:line="240" w:lineRule="auto"/>
+        <w:rPr>
+          <w:rFonts w:ascii="Consolas" w:hAnsi="Consolas" w:cs="Consolas"/>
+          <w:color w:val="000000"/>
+          <w:sz w:val="19"/>
+          <w:szCs w:val="19"/>
+        </w:rPr>
+      </w:pPr>
+    </w:p>
+    <w:p>
+      <w:pPr>
+        <w:autoSpaceDE w:val="0"/>
+        <w:autoSpaceDN w:val="0"/>
+        <w:adjustRightInd w:val="0"/>
+        <w:spacing w:after="0" w:line="240" w:lineRule="auto"/>
+        <w:rPr>
+          <w:rFonts w:ascii="Consolas" w:hAnsi="Consolas" w:cs="Consolas"/>
+          <w:color w:val="000000"/>
+          <w:sz w:val="19"/>
+          <w:szCs w:val="19"/>
+        </w:rPr>
+      </w:pPr>
+      <w:r>
+        <w:rPr>
+          <w:rFonts w:ascii="Consolas" w:hAnsi="Consolas" w:cs="Consolas"/>
+          <w:color w:val="008B8B"/>
+          <w:sz w:val="19"/>
+          <w:szCs w:val="19"/>
+        </w:rPr>
+        <w:t>uint32_t</w:t>
+      </w:r>
+      <w:r>
+        <w:rPr>
+          <w:rFonts w:ascii="Consolas" w:hAnsi="Consolas" w:cs="Consolas"/>
+          <w:color w:val="000000"/>
+          <w:sz w:val="19"/>
+          <w:szCs w:val="19"/>
+        </w:rPr>
+        <w:t xml:space="preserve"> A = 0;</w:t>
+      </w:r>
+    </w:p>
+    <w:p>
+      <w:pPr>
+        <w:autoSpaceDE w:val="0"/>
+        <w:autoSpaceDN w:val="0"/>
+        <w:adjustRightInd w:val="0"/>
+        <w:spacing w:after="0" w:line="240" w:lineRule="auto"/>
+        <w:rPr>
+          <w:rFonts w:ascii="Consolas" w:hAnsi="Consolas" w:cs="Consolas"/>
+          <w:color w:val="000000"/>
+          <w:sz w:val="19"/>
+          <w:szCs w:val="19"/>
+        </w:rPr>
+      </w:pPr>
+      <w:r>
+        <w:rPr>
+          <w:rFonts w:ascii="Consolas" w:hAnsi="Consolas" w:cs="Consolas"/>
+          <w:color w:val="008B8B"/>
+          <w:sz w:val="19"/>
+          <w:szCs w:val="19"/>
+        </w:rPr>
+        <w:t>uint32_t</w:t>
+      </w:r>
+      <w:r>
+        <w:rPr>
+          <w:rFonts w:ascii="Consolas" w:hAnsi="Consolas" w:cs="Consolas"/>
+          <w:color w:val="000000"/>
+          <w:sz w:val="19"/>
+          <w:szCs w:val="19"/>
+        </w:rPr>
+        <w:t xml:space="preserve"> B = 0;</w:t>
+      </w:r>
+    </w:p>
+    <w:p>
+      <w:pPr>
+        <w:autoSpaceDE w:val="0"/>
+        <w:autoSpaceDN w:val="0"/>
+        <w:adjustRightInd w:val="0"/>
+        <w:spacing w:after="0" w:line="240" w:lineRule="auto"/>
+        <w:rPr>
+          <w:rFonts w:ascii="Consolas" w:hAnsi="Consolas" w:cs="Consolas"/>
+          <w:color w:val="000000"/>
+          <w:sz w:val="19"/>
+          <w:szCs w:val="19"/>
+        </w:rPr>
+      </w:pPr>
+      <w:r>
+        <w:rPr>
+          <w:rFonts w:ascii="Consolas" w:hAnsi="Consolas" w:cs="Consolas"/>
+          <w:color w:val="008B8B"/>
+          <w:sz w:val="19"/>
+          <w:szCs w:val="19"/>
+        </w:rPr>
+        <w:t>uint32_t</w:t>
+      </w:r>
+      <w:r>
+        <w:rPr>
+          <w:rFonts w:ascii="Consolas" w:hAnsi="Consolas" w:cs="Consolas"/>
+          <w:color w:val="000000"/>
+          <w:sz w:val="19"/>
+          <w:szCs w:val="19"/>
+        </w:rPr>
+        <w:t xml:space="preserve"> C = 0;</w:t>
+      </w:r>
+    </w:p>
+    <w:p>
+      <w:pPr>
+        <w:autoSpaceDE w:val="0"/>
+        <w:autoSpaceDN w:val="0"/>
+        <w:adjustRightInd w:val="0"/>
+        <w:spacing w:after="0" w:line="240" w:lineRule="auto"/>
+        <w:rPr>
+          <w:rFonts w:ascii="Consolas" w:hAnsi="Consolas" w:cs="Consolas"/>
+          <w:color w:val="000000"/>
+          <w:sz w:val="19"/>
+          <w:szCs w:val="19"/>
+        </w:rPr>
+      </w:pPr>
+      <w:r>
+        <w:rPr>
+          <w:rFonts w:ascii="Consolas" w:hAnsi="Consolas" w:cs="Consolas"/>
+          <w:color w:val="008B8B"/>
+          <w:sz w:val="19"/>
+          <w:szCs w:val="19"/>
+        </w:rPr>
+        <w:t>uint32_t</w:t>
+      </w:r>
+      <w:r>
+        <w:rPr>
+          <w:rFonts w:ascii="Consolas" w:hAnsi="Consolas" w:cs="Consolas"/>
+          <w:color w:val="000000"/>
+          <w:sz w:val="19"/>
+          <w:szCs w:val="19"/>
+        </w:rPr>
+        <w:t xml:space="preserve"> D = 0;</w:t>
+      </w:r>
+    </w:p>
+    <w:p>
+      <w:pPr>
+        <w:autoSpaceDE w:val="0"/>
+        <w:autoSpaceDN w:val="0"/>
+        <w:adjustRightInd w:val="0"/>
+        <w:spacing w:after="0" w:line="240" w:lineRule="auto"/>
+        <w:rPr>
+          <w:rFonts w:ascii="Consolas" w:hAnsi="Consolas" w:cs="Consolas"/>
+          <w:color w:val="000000"/>
+          <w:sz w:val="19"/>
+          <w:szCs w:val="19"/>
+        </w:rPr>
+      </w:pPr>
+      <w:r>
+        <w:rPr>
+          <w:rFonts w:ascii="Consolas" w:hAnsi="Consolas" w:cs="Consolas"/>
+          <w:color w:val="008B8B"/>
+          <w:sz w:val="19"/>
+          <w:szCs w:val="19"/>
+        </w:rPr>
+        <w:t>uint32_t</w:t>
+      </w:r>
+      <w:r>
+        <w:rPr>
+          <w:rFonts w:ascii="Consolas" w:hAnsi="Consolas" w:cs="Consolas"/>
+          <w:color w:val="000000"/>
+          <w:sz w:val="19"/>
+          <w:szCs w:val="19"/>
+        </w:rPr>
+        <w:t xml:space="preserve"> E = 0;</w:t>
+      </w:r>
+    </w:p>
+    <w:p>
+      <w:pPr>
+        <w:autoSpaceDE w:val="0"/>
+        <w:autoSpaceDN w:val="0"/>
+        <w:adjustRightInd w:val="0"/>
+        <w:spacing w:after="0" w:line="240" w:lineRule="auto"/>
+        <w:rPr>
+          <w:rFonts w:ascii="Consolas" w:hAnsi="Consolas" w:cs="Consolas"/>
+          <w:color w:val="000000"/>
+          <w:sz w:val="19"/>
+          <w:szCs w:val="19"/>
+        </w:rPr>
+      </w:pPr>
+      <w:r>
+        <w:rPr>
+          <w:rFonts w:ascii="Consolas" w:hAnsi="Consolas" w:cs="Consolas"/>
+          <w:color w:val="008B8B"/>
+          <w:sz w:val="19"/>
+          <w:szCs w:val="19"/>
+        </w:rPr>
+        <w:t>uint32_t</w:t>
+      </w:r>
+      <w:r>
+        <w:rPr>
+          <w:rFonts w:ascii="Consolas" w:hAnsi="Consolas" w:cs="Consolas"/>
+          <w:color w:val="000000"/>
+          <w:sz w:val="19"/>
+          <w:szCs w:val="19"/>
+        </w:rPr>
+        <w:t xml:space="preserve"> F = 0;</w:t>
+      </w:r>
+    </w:p>
+    <w:p>
+      <w:pPr>
+        <w:autoSpaceDE w:val="0"/>
+        <w:autoSpaceDN w:val="0"/>
+        <w:adjustRightInd w:val="0"/>
+        <w:spacing w:after="0" w:line="240" w:lineRule="auto"/>
+        <w:rPr>
+          <w:rFonts w:ascii="Consolas" w:hAnsi="Consolas" w:cs="Consolas"/>
+          <w:color w:val="000000"/>
+          <w:sz w:val="19"/>
+          <w:szCs w:val="19"/>
+        </w:rPr>
+      </w:pPr>
+      <w:r>
+        <w:rPr>
+          <w:rFonts w:ascii="Consolas" w:hAnsi="Consolas" w:cs="Consolas"/>
+          <w:color w:val="008B8B"/>
+          <w:sz w:val="19"/>
+          <w:szCs w:val="19"/>
+        </w:rPr>
+        <w:t>uint32_t</w:t>
+      </w:r>
+      <w:r>
+        <w:rPr>
+          <w:rFonts w:ascii="Consolas" w:hAnsi="Consolas" w:cs="Consolas"/>
+          <w:color w:val="000000"/>
+          <w:sz w:val="19"/>
+          <w:szCs w:val="19"/>
+        </w:rPr>
+        <w:t xml:space="preserve"> G = 0;</w:t>
+      </w:r>
+    </w:p>
+    <w:p>
+      <w:pPr>
+        <w:autoSpaceDE w:val="0"/>
+        <w:autoSpaceDN w:val="0"/>
+        <w:adjustRightInd w:val="0"/>
+        <w:spacing w:after="0" w:line="240" w:lineRule="auto"/>
+        <w:rPr>
+          <w:rFonts w:ascii="Consolas" w:hAnsi="Consolas" w:cs="Consolas"/>
+          <w:color w:val="000000"/>
+          <w:sz w:val="19"/>
+          <w:szCs w:val="19"/>
+        </w:rPr>
+      </w:pPr>
+    </w:p>
+    <w:p>
+      <w:pPr>
+        <w:autoSpaceDE w:val="0"/>
+        <w:autoSpaceDN w:val="0"/>
+        <w:adjustRightInd w:val="0"/>
+        <w:spacing w:after="0" w:line="240" w:lineRule="auto"/>
+        <w:rPr>
+          <w:rFonts w:ascii="Consolas" w:hAnsi="Consolas" w:cs="Consolas"/>
+          <w:color w:val="000000"/>
+          <w:sz w:val="19"/>
+          <w:szCs w:val="19"/>
+        </w:rPr>
+      </w:pPr>
+      <w:r>
+        <w:rPr>
+          <w:rFonts w:ascii="Consolas" w:hAnsi="Consolas" w:cs="Consolas"/>
+          <w:color w:val="0000FF"/>
+          <w:sz w:val="19"/>
+          <w:szCs w:val="19"/>
+        </w:rPr>
+        <w:t>static</w:t>
+      </w:r>
+      <w:r>
+        <w:rPr>
+          <w:rFonts w:ascii="Consolas" w:hAnsi="Consolas" w:cs="Consolas"/>
+          <w:color w:val="000000"/>
+          <w:sz w:val="19"/>
+          <w:szCs w:val="19"/>
+        </w:rPr>
+        <w:t xml:space="preserve"> </w:t>
+      </w:r>
+      <w:r>
+        <w:rPr>
+          <w:rFonts w:ascii="Consolas" w:hAnsi="Consolas" w:cs="Consolas"/>
+          <w:color w:val="0000FF"/>
+          <w:sz w:val="19"/>
+          <w:szCs w:val="19"/>
+        </w:rPr>
+        <w:t>void</w:t>
+      </w:r>
+      <w:r>
+        <w:rPr>
+          <w:rFonts w:ascii="Consolas" w:hAnsi="Consolas" w:cs="Consolas"/>
+          <w:color w:val="000000"/>
+          <w:sz w:val="19"/>
+          <w:szCs w:val="19"/>
+        </w:rPr>
+        <w:t xml:space="preserve"> </w:t>
+      </w:r>
+      <w:r>
+        <w:rPr>
+          <w:rFonts w:ascii="Consolas" w:hAnsi="Consolas" w:cs="Consolas"/>
+          <w:color w:val="483D8B"/>
+          <w:sz w:val="19"/>
+          <w:szCs w:val="19"/>
+        </w:rPr>
+        <w:t>WeirdnessABCD</w:t>
+      </w:r>
+      <w:r>
+        <w:rPr>
+          <w:rFonts w:ascii="Consolas" w:hAnsi="Consolas" w:cs="Consolas"/>
+          <w:color w:val="000000"/>
+          <w:sz w:val="19"/>
+          <w:szCs w:val="19"/>
+        </w:rPr>
+        <w:t xml:space="preserve">() </w:t>
+      </w:r>
+      <w:r>
+        <w:rPr>
+          <w:rFonts w:ascii="Consolas" w:hAnsi="Consolas" w:cs="Consolas"/>
+          <w:color w:val="0000FF"/>
+          <w:sz w:val="19"/>
+          <w:szCs w:val="19"/>
+        </w:rPr>
+        <w:t>noexcept</w:t>
+      </w:r>
+      <w:r>
+        <w:rPr>
+          <w:rFonts w:ascii="Consolas" w:hAnsi="Consolas" w:cs="Consolas"/>
+          <w:color w:val="000000"/>
+          <w:sz w:val="19"/>
+          <w:szCs w:val="19"/>
+        </w:rPr>
+        <w:t xml:space="preserve"> {</w:t>
+      </w:r>
+    </w:p>
+    <w:p>
+      <w:pPr>
+        <w:autoSpaceDE w:val="0"/>
+        <w:autoSpaceDN w:val="0"/>
+        <w:adjustRightInd w:val="0"/>
+        <w:spacing w:after="0" w:line="240" w:lineRule="auto"/>
+        <w:rPr>
+          <w:rFonts w:ascii="Consolas" w:hAnsi="Consolas" w:cs="Consolas"/>
+          <w:color w:val="000000"/>
+          <w:sz w:val="19"/>
+          <w:szCs w:val="19"/>
+        </w:rPr>
+      </w:pPr>
+      <w:r>
+        <w:rPr>
+          <w:rFonts w:ascii="Consolas" w:hAnsi="Consolas" w:cs="Consolas"/>
+          <w:color w:val="000000"/>
+          <w:sz w:val="19"/>
+          <w:szCs w:val="19"/>
+        </w:rPr>
+        <w:t xml:space="preserve">    </w:t>
+      </w:r>
+      <w:r>
+        <w:rPr>
+          <w:rFonts w:ascii="Consolas" w:hAnsi="Consolas" w:cs="Consolas"/>
+          <w:color w:val="0000FF"/>
+          <w:sz w:val="19"/>
+          <w:szCs w:val="19"/>
+        </w:rPr>
+        <w:t>for</w:t>
+      </w:r>
+      <w:r>
+        <w:rPr>
+          <w:rFonts w:ascii="Consolas" w:hAnsi="Consolas" w:cs="Consolas"/>
+          <w:color w:val="000000"/>
+          <w:sz w:val="19"/>
+          <w:szCs w:val="19"/>
+        </w:rPr>
+        <w:t xml:space="preserve"> (</w:t>
+      </w:r>
+      <w:r>
+        <w:rPr>
+          <w:rFonts w:ascii="Consolas" w:hAnsi="Consolas" w:cs="Consolas"/>
+          <w:color w:val="0000FF"/>
+          <w:sz w:val="19"/>
+          <w:szCs w:val="19"/>
+        </w:rPr>
+        <w:t>auto</w:t>
+      </w:r>
+      <w:r>
+        <w:rPr>
+          <w:rFonts w:ascii="Consolas" w:hAnsi="Consolas" w:cs="Consolas"/>
+          <w:color w:val="000000"/>
+          <w:sz w:val="19"/>
+          <w:szCs w:val="19"/>
+        </w:rPr>
+        <w:t xml:space="preserve"> i = 0U; i &lt; 200000000U; i++) {</w:t>
+      </w:r>
+    </w:p>
+    <w:p>
+      <w:pPr>
+        <w:autoSpaceDE w:val="0"/>
+        <w:autoSpaceDN w:val="0"/>
+        <w:adjustRightInd w:val="0"/>
+        <w:spacing w:after="0" w:line="240" w:lineRule="auto"/>
+        <w:rPr>
+          <w:rFonts w:ascii="Consolas" w:hAnsi="Consolas" w:cs="Consolas"/>
+          <w:color w:val="000000"/>
+          <w:sz w:val="19"/>
+          <w:szCs w:val="19"/>
+        </w:rPr>
+      </w:pPr>
+      <w:r>
+        <w:rPr>
+          <w:rFonts w:ascii="Consolas" w:hAnsi="Consolas" w:cs="Consolas"/>
+          <w:color w:val="000000"/>
+          <w:sz w:val="19"/>
+          <w:szCs w:val="19"/>
+        </w:rPr>
+        <w:t xml:space="preserve">        A++;</w:t>
+      </w:r>
+    </w:p>
+    <w:p>
+      <w:pPr>
+        <w:autoSpaceDE w:val="0"/>
+        <w:autoSpaceDN w:val="0"/>
+        <w:adjustRightInd w:val="0"/>
+        <w:spacing w:after="0" w:line="240" w:lineRule="auto"/>
+        <w:rPr>
+          <w:rFonts w:ascii="Consolas" w:hAnsi="Consolas" w:cs="Consolas"/>
+          <w:color w:val="000000"/>
+          <w:sz w:val="19"/>
+          <w:szCs w:val="19"/>
+        </w:rPr>
+      </w:pPr>
+      <w:r>
+        <w:rPr>
+          <w:rFonts w:ascii="Consolas" w:hAnsi="Consolas" w:cs="Consolas"/>
+          <w:color w:val="000000"/>
+          <w:sz w:val="19"/>
+          <w:szCs w:val="19"/>
+        </w:rPr>
+        <w:t xml:space="preserve">        B++;</w:t>
+      </w:r>
+    </w:p>
+    <w:p>
+      <w:pPr>
+        <w:autoSpaceDE w:val="0"/>
+        <w:autoSpaceDN w:val="0"/>
+        <w:adjustRightInd w:val="0"/>
+        <w:spacing w:after="0" w:line="240" w:lineRule="auto"/>
+        <w:rPr>
+          <w:rFonts w:ascii="Consolas" w:hAnsi="Consolas" w:cs="Consolas"/>
+          <w:color w:val="000000"/>
+          <w:sz w:val="19"/>
+          <w:szCs w:val="19"/>
+        </w:rPr>
+      </w:pPr>
+      <w:r>
+        <w:rPr>
+          <w:rFonts w:ascii="Consolas" w:hAnsi="Consolas" w:cs="Consolas"/>
+          <w:color w:val="000000"/>
+          <w:sz w:val="19"/>
+          <w:szCs w:val="19"/>
+        </w:rPr>
+        <w:t xml:space="preserve">        C++;</w:t>
+      </w:r>
+    </w:p>
+    <w:p>
+      <w:pPr>
+        <w:autoSpaceDE w:val="0"/>
+        <w:autoSpaceDN w:val="0"/>
+        <w:adjustRightInd w:val="0"/>
+        <w:spacing w:after="0" w:line="240" w:lineRule="auto"/>
+        <w:rPr>
+          <w:rFonts w:ascii="Consolas" w:hAnsi="Consolas" w:cs="Consolas"/>
+          <w:color w:val="000000"/>
+          <w:sz w:val="19"/>
+          <w:szCs w:val="19"/>
+        </w:rPr>
+      </w:pPr>
+      <w:r>
+        <w:rPr>
+          <w:rFonts w:ascii="Consolas" w:hAnsi="Consolas" w:cs="Consolas"/>
+          <w:color w:val="000000"/>
+          <w:sz w:val="19"/>
+          <w:szCs w:val="19"/>
+        </w:rPr>
+        <w:t xml:space="preserve">        D++;</w:t>
+      </w:r>
+    </w:p>
+    <w:p>
+      <w:pPr>
+        <w:autoSpaceDE w:val="0"/>
+        <w:autoSpaceDN w:val="0"/>
+        <w:adjustRightInd w:val="0"/>
+        <w:spacing w:after="0" w:line="240" w:lineRule="auto"/>
+        <w:rPr>
+          <w:rFonts w:ascii="Consolas" w:hAnsi="Consolas" w:cs="Consolas"/>
+          <w:color w:val="000000"/>
+          <w:sz w:val="19"/>
+          <w:szCs w:val="19"/>
+        </w:rPr>
+      </w:pPr>
+      <w:r>
+        <w:rPr>
+          <w:rFonts w:ascii="Consolas" w:hAnsi="Consolas" w:cs="Consolas"/>
+          <w:color w:val="000000"/>
+          <w:sz w:val="19"/>
+          <w:szCs w:val="19"/>
+        </w:rPr>
+        <w:t xml:space="preserve">    }</w:t>
+      </w:r>
+    </w:p>
+    <w:p>
+      <w:pPr>
+        <w:autoSpaceDE w:val="0"/>
+        <w:autoSpaceDN w:val="0"/>
+        <w:adjustRightInd w:val="0"/>
+        <w:spacing w:after="0" w:line="240" w:lineRule="auto"/>
+        <w:rPr>
+          <w:rFonts w:ascii="Consolas" w:hAnsi="Consolas" w:cs="Consolas"/>
+          <w:color w:val="000000"/>
+          <w:sz w:val="19"/>
+          <w:szCs w:val="19"/>
+        </w:rPr>
+      </w:pPr>
+      <w:r>
+        <w:rPr>
+          <w:rFonts w:ascii="Consolas" w:hAnsi="Consolas" w:cs="Consolas"/>
+          <w:color w:val="000000"/>
+          <w:sz w:val="19"/>
+          <w:szCs w:val="19"/>
+        </w:rPr>
+        <w:t>}</w:t>
+      </w:r>
+    </w:p>
+    <w:p>
+      <w:pPr>
+        <w:autoSpaceDE w:val="0"/>
+        <w:autoSpaceDN w:val="0"/>
+        <w:adjustRightInd w:val="0"/>
+        <w:spacing w:after="0" w:line="240" w:lineRule="auto"/>
+        <w:rPr>
+          <w:rFonts w:ascii="Consolas" w:hAnsi="Consolas" w:cs="Consolas"/>
+          <w:color w:val="000000"/>
+          <w:sz w:val="19"/>
+          <w:szCs w:val="19"/>
+        </w:rPr>
+      </w:pPr>
+    </w:p>
+    <w:p>
+      <w:pPr>
+        <w:autoSpaceDE w:val="0"/>
+        <w:autoSpaceDN w:val="0"/>
+        <w:adjustRightInd w:val="0"/>
+        <w:spacing w:after="0" w:line="240" w:lineRule="auto"/>
+        <w:rPr>
+          <w:rFonts w:ascii="Consolas" w:hAnsi="Consolas" w:cs="Consolas"/>
+          <w:color w:val="000000"/>
+          <w:sz w:val="19"/>
+          <w:szCs w:val="19"/>
+        </w:rPr>
+      </w:pPr>
+      <w:r>
+        <w:rPr>
+          <w:rFonts w:ascii="Consolas" w:hAnsi="Consolas" w:cs="Consolas"/>
+          <w:color w:val="0000FF"/>
+          <w:sz w:val="19"/>
+          <w:szCs w:val="19"/>
+        </w:rPr>
+        <w:t>static</w:t>
+      </w:r>
+      <w:r>
+        <w:rPr>
+          <w:rFonts w:ascii="Consolas" w:hAnsi="Consolas" w:cs="Consolas"/>
+          <w:color w:val="000000"/>
+          <w:sz w:val="19"/>
+          <w:szCs w:val="19"/>
+        </w:rPr>
+        <w:t xml:space="preserve"> </w:t>
+      </w:r>
+      <w:r>
+        <w:rPr>
+          <w:rFonts w:ascii="Consolas" w:hAnsi="Consolas" w:cs="Consolas"/>
+          <w:color w:val="0000FF"/>
+          <w:sz w:val="19"/>
+          <w:szCs w:val="19"/>
+        </w:rPr>
+        <w:t>void</w:t>
+      </w:r>
+      <w:r>
+        <w:rPr>
+          <w:rFonts w:ascii="Consolas" w:hAnsi="Consolas" w:cs="Consolas"/>
+          <w:color w:val="000000"/>
+          <w:sz w:val="19"/>
+          <w:szCs w:val="19"/>
+        </w:rPr>
+        <w:t xml:space="preserve"> </w:t>
+      </w:r>
+      <w:r>
+        <w:rPr>
+          <w:rFonts w:ascii="Consolas" w:hAnsi="Consolas" w:cs="Consolas"/>
+          <w:color w:val="483D8B"/>
+          <w:sz w:val="19"/>
+          <w:szCs w:val="19"/>
+        </w:rPr>
+        <w:t>WeirdnessACEG</w:t>
+      </w:r>
+      <w:r>
+        <w:rPr>
+          <w:rFonts w:ascii="Consolas" w:hAnsi="Consolas" w:cs="Consolas"/>
+          <w:color w:val="000000"/>
+          <w:sz w:val="19"/>
+          <w:szCs w:val="19"/>
+        </w:rPr>
+        <w:t xml:space="preserve">() </w:t>
+      </w:r>
+      <w:r>
+        <w:rPr>
+          <w:rFonts w:ascii="Consolas" w:hAnsi="Consolas" w:cs="Consolas"/>
+          <w:color w:val="0000FF"/>
+          <w:sz w:val="19"/>
+          <w:szCs w:val="19"/>
+        </w:rPr>
+        <w:t>noexcept</w:t>
+      </w:r>
+      <w:r>
+        <w:rPr>
+          <w:rFonts w:ascii="Consolas" w:hAnsi="Consolas" w:cs="Consolas"/>
+          <w:color w:val="000000"/>
+          <w:sz w:val="19"/>
+          <w:szCs w:val="19"/>
+        </w:rPr>
+        <w:t xml:space="preserve"> {</w:t>
+      </w:r>
+    </w:p>
+    <w:p>
+      <w:pPr>
+        <w:autoSpaceDE w:val="0"/>
+        <w:autoSpaceDN w:val="0"/>
+        <w:adjustRightInd w:val="0"/>
+        <w:spacing w:after="0" w:line="240" w:lineRule="auto"/>
+        <w:rPr>
+          <w:rFonts w:ascii="Consolas" w:hAnsi="Consolas" w:cs="Consolas"/>
+          <w:color w:val="000000"/>
+          <w:sz w:val="19"/>
+          <w:szCs w:val="19"/>
+        </w:rPr>
+      </w:pPr>
+      <w:r>
+        <w:rPr>
+          <w:rFonts w:ascii="Consolas" w:hAnsi="Consolas" w:cs="Consolas"/>
+          <w:color w:val="000000"/>
+          <w:sz w:val="19"/>
+          <w:szCs w:val="19"/>
+        </w:rPr>
+        <w:t xml:space="preserve">    </w:t>
+      </w:r>
+      <w:r>
+        <w:rPr>
+          <w:rFonts w:ascii="Consolas" w:hAnsi="Consolas" w:cs="Consolas"/>
+          <w:color w:val="0000FF"/>
+          <w:sz w:val="19"/>
+          <w:szCs w:val="19"/>
+        </w:rPr>
+        <w:t>for</w:t>
+      </w:r>
+      <w:r>
+        <w:rPr>
+          <w:rFonts w:ascii="Consolas" w:hAnsi="Consolas" w:cs="Consolas"/>
+          <w:color w:val="000000"/>
+          <w:sz w:val="19"/>
+          <w:szCs w:val="19"/>
+        </w:rPr>
+        <w:t xml:space="preserve"> (</w:t>
+      </w:r>
+      <w:r>
+        <w:rPr>
+          <w:rFonts w:ascii="Consolas" w:hAnsi="Consolas" w:cs="Consolas"/>
+          <w:color w:val="0000FF"/>
+          <w:sz w:val="19"/>
+          <w:szCs w:val="19"/>
+        </w:rPr>
+        <w:t>auto</w:t>
+      </w:r>
+      <w:r>
+        <w:rPr>
+          <w:rFonts w:ascii="Consolas" w:hAnsi="Consolas" w:cs="Consolas"/>
+          <w:color w:val="000000"/>
+          <w:sz w:val="19"/>
+          <w:szCs w:val="19"/>
+        </w:rPr>
+        <w:t xml:space="preserve"> i = 0U; i &lt; 200000000U; i++) {</w:t>
+      </w:r>
+    </w:p>
+    <w:p>
+      <w:pPr>
+        <w:autoSpaceDE w:val="0"/>
+        <w:autoSpaceDN w:val="0"/>
+        <w:adjustRightInd w:val="0"/>
+        <w:spacing w:after="0" w:line="240" w:lineRule="auto"/>
+        <w:rPr>
+          <w:rFonts w:ascii="Consolas" w:hAnsi="Consolas" w:cs="Consolas"/>
+          <w:color w:val="000000"/>
+          <w:sz w:val="19"/>
+          <w:szCs w:val="19"/>
+        </w:rPr>
+      </w:pPr>
+      <w:r>
+        <w:rPr>
+          <w:rFonts w:ascii="Consolas" w:hAnsi="Consolas" w:cs="Consolas"/>
+          <w:color w:val="000000"/>
+          <w:sz w:val="19"/>
+          <w:szCs w:val="19"/>
+        </w:rPr>
+        <w:t xml:space="preserve">        A++;</w:t>
+      </w:r>
+    </w:p>
+    <w:p>
+      <w:pPr>
+        <w:autoSpaceDE w:val="0"/>
+        <w:autoSpaceDN w:val="0"/>
+        <w:adjustRightInd w:val="0"/>
+        <w:spacing w:after="0" w:line="240" w:lineRule="auto"/>
+        <w:rPr>
+          <w:rFonts w:ascii="Consolas" w:hAnsi="Consolas" w:cs="Consolas"/>
+          <w:color w:val="000000"/>
+          <w:sz w:val="19"/>
+          <w:szCs w:val="19"/>
+        </w:rPr>
+      </w:pPr>
+      <w:r>
+        <w:rPr>
+          <w:rFonts w:ascii="Consolas" w:hAnsi="Consolas" w:cs="Consolas"/>
+          <w:color w:val="000000"/>
+          <w:sz w:val="19"/>
+          <w:szCs w:val="19"/>
+        </w:rPr>
+        <w:t xml:space="preserve">        C++;</w:t>
+      </w:r>
+    </w:p>
+    <w:p>
+      <w:pPr>
+        <w:autoSpaceDE w:val="0"/>
+        <w:autoSpaceDN w:val="0"/>
+        <w:adjustRightInd w:val="0"/>
+        <w:spacing w:after="0" w:line="240" w:lineRule="auto"/>
+        <w:rPr>
+          <w:rFonts w:ascii="Consolas" w:hAnsi="Consolas" w:cs="Consolas"/>
+          <w:color w:val="000000"/>
+          <w:sz w:val="19"/>
+          <w:szCs w:val="19"/>
+        </w:rPr>
+      </w:pPr>
+      <w:r>
+        <w:rPr>
+          <w:rFonts w:ascii="Consolas" w:hAnsi="Consolas" w:cs="Consolas"/>
+          <w:color w:val="000000"/>
+          <w:sz w:val="19"/>
+          <w:szCs w:val="19"/>
+        </w:rPr>
+        <w:t xml:space="preserve">        E++;</w:t>
+      </w:r>
+    </w:p>
+    <w:p>
+      <w:pPr>
+        <w:autoSpaceDE w:val="0"/>
+        <w:autoSpaceDN w:val="0"/>
+        <w:adjustRightInd w:val="0"/>
+        <w:spacing w:after="0" w:line="240" w:lineRule="auto"/>
+        <w:rPr>
+          <w:rFonts w:ascii="Consolas" w:hAnsi="Consolas" w:cs="Consolas"/>
+          <w:color w:val="000000"/>
+          <w:sz w:val="19"/>
+          <w:szCs w:val="19"/>
+        </w:rPr>
+      </w:pPr>
+      <w:r>
+        <w:rPr>
+          <w:rFonts w:ascii="Consolas" w:hAnsi="Consolas" w:cs="Consolas"/>
+          <w:color w:val="000000"/>
+          <w:sz w:val="19"/>
+          <w:szCs w:val="19"/>
+        </w:rPr>
+        <w:t xml:space="preserve">        G++;</w:t>
+      </w:r>
+    </w:p>
+    <w:p>
+      <w:pPr>
+        <w:autoSpaceDE w:val="0"/>
+        <w:autoSpaceDN w:val="0"/>
+        <w:adjustRightInd w:val="0"/>
+        <w:spacing w:after="0" w:line="240" w:lineRule="auto"/>
+        <w:rPr>
+          <w:rFonts w:ascii="Consolas" w:hAnsi="Consolas" w:cs="Consolas"/>
+          <w:color w:val="000000"/>
+          <w:sz w:val="19"/>
+          <w:szCs w:val="19"/>
+        </w:rPr>
+      </w:pPr>
+      <w:r>
+        <w:rPr>
+          <w:rFonts w:ascii="Consolas" w:hAnsi="Consolas" w:cs="Consolas"/>
+          <w:color w:val="000000"/>
+          <w:sz w:val="19"/>
+          <w:szCs w:val="19"/>
+        </w:rPr>
+        <w:t xml:space="preserve">    }</w:t>
+      </w:r>
+    </w:p>
+    <w:p>
+      <w:pPr>
+        <w:autoSpaceDE w:val="0"/>
+        <w:autoSpaceDN w:val="0"/>
+        <w:adjustRightInd w:val="0"/>
+        <w:spacing w:after="0" w:line="240" w:lineRule="auto"/>
+        <w:rPr>
+          <w:rFonts w:ascii="Consolas" w:hAnsi="Consolas" w:cs="Consolas"/>
+          <w:color w:val="000000"/>
+          <w:sz w:val="19"/>
+          <w:szCs w:val="19"/>
+        </w:rPr>
+      </w:pPr>
+      <w:r>
+        <w:rPr>
+          <w:rFonts w:ascii="Consolas" w:hAnsi="Consolas" w:cs="Consolas"/>
+          <w:color w:val="000000"/>
+          <w:sz w:val="19"/>
+          <w:szCs w:val="19"/>
+        </w:rPr>
+        <w:t>}</w:t>
+      </w:r>
+    </w:p>
+    <w:p>
+      <w:pPr>
+        <w:autoSpaceDE w:val="0"/>
+        <w:autoSpaceDN w:val="0"/>
+        <w:adjustRightInd w:val="0"/>
+        <w:spacing w:after="0" w:line="240" w:lineRule="auto"/>
+        <w:rPr>
+          <w:rFonts w:ascii="Consolas" w:hAnsi="Consolas" w:cs="Consolas"/>
+          <w:color w:val="000000"/>
+          <w:sz w:val="19"/>
+          <w:szCs w:val="19"/>
+        </w:rPr>
+      </w:pPr>
+    </w:p>
+    <w:p>
+      <w:pPr>
+        <w:autoSpaceDE w:val="0"/>
+        <w:autoSpaceDN w:val="0"/>
+        <w:adjustRightInd w:val="0"/>
+        <w:spacing w:after="0" w:line="240" w:lineRule="auto"/>
+        <w:rPr>
+          <w:rFonts w:ascii="Consolas" w:hAnsi="Consolas" w:cs="Consolas"/>
+          <w:color w:val="000000"/>
+          <w:sz w:val="19"/>
+          <w:szCs w:val="19"/>
+        </w:rPr>
+      </w:pPr>
+      <w:r>
+        <w:rPr>
+          <w:rFonts w:ascii="Consolas" w:hAnsi="Consolas" w:cs="Consolas"/>
+          <w:color w:val="0000FF"/>
+          <w:sz w:val="19"/>
+          <w:szCs w:val="19"/>
+        </w:rPr>
+        <w:t>static</w:t>
+      </w:r>
+      <w:r>
+        <w:rPr>
+          <w:rFonts w:ascii="Consolas" w:hAnsi="Consolas" w:cs="Consolas"/>
+          <w:color w:val="000000"/>
+          <w:sz w:val="19"/>
+          <w:szCs w:val="19"/>
+        </w:rPr>
+        <w:t xml:space="preserve"> </w:t>
+      </w:r>
+      <w:r>
+        <w:rPr>
+          <w:rFonts w:ascii="Consolas" w:hAnsi="Consolas" w:cs="Consolas"/>
+          <w:color w:val="0000FF"/>
+          <w:sz w:val="19"/>
+          <w:szCs w:val="19"/>
+        </w:rPr>
+        <w:t>void</w:t>
+      </w:r>
+      <w:r>
+        <w:rPr>
+          <w:rFonts w:ascii="Consolas" w:hAnsi="Consolas" w:cs="Consolas"/>
+          <w:color w:val="000000"/>
+          <w:sz w:val="19"/>
+          <w:szCs w:val="19"/>
+        </w:rPr>
+        <w:t xml:space="preserve"> </w:t>
+      </w:r>
+      <w:r>
+        <w:rPr>
+          <w:rFonts w:ascii="Consolas" w:hAnsi="Consolas" w:cs="Consolas"/>
+          <w:color w:val="483D8B"/>
+          <w:sz w:val="19"/>
+          <w:szCs w:val="19"/>
+        </w:rPr>
+        <w:t>WeirdnessAC</w:t>
+      </w:r>
+      <w:r>
+        <w:rPr>
+          <w:rFonts w:ascii="Consolas" w:hAnsi="Consolas" w:cs="Consolas"/>
+          <w:color w:val="000000"/>
+          <w:sz w:val="19"/>
+          <w:szCs w:val="19"/>
+        </w:rPr>
+        <w:t xml:space="preserve">() </w:t>
+      </w:r>
+      <w:r>
+        <w:rPr>
+          <w:rFonts w:ascii="Consolas" w:hAnsi="Consolas" w:cs="Consolas"/>
+          <w:color w:val="0000FF"/>
+          <w:sz w:val="19"/>
+          <w:szCs w:val="19"/>
+        </w:rPr>
+        <w:t>noexcept</w:t>
+      </w:r>
+      <w:r>
+        <w:rPr>
+          <w:rFonts w:ascii="Consolas" w:hAnsi="Consolas" w:cs="Consolas"/>
+          <w:color w:val="000000"/>
+          <w:sz w:val="19"/>
+          <w:szCs w:val="19"/>
+        </w:rPr>
+        <w:t xml:space="preserve"> {</w:t>
+      </w:r>
+    </w:p>
+    <w:p>
+      <w:pPr>
+        <w:autoSpaceDE w:val="0"/>
+        <w:autoSpaceDN w:val="0"/>
+        <w:adjustRightInd w:val="0"/>
+        <w:spacing w:after="0" w:line="240" w:lineRule="auto"/>
+        <w:rPr>
+          <w:rFonts w:ascii="Consolas" w:hAnsi="Consolas" w:cs="Consolas"/>
+          <w:color w:val="000000"/>
+          <w:sz w:val="19"/>
+          <w:szCs w:val="19"/>
+        </w:rPr>
+      </w:pPr>
+      <w:r>
+        <w:rPr>
+          <w:rFonts w:ascii="Consolas" w:hAnsi="Consolas" w:cs="Consolas"/>
+          <w:color w:val="000000"/>
+          <w:sz w:val="19"/>
+          <w:szCs w:val="19"/>
+        </w:rPr>
+        <w:t xml:space="preserve">    </w:t>
+      </w:r>
+      <w:r>
+        <w:rPr>
+          <w:rFonts w:ascii="Consolas" w:hAnsi="Consolas" w:cs="Consolas"/>
+          <w:color w:val="0000FF"/>
+          <w:sz w:val="19"/>
+          <w:szCs w:val="19"/>
+        </w:rPr>
+        <w:t>for</w:t>
+      </w:r>
+      <w:r>
+        <w:rPr>
+          <w:rFonts w:ascii="Consolas" w:hAnsi="Consolas" w:cs="Consolas"/>
+          <w:color w:val="000000"/>
+          <w:sz w:val="19"/>
+          <w:szCs w:val="19"/>
+        </w:rPr>
+        <w:t xml:space="preserve"> (</w:t>
+      </w:r>
+      <w:r>
+        <w:rPr>
+          <w:rFonts w:ascii="Consolas" w:hAnsi="Consolas" w:cs="Consolas"/>
+          <w:color w:val="0000FF"/>
+          <w:sz w:val="19"/>
+          <w:szCs w:val="19"/>
+        </w:rPr>
+        <w:t>auto</w:t>
+      </w:r>
+      <w:r>
+        <w:rPr>
+          <w:rFonts w:ascii="Consolas" w:hAnsi="Consolas" w:cs="Consolas"/>
+          <w:color w:val="000000"/>
+          <w:sz w:val="19"/>
+          <w:szCs w:val="19"/>
+        </w:rPr>
+        <w:t xml:space="preserve"> i = 0U; i &lt; 200000000U; i++) {</w:t>
+      </w:r>
+    </w:p>
+    <w:p>
+      <w:pPr>
+        <w:autoSpaceDE w:val="0"/>
+        <w:autoSpaceDN w:val="0"/>
+        <w:adjustRightInd w:val="0"/>
+        <w:spacing w:after="0" w:line="240" w:lineRule="auto"/>
+        <w:rPr>
+          <w:rFonts w:ascii="Consolas" w:hAnsi="Consolas" w:cs="Consolas"/>
+          <w:color w:val="000000"/>
+          <w:sz w:val="19"/>
+          <w:szCs w:val="19"/>
+        </w:rPr>
+      </w:pPr>
+      <w:r>
+        <w:rPr>
+          <w:rFonts w:ascii="Consolas" w:hAnsi="Consolas" w:cs="Consolas"/>
+          <w:color w:val="000000"/>
+          <w:sz w:val="19"/>
+          <w:szCs w:val="19"/>
+        </w:rPr>
+        <w:t xml:space="preserve">        A++;</w:t>
+      </w:r>
+    </w:p>
+    <w:p>
+      <w:pPr>
+        <w:autoSpaceDE w:val="0"/>
+        <w:autoSpaceDN w:val="0"/>
+        <w:adjustRightInd w:val="0"/>
+        <w:spacing w:after="0" w:line="240" w:lineRule="auto"/>
+        <w:rPr>
+          <w:rFonts w:ascii="Consolas" w:hAnsi="Consolas" w:cs="Consolas"/>
+          <w:color w:val="000000"/>
+          <w:sz w:val="19"/>
+          <w:szCs w:val="19"/>
+        </w:rPr>
+      </w:pPr>
+      <w:r>
+        <w:rPr>
+          <w:rFonts w:ascii="Consolas" w:hAnsi="Consolas" w:cs="Consolas"/>
+          <w:color w:val="000000"/>
+          <w:sz w:val="19"/>
+          <w:szCs w:val="19"/>
+        </w:rPr>
+        <w:t xml:space="preserve">        C++;</w:t>
+      </w:r>
+    </w:p>
+    <w:p>
+      <w:pPr>
+        <w:autoSpaceDE w:val="0"/>
+        <w:autoSpaceDN w:val="0"/>
+        <w:adjustRightInd w:val="0"/>
+        <w:spacing w:after="0" w:line="240" w:lineRule="auto"/>
+        <w:rPr>
+          <w:rFonts w:ascii="Consolas" w:hAnsi="Consolas" w:cs="Consolas"/>
+          <w:color w:val="000000"/>
+          <w:sz w:val="19"/>
+          <w:szCs w:val="19"/>
+        </w:rPr>
+      </w:pPr>
+      <w:r>
+        <w:rPr>
+          <w:rFonts w:ascii="Consolas" w:hAnsi="Consolas" w:cs="Consolas"/>
+          <w:color w:val="000000"/>
+          <w:sz w:val="19"/>
+          <w:szCs w:val="19"/>
+        </w:rPr>
+        <w:t xml:space="preserve">    }</w:t>
+      </w:r>
+    </w:p>
+    <w:p>
+      <w:pPr>
+        <w:autoSpaceDE w:val="0"/>
+        <w:autoSpaceDN w:val="0"/>
+        <w:adjustRightInd w:val="0"/>
+        <w:spacing w:after="0" w:line="240" w:lineRule="auto"/>
+        <w:rPr>
+          <w:rFonts w:ascii="Consolas" w:hAnsi="Consolas" w:cs="Consolas"/>
+          <w:color w:val="000000"/>
+          <w:sz w:val="19"/>
+          <w:szCs w:val="19"/>
+        </w:rPr>
+      </w:pPr>
+      <w:r>
+        <w:rPr>
+          <w:rFonts w:ascii="Consolas" w:hAnsi="Consolas" w:cs="Consolas"/>
+          <w:color w:val="000000"/>
+          <w:sz w:val="19"/>
+          <w:szCs w:val="19"/>
+        </w:rPr>
+        <w:t>}</w:t>
+      </w:r>
+    </w:p>
+    <w:p>
+      <w:pPr>
+        <w:autoSpaceDE w:val="0"/>
+        <w:autoSpaceDN w:val="0"/>
+        <w:adjustRightInd w:val="0"/>
+        <w:spacing w:after="0" w:line="240" w:lineRule="auto"/>
+        <w:rPr>
+          <w:rFonts w:ascii="Consolas" w:hAnsi="Consolas" w:cs="Consolas"/>
+          <w:color w:val="000000"/>
+          <w:sz w:val="19"/>
+          <w:szCs w:val="19"/>
+        </w:rPr>
+      </w:pPr>
+    </w:p>
+    <w:p>
+      <w:pPr>
+        <w:autoSpaceDE w:val="0"/>
+        <w:autoSpaceDN w:val="0"/>
+        <w:adjustRightInd w:val="0"/>
+        <w:spacing w:after="0" w:line="240" w:lineRule="auto"/>
+        <w:rPr>
+          <w:rFonts w:ascii="Consolas" w:hAnsi="Consolas" w:cs="Consolas"/>
+          <w:color w:val="000000"/>
+          <w:sz w:val="19"/>
+          <w:szCs w:val="19"/>
+        </w:rPr>
+      </w:pPr>
+      <w:r>
+        <w:rPr>
+          <w:rFonts w:ascii="Consolas" w:hAnsi="Consolas" w:cs="Consolas"/>
+          <w:color w:val="008B8B"/>
+          <w:sz w:val="19"/>
+          <w:szCs w:val="19"/>
+        </w:rPr>
+        <w:t>int32_t</w:t>
+      </w:r>
+      <w:r>
+        <w:rPr>
+          <w:rFonts w:ascii="Consolas" w:hAnsi="Consolas" w:cs="Consolas"/>
+          <w:color w:val="000000"/>
+          <w:sz w:val="19"/>
+          <w:szCs w:val="19"/>
+        </w:rPr>
+        <w:t xml:space="preserve"> </w:t>
+      </w:r>
+      <w:r>
+        <w:rPr>
+          <w:rFonts w:ascii="Consolas" w:hAnsi="Consolas" w:cs="Consolas"/>
+          <w:color w:val="483D8B"/>
+          <w:sz w:val="19"/>
+          <w:szCs w:val="19"/>
+        </w:rPr>
+        <w:t>main</w:t>
+      </w:r>
+      <w:r>
+        <w:rPr>
+          <w:rFonts w:ascii="Consolas" w:hAnsi="Consolas" w:cs="Consolas"/>
+          <w:color w:val="000000"/>
+          <w:sz w:val="19"/>
+          <w:szCs w:val="19"/>
+        </w:rPr>
+        <w:t xml:space="preserve">() </w:t>
+      </w:r>
+      <w:r>
+        <w:rPr>
+          <w:rFonts w:ascii="Consolas" w:hAnsi="Consolas" w:cs="Consolas"/>
+          <w:color w:val="0000FF"/>
+          <w:sz w:val="19"/>
+          <w:szCs w:val="19"/>
+        </w:rPr>
+        <w:t>noexcept</w:t>
+      </w:r>
+      <w:r>
+        <w:rPr>
+          <w:rFonts w:ascii="Consolas" w:hAnsi="Consolas" w:cs="Consolas"/>
+          <w:color w:val="000000"/>
+          <w:sz w:val="19"/>
+          <w:szCs w:val="19"/>
+        </w:rPr>
+        <w:t xml:space="preserve"> {</w:t>
+      </w:r>
+    </w:p>
+    <w:p>
+      <w:pPr>
+        <w:autoSpaceDE w:val="0"/>
+        <w:autoSpaceDN w:val="0"/>
+        <w:adjustRightInd w:val="0"/>
+        <w:spacing w:after="0" w:line="240" w:lineRule="auto"/>
+        <w:rPr>
+          <w:rFonts w:ascii="Consolas" w:hAnsi="Consolas" w:cs="Consolas"/>
+          <w:color w:val="000000"/>
+          <w:sz w:val="19"/>
+          <w:szCs w:val="19"/>
+        </w:rPr>
+      </w:pPr>
+      <w:r>
+        <w:rPr>
+          <w:rFonts w:ascii="Consolas" w:hAnsi="Consolas" w:cs="Consolas"/>
+          <w:color w:val="000000"/>
+          <w:sz w:val="19"/>
+          <w:szCs w:val="19"/>
+        </w:rPr>
+        <w:t xml:space="preserve">    </w:t>
+      </w:r>
+      <w:r>
+        <w:rPr>
+          <w:rFonts w:ascii="Consolas" w:hAnsi="Consolas" w:cs="Consolas"/>
+          <w:color w:val="008B8B"/>
+          <w:sz w:val="19"/>
+          <w:szCs w:val="19"/>
+        </w:rPr>
+        <w:t>Clock</w:t>
+      </w:r>
+      <w:r>
+        <w:rPr>
+          <w:rFonts w:ascii="Consolas" w:hAnsi="Consolas" w:cs="Consolas"/>
+          <w:color w:val="000000"/>
+          <w:sz w:val="19"/>
+          <w:szCs w:val="19"/>
+        </w:rPr>
+        <w:t xml:space="preserve"> clock;</w:t>
+      </w:r>
+    </w:p>
+    <w:p>
+      <w:pPr>
+        <w:autoSpaceDE w:val="0"/>
+        <w:autoSpaceDN w:val="0"/>
+        <w:adjustRightInd w:val="0"/>
+        <w:spacing w:after="0" w:line="240" w:lineRule="auto"/>
+        <w:rPr>
+          <w:rFonts w:ascii="Consolas" w:hAnsi="Consolas" w:cs="Consolas"/>
+          <w:color w:val="000000"/>
+          <w:sz w:val="19"/>
+          <w:szCs w:val="19"/>
+        </w:rPr>
+      </w:pPr>
+    </w:p>
+    <w:p>
+      <w:pPr>
+        <w:autoSpaceDE w:val="0"/>
+        <w:autoSpaceDN w:val="0"/>
+        <w:adjustRightInd w:val="0"/>
+        <w:spacing w:after="0" w:line="240" w:lineRule="auto"/>
+        <w:rPr>
+          <w:rFonts w:ascii="Consolas" w:hAnsi="Consolas" w:cs="Consolas"/>
+          <w:color w:val="000000"/>
+          <w:sz w:val="19"/>
+          <w:szCs w:val="19"/>
+        </w:rPr>
+      </w:pPr>
+      <w:r>
+        <w:rPr>
+          <w:rFonts w:ascii="Consolas" w:hAnsi="Consolas" w:cs="Consolas"/>
+          <w:color w:val="000000"/>
+          <w:sz w:val="19"/>
+          <w:szCs w:val="19"/>
+        </w:rPr>
+        <w:t xml:space="preserve">    clock.Start();</w:t>
+      </w:r>
+    </w:p>
+    <w:p>
+      <w:pPr>
+        <w:autoSpaceDE w:val="0"/>
+        <w:autoSpaceDN w:val="0"/>
+        <w:adjustRightInd w:val="0"/>
+        <w:spacing w:after="0" w:line="240" w:lineRule="auto"/>
+        <w:rPr>
+          <w:rFonts w:ascii="Consolas" w:hAnsi="Consolas" w:cs="Consolas"/>
+          <w:color w:val="000000"/>
+          <w:sz w:val="19"/>
+          <w:szCs w:val="19"/>
+        </w:rPr>
+      </w:pPr>
+      <w:r>
+        <w:rPr>
+          <w:rFonts w:ascii="Consolas" w:hAnsi="Consolas" w:cs="Consolas"/>
+          <w:color w:val="000000"/>
+          <w:sz w:val="19"/>
+          <w:szCs w:val="19"/>
+        </w:rPr>
+        <w:t xml:space="preserve">    </w:t>
+      </w:r>
+      <w:r>
+        <w:rPr>
+          <w:rFonts w:ascii="Consolas" w:hAnsi="Consolas" w:cs="Consolas"/>
+          <w:color w:val="483D8B"/>
+          <w:sz w:val="19"/>
+          <w:szCs w:val="19"/>
+        </w:rPr>
+        <w:t>WeirdnessABCD</w:t>
+      </w:r>
+      <w:r>
+        <w:rPr>
+          <w:rFonts w:ascii="Consolas" w:hAnsi="Consolas" w:cs="Consolas"/>
+          <w:color w:val="000000"/>
+          <w:sz w:val="19"/>
+          <w:szCs w:val="19"/>
+        </w:rPr>
+        <w:t>();</w:t>
+      </w:r>
+    </w:p>
+    <w:p>
+      <w:pPr>
+        <w:autoSpaceDE w:val="0"/>
+        <w:autoSpaceDN w:val="0"/>
+        <w:adjustRightInd w:val="0"/>
+        <w:spacing w:after="0" w:line="240" w:lineRule="auto"/>
+        <w:rPr>
+          <w:rFonts w:ascii="Consolas" w:hAnsi="Consolas" w:cs="Consolas"/>
+          <w:color w:val="000000"/>
+          <w:sz w:val="19"/>
+          <w:szCs w:val="19"/>
+        </w:rPr>
+      </w:pPr>
+      <w:r>
+        <w:rPr>
+          <w:rFonts w:ascii="Consolas" w:hAnsi="Consolas" w:cs="Consolas"/>
+          <w:color w:val="000000"/>
+          <w:sz w:val="19"/>
+          <w:szCs w:val="19"/>
+        </w:rPr>
+        <w:t xml:space="preserve">    </w:t>
+      </w:r>
+      <w:r>
+        <w:rPr>
+          <w:rFonts w:ascii="Consolas" w:hAnsi="Consolas" w:cs="Consolas"/>
+          <w:color w:val="0000FF"/>
+          <w:sz w:val="19"/>
+          <w:szCs w:val="19"/>
+        </w:rPr>
+        <w:t>auto</w:t>
+      </w:r>
+      <w:r>
+        <w:rPr>
+          <w:rFonts w:ascii="Consolas" w:hAnsi="Consolas" w:cs="Consolas"/>
+          <w:color w:val="000000"/>
+          <w:sz w:val="19"/>
+          <w:szCs w:val="19"/>
+        </w:rPr>
+        <w:t xml:space="preserve"> elapsedTimeMS = clock.ElapsedMiliSeconds();</w:t>
+      </w:r>
+    </w:p>
+    <w:p>
+      <w:pPr>
+        <w:autoSpaceDE w:val="0"/>
+        <w:autoSpaceDN w:val="0"/>
+        <w:adjustRightInd w:val="0"/>
+        <w:spacing w:after="0" w:line="240" w:lineRule="auto"/>
+        <w:rPr>
+          <w:rFonts w:ascii="Consolas" w:hAnsi="Consolas" w:cs="Consolas"/>
+          <w:color w:val="000000"/>
+          <w:sz w:val="19"/>
+          <w:szCs w:val="19"/>
+        </w:rPr>
+      </w:pPr>
+      <w:r>
+        <w:rPr>
+          <w:rFonts w:ascii="Consolas" w:hAnsi="Consolas" w:cs="Consolas"/>
+          <w:color w:val="000000"/>
+          <w:sz w:val="19"/>
+          <w:szCs w:val="19"/>
+        </w:rPr>
+        <w:t xml:space="preserve">    </w:t>
+      </w:r>
+      <w:r>
+        <w:rPr>
+          <w:rFonts w:ascii="Consolas" w:hAnsi="Consolas" w:cs="Consolas"/>
+          <w:color w:val="6F008A"/>
+          <w:sz w:val="19"/>
+          <w:szCs w:val="19"/>
+        </w:rPr>
+        <w:t>INFO</w:t>
+      </w:r>
+      <w:r>
+        <w:rPr>
+          <w:rFonts w:ascii="Consolas" w:hAnsi="Consolas" w:cs="Consolas"/>
+          <w:color w:val="000000"/>
+          <w:sz w:val="19"/>
+          <w:szCs w:val="19"/>
+        </w:rPr>
+        <w:t>(</w:t>
+      </w:r>
+      <w:r>
+        <w:rPr>
+          <w:rFonts w:ascii="Consolas" w:hAnsi="Consolas" w:cs="Consolas"/>
+          <w:color w:val="A31515"/>
+          <w:sz w:val="19"/>
+          <w:szCs w:val="19"/>
+        </w:rPr>
+        <w:t>"A++; B++; C++; D++;\t\t</w:t>
+      </w:r>
+      <w:r>
+        <w:rPr>
+          <w:rFonts w:ascii="Consolas" w:hAnsi="Consolas" w:cs="Consolas"/>
+          <w:color w:val="3CB371"/>
+          <w:sz w:val="19"/>
+          <w:szCs w:val="19"/>
+        </w:rPr>
+        <w:t>%lld</w:t>
+      </w:r>
+      <w:r>
+        <w:rPr>
+          <w:rFonts w:ascii="Consolas" w:hAnsi="Consolas" w:cs="Consolas"/>
+          <w:color w:val="A31515"/>
+          <w:sz w:val="19"/>
+          <w:szCs w:val="19"/>
+        </w:rPr>
+        <w:t xml:space="preserve"> ms\n"</w:t>
+      </w:r>
+      <w:r>
+        <w:rPr>
+          <w:rFonts w:ascii="Consolas" w:hAnsi="Consolas" w:cs="Consolas"/>
+          <w:color w:val="000000"/>
+          <w:sz w:val="19"/>
+          <w:szCs w:val="19"/>
+        </w:rPr>
+        <w:t>, elapsedTimeMS);</w:t>
+      </w:r>
+    </w:p>
+    <w:p>
+      <w:pPr>
+        <w:autoSpaceDE w:val="0"/>
+        <w:autoSpaceDN w:val="0"/>
+        <w:adjustRightInd w:val="0"/>
+        <w:spacing w:after="0" w:line="240" w:lineRule="auto"/>
+        <w:rPr>
+          <w:rFonts w:ascii="Consolas" w:hAnsi="Consolas" w:cs="Consolas"/>
+          <w:color w:val="000000"/>
+          <w:sz w:val="19"/>
+          <w:szCs w:val="19"/>
+        </w:rPr>
+      </w:pPr>
+    </w:p>
+    <w:p>
+      <w:pPr>
+        <w:autoSpaceDE w:val="0"/>
+        <w:autoSpaceDN w:val="0"/>
+        <w:adjustRightInd w:val="0"/>
+        <w:spacing w:after="0" w:line="240" w:lineRule="auto"/>
+        <w:rPr>
+          <w:rFonts w:ascii="Consolas" w:hAnsi="Consolas" w:cs="Consolas"/>
+          <w:color w:val="000000"/>
+          <w:sz w:val="19"/>
+          <w:szCs w:val="19"/>
+        </w:rPr>
+      </w:pPr>
+      <w:r>
+        <w:rPr>
+          <w:rFonts w:ascii="Consolas" w:hAnsi="Consolas" w:cs="Consolas"/>
+          <w:color w:val="000000"/>
+          <w:sz w:val="19"/>
+          <w:szCs w:val="19"/>
+        </w:rPr>
+        <w:t xml:space="preserve">    clock.Start();</w:t>
+      </w:r>
+    </w:p>
+    <w:p>
+      <w:pPr>
+        <w:autoSpaceDE w:val="0"/>
+        <w:autoSpaceDN w:val="0"/>
+        <w:adjustRightInd w:val="0"/>
+        <w:spacing w:after="0" w:line="240" w:lineRule="auto"/>
+        <w:rPr>
+          <w:rFonts w:ascii="Consolas" w:hAnsi="Consolas" w:cs="Consolas"/>
+          <w:color w:val="000000"/>
+          <w:sz w:val="19"/>
+          <w:szCs w:val="19"/>
+        </w:rPr>
+      </w:pPr>
+      <w:r>
+        <w:rPr>
+          <w:rFonts w:ascii="Consolas" w:hAnsi="Consolas" w:cs="Consolas"/>
+          <w:color w:val="000000"/>
+          <w:sz w:val="19"/>
+          <w:szCs w:val="19"/>
+        </w:rPr>
+        <w:t xml:space="preserve">    </w:t>
+      </w:r>
+      <w:r>
+        <w:rPr>
+          <w:rFonts w:ascii="Consolas" w:hAnsi="Consolas" w:cs="Consolas"/>
+          <w:color w:val="483D8B"/>
+          <w:sz w:val="19"/>
+          <w:szCs w:val="19"/>
+        </w:rPr>
+        <w:t>WeirdnessACEG</w:t>
+      </w:r>
+      <w:r>
+        <w:rPr>
+          <w:rFonts w:ascii="Consolas" w:hAnsi="Consolas" w:cs="Consolas"/>
+          <w:color w:val="000000"/>
+          <w:sz w:val="19"/>
+          <w:szCs w:val="19"/>
+        </w:rPr>
+        <w:t>();</w:t>
+      </w:r>
+    </w:p>
+    <w:p>
+      <w:pPr>
+        <w:autoSpaceDE w:val="0"/>
+        <w:autoSpaceDN w:val="0"/>
+        <w:adjustRightInd w:val="0"/>
+        <w:spacing w:after="0" w:line="240" w:lineRule="auto"/>
+        <w:rPr>
+          <w:rFonts w:ascii="Consolas" w:hAnsi="Consolas" w:cs="Consolas"/>
+          <w:color w:val="000000"/>
+          <w:sz w:val="19"/>
+          <w:szCs w:val="19"/>
+        </w:rPr>
+      </w:pPr>
+      <w:r>
+        <w:rPr>
+          <w:rFonts w:ascii="Consolas" w:hAnsi="Consolas" w:cs="Consolas"/>
+          <w:color w:val="000000"/>
+          <w:sz w:val="19"/>
+          <w:szCs w:val="19"/>
+        </w:rPr>
+        <w:t xml:space="preserve">    elapsedTimeMS = clock.ElapsedMiliSeconds();</w:t>
+      </w:r>
+    </w:p>
+    <w:p>
+      <w:pPr>
+        <w:autoSpaceDE w:val="0"/>
+        <w:autoSpaceDN w:val="0"/>
+        <w:adjustRightInd w:val="0"/>
+        <w:spacing w:after="0" w:line="240" w:lineRule="auto"/>
+        <w:rPr>
+          <w:rFonts w:ascii="Consolas" w:hAnsi="Consolas" w:cs="Consolas"/>
+          <w:color w:val="000000"/>
+          <w:sz w:val="19"/>
+          <w:szCs w:val="19"/>
+        </w:rPr>
+      </w:pPr>
+      <w:r>
+        <w:rPr>
+          <w:rFonts w:ascii="Consolas" w:hAnsi="Consolas" w:cs="Consolas"/>
+          <w:color w:val="000000"/>
+          <w:sz w:val="19"/>
+          <w:szCs w:val="19"/>
+        </w:rPr>
+        <w:t xml:space="preserve">    </w:t>
+      </w:r>
+      <w:r>
+        <w:rPr>
+          <w:rFonts w:ascii="Consolas" w:hAnsi="Consolas" w:cs="Consolas"/>
+          <w:color w:val="6F008A"/>
+          <w:sz w:val="19"/>
+          <w:szCs w:val="19"/>
+        </w:rPr>
+        <w:t>INFO</w:t>
+      </w:r>
+      <w:r>
+        <w:rPr>
+          <w:rFonts w:ascii="Consolas" w:hAnsi="Consolas" w:cs="Consolas"/>
+          <w:color w:val="000000"/>
+          <w:sz w:val="19"/>
+          <w:szCs w:val="19"/>
+        </w:rPr>
+        <w:t>(</w:t>
+      </w:r>
+      <w:r>
+        <w:rPr>
+          <w:rFonts w:ascii="Consolas" w:hAnsi="Consolas" w:cs="Consolas"/>
+          <w:color w:val="A31515"/>
+          <w:sz w:val="19"/>
+          <w:szCs w:val="19"/>
+        </w:rPr>
+        <w:t>"A++; C++; E++; G++;\t\t</w:t>
+      </w:r>
+      <w:r>
+        <w:rPr>
+          <w:rFonts w:ascii="Consolas" w:hAnsi="Consolas" w:cs="Consolas"/>
+          <w:color w:val="3CB371"/>
+          <w:sz w:val="19"/>
+          <w:szCs w:val="19"/>
+        </w:rPr>
+        <w:t>%lld</w:t>
+      </w:r>
+      <w:r>
+        <w:rPr>
+          <w:rFonts w:ascii="Consolas" w:hAnsi="Consolas" w:cs="Consolas"/>
+          <w:color w:val="A31515"/>
+          <w:sz w:val="19"/>
+          <w:szCs w:val="19"/>
+        </w:rPr>
+        <w:t xml:space="preserve"> ms\n"</w:t>
+      </w:r>
+      <w:r>
+        <w:rPr>
+          <w:rFonts w:ascii="Consolas" w:hAnsi="Consolas" w:cs="Consolas"/>
+          <w:color w:val="000000"/>
+          <w:sz w:val="19"/>
+          <w:szCs w:val="19"/>
+        </w:rPr>
+        <w:t>, elapsedTimeMS);</w:t>
+      </w:r>
+    </w:p>
+    <w:p>
+      <w:pPr>
+        <w:autoSpaceDE w:val="0"/>
+        <w:autoSpaceDN w:val="0"/>
+        <w:adjustRightInd w:val="0"/>
+        <w:spacing w:after="0" w:line="240" w:lineRule="auto"/>
+        <w:rPr>
+          <w:rFonts w:ascii="Consolas" w:hAnsi="Consolas" w:cs="Consolas"/>
+          <w:color w:val="000000"/>
+          <w:sz w:val="19"/>
+          <w:szCs w:val="19"/>
+        </w:rPr>
+      </w:pPr>
+    </w:p>
+    <w:p>
+      <w:pPr>
+        <w:autoSpaceDE w:val="0"/>
+        <w:autoSpaceDN w:val="0"/>
+        <w:adjustRightInd w:val="0"/>
+        <w:spacing w:after="0" w:line="240" w:lineRule="auto"/>
+        <w:rPr>
+          <w:rFonts w:ascii="Consolas" w:hAnsi="Consolas" w:cs="Consolas"/>
+          <w:color w:val="000000"/>
+          <w:sz w:val="19"/>
+          <w:szCs w:val="19"/>
+        </w:rPr>
+      </w:pPr>
+      <w:r>
+        <w:rPr>
+          <w:rFonts w:ascii="Consolas" w:hAnsi="Consolas" w:cs="Consolas"/>
+          <w:color w:val="000000"/>
+          <w:sz w:val="19"/>
+          <w:szCs w:val="19"/>
+        </w:rPr>
+        <w:t xml:space="preserve">    clock.Start();</w:t>
+      </w:r>
+    </w:p>
+    <w:p>
+      <w:pPr>
+        <w:autoSpaceDE w:val="0"/>
+        <w:autoSpaceDN w:val="0"/>
+        <w:adjustRightInd w:val="0"/>
+        <w:spacing w:after="0" w:line="240" w:lineRule="auto"/>
+        <w:rPr>
+          <w:rFonts w:ascii="Consolas" w:hAnsi="Consolas" w:cs="Consolas"/>
+          <w:color w:val="000000"/>
+          <w:sz w:val="19"/>
+          <w:szCs w:val="19"/>
+        </w:rPr>
+      </w:pPr>
+      <w:r>
+        <w:rPr>
+          <w:rFonts w:ascii="Consolas" w:hAnsi="Consolas" w:cs="Consolas"/>
+          <w:color w:val="000000"/>
+          <w:sz w:val="19"/>
+          <w:szCs w:val="19"/>
+        </w:rPr>
+        <w:t xml:space="preserve">    </w:t>
+      </w:r>
+      <w:r>
+        <w:rPr>
+          <w:rFonts w:ascii="Consolas" w:hAnsi="Consolas" w:cs="Consolas"/>
+          <w:color w:val="483D8B"/>
+          <w:sz w:val="19"/>
+          <w:szCs w:val="19"/>
+        </w:rPr>
+        <w:t>WeirdnessAC</w:t>
+      </w:r>
+      <w:r>
+        <w:rPr>
+          <w:rFonts w:ascii="Consolas" w:hAnsi="Consolas" w:cs="Consolas"/>
+          <w:color w:val="000000"/>
+          <w:sz w:val="19"/>
+          <w:szCs w:val="19"/>
+        </w:rPr>
+        <w:t>();</w:t>
+      </w:r>
+    </w:p>
+    <w:p>
+      <w:pPr>
+        <w:autoSpaceDE w:val="0"/>
+        <w:autoSpaceDN w:val="0"/>
+        <w:adjustRightInd w:val="0"/>
+        <w:spacing w:after="0" w:line="240" w:lineRule="auto"/>
+        <w:rPr>
+          <w:rFonts w:ascii="Consolas" w:hAnsi="Consolas" w:cs="Consolas"/>
+          <w:color w:val="000000"/>
+          <w:sz w:val="19"/>
+          <w:szCs w:val="19"/>
+        </w:rPr>
+      </w:pPr>
+      <w:r>
+        <w:rPr>
+          <w:rFonts w:ascii="Consolas" w:hAnsi="Consolas" w:cs="Consolas"/>
+          <w:color w:val="000000"/>
+          <w:sz w:val="19"/>
+          <w:szCs w:val="19"/>
+        </w:rPr>
+        <w:t xml:space="preserve">    elapsedTimeMS = clock.ElapsedMiliSeconds();</w:t>
+      </w:r>
+    </w:p>
+    <w:p>
+      <w:pPr>
+        <w:autoSpaceDE w:val="0"/>
+        <w:autoSpaceDN w:val="0"/>
+        <w:adjustRightInd w:val="0"/>
+        <w:spacing w:after="0" w:line="240" w:lineRule="auto"/>
+        <w:rPr>
+          <w:rFonts w:ascii="Consolas" w:hAnsi="Consolas" w:cs="Consolas"/>
+          <w:color w:val="000000"/>
+          <w:sz w:val="19"/>
+          <w:szCs w:val="19"/>
+        </w:rPr>
+      </w:pPr>
+      <w:r>
+        <w:rPr>
+          <w:rFonts w:ascii="Consolas" w:hAnsi="Consolas" w:cs="Consolas"/>
+          <w:color w:val="000000"/>
+          <w:sz w:val="19"/>
+          <w:szCs w:val="19"/>
+        </w:rPr>
+        <w:t xml:space="preserve">    </w:t>
+      </w:r>
+      <w:r>
+        <w:rPr>
+          <w:rFonts w:ascii="Consolas" w:hAnsi="Consolas" w:cs="Consolas"/>
+          <w:color w:val="6F008A"/>
+          <w:sz w:val="19"/>
+          <w:szCs w:val="19"/>
+        </w:rPr>
+        <w:t>INFO</w:t>
+      </w:r>
+      <w:r>
+        <w:rPr>
+          <w:rFonts w:ascii="Consolas" w:hAnsi="Consolas" w:cs="Consolas"/>
+          <w:color w:val="000000"/>
+          <w:sz w:val="19"/>
+          <w:szCs w:val="19"/>
+        </w:rPr>
+        <w:t>(</w:t>
+      </w:r>
+      <w:r>
+        <w:rPr>
+          <w:rFonts w:ascii="Consolas" w:hAnsi="Consolas" w:cs="Consolas"/>
+          <w:color w:val="A31515"/>
+          <w:sz w:val="19"/>
+          <w:szCs w:val="19"/>
+        </w:rPr>
+        <w:t>"A++; C++;\t\t\t</w:t>
+      </w:r>
+      <w:r>
+        <w:rPr>
+          <w:rFonts w:ascii="Consolas" w:hAnsi="Consolas" w:cs="Consolas"/>
+          <w:color w:val="3CB371"/>
+          <w:sz w:val="19"/>
+          <w:szCs w:val="19"/>
+        </w:rPr>
+        <w:t>%lld</w:t>
+      </w:r>
+      <w:r>
+        <w:rPr>
+          <w:rFonts w:ascii="Consolas" w:hAnsi="Consolas" w:cs="Consolas"/>
+          <w:color w:val="A31515"/>
+          <w:sz w:val="19"/>
+          <w:szCs w:val="19"/>
+        </w:rPr>
+        <w:t xml:space="preserve"> ms\n"</w:t>
+      </w:r>
+      <w:r>
+        <w:rPr>
+          <w:rFonts w:ascii="Consolas" w:hAnsi="Consolas" w:cs="Consolas"/>
+          <w:color w:val="000000"/>
+          <w:sz w:val="19"/>
+          <w:szCs w:val="19"/>
+        </w:rPr>
+        <w:t>, elapsedTimeMS);</w:t>
+      </w:r>
+    </w:p>
+    <w:p>
+      <w:pPr>
+        <w:autoSpaceDE w:val="0"/>
+        <w:autoSpaceDN w:val="0"/>
+        <w:adjustRightInd w:val="0"/>
+        <w:spacing w:after="0" w:line="240" w:lineRule="auto"/>
+        <w:rPr>
+          <w:rFonts w:ascii="Consolas" w:hAnsi="Consolas" w:cs="Consolas"/>
+          <w:color w:val="000000"/>
+          <w:sz w:val="19"/>
+          <w:szCs w:val="19"/>
+        </w:rPr>
+      </w:pPr>
+    </w:p>
+    <w:p>
+      <w:pPr>
+        <w:autoSpaceDE w:val="0"/>
+        <w:autoSpaceDN w:val="0"/>
+        <w:adjustRightInd w:val="0"/>
+        <w:spacing w:after="0" w:line="240" w:lineRule="auto"/>
+        <w:rPr>
+          <w:rFonts w:ascii="Consolas" w:hAnsi="Consolas" w:cs="Consolas"/>
+          <w:color w:val="000000"/>
+          <w:sz w:val="19"/>
+          <w:szCs w:val="19"/>
+        </w:rPr>
+      </w:pPr>
+      <w:r>
+        <w:rPr>
+          <w:rFonts w:ascii="Consolas" w:hAnsi="Consolas" w:cs="Consolas"/>
+          <w:color w:val="000000"/>
+          <w:sz w:val="19"/>
+          <w:szCs w:val="19"/>
+        </w:rPr>
+        <w:t xml:space="preserve">    </w:t>
+      </w:r>
+      <w:r>
+        <w:rPr>
+          <w:rFonts w:ascii="Consolas" w:hAnsi="Consolas" w:cs="Consolas"/>
+          <w:color w:val="0000FF"/>
+          <w:sz w:val="19"/>
+          <w:szCs w:val="19"/>
+        </w:rPr>
+        <w:t>return</w:t>
+      </w:r>
+      <w:r>
+        <w:rPr>
+          <w:rFonts w:ascii="Consolas" w:hAnsi="Consolas" w:cs="Consolas"/>
+          <w:color w:val="000000"/>
+          <w:sz w:val="19"/>
+          <w:szCs w:val="19"/>
+        </w:rPr>
+        <w:t xml:space="preserve"> </w:t>
+      </w:r>
+      <w:r>
+        <w:rPr>
+          <w:rFonts w:ascii="Consolas" w:hAnsi="Consolas" w:cs="Consolas"/>
+          <w:color w:val="6F008A"/>
+          <w:sz w:val="19"/>
+          <w:szCs w:val="19"/>
+        </w:rPr>
+        <w:t>EXIT_SUCCESS</w:t>
+      </w:r>
+      <w:r>
+        <w:rPr>
+          <w:rFonts w:ascii="Consolas" w:hAnsi="Consolas" w:cs="Consolas"/>
+          <w:color w:val="000000"/>
+          <w:sz w:val="19"/>
+          <w:szCs w:val="19"/>
+        </w:rPr>
+        <w:t>;</w:t>
+      </w:r>
+    </w:p>
+    <w:p>
+      <w:pPr>
+        <w:autoSpaceDE w:val="0"/>
+        <w:autoSpaceDN w:val="0"/>
+        <w:adjustRightInd w:val="0"/>
+        <w:spacing w:after="0" w:line="240" w:lineRule="auto"/>
+        <w:rPr>
+          <w:rFonts w:ascii="Consolas" w:hAnsi="Consolas" w:cs="Consolas"/>
+          <w:color w:val="000000"/>
+          <w:sz w:val="19"/>
+          <w:szCs w:val="19"/>
+        </w:rPr>
+      </w:pPr>
+      <w:r>
+        <w:rPr>
+          <w:rFonts w:ascii="Consolas" w:hAnsi="Consolas" w:cs="Consolas"/>
           <w:color w:val="000000"/>
           <w:sz w:val="19"/>
           <w:szCs w:val="19"/>
@@ -4299,7 +7301,7 @@
     </w:p>
     <w:p/>
     <w:sectPr>
-      <w:footerReference w:type="default" r:id="rId11"/>
+      <w:footerReference w:type="default" r:id="rId13"/>
       <w:pgSz w:w="11906" w:h="16838"/>
       <w:pgMar w:top="1417" w:right="1417" w:bottom="1417" w:left="1417" w:header="708" w:footer="708" w:gutter="0"/>
       <w:pgNumType w:start="1"/>
@@ -4389,7 +7391,7 @@
           <w:rPr>
             <w:noProof/>
           </w:rPr>
-          <w:t>9</w:t>
+          <w:t>7</w:t>
         </w:r>
         <w:r>
           <w:fldChar w:fldCharType="end"/>
@@ -8194,6 +11196,17 @@
       </w:tcPr>
     </w:tblStylePr>
   </w:style>
+  <w:style w:type="character" w:styleId="Strong">
+    <w:name w:val="Strong"/>
+    <w:basedOn w:val="DefaultParagraphFont"/>
+    <w:uiPriority w:val="22"/>
+    <w:qFormat/>
+    <w:rsid w:val="00953F4F"/>
+    <w:rPr>
+      <w:b/>
+      <w:bCs/>
+    </w:rPr>
+  </w:style>
 </w:styles>
 </file>
 
@@ -8497,7 +11510,7 @@
 </file>
 
 <file path=customXml/itemProps1.xml><?xml version="1.0" encoding="utf-8"?>
-<ds:datastoreItem xmlns:ds="http://schemas.openxmlformats.org/officeDocument/2006/customXml" ds:itemID="{28C1799C-9597-4827-A27F-8EDF96758A43}">
+<ds:datastoreItem xmlns:ds="http://schemas.openxmlformats.org/officeDocument/2006/customXml" ds:itemID="{87F989B7-0E65-476B-B039-677EEC22B540}">
   <ds:schemaRefs>
     <ds:schemaRef ds:uri="http://schemas.openxmlformats.org/officeDocument/2006/bibliography"/>
   </ds:schemaRefs>

--- a/Seminar_2/_docs/Izvjestaj2.docx
+++ b/Seminar_2/_docs/Izvjestaj2.docx
@@ -1514,168 +1514,21 @@
       </w:pPr>
       <w:bookmarkStart w:id="1" w:name="_Toc514593399"/>
       <w:bookmarkEnd w:id="1"/>
-    </w:p>
-    <w:p>
-      <w:pPr>
-        <w:pStyle w:val="Heading1"/>
-      </w:pPr>
-      <w:bookmarkStart w:id="2" w:name="_Toc514593400"/>
-      <w:bookmarkEnd w:id="2"/>
-    </w:p>
-    <w:p>
-      <w:pPr>
-        <w:pStyle w:val="Heading1"/>
-      </w:pPr>
-      <w:bookmarkStart w:id="3" w:name="_Toc514593401"/>
-      <w:bookmarkEnd w:id="3"/>
-    </w:p>
-    <w:p>
-      <w:pPr>
-        <w:pStyle w:val="Heading1"/>
-      </w:pPr>
-      <w:bookmarkStart w:id="4" w:name="_Toc514593402"/>
-      <w:bookmarkEnd w:id="4"/>
-    </w:p>
-    <w:p>
-      <w:pPr>
-        <w:pStyle w:val="Heading1"/>
-      </w:pPr>
-      <w:bookmarkStart w:id="5" w:name="_Toc514593403"/>
-      <w:bookmarkEnd w:id="5"/>
-    </w:p>
-    <w:p>
-      <w:pPr>
-        <w:pStyle w:val="Heading1"/>
-      </w:pPr>
-      <w:bookmarkStart w:id="6" w:name="_Toc514593404"/>
       <w:r>
         <w:lastRenderedPageBreak/>
-        <w:t>Konzistencija brze memorije</w:t>
-      </w:r>
-      <w:bookmarkEnd w:id="6"/>
-    </w:p>
-    <w:p>
-      <w:pPr>
-        <w:spacing w:line="360" w:lineRule="auto"/>
-        <w:jc w:val="both"/>
-        <w:rPr>
-          <w:rFonts w:ascii="Times New Roman" w:hAnsi="Times New Roman" w:cs="Times New Roman"/>
-          <w:sz w:val="24"/>
-          <w:szCs w:val="24"/>
-        </w:rPr>
-      </w:pPr>
-      <w:r>
-        <w:rPr>
-          <w:rFonts w:ascii="Times New Roman" w:hAnsi="Times New Roman" w:cs="Times New Roman"/>
-          <w:sz w:val="24"/>
-          <w:szCs w:val="24"/>
-        </w:rPr>
-        <w:t>S problemom konzistencije brza memorija susreće se gotovo na svim više-jezgrenim računalima. To je uzrokovano činjenicom da svaka od jezgara ima svoju zasebnu brzu memoriju</w:t>
-      </w:r>
-      <w:r>
-        <w:rPr>
-          <w:rFonts w:ascii="Times New Roman" w:hAnsi="Times New Roman" w:cs="Times New Roman"/>
-          <w:sz w:val="24"/>
-          <w:szCs w:val="24"/>
-        </w:rPr>
-        <w:t xml:space="preserve"> (L1 i L2 dio)</w:t>
-      </w:r>
-      <w:r>
-        <w:rPr>
-          <w:rFonts w:ascii="Times New Roman" w:hAnsi="Times New Roman" w:cs="Times New Roman"/>
-          <w:sz w:val="24"/>
-          <w:szCs w:val="24"/>
-        </w:rPr>
-        <w:t>, što se može vidjeti na slici</w:t>
-      </w:r>
-      <w:r>
-        <w:rPr>
-          <w:rFonts w:ascii="Times New Roman" w:hAnsi="Times New Roman" w:cs="Times New Roman"/>
-          <w:sz w:val="24"/>
-          <w:szCs w:val="24"/>
-        </w:rPr>
-        <w:t xml:space="preserve"> </w:t>
-      </w:r>
-      <w:r>
-        <w:rPr>
-          <w:rFonts w:ascii="Times New Roman" w:hAnsi="Times New Roman" w:cs="Times New Roman"/>
-          <w:sz w:val="24"/>
-          <w:szCs w:val="24"/>
-        </w:rPr>
-        <w:fldChar w:fldCharType="begin"/>
-      </w:r>
-      <w:r>
-        <w:rPr>
-          <w:rFonts w:ascii="Times New Roman" w:hAnsi="Times New Roman" w:cs="Times New Roman"/>
-          <w:sz w:val="24"/>
-          <w:szCs w:val="24"/>
-        </w:rPr>
-        <w:instrText xml:space="preserve"> REF _Ref514597299 \p \h </w:instrText>
-      </w:r>
-      <w:r>
-        <w:rPr>
-          <w:rFonts w:ascii="Times New Roman" w:hAnsi="Times New Roman" w:cs="Times New Roman"/>
-          <w:sz w:val="24"/>
-          <w:szCs w:val="24"/>
-        </w:rPr>
-      </w:r>
-      <w:r>
-        <w:rPr>
-          <w:rFonts w:ascii="Times New Roman" w:hAnsi="Times New Roman" w:cs="Times New Roman"/>
-          <w:sz w:val="24"/>
-          <w:szCs w:val="24"/>
-        </w:rPr>
-        <w:fldChar w:fldCharType="separate"/>
-      </w:r>
-      <w:r>
-        <w:rPr>
-          <w:rFonts w:ascii="Times New Roman" w:hAnsi="Times New Roman" w:cs="Times New Roman"/>
-          <w:sz w:val="24"/>
-          <w:szCs w:val="24"/>
-        </w:rPr>
-        <w:t>ispod</w:t>
-      </w:r>
-      <w:r>
-        <w:rPr>
-          <w:rFonts w:ascii="Times New Roman" w:hAnsi="Times New Roman" w:cs="Times New Roman"/>
-          <w:sz w:val="24"/>
-          <w:szCs w:val="24"/>
-        </w:rPr>
-        <w:fldChar w:fldCharType="end"/>
-      </w:r>
-      <w:r>
-        <w:rPr>
-          <w:rFonts w:ascii="Times New Roman" w:hAnsi="Times New Roman" w:cs="Times New Roman"/>
-          <w:sz w:val="24"/>
-          <w:szCs w:val="24"/>
-        </w:rPr>
-        <w:t>. Na njoj je prikazan ispis programa CPU-Z te prikazuje detaljne podatke o brzoj memoriji za procesor koji se nalazi unutar računala .</w:t>
-      </w:r>
-    </w:p>
-    <w:p>
-      <w:pPr>
-        <w:spacing w:line="360" w:lineRule="auto"/>
-        <w:jc w:val="both"/>
-        <w:rPr>
-          <w:rFonts w:ascii="Times New Roman" w:hAnsi="Times New Roman" w:cs="Times New Roman"/>
-          <w:sz w:val="24"/>
-          <w:szCs w:val="24"/>
-        </w:rPr>
-      </w:pPr>
-    </w:p>
-    <w:p>
-      <w:pPr>
-        <w:jc w:val="center"/>
-      </w:pPr>
+        <w:t>Performance i pristup memoriji</w:t>
+      </w:r>
+    </w:p>
+    <w:p>
       <w:r>
         <w:rPr>
           <w:noProof/>
         </w:rPr>
         <w:drawing>
-          <wp:inline distT="0" distB="0" distL="0" distR="0" wp14:anchorId="3BADD8E1" wp14:editId="176603BC">
-            <wp:extent cx="3238500" cy="2305050"/>
-            <wp:effectExtent l="0" t="0" r="0" b="0"/>
-            <wp:docPr id="7" name="Picture 7"/>
+          <wp:inline distT="0" distB="0" distL="0" distR="0" wp14:anchorId="116ADC95" wp14:editId="4B9CFED8">
+            <wp:extent cx="1028700" cy="428625"/>
+            <wp:effectExtent l="0" t="0" r="0" b="9525"/>
+            <wp:docPr id="8" name="Picture 8"/>
             <wp:cNvGraphicFramePr>
               <a:graphicFrameLocks xmlns:a="http://schemas.openxmlformats.org/drawingml/2006/main" noChangeAspect="1"/>
             </wp:cNvGraphicFramePr>
@@ -1695,7 +1548,7 @@
                   <pic:spPr>
                     <a:xfrm>
                       <a:off x="0" y="0"/>
-                      <a:ext cx="3238500" cy="2305050"/>
+                      <a:ext cx="1028700" cy="428625"/>
                     </a:xfrm>
                     <a:prstGeom prst="rect">
                       <a:avLst/>
@@ -1707,170 +1560,48 @@
           </wp:inline>
         </w:drawing>
       </w:r>
-    </w:p>
-    <w:p>
-      <w:pPr>
-        <w:pStyle w:val="Caption"/>
-        <w:spacing w:after="240" w:line="360" w:lineRule="auto"/>
-        <w:jc w:val="center"/>
-        <w:rPr>
-          <w:rFonts w:ascii="Times New Roman" w:eastAsia="Calibri" w:hAnsi="Times New Roman" w:cs="Times New Roman"/>
-          <w:bCs/>
-          <w:iCs w:val="0"/>
-          <w:color w:val="auto"/>
-          <w:sz w:val="24"/>
-          <w:szCs w:val="24"/>
-        </w:rPr>
-      </w:pPr>
-      <w:bookmarkStart w:id="7" w:name="_Ref514597299"/>
-      <w:r>
-        <w:rPr>
-          <w:rFonts w:ascii="Times New Roman" w:eastAsia="Calibri" w:hAnsi="Times New Roman" w:cs="Times New Roman"/>
-          <w:bCs/>
-          <w:iCs w:val="0"/>
-          <w:color w:val="auto"/>
-          <w:sz w:val="24"/>
-          <w:szCs w:val="24"/>
-        </w:rPr>
-        <w:t xml:space="preserve">Slika </w:t>
-      </w:r>
-      <w:r>
-        <w:rPr>
-          <w:rFonts w:ascii="Times New Roman" w:eastAsia="Calibri" w:hAnsi="Times New Roman" w:cs="Times New Roman"/>
-          <w:bCs/>
-          <w:iCs w:val="0"/>
-          <w:color w:val="auto"/>
-          <w:sz w:val="24"/>
-          <w:szCs w:val="24"/>
-        </w:rPr>
-        <w:fldChar w:fldCharType="begin"/>
-      </w:r>
-      <w:r>
-        <w:rPr>
-          <w:rFonts w:ascii="Times New Roman" w:eastAsia="Calibri" w:hAnsi="Times New Roman" w:cs="Times New Roman"/>
-          <w:bCs/>
-          <w:iCs w:val="0"/>
-          <w:color w:val="auto"/>
-          <w:sz w:val="24"/>
-          <w:szCs w:val="24"/>
-        </w:rPr>
-        <w:instrText xml:space="preserve"> STYLEREF 1 \s </w:instrText>
-      </w:r>
-      <w:r>
-        <w:rPr>
-          <w:rFonts w:ascii="Times New Roman" w:eastAsia="Calibri" w:hAnsi="Times New Roman" w:cs="Times New Roman"/>
-          <w:bCs/>
-          <w:iCs w:val="0"/>
-          <w:color w:val="auto"/>
-          <w:sz w:val="24"/>
-          <w:szCs w:val="24"/>
-        </w:rPr>
-        <w:fldChar w:fldCharType="separate"/>
-      </w:r>
-      <w:r>
-        <w:rPr>
-          <w:rFonts w:ascii="Times New Roman" w:eastAsia="Calibri" w:hAnsi="Times New Roman" w:cs="Times New Roman"/>
-          <w:bCs/>
-          <w:iCs w:val="0"/>
-          <w:noProof/>
-          <w:color w:val="auto"/>
-          <w:sz w:val="24"/>
-          <w:szCs w:val="24"/>
-        </w:rPr>
-        <w:t>6</w:t>
-      </w:r>
-      <w:r>
-        <w:rPr>
-          <w:rFonts w:ascii="Times New Roman" w:eastAsia="Calibri" w:hAnsi="Times New Roman" w:cs="Times New Roman"/>
-          <w:bCs/>
-          <w:iCs w:val="0"/>
-          <w:color w:val="auto"/>
-          <w:sz w:val="24"/>
-          <w:szCs w:val="24"/>
-        </w:rPr>
-        <w:fldChar w:fldCharType="end"/>
-      </w:r>
-      <w:r>
-        <w:rPr>
-          <w:rFonts w:ascii="Times New Roman" w:eastAsia="Calibri" w:hAnsi="Times New Roman" w:cs="Times New Roman"/>
-          <w:bCs/>
-          <w:iCs w:val="0"/>
-          <w:color w:val="auto"/>
-          <w:sz w:val="24"/>
-          <w:szCs w:val="24"/>
-        </w:rPr>
-        <w:t>.</w:t>
-      </w:r>
-      <w:r>
-        <w:rPr>
-          <w:rFonts w:ascii="Times New Roman" w:eastAsia="Calibri" w:hAnsi="Times New Roman" w:cs="Times New Roman"/>
-          <w:bCs/>
-          <w:iCs w:val="0"/>
-          <w:color w:val="auto"/>
-          <w:sz w:val="24"/>
-          <w:szCs w:val="24"/>
-        </w:rPr>
-        <w:fldChar w:fldCharType="begin"/>
-      </w:r>
-      <w:r>
-        <w:rPr>
-          <w:rFonts w:ascii="Times New Roman" w:eastAsia="Calibri" w:hAnsi="Times New Roman" w:cs="Times New Roman"/>
-          <w:bCs/>
-          <w:iCs w:val="0"/>
-          <w:color w:val="auto"/>
-          <w:sz w:val="24"/>
-          <w:szCs w:val="24"/>
-        </w:rPr>
-        <w:instrText xml:space="preserve"> SEQ Slika \* ARABIC \s 1 </w:instrText>
-      </w:r>
-      <w:r>
-        <w:rPr>
-          <w:rFonts w:ascii="Times New Roman" w:eastAsia="Calibri" w:hAnsi="Times New Roman" w:cs="Times New Roman"/>
-          <w:bCs/>
-          <w:iCs w:val="0"/>
-          <w:color w:val="auto"/>
-          <w:sz w:val="24"/>
-          <w:szCs w:val="24"/>
-        </w:rPr>
-        <w:fldChar w:fldCharType="separate"/>
-      </w:r>
-      <w:r>
-        <w:rPr>
-          <w:rFonts w:ascii="Times New Roman" w:eastAsia="Calibri" w:hAnsi="Times New Roman" w:cs="Times New Roman"/>
-          <w:bCs/>
-          <w:iCs w:val="0"/>
-          <w:noProof/>
-          <w:color w:val="auto"/>
-          <w:sz w:val="24"/>
-          <w:szCs w:val="24"/>
-        </w:rPr>
-        <w:t>1</w:t>
-      </w:r>
-      <w:r>
-        <w:rPr>
-          <w:rFonts w:ascii="Times New Roman" w:eastAsia="Calibri" w:hAnsi="Times New Roman" w:cs="Times New Roman"/>
-          <w:bCs/>
-          <w:iCs w:val="0"/>
-          <w:color w:val="auto"/>
-          <w:sz w:val="24"/>
-          <w:szCs w:val="24"/>
-        </w:rPr>
-        <w:fldChar w:fldCharType="end"/>
-      </w:r>
-      <w:r>
-        <w:rPr>
-          <w:rFonts w:ascii="Times New Roman" w:eastAsia="Calibri" w:hAnsi="Times New Roman" w:cs="Times New Roman"/>
-          <w:bCs/>
-          <w:iCs w:val="0"/>
-          <w:color w:val="auto"/>
-          <w:sz w:val="24"/>
-          <w:szCs w:val="24"/>
-        </w:rPr>
-        <w:t>. Ispis programa CPU-Z</w:t>
+      <w:bookmarkStart w:id="2" w:name="_GoBack"/>
+      <w:bookmarkEnd w:id="2"/>
+    </w:p>
+    <w:p>
+      <w:pPr>
+        <w:pStyle w:val="Heading1"/>
+      </w:pPr>
+      <w:bookmarkStart w:id="3" w:name="_Toc514593400"/>
+      <w:bookmarkEnd w:id="3"/>
+    </w:p>
+    <w:p>
+      <w:pPr>
+        <w:pStyle w:val="Heading1"/>
+      </w:pPr>
+      <w:bookmarkStart w:id="4" w:name="_Toc514593401"/>
+      <w:bookmarkEnd w:id="4"/>
+    </w:p>
+    <w:p>
+      <w:pPr>
+        <w:pStyle w:val="Heading1"/>
+      </w:pPr>
+      <w:bookmarkStart w:id="5" w:name="_Toc514593402"/>
+      <w:bookmarkEnd w:id="5"/>
+    </w:p>
+    <w:p>
+      <w:pPr>
+        <w:pStyle w:val="Heading1"/>
+      </w:pPr>
+      <w:bookmarkStart w:id="6" w:name="_Toc514593403"/>
+      <w:bookmarkEnd w:id="6"/>
+    </w:p>
+    <w:p>
+      <w:pPr>
+        <w:pStyle w:val="Heading1"/>
+      </w:pPr>
+      <w:bookmarkStart w:id="7" w:name="_Toc514593404"/>
+      <w:r>
+        <w:lastRenderedPageBreak/>
+        <w:t>Konzistencija brze memorije</w:t>
       </w:r>
       <w:bookmarkEnd w:id="7"/>
     </w:p>
-    <w:p/>
     <w:p>
       <w:pPr>
         <w:spacing w:line="360" w:lineRule="auto"/>
@@ -1887,7 +1618,7 @@
           <w:sz w:val="24"/>
           <w:szCs w:val="24"/>
         </w:rPr>
-        <w:t>Problem možemo demonstrirati programom danim u prilogu (</w:t>
+        <w:t>S problemom konzistencije brza memorija susreće se gotovo na svim više-jezgrenim računalima. To je uzrokovano činjenicom da svaka od jezgara ima svoju zasebnu brzu memoriju</w:t>
       </w:r>
       <w:r>
         <w:rPr>
@@ -1895,6 +1626,30 @@
           <w:sz w:val="24"/>
           <w:szCs w:val="24"/>
         </w:rPr>
+        <w:t xml:space="preserve"> (L1 i L2 dio)</w:t>
+      </w:r>
+      <w:r>
+        <w:rPr>
+          <w:rFonts w:ascii="Times New Roman" w:hAnsi="Times New Roman" w:cs="Times New Roman"/>
+          <w:sz w:val="24"/>
+          <w:szCs w:val="24"/>
+        </w:rPr>
+        <w:t>, što se može vidjeti na slici</w:t>
+      </w:r>
+      <w:r>
+        <w:rPr>
+          <w:rFonts w:ascii="Times New Roman" w:hAnsi="Times New Roman" w:cs="Times New Roman"/>
+          <w:sz w:val="24"/>
+          <w:szCs w:val="24"/>
+        </w:rPr>
+        <w:t xml:space="preserve"> </w:t>
+      </w:r>
+      <w:r>
+        <w:rPr>
+          <w:rFonts w:ascii="Times New Roman" w:hAnsi="Times New Roman" w:cs="Times New Roman"/>
+          <w:sz w:val="24"/>
+          <w:szCs w:val="24"/>
+        </w:rPr>
         <w:fldChar w:fldCharType="begin"/>
       </w:r>
       <w:r>
@@ -1903,7 +1658,7 @@
           <w:sz w:val="24"/>
           <w:szCs w:val="24"/>
         </w:rPr>
-        <w:instrText xml:space="preserve"> REF _Ref514597500 \r \h </w:instrText>
+        <w:instrText xml:space="preserve"> REF _Ref514597299 \p \h </w:instrText>
       </w:r>
       <w:r>
         <w:rPr>
@@ -1918,7 +1673,7 @@
           <w:sz w:val="24"/>
           <w:szCs w:val="24"/>
         </w:rPr>
-        <w:instrText xml:space="preserve"> \* MERGEFORMAT </w:instrText>
+        <w:fldChar w:fldCharType="separate"/>
       </w:r>
       <w:r>
         <w:rPr>
@@ -1926,7 +1681,7 @@
           <w:sz w:val="24"/>
           <w:szCs w:val="24"/>
         </w:rPr>
-        <w:fldChar w:fldCharType="separate"/>
+        <w:t>ispod</w:t>
       </w:r>
       <w:r>
         <w:rPr>
@@ -1934,7 +1689,7 @@
           <w:sz w:val="24"/>
           <w:szCs w:val="24"/>
         </w:rPr>
-        <w:t>8.6</w:t>
+        <w:fldChar w:fldCharType="end"/>
       </w:r>
       <w:r>
         <w:rPr>
@@ -1942,81 +1697,20 @@
           <w:sz w:val="24"/>
           <w:szCs w:val="24"/>
         </w:rPr>
-        <w:fldChar w:fldCharType="end"/>
-      </w:r>
-      <w:r>
+        <w:t>. Na njoj je prikazan ispis programa CPU-Z te prikazuje detaljne podatke o brzoj memoriji za procesor koji se nalazi unutar računala .</w:t>
+      </w:r>
+    </w:p>
+    <w:p>
+      <w:pPr>
+        <w:spacing w:line="360" w:lineRule="auto"/>
+        <w:jc w:val="both"/>
         <w:rPr>
           <w:rFonts w:ascii="Times New Roman" w:hAnsi="Times New Roman" w:cs="Times New Roman"/>
           <w:sz w:val="24"/>
           <w:szCs w:val="24"/>
         </w:rPr>
-        <w:t>). Ako ga pokrenemo dobijemo  ispis dan u nastavku (</w:t>
-      </w:r>
-      <w:r>
-        <w:rPr>
-          <w:rFonts w:ascii="Times New Roman" w:hAnsi="Times New Roman" w:cs="Times New Roman"/>
-          <w:sz w:val="24"/>
-          <w:szCs w:val="24"/>
-        </w:rPr>
-        <w:fldChar w:fldCharType="begin"/>
-      </w:r>
-      <w:r>
-        <w:rPr>
-          <w:rFonts w:ascii="Times New Roman" w:hAnsi="Times New Roman" w:cs="Times New Roman"/>
-          <w:sz w:val="24"/>
-          <w:szCs w:val="24"/>
-        </w:rPr>
-        <w:instrText xml:space="preserve"> REF _Ref514597484 \h </w:instrText>
-      </w:r>
-      <w:r>
-        <w:rPr>
-          <w:rFonts w:ascii="Times New Roman" w:hAnsi="Times New Roman" w:cs="Times New Roman"/>
-          <w:sz w:val="24"/>
-          <w:szCs w:val="24"/>
-        </w:rPr>
-      </w:r>
-      <w:r>
-        <w:rPr>
-          <w:rFonts w:ascii="Times New Roman" w:hAnsi="Times New Roman" w:cs="Times New Roman"/>
-          <w:sz w:val="24"/>
-          <w:szCs w:val="24"/>
-        </w:rPr>
-        <w:instrText xml:space="preserve"> \* MERGEFORMAT </w:instrText>
-      </w:r>
-      <w:r>
-        <w:rPr>
-          <w:rFonts w:ascii="Times New Roman" w:hAnsi="Times New Roman" w:cs="Times New Roman"/>
-          <w:sz w:val="24"/>
-          <w:szCs w:val="24"/>
-        </w:rPr>
-        <w:fldChar w:fldCharType="separate"/>
-      </w:r>
-      <w:r>
-        <w:rPr>
-          <w:rFonts w:ascii="Times New Roman" w:hAnsi="Times New Roman" w:cs="Times New Roman"/>
-          <w:sz w:val="24"/>
-          <w:szCs w:val="24"/>
-        </w:rPr>
-        <w:t>Slika 6.2</w:t>
-      </w:r>
-      <w:r>
-        <w:rPr>
-          <w:rFonts w:ascii="Times New Roman" w:hAnsi="Times New Roman" w:cs="Times New Roman"/>
-          <w:sz w:val="24"/>
-          <w:szCs w:val="24"/>
-        </w:rPr>
-        <w:fldChar w:fldCharType="end"/>
-      </w:r>
-      <w:r>
-        <w:rPr>
-          <w:rFonts w:ascii="Times New Roman" w:hAnsi="Times New Roman" w:cs="Times New Roman"/>
-          <w:sz w:val="24"/>
-          <w:szCs w:val="24"/>
-        </w:rPr>
-        <w:t>).</w:t>
-      </w:r>
-    </w:p>
-    <w:p/>
+      </w:pPr>
+    </w:p>
     <w:p>
       <w:pPr>
         <w:jc w:val="center"/>
@@ -2026,10 +1720,10 @@
           <w:noProof/>
         </w:rPr>
         <w:drawing>
-          <wp:inline distT="0" distB="0" distL="0" distR="0" wp14:anchorId="0B1FF189" wp14:editId="6381C3BF">
-            <wp:extent cx="2047875" cy="409575"/>
-            <wp:effectExtent l="0" t="0" r="9525" b="9525"/>
-            <wp:docPr id="6" name="Picture 6"/>
+          <wp:inline distT="0" distB="0" distL="0" distR="0" wp14:anchorId="3BADD8E1" wp14:editId="176603BC">
+            <wp:extent cx="3238500" cy="2305050"/>
+            <wp:effectExtent l="0" t="0" r="0" b="0"/>
+            <wp:docPr id="7" name="Picture 7"/>
             <wp:cNvGraphicFramePr>
               <a:graphicFrameLocks xmlns:a="http://schemas.openxmlformats.org/drawingml/2006/main" noChangeAspect="1"/>
             </wp:cNvGraphicFramePr>
@@ -2049,7 +1743,7 @@
                   <pic:spPr>
                     <a:xfrm>
                       <a:off x="0" y="0"/>
-                      <a:ext cx="2047875" cy="409575"/>
+                      <a:ext cx="3238500" cy="2305050"/>
                     </a:xfrm>
                     <a:prstGeom prst="rect">
                       <a:avLst/>
@@ -2076,7 +1770,7 @@
           <w:szCs w:val="24"/>
         </w:rPr>
       </w:pPr>
-      <w:bookmarkStart w:id="8" w:name="_Ref514597484"/>
+      <w:bookmarkStart w:id="8" w:name="_Ref514597299"/>
       <w:r>
         <w:rPr>
           <w:rFonts w:ascii="Times New Roman" w:eastAsia="Calibri" w:hAnsi="Times New Roman" w:cs="Times New Roman"/>
@@ -2126,6 +1820,7 @@
           <w:rFonts w:ascii="Times New Roman" w:eastAsia="Calibri" w:hAnsi="Times New Roman" w:cs="Times New Roman"/>
           <w:bCs/>
           <w:iCs w:val="0"/>
+          <w:noProof/>
           <w:color w:val="auto"/>
           <w:sz w:val="24"/>
           <w:szCs w:val="24"/>
@@ -2192,11 +1887,12 @@
           <w:rFonts w:ascii="Times New Roman" w:eastAsia="Calibri" w:hAnsi="Times New Roman" w:cs="Times New Roman"/>
           <w:bCs/>
           <w:iCs w:val="0"/>
+          <w:noProof/>
           <w:color w:val="auto"/>
           <w:sz w:val="24"/>
           <w:szCs w:val="24"/>
         </w:rPr>
-        <w:t>2</w:t>
+        <w:t>1</w:t>
       </w:r>
       <w:r>
         <w:rPr>
@@ -2209,7 +1905,6 @@
         </w:rPr>
         <w:fldChar w:fldCharType="end"/>
       </w:r>
-      <w:bookmarkEnd w:id="8"/>
       <w:r>
         <w:rPr>
           <w:rFonts w:ascii="Times New Roman" w:eastAsia="Calibri" w:hAnsi="Times New Roman" w:cs="Times New Roman"/>
@@ -2219,8 +1914,9 @@
           <w:sz w:val="24"/>
           <w:szCs w:val="24"/>
         </w:rPr>
-        <w:t>. Ispis primjera 6</w:t>
-      </w:r>
+        <w:t>. Ispis programa CPU-Z</w:t>
+      </w:r>
+      <w:bookmarkEnd w:id="8"/>
     </w:p>
     <w:p/>
     <w:p>
@@ -2239,16 +1935,15 @@
           <w:sz w:val="24"/>
           <w:szCs w:val="24"/>
         </w:rPr>
-        <w:t xml:space="preserve">Razlog ovakvog ponašanja direktno je povezan s duljinama linije brze memorije i ponašanjem brzih memorija kada se radi o višenitnosti. Prvo, bitno je napomenuti da su elementi niza alocirani dinamički spremljeni redom u memoriji, jedan iza drugoga. S obzirom na to da brza memorija u korištenoj mašini koristi 64-bajtne linije, u svaku od njih može se spremiti najviše šesnaest 32-bitnih cijelih brojeva (engl. </w:t>
+        <w:t>Problem možemo demonstrirati programom danim u prilogu (</w:t>
       </w:r>
       <w:r>
         <w:rPr>
           <w:rFonts w:ascii="Times New Roman" w:hAnsi="Times New Roman" w:cs="Times New Roman"/>
-          <w:i/>
-          <w:sz w:val="24"/>
-          <w:szCs w:val="24"/>
-        </w:rPr>
-        <w:t>Integer</w:t>
+          <w:sz w:val="24"/>
+          <w:szCs w:val="24"/>
+        </w:rPr>
+        <w:fldChar w:fldCharType="begin"/>
       </w:r>
       <w:r>
         <w:rPr>
@@ -2256,7 +1951,7 @@
           <w:sz w:val="24"/>
           <w:szCs w:val="24"/>
         </w:rPr>
-        <w:t xml:space="preserve">). To znači da, u prvom našem slučaju, gdje pristupamo elementima s pozicijama 0, 1, 2 i 3 u nizu, imamo veliku vjerojatnost da će svi </w:t>
+        <w:instrText xml:space="preserve"> REF _Ref514597500 \r \h </w:instrText>
       </w:r>
       <w:r>
         <w:rPr>
@@ -2264,8 +1959,6 @@
           <w:sz w:val="24"/>
           <w:szCs w:val="24"/>
         </w:rPr>
-        <w:lastRenderedPageBreak/>
-        <w:t>traženi elementi biti na istoj liniji brze memorije. S druge strane, u drugom slučaju, gdje pristupamo elementima s pozicijama 16, 32, 48 i 64, imamo obrnutu situaciju kada imamo veliku vjerojatnost da su svi elementi na različitoj liniji brze memorije.</w:t>
       </w:r>
       <w:r>
         <w:rPr>
@@ -2273,47 +1966,31 @@
           <w:sz w:val="24"/>
           <w:szCs w:val="24"/>
         </w:rPr>
-        <w:t xml:space="preserve"> </w:t>
-      </w:r>
-      <w:bookmarkStart w:id="9" w:name="_GoBack"/>
-      <w:bookmarkEnd w:id="9"/>
+        <w:instrText xml:space="preserve"> \* MERGEFORMAT </w:instrText>
+      </w:r>
       <w:r>
         <w:rPr>
           <w:rFonts w:ascii="Times New Roman" w:hAnsi="Times New Roman" w:cs="Times New Roman"/>
           <w:sz w:val="24"/>
           <w:szCs w:val="24"/>
         </w:rPr>
-        <w:t>Razlog zašto je to toliko bitno jest, kada jezgra mijenja vrijednost u svojoj brzoj memoriji, također onemogućuje svim drugim jezgrama korištenje stare vrijednosti za odgovarajuću adresu. Nadalje, kada se onemogućuje nešto u broj memoriji, onemogućuje se cijela linija, a ne samo njezin dio. To znači da, niti jedna jezgra, u svom sljedećem pristupu, neće pronaći traženu vrijednost za adresu u brzoj memoriji, što rezultira u mnogo sporijem izvršavanju.</w:t>
-      </w:r>
-    </w:p>
-    <w:p>
-      <w:pPr>
-        <w:pStyle w:val="Heading1"/>
-      </w:pPr>
-      <w:bookmarkStart w:id="10" w:name="_Toc514593405"/>
-      <w:r>
-        <w:lastRenderedPageBreak/>
-        <w:t>Problem hardvera</w:t>
-      </w:r>
-      <w:bookmarkEnd w:id="10"/>
-    </w:p>
-    <w:p>
-      <w:pPr>
-        <w:spacing w:line="360" w:lineRule="auto"/>
-        <w:jc w:val="both"/>
+        <w:fldChar w:fldCharType="separate"/>
+      </w:r>
+      <w:r>
         <w:rPr>
           <w:rFonts w:ascii="Times New Roman" w:hAnsi="Times New Roman" w:cs="Times New Roman"/>
           <w:sz w:val="24"/>
           <w:szCs w:val="24"/>
         </w:rPr>
-      </w:pPr>
+        <w:t>8.6</w:t>
+      </w:r>
       <w:r>
         <w:rPr>
           <w:rFonts w:ascii="Times New Roman" w:hAnsi="Times New Roman" w:cs="Times New Roman"/>
           <w:sz w:val="24"/>
           <w:szCs w:val="24"/>
         </w:rPr>
-        <w:t>Ovaj primjer trebao bi demonstrirati čudno ponašanje brze memorije kao posljedica ovisnosti o drugom hardveru. Iako u potpunosti znamo kako bi se brza memorija trebala ponašati, činjenica je da je i dalje teško predvidjeti. Pogledom na primjer dan u prilogu (</w:t>
+        <w:fldChar w:fldCharType="end"/>
       </w:r>
       <w:r>
         <w:rPr>
@@ -2321,6 +1998,14 @@
           <w:sz w:val="24"/>
           <w:szCs w:val="24"/>
         </w:rPr>
+        <w:t>). Ako ga pokrenemo dobijemo  ispis dan u nastavku (</w:t>
+      </w:r>
+      <w:r>
+        <w:rPr>
+          <w:rFonts w:ascii="Times New Roman" w:hAnsi="Times New Roman" w:cs="Times New Roman"/>
+          <w:sz w:val="24"/>
+          <w:szCs w:val="24"/>
+        </w:rPr>
         <w:fldChar w:fldCharType="begin"/>
       </w:r>
       <w:r>
@@ -2329,7 +2014,7 @@
           <w:sz w:val="24"/>
           <w:szCs w:val="24"/>
         </w:rPr>
-        <w:instrText xml:space="preserve"> REF _Ref514592033 \w \h </w:instrText>
+        <w:instrText xml:space="preserve"> REF _Ref514597484 \h </w:instrText>
       </w:r>
       <w:r>
         <w:rPr>
@@ -2360,7 +2045,7 @@
           <w:sz w:val="24"/>
           <w:szCs w:val="24"/>
         </w:rPr>
-        <w:t>8.7</w:t>
+        <w:t>Slika 6.2</w:t>
       </w:r>
       <w:r>
         <w:rPr>
@@ -2376,294 +2061,23 @@
           <w:sz w:val="24"/>
           <w:szCs w:val="24"/>
         </w:rPr>
-        <w:t>), moglo bi se krivo zaključiti da će se funkcija koja inkrementira manje varijabli (</w:t>
-      </w:r>
-      <w:r>
-        <w:rPr>
-          <w:rFonts w:ascii="Consolas" w:hAnsi="Consolas" w:cs="Consolas"/>
-          <w:color w:val="483D8B"/>
-          <w:sz w:val="24"/>
-          <w:szCs w:val="24"/>
-        </w:rPr>
-        <w:t>WeirdnessAC</w:t>
-      </w:r>
-      <w:r>
-        <w:rPr>
-          <w:rFonts w:ascii="Times New Roman" w:hAnsi="Times New Roman" w:cs="Times New Roman"/>
-          <w:sz w:val="24"/>
-          <w:szCs w:val="24"/>
-        </w:rPr>
-        <w:t>) uvijek (ili barem u prosijeku) izvršavati brže od funkcije koja inkrementira više varijabli (</w:t>
-      </w:r>
-      <w:r>
-        <w:rPr>
-          <w:rFonts w:ascii="Consolas" w:hAnsi="Consolas" w:cs="Consolas"/>
-          <w:color w:val="483D8B"/>
-          <w:sz w:val="24"/>
-          <w:szCs w:val="24"/>
-        </w:rPr>
-        <w:t>WeirdnessABCD</w:t>
-      </w:r>
-      <w:r>
-        <w:rPr>
-          <w:rFonts w:ascii="Times New Roman" w:hAnsi="Times New Roman" w:cs="Times New Roman"/>
-          <w:sz w:val="24"/>
-          <w:szCs w:val="24"/>
-        </w:rPr>
-        <w:t xml:space="preserve">, </w:t>
-      </w:r>
-      <w:r>
-        <w:rPr>
-          <w:rFonts w:ascii="Consolas" w:hAnsi="Consolas" w:cs="Consolas"/>
-          <w:color w:val="483D8B"/>
-          <w:sz w:val="24"/>
-          <w:szCs w:val="24"/>
-        </w:rPr>
-        <w:t>WeirdnessACEG</w:t>
-      </w:r>
-      <w:r>
-        <w:rPr>
-          <w:rFonts w:ascii="Times New Roman" w:hAnsi="Times New Roman" w:cs="Times New Roman"/>
-          <w:sz w:val="24"/>
-          <w:szCs w:val="24"/>
-        </w:rPr>
-        <w:t xml:space="preserve">), naravno, ako su one po svemu ostalome identične. Puštanje sveukupnog programa otkriti će, pak, da to nije slučaj. Inkrement funkcija </w:t>
-      </w:r>
-      <w:r>
-        <w:rPr>
-          <w:rFonts w:ascii="Consolas" w:hAnsi="Consolas" w:cs="Consolas"/>
-          <w:color w:val="483D8B"/>
-          <w:sz w:val="24"/>
-          <w:szCs w:val="24"/>
-        </w:rPr>
-        <w:t>WeirdnessABCD</w:t>
-      </w:r>
-      <w:r>
-        <w:rPr>
-          <w:rFonts w:ascii="Times New Roman" w:hAnsi="Times New Roman" w:cs="Times New Roman"/>
-          <w:sz w:val="24"/>
-          <w:szCs w:val="24"/>
-        </w:rPr>
-        <w:t xml:space="preserve"> i </w:t>
-      </w:r>
-      <w:r>
-        <w:rPr>
-          <w:rFonts w:ascii="Consolas" w:hAnsi="Consolas" w:cs="Consolas"/>
-          <w:color w:val="483D8B"/>
-          <w:sz w:val="24"/>
-          <w:szCs w:val="24"/>
-        </w:rPr>
-        <w:t>WeirdnessACEG</w:t>
-      </w:r>
-      <w:r>
-        <w:rPr>
-          <w:rFonts w:ascii="Times New Roman" w:hAnsi="Times New Roman" w:cs="Times New Roman"/>
-          <w:sz w:val="24"/>
-          <w:szCs w:val="24"/>
-        </w:rPr>
-        <w:t xml:space="preserve"> uvijek su blizu, što se tiče vremena izvršavanja. Treća funkcija, </w:t>
-      </w:r>
-      <w:r>
-        <w:rPr>
-          <w:rFonts w:ascii="Consolas" w:hAnsi="Consolas" w:cs="Consolas"/>
-          <w:color w:val="483D8B"/>
-          <w:sz w:val="24"/>
-          <w:szCs w:val="24"/>
-        </w:rPr>
-        <w:t>WeirdnessAC</w:t>
-      </w:r>
-      <w:r>
-        <w:rPr>
-          <w:rFonts w:ascii="Times New Roman" w:hAnsi="Times New Roman" w:cs="Times New Roman"/>
-          <w:sz w:val="24"/>
-          <w:szCs w:val="24"/>
-        </w:rPr>
-        <w:t>, s druge strane, pomalo je nepredvidiva.</w:t>
-      </w:r>
-      <w:r>
-        <w:rPr>
-          <w:rFonts w:ascii="Times New Roman" w:hAnsi="Times New Roman" w:cs="Times New Roman"/>
-          <w:sz w:val="24"/>
-          <w:szCs w:val="24"/>
-        </w:rPr>
-        <w:t xml:space="preserve"> Kolika puta se pojavila kao najbrža (</w:t>
-      </w:r>
-      <w:r>
-        <w:rPr>
-          <w:rFonts w:ascii="Times New Roman" w:hAnsi="Times New Roman" w:cs="Times New Roman"/>
-          <w:sz w:val="24"/>
-          <w:szCs w:val="24"/>
-        </w:rPr>
-        <w:fldChar w:fldCharType="begin"/>
-      </w:r>
-      <w:r>
-        <w:rPr>
-          <w:rFonts w:ascii="Times New Roman" w:hAnsi="Times New Roman" w:cs="Times New Roman"/>
-          <w:sz w:val="24"/>
-          <w:szCs w:val="24"/>
-        </w:rPr>
-        <w:instrText xml:space="preserve"> REF _Ref514592832 \h </w:instrText>
-      </w:r>
-      <w:r>
-        <w:rPr>
-          <w:rFonts w:ascii="Times New Roman" w:hAnsi="Times New Roman" w:cs="Times New Roman"/>
-          <w:sz w:val="24"/>
-          <w:szCs w:val="24"/>
-        </w:rPr>
-      </w:r>
-      <w:r>
-        <w:rPr>
-          <w:rFonts w:ascii="Times New Roman" w:hAnsi="Times New Roman" w:cs="Times New Roman"/>
-          <w:sz w:val="24"/>
-          <w:szCs w:val="24"/>
-        </w:rPr>
-        <w:fldChar w:fldCharType="separate"/>
-      </w:r>
-      <w:r>
-        <w:rPr>
-          <w:rFonts w:ascii="Times New Roman" w:eastAsia="Calibri" w:hAnsi="Times New Roman" w:cs="Times New Roman"/>
-          <w:bCs/>
-          <w:iCs/>
-          <w:sz w:val="24"/>
-          <w:szCs w:val="24"/>
-        </w:rPr>
-        <w:t xml:space="preserve">Slika </w:t>
-      </w:r>
-      <w:r>
-        <w:rPr>
-          <w:rFonts w:ascii="Times New Roman" w:eastAsia="Calibri" w:hAnsi="Times New Roman" w:cs="Times New Roman"/>
-          <w:bCs/>
-          <w:iCs/>
+        <w:t>).</w:t>
+      </w:r>
+    </w:p>
+    <w:p/>
+    <w:p>
+      <w:pPr>
+        <w:jc w:val="center"/>
+      </w:pPr>
+      <w:r>
+        <w:rPr>
           <w:noProof/>
-          <w:sz w:val="24"/>
-          <w:szCs w:val="24"/>
-        </w:rPr>
-        <w:t>7</w:t>
-      </w:r>
-      <w:r>
-        <w:rPr>
-          <w:rFonts w:ascii="Times New Roman" w:eastAsia="Calibri" w:hAnsi="Times New Roman" w:cs="Times New Roman"/>
-          <w:bCs/>
-          <w:iCs/>
-          <w:sz w:val="24"/>
-          <w:szCs w:val="24"/>
-        </w:rPr>
-        <w:t>.</w:t>
-      </w:r>
-      <w:r>
-        <w:rPr>
-          <w:rFonts w:ascii="Times New Roman" w:eastAsia="Calibri" w:hAnsi="Times New Roman" w:cs="Times New Roman"/>
-          <w:bCs/>
-          <w:iCs/>
-          <w:noProof/>
-          <w:sz w:val="24"/>
-          <w:szCs w:val="24"/>
-        </w:rPr>
-        <w:t>1</w:t>
-      </w:r>
-      <w:r>
-        <w:rPr>
-          <w:rFonts w:ascii="Times New Roman" w:hAnsi="Times New Roman" w:cs="Times New Roman"/>
-          <w:sz w:val="24"/>
-          <w:szCs w:val="24"/>
-        </w:rPr>
-        <w:fldChar w:fldCharType="end"/>
-      </w:r>
-      <w:r>
-        <w:rPr>
-          <w:rFonts w:ascii="Times New Roman" w:hAnsi="Times New Roman" w:cs="Times New Roman"/>
-          <w:sz w:val="24"/>
-          <w:szCs w:val="24"/>
-        </w:rPr>
-        <w:t>), toliko puta se pojavila i kao najsporija (</w:t>
-      </w:r>
-      <w:r>
-        <w:rPr>
-          <w:rFonts w:ascii="Times New Roman" w:hAnsi="Times New Roman" w:cs="Times New Roman"/>
-          <w:sz w:val="24"/>
-          <w:szCs w:val="24"/>
-        </w:rPr>
-        <w:fldChar w:fldCharType="begin"/>
-      </w:r>
-      <w:r>
-        <w:rPr>
-          <w:rFonts w:ascii="Times New Roman" w:hAnsi="Times New Roman" w:cs="Times New Roman"/>
-          <w:sz w:val="24"/>
-          <w:szCs w:val="24"/>
-        </w:rPr>
-        <w:instrText xml:space="preserve"> REF _Ref514592842 \h </w:instrText>
-      </w:r>
-      <w:r>
-        <w:rPr>
-          <w:rFonts w:ascii="Times New Roman" w:hAnsi="Times New Roman" w:cs="Times New Roman"/>
-          <w:sz w:val="24"/>
-          <w:szCs w:val="24"/>
-        </w:rPr>
-      </w:r>
-      <w:r>
-        <w:rPr>
-          <w:rFonts w:ascii="Times New Roman" w:hAnsi="Times New Roman" w:cs="Times New Roman"/>
-          <w:sz w:val="24"/>
-          <w:szCs w:val="24"/>
-        </w:rPr>
-        <w:fldChar w:fldCharType="separate"/>
-      </w:r>
-      <w:r>
-        <w:rPr>
-          <w:rFonts w:ascii="Times New Roman" w:eastAsia="Calibri" w:hAnsi="Times New Roman" w:cs="Times New Roman"/>
-          <w:bCs/>
-          <w:iCs/>
-          <w:sz w:val="24"/>
-          <w:szCs w:val="24"/>
-        </w:rPr>
-        <w:t>Slika 7.2</w:t>
-      </w:r>
-      <w:r>
-        <w:rPr>
-          <w:rFonts w:ascii="Times New Roman" w:hAnsi="Times New Roman" w:cs="Times New Roman"/>
-          <w:sz w:val="24"/>
-          <w:szCs w:val="24"/>
-        </w:rPr>
-        <w:fldChar w:fldCharType="end"/>
-      </w:r>
-      <w:r>
-        <w:rPr>
-          <w:rFonts w:ascii="Times New Roman" w:hAnsi="Times New Roman" w:cs="Times New Roman"/>
-          <w:sz w:val="24"/>
-          <w:szCs w:val="24"/>
-        </w:rPr>
-        <w:t>).</w:t>
-      </w:r>
-    </w:p>
-    <w:p>
-      <w:pPr>
-        <w:spacing w:line="360" w:lineRule="auto"/>
-        <w:jc w:val="both"/>
-        <w:rPr>
-          <w:rFonts w:ascii="Times New Roman" w:hAnsi="Times New Roman" w:cs="Times New Roman"/>
-          <w:sz w:val="24"/>
-          <w:szCs w:val="24"/>
-        </w:rPr>
-      </w:pPr>
-    </w:p>
-    <w:p>
-      <w:pPr>
-        <w:jc w:val="center"/>
-        <w:rPr>
-          <w:rFonts w:ascii="Times New Roman" w:hAnsi="Times New Roman" w:cs="Times New Roman"/>
-          <w:sz w:val="24"/>
-          <w:szCs w:val="24"/>
-        </w:rPr>
-      </w:pPr>
-      <w:r>
-        <w:rPr>
-          <w:noProof/>
         </w:rPr>
         <w:drawing>
-          <wp:inline distT="0" distB="0" distL="0" distR="0" wp14:anchorId="1CA14D38" wp14:editId="731C18AF">
-            <wp:extent cx="2647950" cy="552450"/>
-            <wp:effectExtent l="0" t="0" r="0" b="0"/>
-            <wp:docPr id="1" name="Picture 1"/>
+          <wp:inline distT="0" distB="0" distL="0" distR="0" wp14:anchorId="0B1FF189" wp14:editId="6381C3BF">
+            <wp:extent cx="2047875" cy="409575"/>
+            <wp:effectExtent l="0" t="0" r="9525" b="9525"/>
+            <wp:docPr id="6" name="Picture 6"/>
             <wp:cNvGraphicFramePr>
               <a:graphicFrameLocks xmlns:a="http://schemas.openxmlformats.org/drawingml/2006/main" noChangeAspect="1"/>
             </wp:cNvGraphicFramePr>
@@ -2683,7 +2097,7 @@
                   <pic:spPr>
                     <a:xfrm>
                       <a:off x="0" y="0"/>
-                      <a:ext cx="2647950" cy="552450"/>
+                      <a:ext cx="2047875" cy="409575"/>
                     </a:xfrm>
                     <a:prstGeom prst="rect">
                       <a:avLst/>
@@ -2710,7 +2124,7 @@
           <w:szCs w:val="24"/>
         </w:rPr>
       </w:pPr>
-      <w:bookmarkStart w:id="11" w:name="_Ref514592832"/>
+      <w:bookmarkStart w:id="9" w:name="_Ref514597484"/>
       <w:r>
         <w:rPr>
           <w:rFonts w:ascii="Times New Roman" w:eastAsia="Calibri" w:hAnsi="Times New Roman" w:cs="Times New Roman"/>
@@ -2760,12 +2174,11 @@
           <w:rFonts w:ascii="Times New Roman" w:eastAsia="Calibri" w:hAnsi="Times New Roman" w:cs="Times New Roman"/>
           <w:bCs/>
           <w:iCs w:val="0"/>
-          <w:noProof/>
           <w:color w:val="auto"/>
           <w:sz w:val="24"/>
           <w:szCs w:val="24"/>
         </w:rPr>
-        <w:t>7</w:t>
+        <w:t>6</w:t>
       </w:r>
       <w:r>
         <w:rPr>
@@ -2827,12 +2240,11 @@
           <w:rFonts w:ascii="Times New Roman" w:eastAsia="Calibri" w:hAnsi="Times New Roman" w:cs="Times New Roman"/>
           <w:bCs/>
           <w:iCs w:val="0"/>
-          <w:noProof/>
           <w:color w:val="auto"/>
           <w:sz w:val="24"/>
           <w:szCs w:val="24"/>
         </w:rPr>
-        <w:t>1</w:t>
+        <w:t>2</w:t>
       </w:r>
       <w:r>
         <w:rPr>
@@ -2845,7 +2257,7 @@
         </w:rPr>
         <w:fldChar w:fldCharType="end"/>
       </w:r>
-      <w:bookmarkEnd w:id="11"/>
+      <w:bookmarkEnd w:id="9"/>
       <w:r>
         <w:rPr>
           <w:rFonts w:ascii="Times New Roman" w:eastAsia="Calibri" w:hAnsi="Times New Roman" w:cs="Times New Roman"/>
@@ -2855,22 +2267,449 @@
           <w:sz w:val="24"/>
           <w:szCs w:val="24"/>
         </w:rPr>
-        <w:t>. Brzi AC inkrement</w:t>
-      </w:r>
+        <w:t>. Ispis primjera 6</w:t>
+      </w:r>
+    </w:p>
+    <w:p/>
+    <w:p>
+      <w:pPr>
+        <w:spacing w:line="360" w:lineRule="auto"/>
+        <w:jc w:val="both"/>
+        <w:rPr>
+          <w:rFonts w:ascii="Times New Roman" w:hAnsi="Times New Roman" w:cs="Times New Roman"/>
+          <w:sz w:val="24"/>
+          <w:szCs w:val="24"/>
+        </w:rPr>
+      </w:pPr>
+      <w:r>
+        <w:rPr>
+          <w:rFonts w:ascii="Times New Roman" w:hAnsi="Times New Roman" w:cs="Times New Roman"/>
+          <w:sz w:val="24"/>
+          <w:szCs w:val="24"/>
+        </w:rPr>
+        <w:t xml:space="preserve">Razlog ovakvog ponašanja direktno je povezan s duljinama linije brze memorije i ponašanjem brzih memorija kada se radi o višenitnosti. Prvo, bitno je napomenuti da su elementi niza alocirani dinamički spremljeni redom u memoriji, jedan iza drugoga. S obzirom na to da brza memorija u korištenoj mašini koristi 64-bajtne linije, u svaku od njih može se spremiti najviše šesnaest 32-bitnih cijelih brojeva (engl. </w:t>
+      </w:r>
+      <w:r>
+        <w:rPr>
+          <w:rFonts w:ascii="Times New Roman" w:hAnsi="Times New Roman" w:cs="Times New Roman"/>
+          <w:i/>
+          <w:sz w:val="24"/>
+          <w:szCs w:val="24"/>
+        </w:rPr>
+        <w:t>Integer</w:t>
+      </w:r>
+      <w:r>
+        <w:rPr>
+          <w:rFonts w:ascii="Times New Roman" w:hAnsi="Times New Roman" w:cs="Times New Roman"/>
+          <w:sz w:val="24"/>
+          <w:szCs w:val="24"/>
+        </w:rPr>
+        <w:t xml:space="preserve">). To znači da, u prvom našem slučaju, gdje pristupamo elementima s pozicijama 0, 1, 2 i 3 u nizu, imamo veliku vjerojatnost da će svi </w:t>
+      </w:r>
+      <w:r>
+        <w:rPr>
+          <w:rFonts w:ascii="Times New Roman" w:hAnsi="Times New Roman" w:cs="Times New Roman"/>
+          <w:sz w:val="24"/>
+          <w:szCs w:val="24"/>
+        </w:rPr>
+        <w:lastRenderedPageBreak/>
+        <w:t>traženi elementi biti na istoj liniji brze memorije. S druge strane, u drugom slučaju, gdje pristupamo elementima s pozicijama 16, 32, 48 i 64, imamo obrnutu situaciju kada imamo veliku vjerojatnost da su svi elementi na različitoj liniji brze memorije.</w:t>
+      </w:r>
+      <w:r>
+        <w:rPr>
+          <w:rFonts w:ascii="Times New Roman" w:hAnsi="Times New Roman" w:cs="Times New Roman"/>
+          <w:sz w:val="24"/>
+          <w:szCs w:val="24"/>
+        </w:rPr>
+        <w:t xml:space="preserve"> </w:t>
+      </w:r>
+      <w:r>
+        <w:rPr>
+          <w:rFonts w:ascii="Times New Roman" w:hAnsi="Times New Roman" w:cs="Times New Roman"/>
+          <w:sz w:val="24"/>
+          <w:szCs w:val="24"/>
+        </w:rPr>
+        <w:t>Razlog zašto je to toliko bitno jest, kada jezgra mijenja vrijednost u svojoj brzoj memoriji, također onemogućuje svim drugim jezgrama korištenje stare vrijednosti za odgovarajuću adresu. Nadalje, kada se onemogućuje nešto u broj memoriji, onemogućuje se cijela linija, a ne samo njezin dio. To znači da, niti jedna jezgra, u svom sljedećem pristupu, neće pronaći traženu vrijednost za adresu u brzoj memoriji, što rezultira u mnogo sporijem izvršavanju.</w:t>
+      </w:r>
+    </w:p>
+    <w:p>
+      <w:pPr>
+        <w:pStyle w:val="Heading1"/>
+      </w:pPr>
+      <w:bookmarkStart w:id="10" w:name="_Toc514593405"/>
+      <w:r>
+        <w:lastRenderedPageBreak/>
+        <w:t>Problem hardvera</w:t>
+      </w:r>
+      <w:bookmarkEnd w:id="10"/>
+    </w:p>
+    <w:p>
+      <w:pPr>
+        <w:spacing w:line="360" w:lineRule="auto"/>
+        <w:jc w:val="both"/>
+        <w:rPr>
+          <w:rFonts w:ascii="Times New Roman" w:hAnsi="Times New Roman" w:cs="Times New Roman"/>
+          <w:sz w:val="24"/>
+          <w:szCs w:val="24"/>
+        </w:rPr>
+      </w:pPr>
+      <w:r>
+        <w:rPr>
+          <w:rFonts w:ascii="Times New Roman" w:hAnsi="Times New Roman" w:cs="Times New Roman"/>
+          <w:sz w:val="24"/>
+          <w:szCs w:val="24"/>
+        </w:rPr>
+        <w:t>Ovaj primjer trebao bi demonstrirati čudno ponašanje brze memorije kao posljedica ovisnosti o drugom hardveru. Iako u potpunosti znamo kako bi se brza memorija trebala ponašati, činjenica je da je i dalje teško predvidjeti. Pogledom na primjer dan u prilogu (</w:t>
+      </w:r>
+      <w:r>
+        <w:rPr>
+          <w:rFonts w:ascii="Times New Roman" w:hAnsi="Times New Roman" w:cs="Times New Roman"/>
+          <w:sz w:val="24"/>
+          <w:szCs w:val="24"/>
+        </w:rPr>
+        <w:fldChar w:fldCharType="begin"/>
+      </w:r>
+      <w:r>
+        <w:rPr>
+          <w:rFonts w:ascii="Times New Roman" w:hAnsi="Times New Roman" w:cs="Times New Roman"/>
+          <w:sz w:val="24"/>
+          <w:szCs w:val="24"/>
+        </w:rPr>
+        <w:instrText xml:space="preserve"> REF _Ref514592033 \w \h </w:instrText>
+      </w:r>
+      <w:r>
+        <w:rPr>
+          <w:rFonts w:ascii="Times New Roman" w:hAnsi="Times New Roman" w:cs="Times New Roman"/>
+          <w:sz w:val="24"/>
+          <w:szCs w:val="24"/>
+        </w:rPr>
+      </w:r>
+      <w:r>
+        <w:rPr>
+          <w:rFonts w:ascii="Times New Roman" w:hAnsi="Times New Roman" w:cs="Times New Roman"/>
+          <w:sz w:val="24"/>
+          <w:szCs w:val="24"/>
+        </w:rPr>
+        <w:instrText xml:space="preserve"> \* MERGEFORMAT </w:instrText>
+      </w:r>
+      <w:r>
+        <w:rPr>
+          <w:rFonts w:ascii="Times New Roman" w:hAnsi="Times New Roman" w:cs="Times New Roman"/>
+          <w:sz w:val="24"/>
+          <w:szCs w:val="24"/>
+        </w:rPr>
+        <w:fldChar w:fldCharType="separate"/>
+      </w:r>
+      <w:r>
+        <w:rPr>
+          <w:rFonts w:ascii="Times New Roman" w:hAnsi="Times New Roman" w:cs="Times New Roman"/>
+          <w:sz w:val="24"/>
+          <w:szCs w:val="24"/>
+        </w:rPr>
+        <w:t>8.7</w:t>
+      </w:r>
+      <w:r>
+        <w:rPr>
+          <w:rFonts w:ascii="Times New Roman" w:hAnsi="Times New Roman" w:cs="Times New Roman"/>
+          <w:sz w:val="24"/>
+          <w:szCs w:val="24"/>
+        </w:rPr>
+        <w:fldChar w:fldCharType="end"/>
+      </w:r>
+      <w:r>
+        <w:rPr>
+          <w:rFonts w:ascii="Times New Roman" w:hAnsi="Times New Roman" w:cs="Times New Roman"/>
+          <w:sz w:val="24"/>
+          <w:szCs w:val="24"/>
+        </w:rPr>
+        <w:t>), moglo bi se krivo zaključiti da će se funkcija koja inkrementira manje varijabli (</w:t>
+      </w:r>
+      <w:r>
+        <w:rPr>
+          <w:rFonts w:ascii="Consolas" w:hAnsi="Consolas" w:cs="Consolas"/>
+          <w:color w:val="483D8B"/>
+          <w:sz w:val="24"/>
+          <w:szCs w:val="24"/>
+        </w:rPr>
+        <w:t>WeirdnessAC</w:t>
+      </w:r>
+      <w:r>
+        <w:rPr>
+          <w:rFonts w:ascii="Times New Roman" w:hAnsi="Times New Roman" w:cs="Times New Roman"/>
+          <w:sz w:val="24"/>
+          <w:szCs w:val="24"/>
+        </w:rPr>
+        <w:t>) uvijek (ili barem u prosijeku) izvršavati brže od funkcije koja inkrementira više varijabli (</w:t>
+      </w:r>
+      <w:r>
+        <w:rPr>
+          <w:rFonts w:ascii="Consolas" w:hAnsi="Consolas" w:cs="Consolas"/>
+          <w:color w:val="483D8B"/>
+          <w:sz w:val="24"/>
+          <w:szCs w:val="24"/>
+        </w:rPr>
+        <w:t>WeirdnessABCD</w:t>
+      </w:r>
+      <w:r>
+        <w:rPr>
+          <w:rFonts w:ascii="Times New Roman" w:hAnsi="Times New Roman" w:cs="Times New Roman"/>
+          <w:sz w:val="24"/>
+          <w:szCs w:val="24"/>
+        </w:rPr>
+        <w:t xml:space="preserve">, </w:t>
+      </w:r>
+      <w:r>
+        <w:rPr>
+          <w:rFonts w:ascii="Consolas" w:hAnsi="Consolas" w:cs="Consolas"/>
+          <w:color w:val="483D8B"/>
+          <w:sz w:val="24"/>
+          <w:szCs w:val="24"/>
+        </w:rPr>
+        <w:t>WeirdnessACEG</w:t>
+      </w:r>
+      <w:r>
+        <w:rPr>
+          <w:rFonts w:ascii="Times New Roman" w:hAnsi="Times New Roman" w:cs="Times New Roman"/>
+          <w:sz w:val="24"/>
+          <w:szCs w:val="24"/>
+        </w:rPr>
+        <w:t xml:space="preserve">), naravno, ako su one po svemu ostalome identične. Puštanje sveukupnog programa otkriti će, pak, da to nije slučaj. Inkrement funkcija </w:t>
+      </w:r>
+      <w:r>
+        <w:rPr>
+          <w:rFonts w:ascii="Consolas" w:hAnsi="Consolas" w:cs="Consolas"/>
+          <w:color w:val="483D8B"/>
+          <w:sz w:val="24"/>
+          <w:szCs w:val="24"/>
+        </w:rPr>
+        <w:t>WeirdnessABCD</w:t>
+      </w:r>
+      <w:r>
+        <w:rPr>
+          <w:rFonts w:ascii="Times New Roman" w:hAnsi="Times New Roman" w:cs="Times New Roman"/>
+          <w:sz w:val="24"/>
+          <w:szCs w:val="24"/>
+        </w:rPr>
+        <w:t xml:space="preserve"> i </w:t>
+      </w:r>
+      <w:r>
+        <w:rPr>
+          <w:rFonts w:ascii="Consolas" w:hAnsi="Consolas" w:cs="Consolas"/>
+          <w:color w:val="483D8B"/>
+          <w:sz w:val="24"/>
+          <w:szCs w:val="24"/>
+        </w:rPr>
+        <w:t>WeirdnessACEG</w:t>
+      </w:r>
+      <w:r>
+        <w:rPr>
+          <w:rFonts w:ascii="Times New Roman" w:hAnsi="Times New Roman" w:cs="Times New Roman"/>
+          <w:sz w:val="24"/>
+          <w:szCs w:val="24"/>
+        </w:rPr>
+        <w:t xml:space="preserve"> uvijek su blizu, što se tiče vremena izvršavanja. Treća funkcija, </w:t>
+      </w:r>
+      <w:r>
+        <w:rPr>
+          <w:rFonts w:ascii="Consolas" w:hAnsi="Consolas" w:cs="Consolas"/>
+          <w:color w:val="483D8B"/>
+          <w:sz w:val="24"/>
+          <w:szCs w:val="24"/>
+        </w:rPr>
+        <w:t>WeirdnessAC</w:t>
+      </w:r>
+      <w:r>
+        <w:rPr>
+          <w:rFonts w:ascii="Times New Roman" w:hAnsi="Times New Roman" w:cs="Times New Roman"/>
+          <w:sz w:val="24"/>
+          <w:szCs w:val="24"/>
+        </w:rPr>
+        <w:t>, s druge strane, pomalo je nepredvidiva.</w:t>
+      </w:r>
+      <w:r>
+        <w:rPr>
+          <w:rFonts w:ascii="Times New Roman" w:hAnsi="Times New Roman" w:cs="Times New Roman"/>
+          <w:sz w:val="24"/>
+          <w:szCs w:val="24"/>
+        </w:rPr>
+        <w:t xml:space="preserve"> Kolika puta se pojavila kao najbrža (</w:t>
+      </w:r>
+      <w:r>
+        <w:rPr>
+          <w:rFonts w:ascii="Times New Roman" w:hAnsi="Times New Roman" w:cs="Times New Roman"/>
+          <w:sz w:val="24"/>
+          <w:szCs w:val="24"/>
+        </w:rPr>
+        <w:fldChar w:fldCharType="begin"/>
+      </w:r>
+      <w:r>
+        <w:rPr>
+          <w:rFonts w:ascii="Times New Roman" w:hAnsi="Times New Roman" w:cs="Times New Roman"/>
+          <w:sz w:val="24"/>
+          <w:szCs w:val="24"/>
+        </w:rPr>
+        <w:instrText xml:space="preserve"> REF _Ref514592832 \h </w:instrText>
+      </w:r>
+      <w:r>
+        <w:rPr>
+          <w:rFonts w:ascii="Times New Roman" w:hAnsi="Times New Roman" w:cs="Times New Roman"/>
+          <w:sz w:val="24"/>
+          <w:szCs w:val="24"/>
+        </w:rPr>
+      </w:r>
+      <w:r>
+        <w:rPr>
+          <w:rFonts w:ascii="Times New Roman" w:hAnsi="Times New Roman" w:cs="Times New Roman"/>
+          <w:sz w:val="24"/>
+          <w:szCs w:val="24"/>
+        </w:rPr>
+        <w:fldChar w:fldCharType="separate"/>
+      </w:r>
+      <w:r>
+        <w:rPr>
+          <w:rFonts w:ascii="Times New Roman" w:eastAsia="Calibri" w:hAnsi="Times New Roman" w:cs="Times New Roman"/>
+          <w:bCs/>
+          <w:iCs/>
+          <w:sz w:val="24"/>
+          <w:szCs w:val="24"/>
+        </w:rPr>
+        <w:t xml:space="preserve">Slika </w:t>
+      </w:r>
+      <w:r>
+        <w:rPr>
+          <w:rFonts w:ascii="Times New Roman" w:eastAsia="Calibri" w:hAnsi="Times New Roman" w:cs="Times New Roman"/>
+          <w:bCs/>
+          <w:iCs/>
+          <w:noProof/>
+          <w:sz w:val="24"/>
+          <w:szCs w:val="24"/>
+        </w:rPr>
+        <w:t>7</w:t>
+      </w:r>
+      <w:r>
+        <w:rPr>
+          <w:rFonts w:ascii="Times New Roman" w:eastAsia="Calibri" w:hAnsi="Times New Roman" w:cs="Times New Roman"/>
+          <w:bCs/>
+          <w:iCs/>
+          <w:sz w:val="24"/>
+          <w:szCs w:val="24"/>
+        </w:rPr>
+        <w:t>.</w:t>
+      </w:r>
+      <w:r>
+        <w:rPr>
+          <w:rFonts w:ascii="Times New Roman" w:eastAsia="Calibri" w:hAnsi="Times New Roman" w:cs="Times New Roman"/>
+          <w:bCs/>
+          <w:iCs/>
+          <w:noProof/>
+          <w:sz w:val="24"/>
+          <w:szCs w:val="24"/>
+        </w:rPr>
+        <w:t>1</w:t>
+      </w:r>
+      <w:r>
+        <w:rPr>
+          <w:rFonts w:ascii="Times New Roman" w:hAnsi="Times New Roman" w:cs="Times New Roman"/>
+          <w:sz w:val="24"/>
+          <w:szCs w:val="24"/>
+        </w:rPr>
+        <w:fldChar w:fldCharType="end"/>
+      </w:r>
+      <w:r>
+        <w:rPr>
+          <w:rFonts w:ascii="Times New Roman" w:hAnsi="Times New Roman" w:cs="Times New Roman"/>
+          <w:sz w:val="24"/>
+          <w:szCs w:val="24"/>
+        </w:rPr>
+        <w:t>), toliko puta se pojavila i kao najsporija (</w:t>
+      </w:r>
+      <w:r>
+        <w:rPr>
+          <w:rFonts w:ascii="Times New Roman" w:hAnsi="Times New Roman" w:cs="Times New Roman"/>
+          <w:sz w:val="24"/>
+          <w:szCs w:val="24"/>
+        </w:rPr>
+        <w:fldChar w:fldCharType="begin"/>
+      </w:r>
+      <w:r>
+        <w:rPr>
+          <w:rFonts w:ascii="Times New Roman" w:hAnsi="Times New Roman" w:cs="Times New Roman"/>
+          <w:sz w:val="24"/>
+          <w:szCs w:val="24"/>
+        </w:rPr>
+        <w:instrText xml:space="preserve"> REF _Ref514592842 \h </w:instrText>
+      </w:r>
+      <w:r>
+        <w:rPr>
+          <w:rFonts w:ascii="Times New Roman" w:hAnsi="Times New Roman" w:cs="Times New Roman"/>
+          <w:sz w:val="24"/>
+          <w:szCs w:val="24"/>
+        </w:rPr>
+      </w:r>
+      <w:r>
+        <w:rPr>
+          <w:rFonts w:ascii="Times New Roman" w:hAnsi="Times New Roman" w:cs="Times New Roman"/>
+          <w:sz w:val="24"/>
+          <w:szCs w:val="24"/>
+        </w:rPr>
+        <w:fldChar w:fldCharType="separate"/>
+      </w:r>
+      <w:r>
+        <w:rPr>
+          <w:rFonts w:ascii="Times New Roman" w:eastAsia="Calibri" w:hAnsi="Times New Roman" w:cs="Times New Roman"/>
+          <w:bCs/>
+          <w:iCs/>
+          <w:sz w:val="24"/>
+          <w:szCs w:val="24"/>
+        </w:rPr>
+        <w:t>Slika 7.2</w:t>
+      </w:r>
+      <w:r>
+        <w:rPr>
+          <w:rFonts w:ascii="Times New Roman" w:hAnsi="Times New Roman" w:cs="Times New Roman"/>
+          <w:sz w:val="24"/>
+          <w:szCs w:val="24"/>
+        </w:rPr>
+        <w:fldChar w:fldCharType="end"/>
+      </w:r>
+      <w:r>
+        <w:rPr>
+          <w:rFonts w:ascii="Times New Roman" w:hAnsi="Times New Roman" w:cs="Times New Roman"/>
+          <w:sz w:val="24"/>
+          <w:szCs w:val="24"/>
+        </w:rPr>
+        <w:t>).</w:t>
+      </w:r>
+    </w:p>
+    <w:p>
+      <w:pPr>
+        <w:spacing w:line="360" w:lineRule="auto"/>
+        <w:jc w:val="both"/>
+        <w:rPr>
+          <w:rFonts w:ascii="Times New Roman" w:hAnsi="Times New Roman" w:cs="Times New Roman"/>
+          <w:sz w:val="24"/>
+          <w:szCs w:val="24"/>
+        </w:rPr>
+      </w:pPr>
     </w:p>
     <w:p>
       <w:pPr>
         <w:jc w:val="center"/>
+        <w:rPr>
+          <w:rFonts w:ascii="Times New Roman" w:hAnsi="Times New Roman" w:cs="Times New Roman"/>
+          <w:sz w:val="24"/>
+          <w:szCs w:val="24"/>
+        </w:rPr>
       </w:pPr>
       <w:r>
         <w:rPr>
           <w:noProof/>
         </w:rPr>
         <w:drawing>
-          <wp:inline distT="0" distB="0" distL="0" distR="0" wp14:anchorId="3DFE7BD9" wp14:editId="66E20A39">
-            <wp:extent cx="2619375" cy="561975"/>
-            <wp:effectExtent l="0" t="0" r="9525" b="9525"/>
-            <wp:docPr id="5" name="Picture 5"/>
+          <wp:inline distT="0" distB="0" distL="0" distR="0" wp14:anchorId="1CA14D38" wp14:editId="731C18AF">
+            <wp:extent cx="2647950" cy="552450"/>
+            <wp:effectExtent l="0" t="0" r="0" b="0"/>
+            <wp:docPr id="1" name="Picture 1"/>
             <wp:cNvGraphicFramePr>
               <a:graphicFrameLocks xmlns:a="http://schemas.openxmlformats.org/drawingml/2006/main" noChangeAspect="1"/>
             </wp:cNvGraphicFramePr>
@@ -2890,6 +2729,213 @@
                   <pic:spPr>
                     <a:xfrm>
                       <a:off x="0" y="0"/>
+                      <a:ext cx="2647950" cy="552450"/>
+                    </a:xfrm>
+                    <a:prstGeom prst="rect">
+                      <a:avLst/>
+                    </a:prstGeom>
+                  </pic:spPr>
+                </pic:pic>
+              </a:graphicData>
+            </a:graphic>
+          </wp:inline>
+        </w:drawing>
+      </w:r>
+    </w:p>
+    <w:p>
+      <w:pPr>
+        <w:pStyle w:val="Caption"/>
+        <w:spacing w:after="240" w:line="360" w:lineRule="auto"/>
+        <w:jc w:val="center"/>
+        <w:rPr>
+          <w:rFonts w:ascii="Times New Roman" w:eastAsia="Calibri" w:hAnsi="Times New Roman" w:cs="Times New Roman"/>
+          <w:bCs/>
+          <w:iCs w:val="0"/>
+          <w:color w:val="auto"/>
+          <w:sz w:val="24"/>
+          <w:szCs w:val="24"/>
+        </w:rPr>
+      </w:pPr>
+      <w:bookmarkStart w:id="11" w:name="_Ref514592832"/>
+      <w:r>
+        <w:rPr>
+          <w:rFonts w:ascii="Times New Roman" w:eastAsia="Calibri" w:hAnsi="Times New Roman" w:cs="Times New Roman"/>
+          <w:bCs/>
+          <w:iCs w:val="0"/>
+          <w:color w:val="auto"/>
+          <w:sz w:val="24"/>
+          <w:szCs w:val="24"/>
+        </w:rPr>
+        <w:t xml:space="preserve">Slika </w:t>
+      </w:r>
+      <w:r>
+        <w:rPr>
+          <w:rFonts w:ascii="Times New Roman" w:eastAsia="Calibri" w:hAnsi="Times New Roman" w:cs="Times New Roman"/>
+          <w:bCs/>
+          <w:iCs w:val="0"/>
+          <w:color w:val="auto"/>
+          <w:sz w:val="24"/>
+          <w:szCs w:val="24"/>
+        </w:rPr>
+        <w:fldChar w:fldCharType="begin"/>
+      </w:r>
+      <w:r>
+        <w:rPr>
+          <w:rFonts w:ascii="Times New Roman" w:eastAsia="Calibri" w:hAnsi="Times New Roman" w:cs="Times New Roman"/>
+          <w:bCs/>
+          <w:iCs w:val="0"/>
+          <w:color w:val="auto"/>
+          <w:sz w:val="24"/>
+          <w:szCs w:val="24"/>
+        </w:rPr>
+        <w:instrText xml:space="preserve"> STYLEREF 1 \s </w:instrText>
+      </w:r>
+      <w:r>
+        <w:rPr>
+          <w:rFonts w:ascii="Times New Roman" w:eastAsia="Calibri" w:hAnsi="Times New Roman" w:cs="Times New Roman"/>
+          <w:bCs/>
+          <w:iCs w:val="0"/>
+          <w:color w:val="auto"/>
+          <w:sz w:val="24"/>
+          <w:szCs w:val="24"/>
+        </w:rPr>
+        <w:fldChar w:fldCharType="separate"/>
+      </w:r>
+      <w:r>
+        <w:rPr>
+          <w:rFonts w:ascii="Times New Roman" w:eastAsia="Calibri" w:hAnsi="Times New Roman" w:cs="Times New Roman"/>
+          <w:bCs/>
+          <w:iCs w:val="0"/>
+          <w:noProof/>
+          <w:color w:val="auto"/>
+          <w:sz w:val="24"/>
+          <w:szCs w:val="24"/>
+        </w:rPr>
+        <w:t>7</w:t>
+      </w:r>
+      <w:r>
+        <w:rPr>
+          <w:rFonts w:ascii="Times New Roman" w:eastAsia="Calibri" w:hAnsi="Times New Roman" w:cs="Times New Roman"/>
+          <w:bCs/>
+          <w:iCs w:val="0"/>
+          <w:color w:val="auto"/>
+          <w:sz w:val="24"/>
+          <w:szCs w:val="24"/>
+        </w:rPr>
+        <w:fldChar w:fldCharType="end"/>
+      </w:r>
+      <w:r>
+        <w:rPr>
+          <w:rFonts w:ascii="Times New Roman" w:eastAsia="Calibri" w:hAnsi="Times New Roman" w:cs="Times New Roman"/>
+          <w:bCs/>
+          <w:iCs w:val="0"/>
+          <w:color w:val="auto"/>
+          <w:sz w:val="24"/>
+          <w:szCs w:val="24"/>
+        </w:rPr>
+        <w:t>.</w:t>
+      </w:r>
+      <w:r>
+        <w:rPr>
+          <w:rFonts w:ascii="Times New Roman" w:eastAsia="Calibri" w:hAnsi="Times New Roman" w:cs="Times New Roman"/>
+          <w:bCs/>
+          <w:iCs w:val="0"/>
+          <w:color w:val="auto"/>
+          <w:sz w:val="24"/>
+          <w:szCs w:val="24"/>
+        </w:rPr>
+        <w:fldChar w:fldCharType="begin"/>
+      </w:r>
+      <w:r>
+        <w:rPr>
+          <w:rFonts w:ascii="Times New Roman" w:eastAsia="Calibri" w:hAnsi="Times New Roman" w:cs="Times New Roman"/>
+          <w:bCs/>
+          <w:iCs w:val="0"/>
+          <w:color w:val="auto"/>
+          <w:sz w:val="24"/>
+          <w:szCs w:val="24"/>
+        </w:rPr>
+        <w:instrText xml:space="preserve"> SEQ Slika \* ARABIC \s 1 </w:instrText>
+      </w:r>
+      <w:r>
+        <w:rPr>
+          <w:rFonts w:ascii="Times New Roman" w:eastAsia="Calibri" w:hAnsi="Times New Roman" w:cs="Times New Roman"/>
+          <w:bCs/>
+          <w:iCs w:val="0"/>
+          <w:color w:val="auto"/>
+          <w:sz w:val="24"/>
+          <w:szCs w:val="24"/>
+        </w:rPr>
+        <w:fldChar w:fldCharType="separate"/>
+      </w:r>
+      <w:r>
+        <w:rPr>
+          <w:rFonts w:ascii="Times New Roman" w:eastAsia="Calibri" w:hAnsi="Times New Roman" w:cs="Times New Roman"/>
+          <w:bCs/>
+          <w:iCs w:val="0"/>
+          <w:noProof/>
+          <w:color w:val="auto"/>
+          <w:sz w:val="24"/>
+          <w:szCs w:val="24"/>
+        </w:rPr>
+        <w:t>1</w:t>
+      </w:r>
+      <w:r>
+        <w:rPr>
+          <w:rFonts w:ascii="Times New Roman" w:eastAsia="Calibri" w:hAnsi="Times New Roman" w:cs="Times New Roman"/>
+          <w:bCs/>
+          <w:iCs w:val="0"/>
+          <w:color w:val="auto"/>
+          <w:sz w:val="24"/>
+          <w:szCs w:val="24"/>
+        </w:rPr>
+        <w:fldChar w:fldCharType="end"/>
+      </w:r>
+      <w:bookmarkEnd w:id="11"/>
+      <w:r>
+        <w:rPr>
+          <w:rFonts w:ascii="Times New Roman" w:eastAsia="Calibri" w:hAnsi="Times New Roman" w:cs="Times New Roman"/>
+          <w:bCs/>
+          <w:iCs w:val="0"/>
+          <w:color w:val="auto"/>
+          <w:sz w:val="24"/>
+          <w:szCs w:val="24"/>
+        </w:rPr>
+        <w:t>. Brzi AC inkrement</w:t>
+      </w:r>
+    </w:p>
+    <w:p>
+      <w:pPr>
+        <w:jc w:val="center"/>
+      </w:pPr>
+      <w:r>
+        <w:rPr>
+          <w:noProof/>
+        </w:rPr>
+        <w:drawing>
+          <wp:inline distT="0" distB="0" distL="0" distR="0" wp14:anchorId="3DFE7BD9" wp14:editId="66E20A39">
+            <wp:extent cx="2619375" cy="561975"/>
+            <wp:effectExtent l="0" t="0" r="9525" b="9525"/>
+            <wp:docPr id="5" name="Picture 5"/>
+            <wp:cNvGraphicFramePr>
+              <a:graphicFrameLocks xmlns:a="http://schemas.openxmlformats.org/drawingml/2006/main" noChangeAspect="1"/>
+            </wp:cNvGraphicFramePr>
+            <a:graphic xmlns:a="http://schemas.openxmlformats.org/drawingml/2006/main">
+              <a:graphicData uri="http://schemas.openxmlformats.org/drawingml/2006/picture">
+                <pic:pic xmlns:pic="http://schemas.openxmlformats.org/drawingml/2006/picture">
+                  <pic:nvPicPr>
+                    <pic:cNvPr id="1" name=""/>
+                    <pic:cNvPicPr/>
+                  </pic:nvPicPr>
+                  <pic:blipFill>
+                    <a:blip r:embed="rId13"/>
+                    <a:stretch>
+                      <a:fillRect/>
+                    </a:stretch>
+                  </pic:blipFill>
+                  <pic:spPr>
+                    <a:xfrm>
+                      <a:off x="0" y="0"/>
                       <a:ext cx="2619375" cy="561975"/>
                     </a:xfrm>
                     <a:prstGeom prst="rect">
@@ -7301,7 +7347,7 @@
     </w:p>
     <w:p/>
     <w:sectPr>
-      <w:footerReference w:type="default" r:id="rId13"/>
+      <w:footerReference w:type="default" r:id="rId14"/>
       <w:pgSz w:w="11906" w:h="16838"/>
       <w:pgMar w:top="1417" w:right="1417" w:bottom="1417" w:left="1417" w:header="708" w:footer="708" w:gutter="0"/>
       <w:pgNumType w:start="1"/>
@@ -7391,7 +7437,7 @@
           <w:rPr>
             <w:noProof/>
           </w:rPr>
-          <w:t>7</w:t>
+          <w:t>1</w:t>
         </w:r>
         <w:r>
           <w:fldChar w:fldCharType="end"/>
@@ -11510,7 +11556,7 @@
 </file>
 
 <file path=customXml/itemProps1.xml><?xml version="1.0" encoding="utf-8"?>
-<ds:datastoreItem xmlns:ds="http://schemas.openxmlformats.org/officeDocument/2006/customXml" ds:itemID="{87F989B7-0E65-476B-B039-677EEC22B540}">
+<ds:datastoreItem xmlns:ds="http://schemas.openxmlformats.org/officeDocument/2006/customXml" ds:itemID="{0271266F-FFF2-4B47-BCEC-ED9A8005233A}">
   <ds:schemaRefs>
     <ds:schemaRef ds:uri="http://schemas.openxmlformats.org/officeDocument/2006/bibliography"/>
   </ds:schemaRefs>

--- a/Seminar_2/_docs/Izvjestaj2.docx
+++ b/Seminar_2/_docs/Izvjestaj2.docx
@@ -400,7 +400,7 @@
         </w:rPr>
         <w:fldChar w:fldCharType="separate"/>
       </w:r>
-      <w:hyperlink w:anchor="_Toc514619198" w:history="1">
+      <w:hyperlink w:anchor="_Toc514622104" w:history="1">
         <w:r>
           <w:rPr>
             <w:rStyle w:val="Hyperlink"/>
@@ -444,7 +444,7 @@
             <w:noProof/>
             <w:webHidden/>
           </w:rPr>
-          <w:instrText xml:space="preserve"> PAGEREF _Toc514619198 \h </w:instrText>
+          <w:instrText xml:space="preserve"> PAGEREF _Toc514622104 \h </w:instrText>
         </w:r>
         <w:r>
           <w:rPr>
@@ -486,7 +486,7 @@
           <w:lang w:eastAsia="hr-HR"/>
         </w:rPr>
       </w:pPr>
-      <w:hyperlink w:anchor="_Toc514619199" w:history="1">
+      <w:hyperlink w:anchor="_Toc514622105" w:history="1">
         <w:r>
           <w:rPr>
             <w:rStyle w:val="Hyperlink"/>
@@ -530,7 +530,7 @@
             <w:noProof/>
             <w:webHidden/>
           </w:rPr>
-          <w:instrText xml:space="preserve"> PAGEREF _Toc514619199 \h </w:instrText>
+          <w:instrText xml:space="preserve"> PAGEREF _Toc514622105 \h </w:instrText>
         </w:r>
         <w:r>
           <w:rPr>
@@ -572,13 +572,30 @@
           <w:lang w:eastAsia="hr-HR"/>
         </w:rPr>
       </w:pPr>
-      <w:hyperlink w:anchor="_Toc514619200" w:history="1">
+      <w:hyperlink w:anchor="_Toc514622106" w:history="1">
         <w:r>
           <w:rPr>
             <w:rStyle w:val="Hyperlink"/>
             <w:noProof/>
           </w:rPr>
           <w:t>3.</w:t>
+        </w:r>
+        <w:r>
+          <w:rPr>
+            <w:rFonts w:asciiTheme="minorHAnsi" w:eastAsiaTheme="minorEastAsia" w:hAnsiTheme="minorHAnsi" w:cstheme="minorBidi"/>
+            <w:noProof/>
+            <w:sz w:val="22"/>
+            <w:szCs w:val="22"/>
+            <w:lang w:eastAsia="hr-HR"/>
+          </w:rPr>
+          <w:tab/>
+        </w:r>
+        <w:r>
+          <w:rPr>
+            <w:rStyle w:val="Hyperlink"/>
+            <w:noProof/>
+          </w:rPr>
+          <w:t>L1 i L2 brza memorija</w:t>
         </w:r>
         <w:r>
           <w:rPr>
@@ -599,7 +616,7 @@
             <w:noProof/>
             <w:webHidden/>
           </w:rPr>
-          <w:instrText xml:space="preserve"> PAGEREF _Toc514619200 \h </w:instrText>
+          <w:instrText xml:space="preserve"> PAGEREF _Toc514622106 \h </w:instrText>
         </w:r>
         <w:r>
           <w:rPr>
@@ -641,7 +658,7 @@
           <w:lang w:eastAsia="hr-HR"/>
         </w:rPr>
       </w:pPr>
-      <w:hyperlink w:anchor="_Toc514619201" w:history="1">
+      <w:hyperlink w:anchor="_Toc514622107" w:history="1">
         <w:r>
           <w:rPr>
             <w:rStyle w:val="Hyperlink"/>
@@ -668,7 +685,7 @@
             <w:noProof/>
             <w:webHidden/>
           </w:rPr>
-          <w:instrText xml:space="preserve"> PAGEREF _Toc514619201 \h </w:instrText>
+          <w:instrText xml:space="preserve"> PAGEREF _Toc514622107 \h </w:instrText>
         </w:r>
         <w:r>
           <w:rPr>
@@ -710,7 +727,7 @@
           <w:lang w:eastAsia="hr-HR"/>
         </w:rPr>
       </w:pPr>
-      <w:hyperlink w:anchor="_Toc514619202" w:history="1">
+      <w:hyperlink w:anchor="_Toc514622108" w:history="1">
         <w:r>
           <w:rPr>
             <w:rStyle w:val="Hyperlink"/>
@@ -737,7 +754,7 @@
             <w:noProof/>
             <w:webHidden/>
           </w:rPr>
-          <w:instrText xml:space="preserve"> PAGEREF _Toc514619202 \h </w:instrText>
+          <w:instrText xml:space="preserve"> PAGEREF _Toc514622108 \h </w:instrText>
         </w:r>
         <w:r>
           <w:rPr>
@@ -779,7 +796,7 @@
           <w:lang w:eastAsia="hr-HR"/>
         </w:rPr>
       </w:pPr>
-      <w:hyperlink w:anchor="_Toc514619203" w:history="1">
+      <w:hyperlink w:anchor="_Toc514622109" w:history="1">
         <w:r>
           <w:rPr>
             <w:rStyle w:val="Hyperlink"/>
@@ -823,7 +840,7 @@
             <w:noProof/>
             <w:webHidden/>
           </w:rPr>
-          <w:instrText xml:space="preserve"> PAGEREF _Toc514619203 \h </w:instrText>
+          <w:instrText xml:space="preserve"> PAGEREF _Toc514622109 \h </w:instrText>
         </w:r>
         <w:r>
           <w:rPr>
@@ -865,7 +882,7 @@
           <w:lang w:eastAsia="hr-HR"/>
         </w:rPr>
       </w:pPr>
-      <w:hyperlink w:anchor="_Toc514619204" w:history="1">
+      <w:hyperlink w:anchor="_Toc514622110" w:history="1">
         <w:r>
           <w:rPr>
             <w:rStyle w:val="Hyperlink"/>
@@ -909,7 +926,7 @@
             <w:noProof/>
             <w:webHidden/>
           </w:rPr>
-          <w:instrText xml:space="preserve"> PAGEREF _Toc514619204 \h </w:instrText>
+          <w:instrText xml:space="preserve"> PAGEREF _Toc514622110 \h </w:instrText>
         </w:r>
         <w:r>
           <w:rPr>
@@ -951,7 +968,7 @@
           <w:lang w:eastAsia="hr-HR"/>
         </w:rPr>
       </w:pPr>
-      <w:hyperlink w:anchor="_Toc514619205" w:history="1">
+      <w:hyperlink w:anchor="_Toc514622111" w:history="1">
         <w:r>
           <w:rPr>
             <w:rStyle w:val="Hyperlink"/>
@@ -995,7 +1012,7 @@
             <w:noProof/>
             <w:webHidden/>
           </w:rPr>
-          <w:instrText xml:space="preserve"> PAGEREF _Toc514619205 \h </w:instrText>
+          <w:instrText xml:space="preserve"> PAGEREF _Toc514622111 \h </w:instrText>
         </w:r>
         <w:r>
           <w:rPr>
@@ -1037,13 +1054,30 @@
           <w:lang w:eastAsia="hr-HR"/>
         </w:rPr>
       </w:pPr>
-      <w:hyperlink w:anchor="_Toc514619206" w:history="1">
+      <w:hyperlink w:anchor="_Toc514622112" w:history="1">
         <w:r>
           <w:rPr>
             <w:rStyle w:val="Hyperlink"/>
             <w:noProof/>
           </w:rPr>
           <w:t>8.1.</w:t>
+        </w:r>
+        <w:r>
+          <w:rPr>
+            <w:rFonts w:asciiTheme="minorHAnsi" w:eastAsiaTheme="minorEastAsia" w:hAnsiTheme="minorHAnsi" w:cstheme="minorBidi"/>
+            <w:noProof/>
+            <w:sz w:val="22"/>
+            <w:szCs w:val="22"/>
+            <w:lang w:eastAsia="hr-HR"/>
+          </w:rPr>
+          <w:tab/>
+        </w:r>
+        <w:r>
+          <w:rPr>
+            <w:rStyle w:val="Hyperlink"/>
+            <w:noProof/>
+          </w:rPr>
+          <w:t>Primjer_1/src/main.cpp</w:t>
         </w:r>
         <w:r>
           <w:rPr>
@@ -1064,7 +1098,7 @@
             <w:noProof/>
             <w:webHidden/>
           </w:rPr>
-          <w:instrText xml:space="preserve"> PAGEREF _Toc514619206 \h </w:instrText>
+          <w:instrText xml:space="preserve"> PAGEREF _Toc514622112 \h </w:instrText>
         </w:r>
         <w:r>
           <w:rPr>
@@ -1106,13 +1140,30 @@
           <w:lang w:eastAsia="hr-HR"/>
         </w:rPr>
       </w:pPr>
-      <w:hyperlink w:anchor="_Toc514619207" w:history="1">
+      <w:hyperlink w:anchor="_Toc514622113" w:history="1">
         <w:r>
           <w:rPr>
             <w:rStyle w:val="Hyperlink"/>
             <w:noProof/>
           </w:rPr>
           <w:t>8.2.</w:t>
+        </w:r>
+        <w:r>
+          <w:rPr>
+            <w:rFonts w:asciiTheme="minorHAnsi" w:eastAsiaTheme="minorEastAsia" w:hAnsiTheme="minorHAnsi" w:cstheme="minorBidi"/>
+            <w:noProof/>
+            <w:sz w:val="22"/>
+            <w:szCs w:val="22"/>
+            <w:lang w:eastAsia="hr-HR"/>
+          </w:rPr>
+          <w:tab/>
+        </w:r>
+        <w:r>
+          <w:rPr>
+            <w:rStyle w:val="Hyperlink"/>
+            <w:noProof/>
+          </w:rPr>
+          <w:t>Primjer_2/src/main.cpp</w:t>
         </w:r>
         <w:r>
           <w:rPr>
@@ -1133,7 +1184,7 @@
             <w:noProof/>
             <w:webHidden/>
           </w:rPr>
-          <w:instrText xml:space="preserve"> PAGEREF _Toc514619207 \h </w:instrText>
+          <w:instrText xml:space="preserve"> PAGEREF _Toc514622113 \h </w:instrText>
         </w:r>
         <w:r>
           <w:rPr>
@@ -1175,7 +1226,7 @@
           <w:lang w:eastAsia="hr-HR"/>
         </w:rPr>
       </w:pPr>
-      <w:hyperlink w:anchor="_Toc514619208" w:history="1">
+      <w:hyperlink w:anchor="_Toc514622114" w:history="1">
         <w:r>
           <w:rPr>
             <w:rStyle w:val="Hyperlink"/>
@@ -1202,7 +1253,7 @@
             <w:noProof/>
             <w:webHidden/>
           </w:rPr>
-          <w:instrText xml:space="preserve"> PAGEREF _Toc514619208 \h </w:instrText>
+          <w:instrText xml:space="preserve"> PAGEREF _Toc514622114 \h </w:instrText>
         </w:r>
         <w:r>
           <w:rPr>
@@ -1222,7 +1273,7 @@
             <w:noProof/>
             <w:webHidden/>
           </w:rPr>
-          <w:t>9</w:t>
+          <w:t>10</w:t>
         </w:r>
         <w:r>
           <w:rPr>
@@ -1244,7 +1295,7 @@
           <w:lang w:eastAsia="hr-HR"/>
         </w:rPr>
       </w:pPr>
-      <w:hyperlink w:anchor="_Toc514619209" w:history="1">
+      <w:hyperlink w:anchor="_Toc514622115" w:history="1">
         <w:r>
           <w:rPr>
             <w:rStyle w:val="Hyperlink"/>
@@ -1271,7 +1322,7 @@
             <w:noProof/>
             <w:webHidden/>
           </w:rPr>
-          <w:instrText xml:space="preserve"> PAGEREF _Toc514619209 \h </w:instrText>
+          <w:instrText xml:space="preserve"> PAGEREF _Toc514622115 \h </w:instrText>
         </w:r>
         <w:r>
           <w:rPr>
@@ -1291,7 +1342,7 @@
             <w:noProof/>
             <w:webHidden/>
           </w:rPr>
-          <w:t>9</w:t>
+          <w:t>10</w:t>
         </w:r>
         <w:r>
           <w:rPr>
@@ -1313,7 +1364,7 @@
           <w:lang w:eastAsia="hr-HR"/>
         </w:rPr>
       </w:pPr>
-      <w:hyperlink w:anchor="_Toc514619210" w:history="1">
+      <w:hyperlink w:anchor="_Toc514622116" w:history="1">
         <w:r>
           <w:rPr>
             <w:rStyle w:val="Hyperlink"/>
@@ -1340,7 +1391,7 @@
             <w:noProof/>
             <w:webHidden/>
           </w:rPr>
-          <w:instrText xml:space="preserve"> PAGEREF _Toc514619210 \h </w:instrText>
+          <w:instrText xml:space="preserve"> PAGEREF _Toc514622116 \h </w:instrText>
         </w:r>
         <w:r>
           <w:rPr>
@@ -1360,7 +1411,7 @@
             <w:noProof/>
             <w:webHidden/>
           </w:rPr>
-          <w:t>9</w:t>
+          <w:t>10</w:t>
         </w:r>
         <w:r>
           <w:rPr>
@@ -1382,7 +1433,7 @@
           <w:lang w:eastAsia="hr-HR"/>
         </w:rPr>
       </w:pPr>
-      <w:hyperlink w:anchor="_Toc514619211" w:history="1">
+      <w:hyperlink w:anchor="_Toc514622117" w:history="1">
         <w:r>
           <w:rPr>
             <w:rStyle w:val="Hyperlink"/>
@@ -1426,7 +1477,7 @@
             <w:noProof/>
             <w:webHidden/>
           </w:rPr>
-          <w:instrText xml:space="preserve"> PAGEREF _Toc514619211 \h </w:instrText>
+          <w:instrText xml:space="preserve"> PAGEREF _Toc514622117 \h </w:instrText>
         </w:r>
         <w:r>
           <w:rPr>
@@ -1446,7 +1497,7 @@
             <w:noProof/>
             <w:webHidden/>
           </w:rPr>
-          <w:t>9</w:t>
+          <w:t>10</w:t>
         </w:r>
         <w:r>
           <w:rPr>
@@ -1468,7 +1519,7 @@
           <w:lang w:eastAsia="hr-HR"/>
         </w:rPr>
       </w:pPr>
-      <w:hyperlink w:anchor="_Toc514619212" w:history="1">
+      <w:hyperlink w:anchor="_Toc514622118" w:history="1">
         <w:r>
           <w:rPr>
             <w:rStyle w:val="Hyperlink"/>
@@ -1512,7 +1563,7 @@
             <w:noProof/>
             <w:webHidden/>
           </w:rPr>
-          <w:instrText xml:space="preserve"> PAGEREF _Toc514619212 \h </w:instrText>
+          <w:instrText xml:space="preserve"> PAGEREF _Toc514622118 \h </w:instrText>
         </w:r>
         <w:r>
           <w:rPr>
@@ -1532,7 +1583,7 @@
             <w:noProof/>
             <w:webHidden/>
           </w:rPr>
-          <w:t>10</w:t>
+          <w:t>11</w:t>
         </w:r>
         <w:r>
           <w:rPr>
@@ -1563,7 +1614,7 @@
       <w:pPr>
         <w:pStyle w:val="Heading1"/>
       </w:pPr>
-      <w:bookmarkStart w:id="1" w:name="_Toc514619198"/>
+      <w:bookmarkStart w:id="1" w:name="_Toc514622104"/>
       <w:r>
         <w:lastRenderedPageBreak/>
         <w:t>Performance i pristup memoriji</w:t>
@@ -1616,7 +1667,7 @@
       <w:pPr>
         <w:pStyle w:val="Heading1"/>
       </w:pPr>
-      <w:bookmarkStart w:id="2" w:name="_Toc514619199"/>
+      <w:bookmarkStart w:id="2" w:name="_Toc514622105"/>
       <w:r>
         <w:lastRenderedPageBreak/>
         <w:t>Impakti linija brze memorije</w:t>
@@ -1629,7 +1680,7 @@
           <w:noProof/>
         </w:rPr>
         <w:drawing>
-          <wp:inline distT="0" distB="0" distL="0" distR="0" wp14:anchorId="26890A7B" wp14:editId="7263E413">
+          <wp:inline distT="0" distB="0" distL="0" distR="0" wp14:anchorId="26890A7B" wp14:editId="2104D139">
             <wp:extent cx="4572000" cy="2743200"/>
             <wp:effectExtent l="0" t="0" r="0" b="0"/>
             <wp:docPr id="9" name="Chart 9">
@@ -1653,33 +1704,41 @@
       <w:pPr>
         <w:pStyle w:val="Heading1"/>
       </w:pPr>
-      <w:bookmarkStart w:id="3" w:name="_Toc514619200"/>
+      <w:bookmarkStart w:id="3" w:name="_Toc514622106"/>
+      <w:r>
+        <w:lastRenderedPageBreak/>
+        <w:t>L1 i L2 brza memorija</w:t>
+      </w:r>
       <w:bookmarkEnd w:id="3"/>
     </w:p>
     <w:p>
+      <w:bookmarkStart w:id="4" w:name="_GoBack"/>
+      <w:bookmarkEnd w:id="4"/>
+    </w:p>
+    <w:p>
       <w:pPr>
         <w:pStyle w:val="Heading1"/>
       </w:pPr>
-      <w:bookmarkStart w:id="4" w:name="_Toc514619201"/>
-      <w:bookmarkEnd w:id="4"/>
+      <w:bookmarkStart w:id="5" w:name="_Toc514622107"/>
+      <w:bookmarkEnd w:id="5"/>
     </w:p>
     <w:p>
       <w:pPr>
         <w:pStyle w:val="Heading1"/>
       </w:pPr>
-      <w:bookmarkStart w:id="5" w:name="_Toc514619202"/>
-      <w:bookmarkEnd w:id="5"/>
+      <w:bookmarkStart w:id="6" w:name="_Toc514622108"/>
+      <w:bookmarkEnd w:id="6"/>
     </w:p>
     <w:p>
       <w:pPr>
         <w:pStyle w:val="Heading1"/>
       </w:pPr>
-      <w:bookmarkStart w:id="6" w:name="_Toc514619203"/>
+      <w:bookmarkStart w:id="7" w:name="_Toc514622109"/>
       <w:r>
         <w:lastRenderedPageBreak/>
         <w:t>Konzistencija brze memorije</w:t>
       </w:r>
-      <w:bookmarkEnd w:id="6"/>
+      <w:bookmarkEnd w:id="7"/>
     </w:p>
     <w:p>
       <w:pPr>
@@ -1849,7 +1908,7 @@
           <w:szCs w:val="24"/>
         </w:rPr>
       </w:pPr>
-      <w:bookmarkStart w:id="7" w:name="_Ref514597299"/>
+      <w:bookmarkStart w:id="8" w:name="_Ref514597299"/>
       <w:r>
         <w:rPr>
           <w:rFonts w:ascii="Times New Roman" w:eastAsia="Calibri" w:hAnsi="Times New Roman" w:cs="Times New Roman"/>
@@ -1995,7 +2054,7 @@
         </w:rPr>
         <w:t>. Ispis programa CPU-Z</w:t>
       </w:r>
-      <w:bookmarkEnd w:id="7"/>
+      <w:bookmarkEnd w:id="8"/>
     </w:p>
     <w:p/>
     <w:p>
@@ -2203,7 +2262,7 @@
           <w:szCs w:val="24"/>
         </w:rPr>
       </w:pPr>
-      <w:bookmarkStart w:id="8" w:name="_Ref514597484"/>
+      <w:bookmarkStart w:id="9" w:name="_Ref514597484"/>
       <w:r>
         <w:rPr>
           <w:rFonts w:ascii="Times New Roman" w:eastAsia="Calibri" w:hAnsi="Times New Roman" w:cs="Times New Roman"/>
@@ -2336,7 +2395,7 @@
         </w:rPr>
         <w:fldChar w:fldCharType="end"/>
       </w:r>
-      <w:bookmarkEnd w:id="8"/>
+      <w:bookmarkEnd w:id="9"/>
       <w:r>
         <w:rPr>
           <w:rFonts w:ascii="Times New Roman" w:eastAsia="Calibri" w:hAnsi="Times New Roman" w:cs="Times New Roman"/>
@@ -2415,12 +2474,12 @@
       <w:pPr>
         <w:pStyle w:val="Heading1"/>
       </w:pPr>
-      <w:bookmarkStart w:id="9" w:name="_Toc514619204"/>
+      <w:bookmarkStart w:id="10" w:name="_Toc514622110"/>
       <w:r>
         <w:lastRenderedPageBreak/>
         <w:t>Problem hardvera</w:t>
       </w:r>
-      <w:bookmarkEnd w:id="9"/>
+      <w:bookmarkEnd w:id="10"/>
     </w:p>
     <w:p>
       <w:pPr>
@@ -2835,7 +2894,7 @@
           <w:szCs w:val="24"/>
         </w:rPr>
       </w:pPr>
-      <w:bookmarkStart w:id="10" w:name="_Ref514592832"/>
+      <w:bookmarkStart w:id="11" w:name="_Ref514592832"/>
       <w:r>
         <w:rPr>
           <w:rFonts w:ascii="Times New Roman" w:eastAsia="Calibri" w:hAnsi="Times New Roman" w:cs="Times New Roman"/>
@@ -2970,7 +3029,7 @@
         </w:rPr>
         <w:fldChar w:fldCharType="end"/>
       </w:r>
-      <w:bookmarkEnd w:id="10"/>
+      <w:bookmarkEnd w:id="11"/>
       <w:r>
         <w:rPr>
           <w:rFonts w:ascii="Times New Roman" w:eastAsia="Calibri" w:hAnsi="Times New Roman" w:cs="Times New Roman"/>
@@ -3042,7 +3101,7 @@
           <w:szCs w:val="24"/>
         </w:rPr>
       </w:pPr>
-      <w:bookmarkStart w:id="11" w:name="_Ref514592842"/>
+      <w:bookmarkStart w:id="12" w:name="_Ref514592842"/>
       <w:r>
         <w:rPr>
           <w:rFonts w:ascii="Times New Roman" w:eastAsia="Calibri" w:hAnsi="Times New Roman" w:cs="Times New Roman"/>
@@ -3177,7 +3236,7 @@
         </w:rPr>
         <w:fldChar w:fldCharType="end"/>
       </w:r>
-      <w:bookmarkEnd w:id="11"/>
+      <w:bookmarkEnd w:id="12"/>
       <w:r>
         <w:rPr>
           <w:rFonts w:ascii="Times New Roman" w:eastAsia="Calibri" w:hAnsi="Times New Roman" w:cs="Times New Roman"/>
@@ -3250,22 +3309,22 @@
       <w:pPr>
         <w:pStyle w:val="Heading1"/>
       </w:pPr>
-      <w:bookmarkStart w:id="12" w:name="_Toc514619205"/>
+      <w:bookmarkStart w:id="13" w:name="_Toc514622111"/>
       <w:r>
         <w:lastRenderedPageBreak/>
         <w:t>Prilog</w:t>
       </w:r>
-      <w:bookmarkEnd w:id="12"/>
+      <w:bookmarkEnd w:id="13"/>
     </w:p>
     <w:p>
       <w:pPr>
         <w:pStyle w:val="Heading2"/>
       </w:pPr>
-      <w:bookmarkStart w:id="13" w:name="_Toc514619206"/>
-      <w:bookmarkEnd w:id="13"/>
+      <w:bookmarkStart w:id="14" w:name="_Toc514622112"/>
       <w:r>
         <w:t>Primjer_1/src/main.cpp</w:t>
       </w:r>
+      <w:bookmarkEnd w:id="14"/>
     </w:p>
     <w:p>
       <w:pPr>
@@ -4747,11 +4806,11 @@
       <w:pPr>
         <w:pStyle w:val="Heading2"/>
       </w:pPr>
-      <w:bookmarkStart w:id="14" w:name="_Toc514619207"/>
-      <w:bookmarkEnd w:id="14"/>
+      <w:bookmarkStart w:id="15" w:name="_Toc514622113"/>
       <w:r>
         <w:t>Primjer_2/src/main.cpp</w:t>
       </w:r>
+      <w:bookmarkEnd w:id="15"/>
     </w:p>
     <w:p>
       <w:pPr>
@@ -5494,8 +5553,6 @@
           <w:szCs w:val="19"/>
         </w:rPr>
       </w:pPr>
-      <w:bookmarkStart w:id="15" w:name="_GoBack"/>
-      <w:bookmarkEnd w:id="15"/>
     </w:p>
     <w:p>
       <w:pPr>
@@ -6154,21 +6211,21 @@
       <w:pPr>
         <w:pStyle w:val="Heading2"/>
       </w:pPr>
-      <w:bookmarkStart w:id="16" w:name="_Toc514619208"/>
+      <w:bookmarkStart w:id="16" w:name="_Toc514622114"/>
       <w:bookmarkEnd w:id="16"/>
     </w:p>
     <w:p>
       <w:pPr>
         <w:pStyle w:val="Heading2"/>
       </w:pPr>
-      <w:bookmarkStart w:id="17" w:name="_Toc514619209"/>
+      <w:bookmarkStart w:id="17" w:name="_Toc514622115"/>
       <w:bookmarkEnd w:id="17"/>
     </w:p>
     <w:p>
       <w:pPr>
         <w:pStyle w:val="Heading2"/>
       </w:pPr>
-      <w:bookmarkStart w:id="18" w:name="_Toc514619210"/>
+      <w:bookmarkStart w:id="18" w:name="_Toc514622116"/>
       <w:bookmarkEnd w:id="18"/>
     </w:p>
     <w:p>
@@ -6176,7 +6233,7 @@
         <w:pStyle w:val="Heading2"/>
       </w:pPr>
       <w:bookmarkStart w:id="19" w:name="_Ref514597500"/>
-      <w:bookmarkStart w:id="20" w:name="_Toc514619211"/>
+      <w:bookmarkStart w:id="20" w:name="_Toc514622117"/>
       <w:r>
         <w:t>Primjer_6/src/main.cpp</w:t>
       </w:r>
@@ -8266,7 +8323,7 @@
       <w:pPr>
         <w:pStyle w:val="Heading2"/>
       </w:pPr>
-      <w:bookmarkStart w:id="21" w:name="_Toc514619212"/>
+      <w:bookmarkStart w:id="21" w:name="_Toc514622118"/>
       <w:r>
         <w:t>Primjer_7/src/main.cpp</w:t>
       </w:r>
@@ -14244,7 +14301,7 @@
               <c:strCache>
                 <c:ptCount val="1"/>
                 <c:pt idx="0">
-                  <c:v>Time (ms)</c:v>
+                  <c:v>Time per element (ns)</c:v>
                 </c:pt>
               </c:strCache>
             </c:strRef>
@@ -14268,46 +14325,30 @@
             <c:symbol val="none"/>
           </c:marker>
           <c:cat>
-            <c:numRef>
+            <c:strRef>
               <c:f>Sheet1!$A$12:$A$22</c:f>
-              <c:numCache>
-                <c:formatCode>General</c:formatCode>
-                <c:ptCount val="11"/>
+              <c:strCache>
+                <c:ptCount val="6"/>
                 <c:pt idx="0">
-                  <c:v>1</c:v>
+                  <c:v>1kB</c:v>
                 </c:pt>
                 <c:pt idx="1">
-                  <c:v>2</c:v>
+                  <c:v>4kB</c:v>
                 </c:pt>
                 <c:pt idx="2">
-                  <c:v>4</c:v>
+                  <c:v>8kB</c:v>
                 </c:pt>
                 <c:pt idx="3">
-                  <c:v>8</c:v>
+                  <c:v>12kB</c:v>
                 </c:pt>
                 <c:pt idx="4">
-                  <c:v>16</c:v>
+                  <c:v>16kB</c:v>
                 </c:pt>
                 <c:pt idx="5">
-                  <c:v>32</c:v>
+                  <c:v>32kB</c:v>
                 </c:pt>
-                <c:pt idx="6">
-                  <c:v>64</c:v>
-                </c:pt>
-                <c:pt idx="7">
-                  <c:v>128</c:v>
-                </c:pt>
-                <c:pt idx="8">
-                  <c:v>256</c:v>
-                </c:pt>
-                <c:pt idx="9">
-                  <c:v>512</c:v>
-                </c:pt>
-                <c:pt idx="10">
-                  <c:v>1024</c:v>
-                </c:pt>
-              </c:numCache>
-            </c:numRef>
+              </c:strCache>
+            </c:strRef>
           </c:cat>
           <c:val>
             <c:numRef>
@@ -14316,37 +14357,22 @@
                 <c:formatCode>General</c:formatCode>
                 <c:ptCount val="11"/>
                 <c:pt idx="0">
-                  <c:v>22</c:v>
+                  <c:v>1</c:v>
                 </c:pt>
                 <c:pt idx="1">
-                  <c:v>22</c:v>
+                  <c:v>1</c:v>
                 </c:pt>
                 <c:pt idx="2">
-                  <c:v>20</c:v>
+                  <c:v>1</c:v>
                 </c:pt>
                 <c:pt idx="3">
-                  <c:v>18</c:v>
+                  <c:v>1</c:v>
                 </c:pt>
                 <c:pt idx="4">
-                  <c:v>20</c:v>
+                  <c:v>1</c:v>
                 </c:pt>
                 <c:pt idx="5">
-                  <c:v>14</c:v>
-                </c:pt>
-                <c:pt idx="6">
-                  <c:v>10</c:v>
-                </c:pt>
-                <c:pt idx="7">
-                  <c:v>5</c:v>
-                </c:pt>
-                <c:pt idx="8">
-                  <c:v>3</c:v>
-                </c:pt>
-                <c:pt idx="9">
                   <c:v>1</c:v>
-                </c:pt>
-                <c:pt idx="10">
-                  <c:v>0</c:v>
                 </c:pt>
               </c:numCache>
             </c:numRef>
@@ -15474,7 +15500,7 @@
 </file>
 
 <file path=customXml/itemProps1.xml><?xml version="1.0" encoding="utf-8"?>
-<ds:datastoreItem xmlns:ds="http://schemas.openxmlformats.org/officeDocument/2006/customXml" ds:itemID="{01F2A23D-7494-48CD-8D02-803CF1D1052B}">
+<ds:datastoreItem xmlns:ds="http://schemas.openxmlformats.org/officeDocument/2006/customXml" ds:itemID="{AAFD9EF4-806C-4C0B-BFBC-B89CD8BF4A80}">
   <ds:schemaRefs>
     <ds:schemaRef ds:uri="http://schemas.openxmlformats.org/officeDocument/2006/bibliography"/>
   </ds:schemaRefs>

--- a/Seminar_2/_docs/Izvjestaj2.docx
+++ b/Seminar_2/_docs/Izvjestaj2.docx
@@ -400,7 +400,7 @@
         </w:rPr>
         <w:fldChar w:fldCharType="separate"/>
       </w:r>
-      <w:hyperlink w:anchor="_Toc514622104" w:history="1">
+      <w:hyperlink w:anchor="_Toc514658234" w:history="1">
         <w:r>
           <w:rPr>
             <w:rStyle w:val="Hyperlink"/>
@@ -444,7 +444,7 @@
             <w:noProof/>
             <w:webHidden/>
           </w:rPr>
-          <w:instrText xml:space="preserve"> PAGEREF _Toc514622104 \h </w:instrText>
+          <w:instrText xml:space="preserve"> PAGEREF _Toc514658234 \h </w:instrText>
         </w:r>
         <w:r>
           <w:rPr>
@@ -486,7 +486,7 @@
           <w:lang w:eastAsia="hr-HR"/>
         </w:rPr>
       </w:pPr>
-      <w:hyperlink w:anchor="_Toc514622105" w:history="1">
+      <w:hyperlink w:anchor="_Toc514658235" w:history="1">
         <w:r>
           <w:rPr>
             <w:rStyle w:val="Hyperlink"/>
@@ -530,7 +530,7 @@
             <w:noProof/>
             <w:webHidden/>
           </w:rPr>
-          <w:instrText xml:space="preserve"> PAGEREF _Toc514622105 \h </w:instrText>
+          <w:instrText xml:space="preserve"> PAGEREF _Toc514658235 \h </w:instrText>
         </w:r>
         <w:r>
           <w:rPr>
@@ -572,7 +572,7 @@
           <w:lang w:eastAsia="hr-HR"/>
         </w:rPr>
       </w:pPr>
-      <w:hyperlink w:anchor="_Toc514622106" w:history="1">
+      <w:hyperlink w:anchor="_Toc514658236" w:history="1">
         <w:r>
           <w:rPr>
             <w:rStyle w:val="Hyperlink"/>
@@ -616,7 +616,7 @@
             <w:noProof/>
             <w:webHidden/>
           </w:rPr>
-          <w:instrText xml:space="preserve"> PAGEREF _Toc514622106 \h </w:instrText>
+          <w:instrText xml:space="preserve"> PAGEREF _Toc514658236 \h </w:instrText>
         </w:r>
         <w:r>
           <w:rPr>
@@ -658,7 +658,7 @@
           <w:lang w:eastAsia="hr-HR"/>
         </w:rPr>
       </w:pPr>
-      <w:hyperlink w:anchor="_Toc514622107" w:history="1">
+      <w:hyperlink w:anchor="_Toc514658237" w:history="1">
         <w:r>
           <w:rPr>
             <w:rStyle w:val="Hyperlink"/>
@@ -685,7 +685,7 @@
             <w:noProof/>
             <w:webHidden/>
           </w:rPr>
-          <w:instrText xml:space="preserve"> PAGEREF _Toc514622107 \h </w:instrText>
+          <w:instrText xml:space="preserve"> PAGEREF _Toc514658237 \h </w:instrText>
         </w:r>
         <w:r>
           <w:rPr>
@@ -727,7 +727,7 @@
           <w:lang w:eastAsia="hr-HR"/>
         </w:rPr>
       </w:pPr>
-      <w:hyperlink w:anchor="_Toc514622108" w:history="1">
+      <w:hyperlink w:anchor="_Toc514658238" w:history="1">
         <w:r>
           <w:rPr>
             <w:rStyle w:val="Hyperlink"/>
@@ -754,7 +754,7 @@
             <w:noProof/>
             <w:webHidden/>
           </w:rPr>
-          <w:instrText xml:space="preserve"> PAGEREF _Toc514622108 \h </w:instrText>
+          <w:instrText xml:space="preserve"> PAGEREF _Toc514658238 \h </w:instrText>
         </w:r>
         <w:r>
           <w:rPr>
@@ -796,7 +796,7 @@
           <w:lang w:eastAsia="hr-HR"/>
         </w:rPr>
       </w:pPr>
-      <w:hyperlink w:anchor="_Toc514622109" w:history="1">
+      <w:hyperlink w:anchor="_Toc514658239" w:history="1">
         <w:r>
           <w:rPr>
             <w:rStyle w:val="Hyperlink"/>
@@ -840,7 +840,7 @@
             <w:noProof/>
             <w:webHidden/>
           </w:rPr>
-          <w:instrText xml:space="preserve"> PAGEREF _Toc514622109 \h </w:instrText>
+          <w:instrText xml:space="preserve"> PAGEREF _Toc514658239 \h </w:instrText>
         </w:r>
         <w:r>
           <w:rPr>
@@ -882,7 +882,7 @@
           <w:lang w:eastAsia="hr-HR"/>
         </w:rPr>
       </w:pPr>
-      <w:hyperlink w:anchor="_Toc514622110" w:history="1">
+      <w:hyperlink w:anchor="_Toc514658240" w:history="1">
         <w:r>
           <w:rPr>
             <w:rStyle w:val="Hyperlink"/>
@@ -926,7 +926,7 @@
             <w:noProof/>
             <w:webHidden/>
           </w:rPr>
-          <w:instrText xml:space="preserve"> PAGEREF _Toc514622110 \h </w:instrText>
+          <w:instrText xml:space="preserve"> PAGEREF _Toc514658240 \h </w:instrText>
         </w:r>
         <w:r>
           <w:rPr>
@@ -968,7 +968,7 @@
           <w:lang w:eastAsia="hr-HR"/>
         </w:rPr>
       </w:pPr>
-      <w:hyperlink w:anchor="_Toc514622111" w:history="1">
+      <w:hyperlink w:anchor="_Toc514658241" w:history="1">
         <w:r>
           <w:rPr>
             <w:rStyle w:val="Hyperlink"/>
@@ -1012,7 +1012,7 @@
             <w:noProof/>
             <w:webHidden/>
           </w:rPr>
-          <w:instrText xml:space="preserve"> PAGEREF _Toc514622111 \h </w:instrText>
+          <w:instrText xml:space="preserve"> PAGEREF _Toc514658241 \h </w:instrText>
         </w:r>
         <w:r>
           <w:rPr>
@@ -1032,7 +1032,7 @@
             <w:noProof/>
             <w:webHidden/>
           </w:rPr>
-          <w:t>9</w:t>
+          <w:t>10</w:t>
         </w:r>
         <w:r>
           <w:rPr>
@@ -1054,7 +1054,7 @@
           <w:lang w:eastAsia="hr-HR"/>
         </w:rPr>
       </w:pPr>
-      <w:hyperlink w:anchor="_Toc514622112" w:history="1">
+      <w:hyperlink w:anchor="_Toc514658242" w:history="1">
         <w:r>
           <w:rPr>
             <w:rStyle w:val="Hyperlink"/>
@@ -1098,7 +1098,7 @@
             <w:noProof/>
             <w:webHidden/>
           </w:rPr>
-          <w:instrText xml:space="preserve"> PAGEREF _Toc514622112 \h </w:instrText>
+          <w:instrText xml:space="preserve"> PAGEREF _Toc514658242 \h </w:instrText>
         </w:r>
         <w:r>
           <w:rPr>
@@ -1118,7 +1118,7 @@
             <w:noProof/>
             <w:webHidden/>
           </w:rPr>
-          <w:t>9</w:t>
+          <w:t>10</w:t>
         </w:r>
         <w:r>
           <w:rPr>
@@ -1140,7 +1140,7 @@
           <w:lang w:eastAsia="hr-HR"/>
         </w:rPr>
       </w:pPr>
-      <w:hyperlink w:anchor="_Toc514622113" w:history="1">
+      <w:hyperlink w:anchor="_Toc514658243" w:history="1">
         <w:r>
           <w:rPr>
             <w:rStyle w:val="Hyperlink"/>
@@ -1184,76 +1184,7 @@
             <w:noProof/>
             <w:webHidden/>
           </w:rPr>
-          <w:instrText xml:space="preserve"> PAGEREF _Toc514622113 \h </w:instrText>
-        </w:r>
-        <w:r>
-          <w:rPr>
-            <w:noProof/>
-            <w:webHidden/>
-          </w:rPr>
-        </w:r>
-        <w:r>
-          <w:rPr>
-            <w:noProof/>
-            <w:webHidden/>
-          </w:rPr>
-          <w:fldChar w:fldCharType="separate"/>
-        </w:r>
-        <w:r>
-          <w:rPr>
-            <w:noProof/>
-            <w:webHidden/>
-          </w:rPr>
-          <w:t>9</w:t>
-        </w:r>
-        <w:r>
-          <w:rPr>
-            <w:noProof/>
-            <w:webHidden/>
-          </w:rPr>
-          <w:fldChar w:fldCharType="end"/>
-        </w:r>
-      </w:hyperlink>
-    </w:p>
-    <w:p>
-      <w:pPr>
-        <w:pStyle w:val="TOC2"/>
-        <w:rPr>
-          <w:rFonts w:asciiTheme="minorHAnsi" w:eastAsiaTheme="minorEastAsia" w:hAnsiTheme="minorHAnsi" w:cstheme="minorBidi"/>
-          <w:noProof/>
-          <w:sz w:val="22"/>
-          <w:szCs w:val="22"/>
-          <w:lang w:eastAsia="hr-HR"/>
-        </w:rPr>
-      </w:pPr>
-      <w:hyperlink w:anchor="_Toc514622114" w:history="1">
-        <w:r>
-          <w:rPr>
-            <w:rStyle w:val="Hyperlink"/>
-            <w:noProof/>
-          </w:rPr>
-          <w:t>8.3.</w:t>
-        </w:r>
-        <w:r>
-          <w:rPr>
-            <w:noProof/>
-            <w:webHidden/>
-          </w:rPr>
-          <w:tab/>
-        </w:r>
-        <w:r>
-          <w:rPr>
-            <w:noProof/>
-            <w:webHidden/>
-          </w:rPr>
-          <w:fldChar w:fldCharType="begin"/>
-        </w:r>
-        <w:r>
-          <w:rPr>
-            <w:noProof/>
-            <w:webHidden/>
-          </w:rPr>
-          <w:instrText xml:space="preserve"> PAGEREF _Toc514622114 \h </w:instrText>
+          <w:instrText xml:space="preserve"> PAGEREF _Toc514658243 \h </w:instrText>
         </w:r>
         <w:r>
           <w:rPr>
@@ -1295,7 +1226,93 @@
           <w:lang w:eastAsia="hr-HR"/>
         </w:rPr>
       </w:pPr>
-      <w:hyperlink w:anchor="_Toc514622115" w:history="1">
+      <w:hyperlink w:anchor="_Toc514658244" w:history="1">
+        <w:r>
+          <w:rPr>
+            <w:rStyle w:val="Hyperlink"/>
+            <w:noProof/>
+          </w:rPr>
+          <w:t>8.3.</w:t>
+        </w:r>
+        <w:r>
+          <w:rPr>
+            <w:rFonts w:asciiTheme="minorHAnsi" w:eastAsiaTheme="minorEastAsia" w:hAnsiTheme="minorHAnsi" w:cstheme="minorBidi"/>
+            <w:noProof/>
+            <w:sz w:val="22"/>
+            <w:szCs w:val="22"/>
+            <w:lang w:eastAsia="hr-HR"/>
+          </w:rPr>
+          <w:tab/>
+        </w:r>
+        <w:r>
+          <w:rPr>
+            <w:rStyle w:val="Hyperlink"/>
+            <w:noProof/>
+          </w:rPr>
+          <w:t>Primjer_6/src/main.cpp</w:t>
+        </w:r>
+        <w:r>
+          <w:rPr>
+            <w:noProof/>
+            <w:webHidden/>
+          </w:rPr>
+          <w:tab/>
+        </w:r>
+        <w:r>
+          <w:rPr>
+            <w:noProof/>
+            <w:webHidden/>
+          </w:rPr>
+          <w:fldChar w:fldCharType="begin"/>
+        </w:r>
+        <w:r>
+          <w:rPr>
+            <w:noProof/>
+            <w:webHidden/>
+          </w:rPr>
+          <w:instrText xml:space="preserve"> PAGEREF _Toc514658244 \h </w:instrText>
+        </w:r>
+        <w:r>
+          <w:rPr>
+            <w:noProof/>
+            <w:webHidden/>
+          </w:rPr>
+        </w:r>
+        <w:r>
+          <w:rPr>
+            <w:noProof/>
+            <w:webHidden/>
+          </w:rPr>
+          <w:fldChar w:fldCharType="separate"/>
+        </w:r>
+        <w:r>
+          <w:rPr>
+            <w:noProof/>
+            <w:webHidden/>
+          </w:rPr>
+          <w:t>11</w:t>
+        </w:r>
+        <w:r>
+          <w:rPr>
+            <w:noProof/>
+            <w:webHidden/>
+          </w:rPr>
+          <w:fldChar w:fldCharType="end"/>
+        </w:r>
+      </w:hyperlink>
+    </w:p>
+    <w:p>
+      <w:pPr>
+        <w:pStyle w:val="TOC2"/>
+        <w:rPr>
+          <w:rFonts w:asciiTheme="minorHAnsi" w:eastAsiaTheme="minorEastAsia" w:hAnsiTheme="minorHAnsi" w:cstheme="minorBidi"/>
+          <w:noProof/>
+          <w:sz w:val="22"/>
+          <w:szCs w:val="22"/>
+          <w:lang w:eastAsia="hr-HR"/>
+        </w:rPr>
+      </w:pPr>
+      <w:hyperlink w:anchor="_Toc514658245" w:history="1">
         <w:r>
           <w:rPr>
             <w:rStyle w:val="Hyperlink"/>
@@ -1322,7 +1339,7 @@
             <w:noProof/>
             <w:webHidden/>
           </w:rPr>
-          <w:instrText xml:space="preserve"> PAGEREF _Toc514622115 \h </w:instrText>
+          <w:instrText xml:space="preserve"> PAGEREF _Toc514658245 \h </w:instrText>
         </w:r>
         <w:r>
           <w:rPr>
@@ -1342,7 +1359,7 @@
             <w:noProof/>
             <w:webHidden/>
           </w:rPr>
-          <w:t>10</w:t>
+          <w:t>12</w:t>
         </w:r>
         <w:r>
           <w:rPr>
@@ -1364,7 +1381,7 @@
           <w:lang w:eastAsia="hr-HR"/>
         </w:rPr>
       </w:pPr>
-      <w:hyperlink w:anchor="_Toc514622116" w:history="1">
+      <w:hyperlink w:anchor="_Toc514658246" w:history="1">
         <w:r>
           <w:rPr>
             <w:rStyle w:val="Hyperlink"/>
@@ -1391,7 +1408,7 @@
             <w:noProof/>
             <w:webHidden/>
           </w:rPr>
-          <w:instrText xml:space="preserve"> PAGEREF _Toc514622116 \h </w:instrText>
+          <w:instrText xml:space="preserve"> PAGEREF _Toc514658246 \h </w:instrText>
         </w:r>
         <w:r>
           <w:rPr>
@@ -1411,7 +1428,7 @@
             <w:noProof/>
             <w:webHidden/>
           </w:rPr>
-          <w:t>10</w:t>
+          <w:t>12</w:t>
         </w:r>
         <w:r>
           <w:rPr>
@@ -1433,7 +1450,7 @@
           <w:lang w:eastAsia="hr-HR"/>
         </w:rPr>
       </w:pPr>
-      <w:hyperlink w:anchor="_Toc514622117" w:history="1">
+      <w:hyperlink w:anchor="_Toc514658247" w:history="1">
         <w:r>
           <w:rPr>
             <w:rStyle w:val="Hyperlink"/>
@@ -1477,7 +1494,7 @@
             <w:noProof/>
             <w:webHidden/>
           </w:rPr>
-          <w:instrText xml:space="preserve"> PAGEREF _Toc514622117 \h </w:instrText>
+          <w:instrText xml:space="preserve"> PAGEREF _Toc514658247 \h </w:instrText>
         </w:r>
         <w:r>
           <w:rPr>
@@ -1497,7 +1514,7 @@
             <w:noProof/>
             <w:webHidden/>
           </w:rPr>
-          <w:t>10</w:t>
+          <w:t>12</w:t>
         </w:r>
         <w:r>
           <w:rPr>
@@ -1519,7 +1536,7 @@
           <w:lang w:eastAsia="hr-HR"/>
         </w:rPr>
       </w:pPr>
-      <w:hyperlink w:anchor="_Toc514622118" w:history="1">
+      <w:hyperlink w:anchor="_Toc514658248" w:history="1">
         <w:r>
           <w:rPr>
             <w:rStyle w:val="Hyperlink"/>
@@ -1563,7 +1580,7 @@
             <w:noProof/>
             <w:webHidden/>
           </w:rPr>
-          <w:instrText xml:space="preserve"> PAGEREF _Toc514622118 \h </w:instrText>
+          <w:instrText xml:space="preserve"> PAGEREF _Toc514658248 \h </w:instrText>
         </w:r>
         <w:r>
           <w:rPr>
@@ -1583,7 +1600,7 @@
             <w:noProof/>
             <w:webHidden/>
           </w:rPr>
-          <w:t>11</w:t>
+          <w:t>13</w:t>
         </w:r>
         <w:r>
           <w:rPr>
@@ -1614,7 +1631,7 @@
       <w:pPr>
         <w:pStyle w:val="Heading1"/>
       </w:pPr>
-      <w:bookmarkStart w:id="1" w:name="_Toc514622104"/>
+      <w:bookmarkStart w:id="1" w:name="_Toc514658234"/>
       <w:r>
         <w:lastRenderedPageBreak/>
         <w:t>Performance i pristup memoriji</w:t>
@@ -1667,7 +1684,7 @@
       <w:pPr>
         <w:pStyle w:val="Heading1"/>
       </w:pPr>
-      <w:bookmarkStart w:id="2" w:name="_Toc514622105"/>
+      <w:bookmarkStart w:id="2" w:name="_Toc514658235"/>
       <w:r>
         <w:lastRenderedPageBreak/>
         <w:t>Impakti linija brze memorije</w:t>
@@ -1680,13 +1697,13 @@
           <w:noProof/>
         </w:rPr>
         <w:drawing>
-          <wp:inline distT="0" distB="0" distL="0" distR="0" wp14:anchorId="26890A7B" wp14:editId="2104D139">
+          <wp:inline distT="0" distB="0" distL="0" distR="0" wp14:anchorId="3FF768CF" wp14:editId="117C9D27">
             <wp:extent cx="4572000" cy="2743200"/>
             <wp:effectExtent l="0" t="0" r="0" b="0"/>
-            <wp:docPr id="9" name="Chart 9">
+            <wp:docPr id="3" name="Chart 3">
               <a:extLst xmlns:a="http://schemas.openxmlformats.org/drawingml/2006/main">
                 <a:ext uri="{FF2B5EF4-FFF2-40B4-BE49-F238E27FC236}">
-                  <a16:creationId xmlns:a16="http://schemas.microsoft.com/office/drawing/2014/main" id="{3F232FF9-5723-4846-BB82-070CE3FE63F6}"/>
+                  <a16:creationId xmlns:a16="http://schemas.microsoft.com/office/drawing/2014/main" id="{6E7537EF-3B8E-47BA-8B5A-A6FD3C8A8895}"/>
                 </a:ext>
               </a:extLst>
             </wp:docPr>
@@ -1700,11 +1717,12 @@
         </w:drawing>
       </w:r>
     </w:p>
+    <w:p/>
     <w:p>
       <w:pPr>
         <w:pStyle w:val="Heading1"/>
       </w:pPr>
-      <w:bookmarkStart w:id="3" w:name="_Toc514622106"/>
+      <w:bookmarkStart w:id="3" w:name="_Toc514658236"/>
       <w:r>
         <w:lastRenderedPageBreak/>
         <w:t>L1 i L2 brza memorija</w:t>
@@ -1712,33 +1730,56 @@
       <w:bookmarkEnd w:id="3"/>
     </w:p>
     <w:p>
-      <w:bookmarkStart w:id="4" w:name="_GoBack"/>
+      <w:r>
+        <w:rPr>
+          <w:noProof/>
+        </w:rPr>
+        <w:drawing>
+          <wp:inline distT="0" distB="0" distL="0" distR="0" wp14:anchorId="295EDB17" wp14:editId="3707DC52">
+            <wp:extent cx="4572000" cy="2933700"/>
+            <wp:effectExtent l="0" t="0" r="0" b="0"/>
+            <wp:docPr id="12" name="Chart 12">
+              <a:extLst xmlns:a="http://schemas.openxmlformats.org/drawingml/2006/main">
+                <a:ext uri="{FF2B5EF4-FFF2-40B4-BE49-F238E27FC236}">
+                  <a16:creationId xmlns:a16="http://schemas.microsoft.com/office/drawing/2014/main" id="{A35AFD87-A44B-4787-A2B4-677DCF25E86A}"/>
+                </a:ext>
+              </a:extLst>
+            </wp:docPr>
+            <wp:cNvGraphicFramePr/>
+            <a:graphic xmlns:a="http://schemas.openxmlformats.org/drawingml/2006/main">
+              <a:graphicData uri="http://schemas.openxmlformats.org/drawingml/2006/chart">
+                <c:chart xmlns:c="http://schemas.openxmlformats.org/drawingml/2006/chart" xmlns:r="http://schemas.openxmlformats.org/officeDocument/2006/relationships" r:id="rId11"/>
+              </a:graphicData>
+            </a:graphic>
+          </wp:inline>
+        </w:drawing>
+      </w:r>
+    </w:p>
+    <w:p/>
+    <w:p>
+      <w:pPr>
+        <w:pStyle w:val="Heading1"/>
+      </w:pPr>
+      <w:bookmarkStart w:id="4" w:name="_Toc514658237"/>
       <w:bookmarkEnd w:id="4"/>
     </w:p>
     <w:p>
       <w:pPr>
         <w:pStyle w:val="Heading1"/>
       </w:pPr>
-      <w:bookmarkStart w:id="5" w:name="_Toc514622107"/>
+      <w:bookmarkStart w:id="5" w:name="_Toc514658238"/>
       <w:bookmarkEnd w:id="5"/>
     </w:p>
     <w:p>
       <w:pPr>
         <w:pStyle w:val="Heading1"/>
       </w:pPr>
-      <w:bookmarkStart w:id="6" w:name="_Toc514622108"/>
-      <w:bookmarkEnd w:id="6"/>
-    </w:p>
-    <w:p>
-      <w:pPr>
-        <w:pStyle w:val="Heading1"/>
-      </w:pPr>
-      <w:bookmarkStart w:id="7" w:name="_Toc514622109"/>
+      <w:bookmarkStart w:id="6" w:name="_Toc514658239"/>
       <w:r>
         <w:lastRenderedPageBreak/>
         <w:t>Konzistencija brze memorije</w:t>
       </w:r>
-      <w:bookmarkEnd w:id="7"/>
+      <w:bookmarkEnd w:id="6"/>
     </w:p>
     <w:p>
       <w:pPr>
@@ -1862,360 +1903,6 @@
             <wp:extent cx="3238500" cy="2305050"/>
             <wp:effectExtent l="0" t="0" r="0" b="0"/>
             <wp:docPr id="7" name="Picture 7"/>
-            <wp:cNvGraphicFramePr>
-              <a:graphicFrameLocks xmlns:a="http://schemas.openxmlformats.org/drawingml/2006/main" noChangeAspect="1"/>
-            </wp:cNvGraphicFramePr>
-            <a:graphic xmlns:a="http://schemas.openxmlformats.org/drawingml/2006/main">
-              <a:graphicData uri="http://schemas.openxmlformats.org/drawingml/2006/picture">
-                <pic:pic xmlns:pic="http://schemas.openxmlformats.org/drawingml/2006/picture">
-                  <pic:nvPicPr>
-                    <pic:cNvPr id="1" name=""/>
-                    <pic:cNvPicPr/>
-                  </pic:nvPicPr>
-                  <pic:blipFill>
-                    <a:blip r:embed="rId11"/>
-                    <a:stretch>
-                      <a:fillRect/>
-                    </a:stretch>
-                  </pic:blipFill>
-                  <pic:spPr>
-                    <a:xfrm>
-                      <a:off x="0" y="0"/>
-                      <a:ext cx="3238500" cy="2305050"/>
-                    </a:xfrm>
-                    <a:prstGeom prst="rect">
-                      <a:avLst/>
-                    </a:prstGeom>
-                  </pic:spPr>
-                </pic:pic>
-              </a:graphicData>
-            </a:graphic>
-          </wp:inline>
-        </w:drawing>
-      </w:r>
-    </w:p>
-    <w:p>
-      <w:pPr>
-        <w:pStyle w:val="Caption"/>
-        <w:spacing w:after="240" w:line="360" w:lineRule="auto"/>
-        <w:jc w:val="center"/>
-        <w:rPr>
-          <w:rFonts w:ascii="Times New Roman" w:eastAsia="Calibri" w:hAnsi="Times New Roman" w:cs="Times New Roman"/>
-          <w:bCs/>
-          <w:iCs w:val="0"/>
-          <w:color w:val="auto"/>
-          <w:sz w:val="24"/>
-          <w:szCs w:val="24"/>
-        </w:rPr>
-      </w:pPr>
-      <w:bookmarkStart w:id="8" w:name="_Ref514597299"/>
-      <w:r>
-        <w:rPr>
-          <w:rFonts w:ascii="Times New Roman" w:eastAsia="Calibri" w:hAnsi="Times New Roman" w:cs="Times New Roman"/>
-          <w:bCs/>
-          <w:iCs w:val="0"/>
-          <w:color w:val="auto"/>
-          <w:sz w:val="24"/>
-          <w:szCs w:val="24"/>
-        </w:rPr>
-        <w:t xml:space="preserve">Slika </w:t>
-      </w:r>
-      <w:r>
-        <w:rPr>
-          <w:rFonts w:ascii="Times New Roman" w:eastAsia="Calibri" w:hAnsi="Times New Roman" w:cs="Times New Roman"/>
-          <w:bCs/>
-          <w:iCs w:val="0"/>
-          <w:color w:val="auto"/>
-          <w:sz w:val="24"/>
-          <w:szCs w:val="24"/>
-        </w:rPr>
-        <w:fldChar w:fldCharType="begin"/>
-      </w:r>
-      <w:r>
-        <w:rPr>
-          <w:rFonts w:ascii="Times New Roman" w:eastAsia="Calibri" w:hAnsi="Times New Roman" w:cs="Times New Roman"/>
-          <w:bCs/>
-          <w:iCs w:val="0"/>
-          <w:color w:val="auto"/>
-          <w:sz w:val="24"/>
-          <w:szCs w:val="24"/>
-        </w:rPr>
-        <w:instrText xml:space="preserve"> STYLEREF 1 \s </w:instrText>
-      </w:r>
-      <w:r>
-        <w:rPr>
-          <w:rFonts w:ascii="Times New Roman" w:eastAsia="Calibri" w:hAnsi="Times New Roman" w:cs="Times New Roman"/>
-          <w:bCs/>
-          <w:iCs w:val="0"/>
-          <w:color w:val="auto"/>
-          <w:sz w:val="24"/>
-          <w:szCs w:val="24"/>
-        </w:rPr>
-        <w:fldChar w:fldCharType="separate"/>
-      </w:r>
-      <w:r>
-        <w:rPr>
-          <w:rFonts w:ascii="Times New Roman" w:eastAsia="Calibri" w:hAnsi="Times New Roman" w:cs="Times New Roman"/>
-          <w:bCs/>
-          <w:iCs w:val="0"/>
-          <w:noProof/>
-          <w:color w:val="auto"/>
-          <w:sz w:val="24"/>
-          <w:szCs w:val="24"/>
-        </w:rPr>
-        <w:t>6</w:t>
-      </w:r>
-      <w:r>
-        <w:rPr>
-          <w:rFonts w:ascii="Times New Roman" w:eastAsia="Calibri" w:hAnsi="Times New Roman" w:cs="Times New Roman"/>
-          <w:bCs/>
-          <w:iCs w:val="0"/>
-          <w:color w:val="auto"/>
-          <w:sz w:val="24"/>
-          <w:szCs w:val="24"/>
-        </w:rPr>
-        <w:fldChar w:fldCharType="end"/>
-      </w:r>
-      <w:r>
-        <w:rPr>
-          <w:rFonts w:ascii="Times New Roman" w:eastAsia="Calibri" w:hAnsi="Times New Roman" w:cs="Times New Roman"/>
-          <w:bCs/>
-          <w:iCs w:val="0"/>
-          <w:color w:val="auto"/>
-          <w:sz w:val="24"/>
-          <w:szCs w:val="24"/>
-        </w:rPr>
-        <w:t>.</w:t>
-      </w:r>
-      <w:r>
-        <w:rPr>
-          <w:rFonts w:ascii="Times New Roman" w:eastAsia="Calibri" w:hAnsi="Times New Roman" w:cs="Times New Roman"/>
-          <w:bCs/>
-          <w:iCs w:val="0"/>
-          <w:color w:val="auto"/>
-          <w:sz w:val="24"/>
-          <w:szCs w:val="24"/>
-        </w:rPr>
-        <w:fldChar w:fldCharType="begin"/>
-      </w:r>
-      <w:r>
-        <w:rPr>
-          <w:rFonts w:ascii="Times New Roman" w:eastAsia="Calibri" w:hAnsi="Times New Roman" w:cs="Times New Roman"/>
-          <w:bCs/>
-          <w:iCs w:val="0"/>
-          <w:color w:val="auto"/>
-          <w:sz w:val="24"/>
-          <w:szCs w:val="24"/>
-        </w:rPr>
-        <w:instrText xml:space="preserve"> SEQ Slika \* ARABIC \s 1 </w:instrText>
-      </w:r>
-      <w:r>
-        <w:rPr>
-          <w:rFonts w:ascii="Times New Roman" w:eastAsia="Calibri" w:hAnsi="Times New Roman" w:cs="Times New Roman"/>
-          <w:bCs/>
-          <w:iCs w:val="0"/>
-          <w:color w:val="auto"/>
-          <w:sz w:val="24"/>
-          <w:szCs w:val="24"/>
-        </w:rPr>
-        <w:fldChar w:fldCharType="separate"/>
-      </w:r>
-      <w:r>
-        <w:rPr>
-          <w:rFonts w:ascii="Times New Roman" w:eastAsia="Calibri" w:hAnsi="Times New Roman" w:cs="Times New Roman"/>
-          <w:bCs/>
-          <w:iCs w:val="0"/>
-          <w:noProof/>
-          <w:color w:val="auto"/>
-          <w:sz w:val="24"/>
-          <w:szCs w:val="24"/>
-        </w:rPr>
-        <w:t>1</w:t>
-      </w:r>
-      <w:r>
-        <w:rPr>
-          <w:rFonts w:ascii="Times New Roman" w:eastAsia="Calibri" w:hAnsi="Times New Roman" w:cs="Times New Roman"/>
-          <w:bCs/>
-          <w:iCs w:val="0"/>
-          <w:color w:val="auto"/>
-          <w:sz w:val="24"/>
-          <w:szCs w:val="24"/>
-        </w:rPr>
-        <w:fldChar w:fldCharType="end"/>
-      </w:r>
-      <w:r>
-        <w:rPr>
-          <w:rFonts w:ascii="Times New Roman" w:eastAsia="Calibri" w:hAnsi="Times New Roman" w:cs="Times New Roman"/>
-          <w:bCs/>
-          <w:iCs w:val="0"/>
-          <w:color w:val="auto"/>
-          <w:sz w:val="24"/>
-          <w:szCs w:val="24"/>
-        </w:rPr>
-        <w:t>. Ispis programa CPU-Z</w:t>
-      </w:r>
-      <w:bookmarkEnd w:id="8"/>
-    </w:p>
-    <w:p/>
-    <w:p>
-      <w:pPr>
-        <w:spacing w:line="360" w:lineRule="auto"/>
-        <w:jc w:val="both"/>
-        <w:rPr>
-          <w:rFonts w:ascii="Times New Roman" w:hAnsi="Times New Roman" w:cs="Times New Roman"/>
-          <w:sz w:val="24"/>
-          <w:szCs w:val="24"/>
-        </w:rPr>
-      </w:pPr>
-      <w:r>
-        <w:rPr>
-          <w:rFonts w:ascii="Times New Roman" w:hAnsi="Times New Roman" w:cs="Times New Roman"/>
-          <w:sz w:val="24"/>
-          <w:szCs w:val="24"/>
-        </w:rPr>
-        <w:t>Problem možemo demonstrirati programom danim u prilogu (</w:t>
-      </w:r>
-      <w:r>
-        <w:rPr>
-          <w:rFonts w:ascii="Times New Roman" w:hAnsi="Times New Roman" w:cs="Times New Roman"/>
-          <w:sz w:val="24"/>
-          <w:szCs w:val="24"/>
-        </w:rPr>
-        <w:fldChar w:fldCharType="begin"/>
-      </w:r>
-      <w:r>
-        <w:rPr>
-          <w:rFonts w:ascii="Times New Roman" w:hAnsi="Times New Roman" w:cs="Times New Roman"/>
-          <w:sz w:val="24"/>
-          <w:szCs w:val="24"/>
-        </w:rPr>
-        <w:instrText xml:space="preserve"> REF _Ref514597500 \r \h </w:instrText>
-      </w:r>
-      <w:r>
-        <w:rPr>
-          <w:rFonts w:ascii="Times New Roman" w:hAnsi="Times New Roman" w:cs="Times New Roman"/>
-          <w:sz w:val="24"/>
-          <w:szCs w:val="24"/>
-        </w:rPr>
-      </w:r>
-      <w:r>
-        <w:rPr>
-          <w:rFonts w:ascii="Times New Roman" w:hAnsi="Times New Roman" w:cs="Times New Roman"/>
-          <w:sz w:val="24"/>
-          <w:szCs w:val="24"/>
-        </w:rPr>
-        <w:instrText xml:space="preserve"> \* MERGEFORMAT </w:instrText>
-      </w:r>
-      <w:r>
-        <w:rPr>
-          <w:rFonts w:ascii="Times New Roman" w:hAnsi="Times New Roman" w:cs="Times New Roman"/>
-          <w:sz w:val="24"/>
-          <w:szCs w:val="24"/>
-        </w:rPr>
-        <w:fldChar w:fldCharType="separate"/>
-      </w:r>
-      <w:r>
-        <w:rPr>
-          <w:rFonts w:ascii="Times New Roman" w:hAnsi="Times New Roman" w:cs="Times New Roman"/>
-          <w:sz w:val="24"/>
-          <w:szCs w:val="24"/>
-        </w:rPr>
-        <w:t>8.6</w:t>
-      </w:r>
-      <w:r>
-        <w:rPr>
-          <w:rFonts w:ascii="Times New Roman" w:hAnsi="Times New Roman" w:cs="Times New Roman"/>
-          <w:sz w:val="24"/>
-          <w:szCs w:val="24"/>
-        </w:rPr>
-        <w:fldChar w:fldCharType="end"/>
-      </w:r>
-      <w:r>
-        <w:rPr>
-          <w:rFonts w:ascii="Times New Roman" w:hAnsi="Times New Roman" w:cs="Times New Roman"/>
-          <w:sz w:val="24"/>
-          <w:szCs w:val="24"/>
-        </w:rPr>
-        <w:t>). Ako ga pokrenemo dobijemo  ispis dan u nastavku (</w:t>
-      </w:r>
-      <w:r>
-        <w:rPr>
-          <w:rFonts w:ascii="Times New Roman" w:hAnsi="Times New Roman" w:cs="Times New Roman"/>
-          <w:sz w:val="24"/>
-          <w:szCs w:val="24"/>
-        </w:rPr>
-        <w:fldChar w:fldCharType="begin"/>
-      </w:r>
-      <w:r>
-        <w:rPr>
-          <w:rFonts w:ascii="Times New Roman" w:hAnsi="Times New Roman" w:cs="Times New Roman"/>
-          <w:sz w:val="24"/>
-          <w:szCs w:val="24"/>
-        </w:rPr>
-        <w:instrText xml:space="preserve"> REF _Ref514597484 \h </w:instrText>
-      </w:r>
-      <w:r>
-        <w:rPr>
-          <w:rFonts w:ascii="Times New Roman" w:hAnsi="Times New Roman" w:cs="Times New Roman"/>
-          <w:sz w:val="24"/>
-          <w:szCs w:val="24"/>
-        </w:rPr>
-      </w:r>
-      <w:r>
-        <w:rPr>
-          <w:rFonts w:ascii="Times New Roman" w:hAnsi="Times New Roman" w:cs="Times New Roman"/>
-          <w:sz w:val="24"/>
-          <w:szCs w:val="24"/>
-        </w:rPr>
-        <w:instrText xml:space="preserve"> \* MERGEFORMAT </w:instrText>
-      </w:r>
-      <w:r>
-        <w:rPr>
-          <w:rFonts w:ascii="Times New Roman" w:hAnsi="Times New Roman" w:cs="Times New Roman"/>
-          <w:sz w:val="24"/>
-          <w:szCs w:val="24"/>
-        </w:rPr>
-        <w:fldChar w:fldCharType="separate"/>
-      </w:r>
-      <w:r>
-        <w:rPr>
-          <w:rFonts w:ascii="Times New Roman" w:hAnsi="Times New Roman" w:cs="Times New Roman"/>
-          <w:sz w:val="24"/>
-          <w:szCs w:val="24"/>
-        </w:rPr>
-        <w:t>Slika 6.2</w:t>
-      </w:r>
-      <w:r>
-        <w:rPr>
-          <w:rFonts w:ascii="Times New Roman" w:hAnsi="Times New Roman" w:cs="Times New Roman"/>
-          <w:sz w:val="24"/>
-          <w:szCs w:val="24"/>
-        </w:rPr>
-        <w:fldChar w:fldCharType="end"/>
-      </w:r>
-      <w:r>
-        <w:rPr>
-          <w:rFonts w:ascii="Times New Roman" w:hAnsi="Times New Roman" w:cs="Times New Roman"/>
-          <w:sz w:val="24"/>
-          <w:szCs w:val="24"/>
-        </w:rPr>
-        <w:t>).</w:t>
-      </w:r>
-    </w:p>
-    <w:p/>
-    <w:p>
-      <w:pPr>
-        <w:jc w:val="center"/>
-      </w:pPr>
-      <w:r>
-        <w:rPr>
-          <w:noProof/>
-        </w:rPr>
-        <w:drawing>
-          <wp:inline distT="0" distB="0" distL="0" distR="0" wp14:anchorId="0B1FF189" wp14:editId="6381C3BF">
-            <wp:extent cx="2047875" cy="409575"/>
-            <wp:effectExtent l="0" t="0" r="9525" b="9525"/>
-            <wp:docPr id="6" name="Picture 6"/>
             <wp:cNvGraphicFramePr>
               <a:graphicFrameLocks xmlns:a="http://schemas.openxmlformats.org/drawingml/2006/main" noChangeAspect="1"/>
             </wp:cNvGraphicFramePr>
@@ -2235,7 +1922,7 @@
                   <pic:spPr>
                     <a:xfrm>
                       <a:off x="0" y="0"/>
-                      <a:ext cx="2047875" cy="409575"/>
+                      <a:ext cx="3238500" cy="2305050"/>
                     </a:xfrm>
                     <a:prstGeom prst="rect">
                       <a:avLst/>
@@ -2262,7 +1949,7 @@
           <w:szCs w:val="24"/>
         </w:rPr>
       </w:pPr>
-      <w:bookmarkStart w:id="9" w:name="_Ref514597484"/>
+      <w:bookmarkStart w:id="7" w:name="_Ref514597299"/>
       <w:r>
         <w:rPr>
           <w:rFonts w:ascii="Times New Roman" w:eastAsia="Calibri" w:hAnsi="Times New Roman" w:cs="Times New Roman"/>
@@ -2312,6 +1999,7 @@
           <w:rFonts w:ascii="Times New Roman" w:eastAsia="Calibri" w:hAnsi="Times New Roman" w:cs="Times New Roman"/>
           <w:bCs/>
           <w:iCs w:val="0"/>
+          <w:noProof/>
           <w:color w:val="auto"/>
           <w:sz w:val="24"/>
           <w:szCs w:val="24"/>
@@ -2378,11 +2066,12 @@
           <w:rFonts w:ascii="Times New Roman" w:eastAsia="Calibri" w:hAnsi="Times New Roman" w:cs="Times New Roman"/>
           <w:bCs/>
           <w:iCs w:val="0"/>
+          <w:noProof/>
           <w:color w:val="auto"/>
           <w:sz w:val="24"/>
           <w:szCs w:val="24"/>
         </w:rPr>
-        <w:t>2</w:t>
+        <w:t>1</w:t>
       </w:r>
       <w:r>
         <w:rPr>
@@ -2395,7 +2084,6 @@
         </w:rPr>
         <w:fldChar w:fldCharType="end"/>
       </w:r>
-      <w:bookmarkEnd w:id="9"/>
       <w:r>
         <w:rPr>
           <w:rFonts w:ascii="Times New Roman" w:eastAsia="Calibri" w:hAnsi="Times New Roman" w:cs="Times New Roman"/>
@@ -2405,8 +2093,9 @@
           <w:sz w:val="24"/>
           <w:szCs w:val="24"/>
         </w:rPr>
-        <w:t>. Ispis primjera 6</w:t>
-      </w:r>
+        <w:t>. Ispis programa CPU-Z</w:t>
+      </w:r>
+      <w:bookmarkEnd w:id="7"/>
     </w:p>
     <w:p/>
     <w:p>
@@ -2425,16 +2114,7 @@
           <w:sz w:val="24"/>
           <w:szCs w:val="24"/>
         </w:rPr>
-        <w:t xml:space="preserve">Razlog ovakvog ponašanja direktno je povezan s duljinama linije brze memorije i ponašanjem brzih memorija kada se radi o višenitnosti. Prvo, bitno je napomenuti da su elementi niza alocirani dinamički spremljeni redom u memoriji, jedan iza drugoga. S obzirom na to da brza memorija u korištenoj mašini koristi 64-bajtne linije, u svaku od njih može se spremiti najviše šesnaest 32-bitnih cijelih brojeva (engl. </w:t>
-      </w:r>
-      <w:r>
-        <w:rPr>
-          <w:rFonts w:ascii="Times New Roman" w:hAnsi="Times New Roman" w:cs="Times New Roman"/>
-          <w:i/>
-          <w:sz w:val="24"/>
-          <w:szCs w:val="24"/>
-        </w:rPr>
-        <w:t>Integer</w:t>
+        <w:t>Problem možemo demonstrirati programom danim u prilogu (</w:t>
       </w:r>
       <w:r>
         <w:rPr>
@@ -2442,7 +2122,7 @@
           <w:sz w:val="24"/>
           <w:szCs w:val="24"/>
         </w:rPr>
-        <w:t xml:space="preserve">). To znači da, u prvom našem slučaju, gdje pristupamo elementima s pozicijama 0, 1, 2 i 3 u nizu, imamo veliku vjerojatnost da će svi </w:t>
+        <w:fldChar w:fldCharType="begin"/>
       </w:r>
       <w:r>
         <w:rPr>
@@ -2450,8 +2130,7 @@
           <w:sz w:val="24"/>
           <w:szCs w:val="24"/>
         </w:rPr>
-        <w:lastRenderedPageBreak/>
-        <w:t>traženi elementi biti na istoj liniji brze memorije. S druge strane, u drugom slučaju, gdje pristupamo elementima s pozicijama 16, 32, 48 i 64, imamo obrnutu situaciju kada imamo veliku vjerojatnost da su svi elementi na različitoj liniji brze memorije.</w:t>
+        <w:instrText xml:space="preserve"> REF _Ref514597500 \r \h </w:instrText>
       </w:r>
       <w:r>
         <w:rPr>
@@ -2459,7 +2138,7 @@
           <w:sz w:val="24"/>
           <w:szCs w:val="24"/>
         </w:rPr>
-        <w:t xml:space="preserve"> </w:t>
+        <w:instrText xml:space="preserve"> \* MERGEFORMAT </w:instrText>
       </w:r>
       <w:r>
         <w:rPr>
@@ -2467,37 +2146,22 @@
           <w:sz w:val="24"/>
           <w:szCs w:val="24"/>
         </w:rPr>
-        <w:t>Razlog zašto je to toliko bitno jest, kada jezgra mijenja vrijednost u svojoj brzoj memoriji, također onemogućuje svim drugim jezgrama korištenje stare vrijednosti za odgovarajuću adresu. Nadalje, kada se onemogućuje nešto u broj memoriji, onemogućuje se cijela linija, a ne samo njezin dio. To znači da, niti jedna jezgra, u svom sljedećem pristupu, neće pronaći traženu vrijednost za adresu u brzoj memoriji, što rezultira u mnogo sporijem izvršavanju.</w:t>
-      </w:r>
-    </w:p>
-    <w:p>
-      <w:pPr>
-        <w:pStyle w:val="Heading1"/>
-      </w:pPr>
-      <w:bookmarkStart w:id="10" w:name="_Toc514622110"/>
-      <w:r>
-        <w:lastRenderedPageBreak/>
-        <w:t>Problem hardvera</w:t>
-      </w:r>
-      <w:bookmarkEnd w:id="10"/>
-    </w:p>
-    <w:p>
-      <w:pPr>
-        <w:spacing w:line="360" w:lineRule="auto"/>
-        <w:jc w:val="both"/>
+      </w:r>
+      <w:r>
         <w:rPr>
           <w:rFonts w:ascii="Times New Roman" w:hAnsi="Times New Roman" w:cs="Times New Roman"/>
           <w:sz w:val="24"/>
           <w:szCs w:val="24"/>
         </w:rPr>
-      </w:pPr>
+        <w:fldChar w:fldCharType="separate"/>
+      </w:r>
       <w:r>
         <w:rPr>
           <w:rFonts w:ascii="Times New Roman" w:hAnsi="Times New Roman" w:cs="Times New Roman"/>
           <w:sz w:val="24"/>
           <w:szCs w:val="24"/>
         </w:rPr>
-        <w:t>Ovaj primjer trebao bi demonstrirati čudno ponašanje brze memorije kao posljedica ovisnosti o drugom hardveru. Iako u potpunosti znamo kako bi se brza memorija trebala ponašati, činjenica je da je i dalje teško predvidjeti. Pogledom na primjer dan u prilogu (</w:t>
+        <w:t>8.6</w:t>
       </w:r>
       <w:r>
         <w:rPr>
@@ -2505,7 +2169,7 @@
           <w:sz w:val="24"/>
           <w:szCs w:val="24"/>
         </w:rPr>
-        <w:fldChar w:fldCharType="begin"/>
+        <w:fldChar w:fldCharType="end"/>
       </w:r>
       <w:r>
         <w:rPr>
@@ -2513,7 +2177,7 @@
           <w:sz w:val="24"/>
           <w:szCs w:val="24"/>
         </w:rPr>
-        <w:instrText xml:space="preserve"> REF _Ref514592033 \w \h </w:instrText>
+        <w:t>). Ako ga pokrenemo</w:t>
       </w:r>
       <w:r>
         <w:rPr>
@@ -2521,6 +2185,7 @@
           <w:sz w:val="24"/>
           <w:szCs w:val="24"/>
         </w:rPr>
+        <w:t xml:space="preserve"> (bez ikakvih optimizacija)</w:t>
       </w:r>
       <w:r>
         <w:rPr>
@@ -2528,7 +2193,7 @@
           <w:sz w:val="24"/>
           <w:szCs w:val="24"/>
         </w:rPr>
-        <w:instrText xml:space="preserve"> \* MERGEFORMAT </w:instrText>
+        <w:t xml:space="preserve"> dobijemo  ispis dan u nastavku (</w:t>
       </w:r>
       <w:r>
         <w:rPr>
@@ -2536,7 +2201,7 @@
           <w:sz w:val="24"/>
           <w:szCs w:val="24"/>
         </w:rPr>
-        <w:fldChar w:fldCharType="separate"/>
+        <w:fldChar w:fldCharType="begin"/>
       </w:r>
       <w:r>
         <w:rPr>
@@ -2544,7 +2209,7 @@
           <w:sz w:val="24"/>
           <w:szCs w:val="24"/>
         </w:rPr>
-        <w:t>8.7</w:t>
+        <w:instrText xml:space="preserve"> REF _Ref514597484 \h </w:instrText>
       </w:r>
       <w:r>
         <w:rPr>
@@ -2552,7 +2217,7 @@
           <w:sz w:val="24"/>
           <w:szCs w:val="24"/>
         </w:rPr>
-        <w:fldChar w:fldCharType="end"/>
+        <w:instrText xml:space="preserve"> \* MERGEFORMAT </w:instrText>
       </w:r>
       <w:r>
         <w:rPr>
@@ -2560,16 +2225,6 @@
           <w:sz w:val="24"/>
           <w:szCs w:val="24"/>
         </w:rPr>
-        <w:t>), moglo bi se krivo zaključiti da će se funkcija koja inkrementira manje varijabli (</w:t>
-      </w:r>
-      <w:r>
-        <w:rPr>
-          <w:rFonts w:ascii="Consolas" w:hAnsi="Consolas" w:cs="Consolas"/>
-          <w:color w:val="483D8B"/>
-          <w:sz w:val="24"/>
-          <w:szCs w:val="24"/>
-        </w:rPr>
-        <w:t>WeirdnessAC</w:t>
       </w:r>
       <w:r>
         <w:rPr>
@@ -2577,16 +2232,7 @@
           <w:sz w:val="24"/>
           <w:szCs w:val="24"/>
         </w:rPr>
-        <w:t>) uvijek (ili barem u prosijeku) izvršavati brže od funkcije koja inkrementira više varijabli (</w:t>
-      </w:r>
-      <w:r>
-        <w:rPr>
-          <w:rFonts w:ascii="Consolas" w:hAnsi="Consolas" w:cs="Consolas"/>
-          <w:color w:val="483D8B"/>
-          <w:sz w:val="24"/>
-          <w:szCs w:val="24"/>
-        </w:rPr>
-        <w:t>WeirdnessABCD</w:t>
+        <w:fldChar w:fldCharType="separate"/>
       </w:r>
       <w:r>
         <w:rPr>
@@ -2594,16 +2240,7 @@
           <w:sz w:val="24"/>
           <w:szCs w:val="24"/>
         </w:rPr>
-        <w:t xml:space="preserve">, </w:t>
-      </w:r>
-      <w:r>
-        <w:rPr>
-          <w:rFonts w:ascii="Consolas" w:hAnsi="Consolas" w:cs="Consolas"/>
-          <w:color w:val="483D8B"/>
-          <w:sz w:val="24"/>
-          <w:szCs w:val="24"/>
-        </w:rPr>
-        <w:t>WeirdnessACEG</w:t>
+        <w:t>Slika 6.2</w:t>
       </w:r>
       <w:r>
         <w:rPr>
@@ -2611,16 +2248,7 @@
           <w:sz w:val="24"/>
           <w:szCs w:val="24"/>
         </w:rPr>
-        <w:t xml:space="preserve">), naravno, ako su one po svemu ostalome identične. Puštanje sveukupnog programa otkriti će, pak, da to nije slučaj. Inkrement funkcija </w:t>
-      </w:r>
-      <w:r>
-        <w:rPr>
-          <w:rFonts w:ascii="Consolas" w:hAnsi="Consolas" w:cs="Consolas"/>
-          <w:color w:val="483D8B"/>
-          <w:sz w:val="24"/>
-          <w:szCs w:val="24"/>
-        </w:rPr>
-        <w:t>WeirdnessABCD</w:t>
+        <w:fldChar w:fldCharType="end"/>
       </w:r>
       <w:r>
         <w:rPr>
@@ -2628,226 +2256,23 @@
           <w:sz w:val="24"/>
           <w:szCs w:val="24"/>
         </w:rPr>
-        <w:t xml:space="preserve"> i </w:t>
-      </w:r>
-      <w:r>
-        <w:rPr>
-          <w:rFonts w:ascii="Consolas" w:hAnsi="Consolas" w:cs="Consolas"/>
-          <w:color w:val="483D8B"/>
-          <w:sz w:val="24"/>
-          <w:szCs w:val="24"/>
-        </w:rPr>
-        <w:t>WeirdnessACEG</w:t>
-      </w:r>
-      <w:r>
-        <w:rPr>
-          <w:rFonts w:ascii="Times New Roman" w:hAnsi="Times New Roman" w:cs="Times New Roman"/>
-          <w:sz w:val="24"/>
-          <w:szCs w:val="24"/>
-        </w:rPr>
-        <w:t xml:space="preserve"> uvijek su blizu, što se tiče vremena izvršavanja. Treća funkcija, </w:t>
-      </w:r>
-      <w:r>
-        <w:rPr>
-          <w:rFonts w:ascii="Consolas" w:hAnsi="Consolas" w:cs="Consolas"/>
-          <w:color w:val="483D8B"/>
-          <w:sz w:val="24"/>
-          <w:szCs w:val="24"/>
-        </w:rPr>
-        <w:t>WeirdnessAC</w:t>
-      </w:r>
-      <w:r>
-        <w:rPr>
-          <w:rFonts w:ascii="Times New Roman" w:hAnsi="Times New Roman" w:cs="Times New Roman"/>
-          <w:sz w:val="24"/>
-          <w:szCs w:val="24"/>
-        </w:rPr>
-        <w:t>, s druge strane, pomalo je nepredvidiva.</w:t>
-      </w:r>
-      <w:r>
-        <w:rPr>
-          <w:rFonts w:ascii="Times New Roman" w:hAnsi="Times New Roman" w:cs="Times New Roman"/>
-          <w:sz w:val="24"/>
-          <w:szCs w:val="24"/>
-        </w:rPr>
-        <w:t xml:space="preserve"> Kolika puta se pojavila kao najbrža (</w:t>
-      </w:r>
-      <w:r>
-        <w:rPr>
-          <w:rFonts w:ascii="Times New Roman" w:hAnsi="Times New Roman" w:cs="Times New Roman"/>
-          <w:sz w:val="24"/>
-          <w:szCs w:val="24"/>
-        </w:rPr>
-        <w:fldChar w:fldCharType="begin"/>
-      </w:r>
-      <w:r>
-        <w:rPr>
-          <w:rFonts w:ascii="Times New Roman" w:hAnsi="Times New Roman" w:cs="Times New Roman"/>
-          <w:sz w:val="24"/>
-          <w:szCs w:val="24"/>
-        </w:rPr>
-        <w:instrText xml:space="preserve"> REF _Ref514592832 \h </w:instrText>
-      </w:r>
-      <w:r>
-        <w:rPr>
-          <w:rFonts w:ascii="Times New Roman" w:hAnsi="Times New Roman" w:cs="Times New Roman"/>
-          <w:sz w:val="24"/>
-          <w:szCs w:val="24"/>
-        </w:rPr>
-      </w:r>
-      <w:r>
-        <w:rPr>
-          <w:rFonts w:ascii="Times New Roman" w:hAnsi="Times New Roman" w:cs="Times New Roman"/>
-          <w:sz w:val="24"/>
-          <w:szCs w:val="24"/>
-        </w:rPr>
-        <w:fldChar w:fldCharType="separate"/>
-      </w:r>
-      <w:r>
-        <w:rPr>
-          <w:rFonts w:ascii="Times New Roman" w:eastAsia="Calibri" w:hAnsi="Times New Roman" w:cs="Times New Roman"/>
-          <w:bCs/>
-          <w:iCs/>
-          <w:sz w:val="24"/>
-          <w:szCs w:val="24"/>
-        </w:rPr>
-        <w:t xml:space="preserve">Slika </w:t>
-      </w:r>
-      <w:r>
-        <w:rPr>
-          <w:rFonts w:ascii="Times New Roman" w:eastAsia="Calibri" w:hAnsi="Times New Roman" w:cs="Times New Roman"/>
-          <w:bCs/>
-          <w:iCs/>
+        <w:t>).</w:t>
+      </w:r>
+    </w:p>
+    <w:p/>
+    <w:p>
+      <w:pPr>
+        <w:jc w:val="center"/>
+      </w:pPr>
+      <w:r>
+        <w:rPr>
           <w:noProof/>
-          <w:sz w:val="24"/>
-          <w:szCs w:val="24"/>
-        </w:rPr>
-        <w:t>7</w:t>
-      </w:r>
-      <w:r>
-        <w:rPr>
-          <w:rFonts w:ascii="Times New Roman" w:eastAsia="Calibri" w:hAnsi="Times New Roman" w:cs="Times New Roman"/>
-          <w:bCs/>
-          <w:iCs/>
-          <w:sz w:val="24"/>
-          <w:szCs w:val="24"/>
-        </w:rPr>
-        <w:t>.</w:t>
-      </w:r>
-      <w:r>
-        <w:rPr>
-          <w:rFonts w:ascii="Times New Roman" w:eastAsia="Calibri" w:hAnsi="Times New Roman" w:cs="Times New Roman"/>
-          <w:bCs/>
-          <w:iCs/>
-          <w:noProof/>
-          <w:sz w:val="24"/>
-          <w:szCs w:val="24"/>
-        </w:rPr>
-        <w:t>1</w:t>
-      </w:r>
-      <w:r>
-        <w:rPr>
-          <w:rFonts w:ascii="Times New Roman" w:hAnsi="Times New Roman" w:cs="Times New Roman"/>
-          <w:sz w:val="24"/>
-          <w:szCs w:val="24"/>
-        </w:rPr>
-        <w:fldChar w:fldCharType="end"/>
-      </w:r>
-      <w:r>
-        <w:rPr>
-          <w:rFonts w:ascii="Times New Roman" w:hAnsi="Times New Roman" w:cs="Times New Roman"/>
-          <w:sz w:val="24"/>
-          <w:szCs w:val="24"/>
-        </w:rPr>
-        <w:t>), toliko puta se pojavila i kao najsporija (</w:t>
-      </w:r>
-      <w:r>
-        <w:rPr>
-          <w:rFonts w:ascii="Times New Roman" w:hAnsi="Times New Roman" w:cs="Times New Roman"/>
-          <w:sz w:val="24"/>
-          <w:szCs w:val="24"/>
-        </w:rPr>
-        <w:fldChar w:fldCharType="begin"/>
-      </w:r>
-      <w:r>
-        <w:rPr>
-          <w:rFonts w:ascii="Times New Roman" w:hAnsi="Times New Roman" w:cs="Times New Roman"/>
-          <w:sz w:val="24"/>
-          <w:szCs w:val="24"/>
-        </w:rPr>
-        <w:instrText xml:space="preserve"> REF _Ref514592842 \h </w:instrText>
-      </w:r>
-      <w:r>
-        <w:rPr>
-          <w:rFonts w:ascii="Times New Roman" w:hAnsi="Times New Roman" w:cs="Times New Roman"/>
-          <w:sz w:val="24"/>
-          <w:szCs w:val="24"/>
-        </w:rPr>
-      </w:r>
-      <w:r>
-        <w:rPr>
-          <w:rFonts w:ascii="Times New Roman" w:hAnsi="Times New Roman" w:cs="Times New Roman"/>
-          <w:sz w:val="24"/>
-          <w:szCs w:val="24"/>
-        </w:rPr>
-        <w:fldChar w:fldCharType="separate"/>
-      </w:r>
-      <w:r>
-        <w:rPr>
-          <w:rFonts w:ascii="Times New Roman" w:eastAsia="Calibri" w:hAnsi="Times New Roman" w:cs="Times New Roman"/>
-          <w:bCs/>
-          <w:iCs/>
-          <w:sz w:val="24"/>
-          <w:szCs w:val="24"/>
-        </w:rPr>
-        <w:t>Slika 7.2</w:t>
-      </w:r>
-      <w:r>
-        <w:rPr>
-          <w:rFonts w:ascii="Times New Roman" w:hAnsi="Times New Roman" w:cs="Times New Roman"/>
-          <w:sz w:val="24"/>
-          <w:szCs w:val="24"/>
-        </w:rPr>
-        <w:fldChar w:fldCharType="end"/>
-      </w:r>
-      <w:r>
-        <w:rPr>
-          <w:rFonts w:ascii="Times New Roman" w:hAnsi="Times New Roman" w:cs="Times New Roman"/>
-          <w:sz w:val="24"/>
-          <w:szCs w:val="24"/>
-        </w:rPr>
-        <w:t>).</w:t>
-      </w:r>
-    </w:p>
-    <w:p>
-      <w:pPr>
-        <w:spacing w:line="360" w:lineRule="auto"/>
-        <w:jc w:val="both"/>
-        <w:rPr>
-          <w:rFonts w:ascii="Times New Roman" w:hAnsi="Times New Roman" w:cs="Times New Roman"/>
-          <w:sz w:val="24"/>
-          <w:szCs w:val="24"/>
-        </w:rPr>
-      </w:pPr>
-    </w:p>
-    <w:p>
-      <w:pPr>
-        <w:jc w:val="center"/>
-        <w:rPr>
-          <w:rFonts w:ascii="Times New Roman" w:hAnsi="Times New Roman" w:cs="Times New Roman"/>
-          <w:sz w:val="24"/>
-          <w:szCs w:val="24"/>
-        </w:rPr>
-      </w:pPr>
-      <w:r>
-        <w:rPr>
-          <w:noProof/>
         </w:rPr>
         <w:drawing>
-          <wp:inline distT="0" distB="0" distL="0" distR="0" wp14:anchorId="1CA14D38" wp14:editId="731C18AF">
-            <wp:extent cx="2647950" cy="552450"/>
-            <wp:effectExtent l="0" t="0" r="0" b="0"/>
-            <wp:docPr id="1" name="Picture 1"/>
+          <wp:inline distT="0" distB="0" distL="0" distR="0" wp14:anchorId="0B1FF189" wp14:editId="6381C3BF">
+            <wp:extent cx="2047875" cy="409575"/>
+            <wp:effectExtent l="0" t="0" r="9525" b="9525"/>
+            <wp:docPr id="6" name="Picture 6"/>
             <wp:cNvGraphicFramePr>
               <a:graphicFrameLocks xmlns:a="http://schemas.openxmlformats.org/drawingml/2006/main" noChangeAspect="1"/>
             </wp:cNvGraphicFramePr>
@@ -2867,7 +2292,7 @@
                   <pic:spPr>
                     <a:xfrm>
                       <a:off x="0" y="0"/>
-                      <a:ext cx="2647950" cy="552450"/>
+                      <a:ext cx="2047875" cy="409575"/>
                     </a:xfrm>
                     <a:prstGeom prst="rect">
                       <a:avLst/>
@@ -2894,7 +2319,7 @@
           <w:szCs w:val="24"/>
         </w:rPr>
       </w:pPr>
-      <w:bookmarkStart w:id="11" w:name="_Ref514592832"/>
+      <w:bookmarkStart w:id="8" w:name="_Ref514597484"/>
       <w:r>
         <w:rPr>
           <w:rFonts w:ascii="Times New Roman" w:eastAsia="Calibri" w:hAnsi="Times New Roman" w:cs="Times New Roman"/>
@@ -2944,12 +2369,11 @@
           <w:rFonts w:ascii="Times New Roman" w:eastAsia="Calibri" w:hAnsi="Times New Roman" w:cs="Times New Roman"/>
           <w:bCs/>
           <w:iCs w:val="0"/>
-          <w:noProof/>
           <w:color w:val="auto"/>
           <w:sz w:val="24"/>
           <w:szCs w:val="24"/>
         </w:rPr>
-        <w:t>7</w:t>
+        <w:t>6</w:t>
       </w:r>
       <w:r>
         <w:rPr>
@@ -3011,12 +2435,11 @@
           <w:rFonts w:ascii="Times New Roman" w:eastAsia="Calibri" w:hAnsi="Times New Roman" w:cs="Times New Roman"/>
           <w:bCs/>
           <w:iCs w:val="0"/>
-          <w:noProof/>
           <w:color w:val="auto"/>
           <w:sz w:val="24"/>
           <w:szCs w:val="24"/>
         </w:rPr>
-        <w:t>1</w:t>
+        <w:t>2</w:t>
       </w:r>
       <w:r>
         <w:rPr>
@@ -3029,7 +2452,7 @@
         </w:rPr>
         <w:fldChar w:fldCharType="end"/>
       </w:r>
-      <w:bookmarkEnd w:id="11"/>
+      <w:bookmarkEnd w:id="8"/>
       <w:r>
         <w:rPr>
           <w:rFonts w:ascii="Times New Roman" w:eastAsia="Calibri" w:hAnsi="Times New Roman" w:cs="Times New Roman"/>
@@ -3039,22 +2462,441 @@
           <w:sz w:val="24"/>
           <w:szCs w:val="24"/>
         </w:rPr>
-        <w:t>. Brzi AC inkrement</w:t>
-      </w:r>
+        <w:t>. Ispis primjera 6</w:t>
+      </w:r>
+    </w:p>
+    <w:p/>
+    <w:p>
+      <w:pPr>
+        <w:spacing w:line="360" w:lineRule="auto"/>
+        <w:jc w:val="both"/>
+        <w:rPr>
+          <w:rFonts w:ascii="Times New Roman" w:hAnsi="Times New Roman" w:cs="Times New Roman"/>
+          <w:sz w:val="24"/>
+          <w:szCs w:val="24"/>
+        </w:rPr>
+      </w:pPr>
+      <w:r>
+        <w:rPr>
+          <w:rFonts w:ascii="Times New Roman" w:hAnsi="Times New Roman" w:cs="Times New Roman"/>
+          <w:sz w:val="24"/>
+          <w:szCs w:val="24"/>
+        </w:rPr>
+        <w:t xml:space="preserve">Razlog ovakvog ponašanja direktno je povezan s duljinama linije brze memorije i ponašanjem brzih memorija kada se radi o višenitnosti. Prvo, bitno je napomenuti da su elementi niza alocirani dinamički spremljeni redom u memoriji, jedan iza drugoga. S obzirom na to da brza memorija u korištenoj mašini koristi 64-bajtne linije, u svaku od njih može se spremiti najviše šesnaest 32-bitnih cijelih brojeva (engl. </w:t>
+      </w:r>
+      <w:r>
+        <w:rPr>
+          <w:rFonts w:ascii="Times New Roman" w:hAnsi="Times New Roman" w:cs="Times New Roman"/>
+          <w:i/>
+          <w:sz w:val="24"/>
+          <w:szCs w:val="24"/>
+        </w:rPr>
+        <w:t>Integer</w:t>
+      </w:r>
+      <w:r>
+        <w:rPr>
+          <w:rFonts w:ascii="Times New Roman" w:hAnsi="Times New Roman" w:cs="Times New Roman"/>
+          <w:sz w:val="24"/>
+          <w:szCs w:val="24"/>
+        </w:rPr>
+        <w:t xml:space="preserve">). To znači da, u prvom našem slučaju, gdje pristupamo elementima s pozicijama 0, 1, 2 i 3 u nizu, imamo veliku vjerojatnost da će svi </w:t>
+      </w:r>
+      <w:r>
+        <w:rPr>
+          <w:rFonts w:ascii="Times New Roman" w:hAnsi="Times New Roman" w:cs="Times New Roman"/>
+          <w:sz w:val="24"/>
+          <w:szCs w:val="24"/>
+        </w:rPr>
+        <w:lastRenderedPageBreak/>
+        <w:t>traženi elementi biti na istoj liniji brze memorije. S druge strane, u drugom slučaju, gdje pristupamo elementima s pozicijama 16, 32, 48 i 64, imamo obrnutu situaciju kada imamo veliku vjerojatnost da su svi elementi na različitoj liniji brze memorije.</w:t>
+      </w:r>
+      <w:r>
+        <w:rPr>
+          <w:rFonts w:ascii="Times New Roman" w:hAnsi="Times New Roman" w:cs="Times New Roman"/>
+          <w:sz w:val="24"/>
+          <w:szCs w:val="24"/>
+        </w:rPr>
+        <w:t xml:space="preserve"> </w:t>
+      </w:r>
+      <w:r>
+        <w:rPr>
+          <w:rFonts w:ascii="Times New Roman" w:hAnsi="Times New Roman" w:cs="Times New Roman"/>
+          <w:sz w:val="24"/>
+          <w:szCs w:val="24"/>
+        </w:rPr>
+        <w:t>Razlog zašto je to toliko bitno jest, kada jezgra mijenja vrijednost u svojoj brzoj memoriji, također onemogućuje svim drugim jezgrama korištenje stare vrijednosti za odgovarajuću adresu. Nadalje, kada se onemogućuje nešto u broj memoriji, onemogućuje se cijela linija, a ne samo njezin dio. To znači da, niti jedna jezgra, u svom sljedećem pristupu, neće pronaći traženu vrijednost za adresu u brzoj memoriji, što rezultira u mnogo sporijem izvršavanju.</w:t>
+      </w:r>
+    </w:p>
+    <w:p>
+      <w:pPr>
+        <w:pStyle w:val="Heading1"/>
+      </w:pPr>
+      <w:bookmarkStart w:id="9" w:name="_Toc514658240"/>
+      <w:r>
+        <w:lastRenderedPageBreak/>
+        <w:t>Problem hardvera</w:t>
+      </w:r>
+      <w:bookmarkEnd w:id="9"/>
+    </w:p>
+    <w:p>
+      <w:pPr>
+        <w:spacing w:line="360" w:lineRule="auto"/>
+        <w:jc w:val="both"/>
+        <w:rPr>
+          <w:rFonts w:ascii="Times New Roman" w:hAnsi="Times New Roman" w:cs="Times New Roman"/>
+          <w:sz w:val="24"/>
+          <w:szCs w:val="24"/>
+        </w:rPr>
+      </w:pPr>
+      <w:r>
+        <w:rPr>
+          <w:rFonts w:ascii="Times New Roman" w:hAnsi="Times New Roman" w:cs="Times New Roman"/>
+          <w:sz w:val="24"/>
+          <w:szCs w:val="24"/>
+        </w:rPr>
+        <w:t>Ovaj primjer trebao bi demonstrirati čudno ponašanje brze memorije kao posljedica ovisnosti o drugom hardveru. Iako u potpunosti znamo kako bi se brza memorija trebala ponašati, činjenica je da je i dalje teško predvidjeti. Pogledom na primjer dan u prilogu (</w:t>
+      </w:r>
+      <w:r>
+        <w:rPr>
+          <w:rFonts w:ascii="Times New Roman" w:hAnsi="Times New Roman" w:cs="Times New Roman"/>
+          <w:sz w:val="24"/>
+          <w:szCs w:val="24"/>
+        </w:rPr>
+        <w:fldChar w:fldCharType="begin"/>
+      </w:r>
+      <w:r>
+        <w:rPr>
+          <w:rFonts w:ascii="Times New Roman" w:hAnsi="Times New Roman" w:cs="Times New Roman"/>
+          <w:sz w:val="24"/>
+          <w:szCs w:val="24"/>
+        </w:rPr>
+        <w:instrText xml:space="preserve"> REF _Ref514592033 \w \h  \* MERGEFORMAT </w:instrText>
+      </w:r>
+      <w:r>
+        <w:rPr>
+          <w:rFonts w:ascii="Times New Roman" w:hAnsi="Times New Roman" w:cs="Times New Roman"/>
+          <w:sz w:val="24"/>
+          <w:szCs w:val="24"/>
+        </w:rPr>
+      </w:r>
+      <w:r>
+        <w:rPr>
+          <w:rFonts w:ascii="Times New Roman" w:hAnsi="Times New Roman" w:cs="Times New Roman"/>
+          <w:sz w:val="24"/>
+          <w:szCs w:val="24"/>
+        </w:rPr>
+        <w:fldChar w:fldCharType="separate"/>
+      </w:r>
+      <w:r>
+        <w:rPr>
+          <w:rFonts w:ascii="Times New Roman" w:hAnsi="Times New Roman" w:cs="Times New Roman"/>
+          <w:sz w:val="24"/>
+          <w:szCs w:val="24"/>
+        </w:rPr>
+        <w:t>8.7</w:t>
+      </w:r>
+      <w:r>
+        <w:rPr>
+          <w:rFonts w:ascii="Times New Roman" w:hAnsi="Times New Roman" w:cs="Times New Roman"/>
+          <w:sz w:val="24"/>
+          <w:szCs w:val="24"/>
+        </w:rPr>
+        <w:fldChar w:fldCharType="end"/>
+      </w:r>
+      <w:r>
+        <w:rPr>
+          <w:rFonts w:ascii="Times New Roman" w:hAnsi="Times New Roman" w:cs="Times New Roman"/>
+          <w:sz w:val="24"/>
+          <w:szCs w:val="24"/>
+        </w:rPr>
+        <w:t>), moglo bi se krivo zaključiti da će se funkcija koja inkrementira manje varijabli (</w:t>
+      </w:r>
+      <w:r>
+        <w:rPr>
+          <w:rFonts w:ascii="Consolas" w:hAnsi="Consolas" w:cs="Consolas"/>
+          <w:color w:val="483D8B"/>
+          <w:sz w:val="24"/>
+          <w:szCs w:val="24"/>
+        </w:rPr>
+        <w:t>WeirdnessAC</w:t>
+      </w:r>
+      <w:r>
+        <w:rPr>
+          <w:rFonts w:ascii="Times New Roman" w:hAnsi="Times New Roman" w:cs="Times New Roman"/>
+          <w:sz w:val="24"/>
+          <w:szCs w:val="24"/>
+        </w:rPr>
+        <w:t>) uvijek (ili barem u prosijeku) izvršavati brže od funkcije koja inkrementira više varijabli (</w:t>
+      </w:r>
+      <w:r>
+        <w:rPr>
+          <w:rFonts w:ascii="Consolas" w:hAnsi="Consolas" w:cs="Consolas"/>
+          <w:color w:val="483D8B"/>
+          <w:sz w:val="24"/>
+          <w:szCs w:val="24"/>
+        </w:rPr>
+        <w:t>WeirdnessABCD</w:t>
+      </w:r>
+      <w:r>
+        <w:rPr>
+          <w:rFonts w:ascii="Times New Roman" w:hAnsi="Times New Roman" w:cs="Times New Roman"/>
+          <w:sz w:val="24"/>
+          <w:szCs w:val="24"/>
+        </w:rPr>
+        <w:t xml:space="preserve">, </w:t>
+      </w:r>
+      <w:r>
+        <w:rPr>
+          <w:rFonts w:ascii="Consolas" w:hAnsi="Consolas" w:cs="Consolas"/>
+          <w:color w:val="483D8B"/>
+          <w:sz w:val="24"/>
+          <w:szCs w:val="24"/>
+        </w:rPr>
+        <w:t>WeirdnessACEG</w:t>
+      </w:r>
+      <w:r>
+        <w:rPr>
+          <w:rFonts w:ascii="Times New Roman" w:hAnsi="Times New Roman" w:cs="Times New Roman"/>
+          <w:sz w:val="24"/>
+          <w:szCs w:val="24"/>
+        </w:rPr>
+        <w:t xml:space="preserve">), naravno, ako su one po svemu ostalome identične. Puštanje sveukupnog programa otkriti će, pak, da to nije slučaj. Inkrement funkcija </w:t>
+      </w:r>
+      <w:r>
+        <w:rPr>
+          <w:rFonts w:ascii="Consolas" w:hAnsi="Consolas" w:cs="Consolas"/>
+          <w:color w:val="483D8B"/>
+          <w:sz w:val="24"/>
+          <w:szCs w:val="24"/>
+        </w:rPr>
+        <w:t>WeirdnessABCD</w:t>
+      </w:r>
+      <w:r>
+        <w:rPr>
+          <w:rFonts w:ascii="Times New Roman" w:hAnsi="Times New Roman" w:cs="Times New Roman"/>
+          <w:sz w:val="24"/>
+          <w:szCs w:val="24"/>
+        </w:rPr>
+        <w:t xml:space="preserve"> i </w:t>
+      </w:r>
+      <w:r>
+        <w:rPr>
+          <w:rFonts w:ascii="Consolas" w:hAnsi="Consolas" w:cs="Consolas"/>
+          <w:color w:val="483D8B"/>
+          <w:sz w:val="24"/>
+          <w:szCs w:val="24"/>
+        </w:rPr>
+        <w:t>WeirdnessACEG</w:t>
+      </w:r>
+      <w:r>
+        <w:rPr>
+          <w:rFonts w:ascii="Times New Roman" w:hAnsi="Times New Roman" w:cs="Times New Roman"/>
+          <w:sz w:val="24"/>
+          <w:szCs w:val="24"/>
+        </w:rPr>
+        <w:t xml:space="preserve"> uvijek su blizu, što se tiče vremena izvršavanja. Treća funkcija, </w:t>
+      </w:r>
+      <w:r>
+        <w:rPr>
+          <w:rFonts w:ascii="Consolas" w:hAnsi="Consolas" w:cs="Consolas"/>
+          <w:color w:val="483D8B"/>
+          <w:sz w:val="24"/>
+          <w:szCs w:val="24"/>
+        </w:rPr>
+        <w:t>WeirdnessAC</w:t>
+      </w:r>
+      <w:r>
+        <w:rPr>
+          <w:rFonts w:ascii="Times New Roman" w:hAnsi="Times New Roman" w:cs="Times New Roman"/>
+          <w:sz w:val="24"/>
+          <w:szCs w:val="24"/>
+        </w:rPr>
+        <w:t>, s druge strane, pomalo je nepredvidiva.</w:t>
+      </w:r>
+      <w:r>
+        <w:rPr>
+          <w:rFonts w:ascii="Times New Roman" w:hAnsi="Times New Roman" w:cs="Times New Roman"/>
+          <w:sz w:val="24"/>
+          <w:szCs w:val="24"/>
+        </w:rPr>
+        <w:t xml:space="preserve"> Kolika puta se pojavila kao najbrža (</w:t>
+      </w:r>
+      <w:r>
+        <w:rPr>
+          <w:rFonts w:ascii="Times New Roman" w:hAnsi="Times New Roman" w:cs="Times New Roman"/>
+          <w:sz w:val="24"/>
+          <w:szCs w:val="24"/>
+        </w:rPr>
+        <w:fldChar w:fldCharType="begin"/>
+      </w:r>
+      <w:r>
+        <w:rPr>
+          <w:rFonts w:ascii="Times New Roman" w:hAnsi="Times New Roman" w:cs="Times New Roman"/>
+          <w:sz w:val="24"/>
+          <w:szCs w:val="24"/>
+        </w:rPr>
+        <w:instrText xml:space="preserve"> REF _Ref514592832 \h </w:instrText>
+      </w:r>
+      <w:r>
+        <w:rPr>
+          <w:rFonts w:ascii="Times New Roman" w:hAnsi="Times New Roman" w:cs="Times New Roman"/>
+          <w:sz w:val="24"/>
+          <w:szCs w:val="24"/>
+        </w:rPr>
+      </w:r>
+      <w:r>
+        <w:rPr>
+          <w:rFonts w:ascii="Times New Roman" w:hAnsi="Times New Roman" w:cs="Times New Roman"/>
+          <w:sz w:val="24"/>
+          <w:szCs w:val="24"/>
+        </w:rPr>
+        <w:fldChar w:fldCharType="separate"/>
+      </w:r>
+      <w:r>
+        <w:rPr>
+          <w:rFonts w:ascii="Times New Roman" w:eastAsia="Calibri" w:hAnsi="Times New Roman" w:cs="Times New Roman"/>
+          <w:bCs/>
+          <w:iCs/>
+          <w:sz w:val="24"/>
+          <w:szCs w:val="24"/>
+        </w:rPr>
+        <w:t xml:space="preserve">Slika </w:t>
+      </w:r>
+      <w:r>
+        <w:rPr>
+          <w:rFonts w:ascii="Times New Roman" w:eastAsia="Calibri" w:hAnsi="Times New Roman" w:cs="Times New Roman"/>
+          <w:bCs/>
+          <w:iCs/>
+          <w:noProof/>
+          <w:sz w:val="24"/>
+          <w:szCs w:val="24"/>
+        </w:rPr>
+        <w:t>7</w:t>
+      </w:r>
+      <w:r>
+        <w:rPr>
+          <w:rFonts w:ascii="Times New Roman" w:eastAsia="Calibri" w:hAnsi="Times New Roman" w:cs="Times New Roman"/>
+          <w:bCs/>
+          <w:iCs/>
+          <w:sz w:val="24"/>
+          <w:szCs w:val="24"/>
+        </w:rPr>
+        <w:t>.</w:t>
+      </w:r>
+      <w:r>
+        <w:rPr>
+          <w:rFonts w:ascii="Times New Roman" w:eastAsia="Calibri" w:hAnsi="Times New Roman" w:cs="Times New Roman"/>
+          <w:bCs/>
+          <w:iCs/>
+          <w:noProof/>
+          <w:sz w:val="24"/>
+          <w:szCs w:val="24"/>
+        </w:rPr>
+        <w:t>1</w:t>
+      </w:r>
+      <w:r>
+        <w:rPr>
+          <w:rFonts w:ascii="Times New Roman" w:hAnsi="Times New Roman" w:cs="Times New Roman"/>
+          <w:sz w:val="24"/>
+          <w:szCs w:val="24"/>
+        </w:rPr>
+        <w:fldChar w:fldCharType="end"/>
+      </w:r>
+      <w:r>
+        <w:rPr>
+          <w:rFonts w:ascii="Times New Roman" w:hAnsi="Times New Roman" w:cs="Times New Roman"/>
+          <w:sz w:val="24"/>
+          <w:szCs w:val="24"/>
+        </w:rPr>
+        <w:t>), toliko puta se pojavila i kao najsporija (</w:t>
+      </w:r>
+      <w:r>
+        <w:rPr>
+          <w:rFonts w:ascii="Times New Roman" w:hAnsi="Times New Roman" w:cs="Times New Roman"/>
+          <w:sz w:val="24"/>
+          <w:szCs w:val="24"/>
+        </w:rPr>
+        <w:fldChar w:fldCharType="begin"/>
+      </w:r>
+      <w:r>
+        <w:rPr>
+          <w:rFonts w:ascii="Times New Roman" w:hAnsi="Times New Roman" w:cs="Times New Roman"/>
+          <w:sz w:val="24"/>
+          <w:szCs w:val="24"/>
+        </w:rPr>
+        <w:instrText xml:space="preserve"> REF _Ref514592842 \h </w:instrText>
+      </w:r>
+      <w:r>
+        <w:rPr>
+          <w:rFonts w:ascii="Times New Roman" w:hAnsi="Times New Roman" w:cs="Times New Roman"/>
+          <w:sz w:val="24"/>
+          <w:szCs w:val="24"/>
+        </w:rPr>
+      </w:r>
+      <w:r>
+        <w:rPr>
+          <w:rFonts w:ascii="Times New Roman" w:hAnsi="Times New Roman" w:cs="Times New Roman"/>
+          <w:sz w:val="24"/>
+          <w:szCs w:val="24"/>
+        </w:rPr>
+        <w:fldChar w:fldCharType="separate"/>
+      </w:r>
+      <w:r>
+        <w:rPr>
+          <w:rFonts w:ascii="Times New Roman" w:eastAsia="Calibri" w:hAnsi="Times New Roman" w:cs="Times New Roman"/>
+          <w:bCs/>
+          <w:iCs/>
+          <w:sz w:val="24"/>
+          <w:szCs w:val="24"/>
+        </w:rPr>
+        <w:t>Slika 7.2</w:t>
+      </w:r>
+      <w:r>
+        <w:rPr>
+          <w:rFonts w:ascii="Times New Roman" w:hAnsi="Times New Roman" w:cs="Times New Roman"/>
+          <w:sz w:val="24"/>
+          <w:szCs w:val="24"/>
+        </w:rPr>
+        <w:fldChar w:fldCharType="end"/>
+      </w:r>
+      <w:r>
+        <w:rPr>
+          <w:rFonts w:ascii="Times New Roman" w:hAnsi="Times New Roman" w:cs="Times New Roman"/>
+          <w:sz w:val="24"/>
+          <w:szCs w:val="24"/>
+        </w:rPr>
+        <w:t>).</w:t>
+      </w:r>
+    </w:p>
+    <w:p>
+      <w:pPr>
+        <w:spacing w:line="360" w:lineRule="auto"/>
+        <w:jc w:val="both"/>
+        <w:rPr>
+          <w:rFonts w:ascii="Times New Roman" w:hAnsi="Times New Roman" w:cs="Times New Roman"/>
+          <w:sz w:val="24"/>
+          <w:szCs w:val="24"/>
+        </w:rPr>
+      </w:pPr>
     </w:p>
     <w:p>
       <w:pPr>
         <w:jc w:val="center"/>
+        <w:rPr>
+          <w:rFonts w:ascii="Times New Roman" w:hAnsi="Times New Roman" w:cs="Times New Roman"/>
+          <w:sz w:val="24"/>
+          <w:szCs w:val="24"/>
+        </w:rPr>
       </w:pPr>
       <w:r>
         <w:rPr>
           <w:noProof/>
         </w:rPr>
         <w:drawing>
-          <wp:inline distT="0" distB="0" distL="0" distR="0" wp14:anchorId="3DFE7BD9" wp14:editId="66E20A39">
-            <wp:extent cx="2619375" cy="561975"/>
-            <wp:effectExtent l="0" t="0" r="9525" b="9525"/>
-            <wp:docPr id="5" name="Picture 5"/>
+          <wp:inline distT="0" distB="0" distL="0" distR="0" wp14:anchorId="1CA14D38" wp14:editId="731C18AF">
+            <wp:extent cx="2647950" cy="552450"/>
+            <wp:effectExtent l="0" t="0" r="0" b="0"/>
+            <wp:docPr id="1" name="Picture 1"/>
             <wp:cNvGraphicFramePr>
               <a:graphicFrameLocks xmlns:a="http://schemas.openxmlformats.org/drawingml/2006/main" noChangeAspect="1"/>
             </wp:cNvGraphicFramePr>
@@ -3074,6 +2916,213 @@
                   <pic:spPr>
                     <a:xfrm>
                       <a:off x="0" y="0"/>
+                      <a:ext cx="2647950" cy="552450"/>
+                    </a:xfrm>
+                    <a:prstGeom prst="rect">
+                      <a:avLst/>
+                    </a:prstGeom>
+                  </pic:spPr>
+                </pic:pic>
+              </a:graphicData>
+            </a:graphic>
+          </wp:inline>
+        </w:drawing>
+      </w:r>
+    </w:p>
+    <w:p>
+      <w:pPr>
+        <w:pStyle w:val="Caption"/>
+        <w:spacing w:after="240" w:line="360" w:lineRule="auto"/>
+        <w:jc w:val="center"/>
+        <w:rPr>
+          <w:rFonts w:ascii="Times New Roman" w:eastAsia="Calibri" w:hAnsi="Times New Roman" w:cs="Times New Roman"/>
+          <w:bCs/>
+          <w:iCs w:val="0"/>
+          <w:color w:val="auto"/>
+          <w:sz w:val="24"/>
+          <w:szCs w:val="24"/>
+        </w:rPr>
+      </w:pPr>
+      <w:bookmarkStart w:id="10" w:name="_Ref514592832"/>
+      <w:r>
+        <w:rPr>
+          <w:rFonts w:ascii="Times New Roman" w:eastAsia="Calibri" w:hAnsi="Times New Roman" w:cs="Times New Roman"/>
+          <w:bCs/>
+          <w:iCs w:val="0"/>
+          <w:color w:val="auto"/>
+          <w:sz w:val="24"/>
+          <w:szCs w:val="24"/>
+        </w:rPr>
+        <w:t xml:space="preserve">Slika </w:t>
+      </w:r>
+      <w:r>
+        <w:rPr>
+          <w:rFonts w:ascii="Times New Roman" w:eastAsia="Calibri" w:hAnsi="Times New Roman" w:cs="Times New Roman"/>
+          <w:bCs/>
+          <w:iCs w:val="0"/>
+          <w:color w:val="auto"/>
+          <w:sz w:val="24"/>
+          <w:szCs w:val="24"/>
+        </w:rPr>
+        <w:fldChar w:fldCharType="begin"/>
+      </w:r>
+      <w:r>
+        <w:rPr>
+          <w:rFonts w:ascii="Times New Roman" w:eastAsia="Calibri" w:hAnsi="Times New Roman" w:cs="Times New Roman"/>
+          <w:bCs/>
+          <w:iCs w:val="0"/>
+          <w:color w:val="auto"/>
+          <w:sz w:val="24"/>
+          <w:szCs w:val="24"/>
+        </w:rPr>
+        <w:instrText xml:space="preserve"> STYLEREF 1 \s </w:instrText>
+      </w:r>
+      <w:r>
+        <w:rPr>
+          <w:rFonts w:ascii="Times New Roman" w:eastAsia="Calibri" w:hAnsi="Times New Roman" w:cs="Times New Roman"/>
+          <w:bCs/>
+          <w:iCs w:val="0"/>
+          <w:color w:val="auto"/>
+          <w:sz w:val="24"/>
+          <w:szCs w:val="24"/>
+        </w:rPr>
+        <w:fldChar w:fldCharType="separate"/>
+      </w:r>
+      <w:r>
+        <w:rPr>
+          <w:rFonts w:ascii="Times New Roman" w:eastAsia="Calibri" w:hAnsi="Times New Roman" w:cs="Times New Roman"/>
+          <w:bCs/>
+          <w:iCs w:val="0"/>
+          <w:noProof/>
+          <w:color w:val="auto"/>
+          <w:sz w:val="24"/>
+          <w:szCs w:val="24"/>
+        </w:rPr>
+        <w:t>7</w:t>
+      </w:r>
+      <w:r>
+        <w:rPr>
+          <w:rFonts w:ascii="Times New Roman" w:eastAsia="Calibri" w:hAnsi="Times New Roman" w:cs="Times New Roman"/>
+          <w:bCs/>
+          <w:iCs w:val="0"/>
+          <w:color w:val="auto"/>
+          <w:sz w:val="24"/>
+          <w:szCs w:val="24"/>
+        </w:rPr>
+        <w:fldChar w:fldCharType="end"/>
+      </w:r>
+      <w:r>
+        <w:rPr>
+          <w:rFonts w:ascii="Times New Roman" w:eastAsia="Calibri" w:hAnsi="Times New Roman" w:cs="Times New Roman"/>
+          <w:bCs/>
+          <w:iCs w:val="0"/>
+          <w:color w:val="auto"/>
+          <w:sz w:val="24"/>
+          <w:szCs w:val="24"/>
+        </w:rPr>
+        <w:t>.</w:t>
+      </w:r>
+      <w:r>
+        <w:rPr>
+          <w:rFonts w:ascii="Times New Roman" w:eastAsia="Calibri" w:hAnsi="Times New Roman" w:cs="Times New Roman"/>
+          <w:bCs/>
+          <w:iCs w:val="0"/>
+          <w:color w:val="auto"/>
+          <w:sz w:val="24"/>
+          <w:szCs w:val="24"/>
+        </w:rPr>
+        <w:fldChar w:fldCharType="begin"/>
+      </w:r>
+      <w:r>
+        <w:rPr>
+          <w:rFonts w:ascii="Times New Roman" w:eastAsia="Calibri" w:hAnsi="Times New Roman" w:cs="Times New Roman"/>
+          <w:bCs/>
+          <w:iCs w:val="0"/>
+          <w:color w:val="auto"/>
+          <w:sz w:val="24"/>
+          <w:szCs w:val="24"/>
+        </w:rPr>
+        <w:instrText xml:space="preserve"> SEQ Slika \* ARABIC \s 1 </w:instrText>
+      </w:r>
+      <w:r>
+        <w:rPr>
+          <w:rFonts w:ascii="Times New Roman" w:eastAsia="Calibri" w:hAnsi="Times New Roman" w:cs="Times New Roman"/>
+          <w:bCs/>
+          <w:iCs w:val="0"/>
+          <w:color w:val="auto"/>
+          <w:sz w:val="24"/>
+          <w:szCs w:val="24"/>
+        </w:rPr>
+        <w:fldChar w:fldCharType="separate"/>
+      </w:r>
+      <w:r>
+        <w:rPr>
+          <w:rFonts w:ascii="Times New Roman" w:eastAsia="Calibri" w:hAnsi="Times New Roman" w:cs="Times New Roman"/>
+          <w:bCs/>
+          <w:iCs w:val="0"/>
+          <w:noProof/>
+          <w:color w:val="auto"/>
+          <w:sz w:val="24"/>
+          <w:szCs w:val="24"/>
+        </w:rPr>
+        <w:t>1</w:t>
+      </w:r>
+      <w:r>
+        <w:rPr>
+          <w:rFonts w:ascii="Times New Roman" w:eastAsia="Calibri" w:hAnsi="Times New Roman" w:cs="Times New Roman"/>
+          <w:bCs/>
+          <w:iCs w:val="0"/>
+          <w:color w:val="auto"/>
+          <w:sz w:val="24"/>
+          <w:szCs w:val="24"/>
+        </w:rPr>
+        <w:fldChar w:fldCharType="end"/>
+      </w:r>
+      <w:bookmarkEnd w:id="10"/>
+      <w:r>
+        <w:rPr>
+          <w:rFonts w:ascii="Times New Roman" w:eastAsia="Calibri" w:hAnsi="Times New Roman" w:cs="Times New Roman"/>
+          <w:bCs/>
+          <w:iCs w:val="0"/>
+          <w:color w:val="auto"/>
+          <w:sz w:val="24"/>
+          <w:szCs w:val="24"/>
+        </w:rPr>
+        <w:t>. Brzi AC inkrement</w:t>
+      </w:r>
+    </w:p>
+    <w:p>
+      <w:pPr>
+        <w:jc w:val="center"/>
+      </w:pPr>
+      <w:r>
+        <w:rPr>
+          <w:noProof/>
+        </w:rPr>
+        <w:drawing>
+          <wp:inline distT="0" distB="0" distL="0" distR="0" wp14:anchorId="3DFE7BD9" wp14:editId="66E20A39">
+            <wp:extent cx="2619375" cy="561975"/>
+            <wp:effectExtent l="0" t="0" r="9525" b="9525"/>
+            <wp:docPr id="5" name="Picture 5"/>
+            <wp:cNvGraphicFramePr>
+              <a:graphicFrameLocks xmlns:a="http://schemas.openxmlformats.org/drawingml/2006/main" noChangeAspect="1"/>
+            </wp:cNvGraphicFramePr>
+            <a:graphic xmlns:a="http://schemas.openxmlformats.org/drawingml/2006/main">
+              <a:graphicData uri="http://schemas.openxmlformats.org/drawingml/2006/picture">
+                <pic:pic xmlns:pic="http://schemas.openxmlformats.org/drawingml/2006/picture">
+                  <pic:nvPicPr>
+                    <pic:cNvPr id="1" name=""/>
+                    <pic:cNvPicPr/>
+                  </pic:nvPicPr>
+                  <pic:blipFill>
+                    <a:blip r:embed="rId15"/>
+                    <a:stretch>
+                      <a:fillRect/>
+                    </a:stretch>
+                  </pic:blipFill>
+                  <pic:spPr>
+                    <a:xfrm>
+                      <a:off x="0" y="0"/>
                       <a:ext cx="2619375" cy="561975"/>
                     </a:xfrm>
                     <a:prstGeom prst="rect">
@@ -3101,7 +3150,7 @@
           <w:szCs w:val="24"/>
         </w:rPr>
       </w:pPr>
-      <w:bookmarkStart w:id="12" w:name="_Ref514592842"/>
+      <w:bookmarkStart w:id="11" w:name="_Ref514592842"/>
       <w:r>
         <w:rPr>
           <w:rFonts w:ascii="Times New Roman" w:eastAsia="Calibri" w:hAnsi="Times New Roman" w:cs="Times New Roman"/>
@@ -3236,7 +3285,7 @@
         </w:rPr>
         <w:fldChar w:fldCharType="end"/>
       </w:r>
-      <w:bookmarkEnd w:id="12"/>
+      <w:bookmarkEnd w:id="11"/>
       <w:r>
         <w:rPr>
           <w:rFonts w:ascii="Times New Roman" w:eastAsia="Calibri" w:hAnsi="Times New Roman" w:cs="Times New Roman"/>
@@ -3307,9 +3356,241 @@
     </w:p>
     <w:p>
       <w:pPr>
+        <w:spacing w:line="360" w:lineRule="auto"/>
+        <w:jc w:val="both"/>
+        <w:rPr>
+          <w:rFonts w:ascii="Times New Roman" w:hAnsi="Times New Roman" w:cs="Times New Roman"/>
+          <w:sz w:val="24"/>
+          <w:szCs w:val="24"/>
+        </w:rPr>
+      </w:pPr>
+    </w:p>
+    <w:p>
+      <w:pPr>
+        <w:spacing w:line="360" w:lineRule="auto"/>
+        <w:jc w:val="both"/>
+        <w:rPr>
+          <w:rFonts w:ascii="Times New Roman" w:hAnsi="Times New Roman" w:cs="Times New Roman"/>
+          <w:sz w:val="24"/>
+          <w:szCs w:val="24"/>
+        </w:rPr>
+      </w:pPr>
+    </w:p>
+    <w:p>
+      <w:pPr>
+        <w:spacing w:line="360" w:lineRule="auto"/>
+        <w:jc w:val="both"/>
+        <w:rPr>
+          <w:rFonts w:ascii="Times New Roman" w:hAnsi="Times New Roman" w:cs="Times New Roman"/>
+          <w:sz w:val="24"/>
+          <w:szCs w:val="24"/>
+        </w:rPr>
+      </w:pPr>
+    </w:p>
+    <w:p>
+      <w:pPr>
+        <w:spacing w:line="360" w:lineRule="auto"/>
+        <w:jc w:val="both"/>
+        <w:rPr>
+          <w:rFonts w:ascii="Times New Roman" w:hAnsi="Times New Roman" w:cs="Times New Roman"/>
+          <w:sz w:val="24"/>
+          <w:szCs w:val="24"/>
+        </w:rPr>
+      </w:pPr>
+      <w:r>
+        <w:rPr>
+          <w:rFonts w:ascii="Times New Roman" w:hAnsi="Times New Roman" w:cs="Times New Roman"/>
+          <w:sz w:val="24"/>
+          <w:szCs w:val="24"/>
+        </w:rPr>
+        <w:lastRenderedPageBreak/>
+        <w:t>Gore navedeno se ponaša u slučaju bez optimizacija, uz O</w:t>
+      </w:r>
+      <w:bookmarkStart w:id="12" w:name="_GoBack"/>
+      <w:bookmarkEnd w:id="12"/>
+      <w:r>
+        <w:rPr>
+          <w:rFonts w:ascii="Times New Roman" w:hAnsi="Times New Roman" w:cs="Times New Roman"/>
+          <w:sz w:val="24"/>
+          <w:szCs w:val="24"/>
+        </w:rPr>
+        <w:t>1 ispod, uz O3 zadnje</w:t>
+      </w:r>
+    </w:p>
+    <w:p>
+      <w:pPr>
+        <w:spacing w:line="360" w:lineRule="auto"/>
+        <w:jc w:val="both"/>
+        <w:rPr>
+          <w:rFonts w:ascii="Times New Roman" w:hAnsi="Times New Roman" w:cs="Times New Roman"/>
+          <w:sz w:val="24"/>
+          <w:szCs w:val="24"/>
+        </w:rPr>
+      </w:pPr>
+      <w:r>
+        <w:rPr>
+          <w:noProof/>
+        </w:rPr>
+        <w:drawing>
+          <wp:inline distT="0" distB="0" distL="0" distR="0" wp14:anchorId="398F90CA" wp14:editId="53B25C57">
+            <wp:extent cx="2571750" cy="552450"/>
+            <wp:effectExtent l="0" t="0" r="0" b="0"/>
+            <wp:docPr id="10" name="Picture 10"/>
+            <wp:cNvGraphicFramePr>
+              <a:graphicFrameLocks xmlns:a="http://schemas.openxmlformats.org/drawingml/2006/main" noChangeAspect="1"/>
+            </wp:cNvGraphicFramePr>
+            <a:graphic xmlns:a="http://schemas.openxmlformats.org/drawingml/2006/main">
+              <a:graphicData uri="http://schemas.openxmlformats.org/drawingml/2006/picture">
+                <pic:pic xmlns:pic="http://schemas.openxmlformats.org/drawingml/2006/picture">
+                  <pic:nvPicPr>
+                    <pic:cNvPr id="1" name=""/>
+                    <pic:cNvPicPr/>
+                  </pic:nvPicPr>
+                  <pic:blipFill>
+                    <a:blip r:embed="rId16"/>
+                    <a:stretch>
+                      <a:fillRect/>
+                    </a:stretch>
+                  </pic:blipFill>
+                  <pic:spPr>
+                    <a:xfrm>
+                      <a:off x="0" y="0"/>
+                      <a:ext cx="2571750" cy="552450"/>
+                    </a:xfrm>
+                    <a:prstGeom prst="rect">
+                      <a:avLst/>
+                    </a:prstGeom>
+                  </pic:spPr>
+                </pic:pic>
+              </a:graphicData>
+            </a:graphic>
+          </wp:inline>
+        </w:drawing>
+      </w:r>
+      <w:r>
+        <w:rPr>
+          <w:rFonts w:ascii="Times New Roman" w:hAnsi="Times New Roman" w:cs="Times New Roman"/>
+          <w:sz w:val="24"/>
+          <w:szCs w:val="24"/>
+        </w:rPr>
+        <w:t xml:space="preserve"> </w:t>
+      </w:r>
+      <w:r>
+        <w:rPr>
+          <w:rFonts w:ascii="Times New Roman" w:hAnsi="Times New Roman" w:cs="Times New Roman"/>
+          <w:sz w:val="24"/>
+          <w:szCs w:val="24"/>
+        </w:rPr>
+        <w:sym w:font="Wingdings" w:char="F0E0"/>
+      </w:r>
+      <w:r>
+        <w:rPr>
+          <w:rFonts w:ascii="Times New Roman" w:hAnsi="Times New Roman" w:cs="Times New Roman"/>
+          <w:sz w:val="24"/>
+          <w:szCs w:val="24"/>
+        </w:rPr>
+        <w:t xml:space="preserve"> nova slika, triba popravit</w:t>
+      </w:r>
+      <w:r>
+        <w:rPr>
+          <w:rFonts w:ascii="Times New Roman" w:hAnsi="Times New Roman" w:cs="Times New Roman"/>
+          <w:sz w:val="24"/>
+          <w:szCs w:val="24"/>
+        </w:rPr>
+        <w:t xml:space="preserve"> (uz optimizaciju, blabla)</w:t>
+      </w:r>
+    </w:p>
+    <w:p>
+      <w:pPr>
+        <w:spacing w:line="360" w:lineRule="auto"/>
+        <w:jc w:val="both"/>
+        <w:rPr>
+          <w:rFonts w:ascii="Times New Roman" w:hAnsi="Times New Roman" w:cs="Times New Roman"/>
+          <w:sz w:val="24"/>
+          <w:szCs w:val="24"/>
+        </w:rPr>
+      </w:pPr>
+      <w:r>
+        <w:rPr>
+          <w:noProof/>
+        </w:rPr>
+        <w:drawing>
+          <wp:inline distT="0" distB="0" distL="0" distR="0" wp14:anchorId="0F2F1C78" wp14:editId="1D63DAC6">
+            <wp:extent cx="2543175" cy="552450"/>
+            <wp:effectExtent l="0" t="0" r="9525" b="0"/>
+            <wp:docPr id="11" name="Picture 11"/>
+            <wp:cNvGraphicFramePr>
+              <a:graphicFrameLocks xmlns:a="http://schemas.openxmlformats.org/drawingml/2006/main" noChangeAspect="1"/>
+            </wp:cNvGraphicFramePr>
+            <a:graphic xmlns:a="http://schemas.openxmlformats.org/drawingml/2006/main">
+              <a:graphicData uri="http://schemas.openxmlformats.org/drawingml/2006/picture">
+                <pic:pic xmlns:pic="http://schemas.openxmlformats.org/drawingml/2006/picture">
+                  <pic:nvPicPr>
+                    <pic:cNvPr id="1" name=""/>
+                    <pic:cNvPicPr/>
+                  </pic:nvPicPr>
+                  <pic:blipFill>
+                    <a:blip r:embed="rId17"/>
+                    <a:stretch>
+                      <a:fillRect/>
+                    </a:stretch>
+                  </pic:blipFill>
+                  <pic:spPr>
+                    <a:xfrm>
+                      <a:off x="0" y="0"/>
+                      <a:ext cx="2543175" cy="552450"/>
+                    </a:xfrm>
+                    <a:prstGeom prst="rect">
+                      <a:avLst/>
+                    </a:prstGeom>
+                  </pic:spPr>
+                </pic:pic>
+              </a:graphicData>
+            </a:graphic>
+          </wp:inline>
+        </w:drawing>
+      </w:r>
+      <w:r>
+        <w:rPr>
+          <w:rFonts w:ascii="Times New Roman" w:hAnsi="Times New Roman" w:cs="Times New Roman"/>
+          <w:sz w:val="24"/>
+          <w:szCs w:val="24"/>
+        </w:rPr>
+        <w:t xml:space="preserve"> </w:t>
+      </w:r>
+      <w:r>
+        <w:rPr>
+          <w:rFonts w:ascii="Times New Roman" w:hAnsi="Times New Roman" w:cs="Times New Roman"/>
+          <w:sz w:val="24"/>
+          <w:szCs w:val="24"/>
+        </w:rPr>
+        <w:sym w:font="Wingdings" w:char="F0E0"/>
+      </w:r>
+      <w:r>
+        <w:rPr>
+          <w:rFonts w:ascii="Times New Roman" w:hAnsi="Times New Roman" w:cs="Times New Roman"/>
+          <w:sz w:val="24"/>
+          <w:szCs w:val="24"/>
+        </w:rPr>
+        <w:t xml:space="preserve"> uz dobru optimizaciju, moderni kompajleri rjese sve prakticki instantno</w:t>
+      </w:r>
+    </w:p>
+    <w:p>
+      <w:pPr>
+        <w:spacing w:line="360" w:lineRule="auto"/>
+        <w:jc w:val="both"/>
+        <w:rPr>
+          <w:rFonts w:ascii="Times New Roman" w:hAnsi="Times New Roman" w:cs="Times New Roman"/>
+          <w:sz w:val="24"/>
+          <w:szCs w:val="24"/>
+        </w:rPr>
+      </w:pPr>
+    </w:p>
+    <w:p>
+      <w:pPr>
         <w:pStyle w:val="Heading1"/>
       </w:pPr>
-      <w:bookmarkStart w:id="13" w:name="_Toc514622111"/>
+      <w:bookmarkStart w:id="13" w:name="_Toc514658241"/>
       <w:r>
         <w:lastRenderedPageBreak/>
         <w:t>Prilog</w:t>
@@ -3320,7 +3601,7 @@
       <w:pPr>
         <w:pStyle w:val="Heading2"/>
       </w:pPr>
-      <w:bookmarkStart w:id="14" w:name="_Toc514622112"/>
+      <w:bookmarkStart w:id="14" w:name="_Toc514658242"/>
       <w:r>
         <w:t>Primjer_1/src/main.cpp</w:t>
       </w:r>
@@ -4806,7 +5087,7 @@
       <w:pPr>
         <w:pStyle w:val="Heading2"/>
       </w:pPr>
-      <w:bookmarkStart w:id="15" w:name="_Toc514622113"/>
+      <w:bookmarkStart w:id="15" w:name="_Toc514658243"/>
       <w:r>
         <w:t>Primjer_2/src/main.cpp</w:t>
       </w:r>
@@ -6211,21 +6492,1503 @@
       <w:pPr>
         <w:pStyle w:val="Heading2"/>
       </w:pPr>
-      <w:bookmarkStart w:id="16" w:name="_Toc514622114"/>
+      <w:bookmarkStart w:id="16" w:name="_Toc514658244"/>
+      <w:r>
+        <w:t>Primjer_6/src/main.cpp</w:t>
+      </w:r>
       <w:bookmarkEnd w:id="16"/>
     </w:p>
     <w:p>
       <w:pPr>
+        <w:autoSpaceDE w:val="0"/>
+        <w:autoSpaceDN w:val="0"/>
+        <w:adjustRightInd w:val="0"/>
+        <w:spacing w:after="0" w:line="240" w:lineRule="auto"/>
+        <w:rPr>
+          <w:rFonts w:ascii="Consolas" w:hAnsi="Consolas" w:cs="Consolas"/>
+          <w:color w:val="000000"/>
+          <w:sz w:val="19"/>
+          <w:szCs w:val="19"/>
+        </w:rPr>
+      </w:pPr>
+      <w:r>
+        <w:rPr>
+          <w:rFonts w:ascii="Consolas" w:hAnsi="Consolas" w:cs="Consolas"/>
+          <w:color w:val="808080"/>
+          <w:sz w:val="19"/>
+          <w:szCs w:val="19"/>
+        </w:rPr>
+        <w:t>#include</w:t>
+      </w:r>
+      <w:r>
+        <w:rPr>
+          <w:rFonts w:ascii="Consolas" w:hAnsi="Consolas" w:cs="Consolas"/>
+          <w:color w:val="000000"/>
+          <w:sz w:val="19"/>
+          <w:szCs w:val="19"/>
+        </w:rPr>
+        <w:t xml:space="preserve"> </w:t>
+      </w:r>
+      <w:r>
+        <w:rPr>
+          <w:rFonts w:ascii="Consolas" w:hAnsi="Consolas" w:cs="Consolas"/>
+          <w:color w:val="A31515"/>
+          <w:sz w:val="19"/>
+          <w:szCs w:val="19"/>
+        </w:rPr>
+        <w:t>&lt;Utility/Clock.hpp&gt;</w:t>
+      </w:r>
+    </w:p>
+    <w:p>
+      <w:pPr>
+        <w:autoSpaceDE w:val="0"/>
+        <w:autoSpaceDN w:val="0"/>
+        <w:adjustRightInd w:val="0"/>
+        <w:spacing w:after="0" w:line="240" w:lineRule="auto"/>
+        <w:rPr>
+          <w:rFonts w:ascii="Consolas" w:hAnsi="Consolas" w:cs="Consolas"/>
+          <w:color w:val="000000"/>
+          <w:sz w:val="19"/>
+          <w:szCs w:val="19"/>
+        </w:rPr>
+      </w:pPr>
+      <w:r>
+        <w:rPr>
+          <w:rFonts w:ascii="Consolas" w:hAnsi="Consolas" w:cs="Consolas"/>
+          <w:color w:val="808080"/>
+          <w:sz w:val="19"/>
+          <w:szCs w:val="19"/>
+        </w:rPr>
+        <w:t>#include</w:t>
+      </w:r>
+      <w:r>
+        <w:rPr>
+          <w:rFonts w:ascii="Consolas" w:hAnsi="Consolas" w:cs="Consolas"/>
+          <w:color w:val="000000"/>
+          <w:sz w:val="19"/>
+          <w:szCs w:val="19"/>
+        </w:rPr>
+        <w:t xml:space="preserve"> </w:t>
+      </w:r>
+      <w:r>
+        <w:rPr>
+          <w:rFonts w:ascii="Consolas" w:hAnsi="Consolas" w:cs="Consolas"/>
+          <w:color w:val="A31515"/>
+          <w:sz w:val="19"/>
+          <w:szCs w:val="19"/>
+        </w:rPr>
+        <w:t>&lt;Utility/Traces.hpp&gt;</w:t>
+      </w:r>
+    </w:p>
+    <w:p>
+      <w:pPr>
+        <w:autoSpaceDE w:val="0"/>
+        <w:autoSpaceDN w:val="0"/>
+        <w:adjustRightInd w:val="0"/>
+        <w:spacing w:after="0" w:line="240" w:lineRule="auto"/>
+        <w:rPr>
+          <w:rFonts w:ascii="Consolas" w:hAnsi="Consolas" w:cs="Consolas"/>
+          <w:color w:val="000000"/>
+          <w:sz w:val="19"/>
+          <w:szCs w:val="19"/>
+        </w:rPr>
+      </w:pPr>
+    </w:p>
+    <w:p>
+      <w:pPr>
+        <w:autoSpaceDE w:val="0"/>
+        <w:autoSpaceDN w:val="0"/>
+        <w:adjustRightInd w:val="0"/>
+        <w:spacing w:after="0" w:line="240" w:lineRule="auto"/>
+        <w:rPr>
+          <w:rFonts w:ascii="Consolas" w:hAnsi="Consolas" w:cs="Consolas"/>
+          <w:color w:val="000000"/>
+          <w:sz w:val="19"/>
+          <w:szCs w:val="19"/>
+        </w:rPr>
+      </w:pPr>
+      <w:r>
+        <w:rPr>
+          <w:rFonts w:ascii="Consolas" w:hAnsi="Consolas" w:cs="Consolas"/>
+          <w:color w:val="808080"/>
+          <w:sz w:val="19"/>
+          <w:szCs w:val="19"/>
+        </w:rPr>
+        <w:t>#include</w:t>
+      </w:r>
+      <w:r>
+        <w:rPr>
+          <w:rFonts w:ascii="Consolas" w:hAnsi="Consolas" w:cs="Consolas"/>
+          <w:color w:val="000000"/>
+          <w:sz w:val="19"/>
+          <w:szCs w:val="19"/>
+        </w:rPr>
+        <w:t xml:space="preserve"> </w:t>
+      </w:r>
+      <w:r>
+        <w:rPr>
+          <w:rFonts w:ascii="Consolas" w:hAnsi="Consolas" w:cs="Consolas"/>
+          <w:color w:val="A31515"/>
+          <w:sz w:val="19"/>
+          <w:szCs w:val="19"/>
+        </w:rPr>
+        <w:t>&lt;cstdint&gt;</w:t>
+      </w:r>
+    </w:p>
+    <w:p>
+      <w:pPr>
+        <w:autoSpaceDE w:val="0"/>
+        <w:autoSpaceDN w:val="0"/>
+        <w:adjustRightInd w:val="0"/>
+        <w:spacing w:after="0" w:line="240" w:lineRule="auto"/>
+        <w:rPr>
+          <w:rFonts w:ascii="Consolas" w:hAnsi="Consolas" w:cs="Consolas"/>
+          <w:color w:val="000000"/>
+          <w:sz w:val="19"/>
+          <w:szCs w:val="19"/>
+        </w:rPr>
+      </w:pPr>
+      <w:r>
+        <w:rPr>
+          <w:rFonts w:ascii="Consolas" w:hAnsi="Consolas" w:cs="Consolas"/>
+          <w:color w:val="808080"/>
+          <w:sz w:val="19"/>
+          <w:szCs w:val="19"/>
+        </w:rPr>
+        <w:t>#include</w:t>
+      </w:r>
+      <w:r>
+        <w:rPr>
+          <w:rFonts w:ascii="Consolas" w:hAnsi="Consolas" w:cs="Consolas"/>
+          <w:color w:val="000000"/>
+          <w:sz w:val="19"/>
+          <w:szCs w:val="19"/>
+        </w:rPr>
+        <w:t xml:space="preserve"> </w:t>
+      </w:r>
+      <w:r>
+        <w:rPr>
+          <w:rFonts w:ascii="Consolas" w:hAnsi="Consolas" w:cs="Consolas"/>
+          <w:color w:val="A31515"/>
+          <w:sz w:val="19"/>
+          <w:szCs w:val="19"/>
+        </w:rPr>
+        <w:t>&lt;cstdlib&gt;</w:t>
+      </w:r>
+    </w:p>
+    <w:p>
+      <w:pPr>
+        <w:autoSpaceDE w:val="0"/>
+        <w:autoSpaceDN w:val="0"/>
+        <w:adjustRightInd w:val="0"/>
+        <w:spacing w:after="0" w:line="240" w:lineRule="auto"/>
+        <w:rPr>
+          <w:rFonts w:ascii="Consolas" w:hAnsi="Consolas" w:cs="Consolas"/>
+          <w:color w:val="000000"/>
+          <w:sz w:val="19"/>
+          <w:szCs w:val="19"/>
+        </w:rPr>
+      </w:pPr>
+    </w:p>
+    <w:p>
+      <w:pPr>
+        <w:autoSpaceDE w:val="0"/>
+        <w:autoSpaceDN w:val="0"/>
+        <w:adjustRightInd w:val="0"/>
+        <w:spacing w:after="0" w:line="240" w:lineRule="auto"/>
+        <w:rPr>
+          <w:rFonts w:ascii="Consolas" w:hAnsi="Consolas" w:cs="Consolas"/>
+          <w:color w:val="000000"/>
+          <w:sz w:val="19"/>
+          <w:szCs w:val="19"/>
+        </w:rPr>
+      </w:pPr>
+      <w:r>
+        <w:rPr>
+          <w:rFonts w:ascii="Consolas" w:hAnsi="Consolas" w:cs="Consolas"/>
+          <w:color w:val="808080"/>
+          <w:sz w:val="19"/>
+          <w:szCs w:val="19"/>
+        </w:rPr>
+        <w:t>#define</w:t>
+      </w:r>
+      <w:r>
+        <w:rPr>
+          <w:rFonts w:ascii="Consolas" w:hAnsi="Consolas" w:cs="Consolas"/>
+          <w:color w:val="000000"/>
+          <w:sz w:val="19"/>
+          <w:szCs w:val="19"/>
+        </w:rPr>
+        <w:t xml:space="preserve"> </w:t>
+      </w:r>
+      <w:r>
+        <w:rPr>
+          <w:rFonts w:ascii="Consolas" w:hAnsi="Consolas" w:cs="Consolas"/>
+          <w:color w:val="6F008A"/>
+          <w:sz w:val="19"/>
+          <w:szCs w:val="19"/>
+        </w:rPr>
+        <w:t>BIT</w:t>
+      </w:r>
+      <w:r>
+        <w:rPr>
+          <w:rFonts w:ascii="Consolas" w:hAnsi="Consolas" w:cs="Consolas"/>
+          <w:color w:val="000000"/>
+          <w:sz w:val="19"/>
+          <w:szCs w:val="19"/>
+        </w:rPr>
+        <w:t xml:space="preserve">             (1U)</w:t>
+      </w:r>
+    </w:p>
+    <w:p>
+      <w:pPr>
+        <w:autoSpaceDE w:val="0"/>
+        <w:autoSpaceDN w:val="0"/>
+        <w:adjustRightInd w:val="0"/>
+        <w:spacing w:after="0" w:line="240" w:lineRule="auto"/>
+        <w:rPr>
+          <w:rFonts w:ascii="Consolas" w:hAnsi="Consolas" w:cs="Consolas"/>
+          <w:color w:val="000000"/>
+          <w:sz w:val="19"/>
+          <w:szCs w:val="19"/>
+        </w:rPr>
+      </w:pPr>
+      <w:r>
+        <w:rPr>
+          <w:rFonts w:ascii="Consolas" w:hAnsi="Consolas" w:cs="Consolas"/>
+          <w:color w:val="808080"/>
+          <w:sz w:val="19"/>
+          <w:szCs w:val="19"/>
+        </w:rPr>
+        <w:t>#define</w:t>
+      </w:r>
+      <w:r>
+        <w:rPr>
+          <w:rFonts w:ascii="Consolas" w:hAnsi="Consolas" w:cs="Consolas"/>
+          <w:color w:val="000000"/>
+          <w:sz w:val="19"/>
+          <w:szCs w:val="19"/>
+        </w:rPr>
+        <w:t xml:space="preserve"> </w:t>
+      </w:r>
+      <w:r>
+        <w:rPr>
+          <w:rFonts w:ascii="Consolas" w:hAnsi="Consolas" w:cs="Consolas"/>
+          <w:color w:val="6F008A"/>
+          <w:sz w:val="19"/>
+          <w:szCs w:val="19"/>
+        </w:rPr>
+        <w:t>BYTE</w:t>
+      </w:r>
+      <w:r>
+        <w:rPr>
+          <w:rFonts w:ascii="Consolas" w:hAnsi="Consolas" w:cs="Consolas"/>
+          <w:color w:val="000000"/>
+          <w:sz w:val="19"/>
+          <w:szCs w:val="19"/>
+        </w:rPr>
+        <w:t xml:space="preserve">            (8U * </w:t>
+      </w:r>
+      <w:r>
+        <w:rPr>
+          <w:rFonts w:ascii="Consolas" w:hAnsi="Consolas" w:cs="Consolas"/>
+          <w:color w:val="6F008A"/>
+          <w:sz w:val="19"/>
+          <w:szCs w:val="19"/>
+        </w:rPr>
+        <w:t>BIT</w:t>
+      </w:r>
+      <w:r>
+        <w:rPr>
+          <w:rFonts w:ascii="Consolas" w:hAnsi="Consolas" w:cs="Consolas"/>
+          <w:color w:val="000000"/>
+          <w:sz w:val="19"/>
+          <w:szCs w:val="19"/>
+        </w:rPr>
+        <w:t>)</w:t>
+      </w:r>
+    </w:p>
+    <w:p>
+      <w:pPr>
+        <w:autoSpaceDE w:val="0"/>
+        <w:autoSpaceDN w:val="0"/>
+        <w:adjustRightInd w:val="0"/>
+        <w:spacing w:after="0" w:line="240" w:lineRule="auto"/>
+        <w:rPr>
+          <w:rFonts w:ascii="Consolas" w:hAnsi="Consolas" w:cs="Consolas"/>
+          <w:color w:val="000000"/>
+          <w:sz w:val="19"/>
+          <w:szCs w:val="19"/>
+        </w:rPr>
+      </w:pPr>
+      <w:r>
+        <w:rPr>
+          <w:rFonts w:ascii="Consolas" w:hAnsi="Consolas" w:cs="Consolas"/>
+          <w:color w:val="808080"/>
+          <w:sz w:val="19"/>
+          <w:szCs w:val="19"/>
+        </w:rPr>
+        <w:t>#define</w:t>
+      </w:r>
+      <w:r>
+        <w:rPr>
+          <w:rFonts w:ascii="Consolas" w:hAnsi="Consolas" w:cs="Consolas"/>
+          <w:color w:val="000000"/>
+          <w:sz w:val="19"/>
+          <w:szCs w:val="19"/>
+        </w:rPr>
+        <w:t xml:space="preserve"> </w:t>
+      </w:r>
+      <w:r>
+        <w:rPr>
+          <w:rFonts w:ascii="Consolas" w:hAnsi="Consolas" w:cs="Consolas"/>
+          <w:color w:val="6F008A"/>
+          <w:sz w:val="19"/>
+          <w:szCs w:val="19"/>
+        </w:rPr>
+        <w:t>KILOBYTE</w:t>
+      </w:r>
+      <w:r>
+        <w:rPr>
+          <w:rFonts w:ascii="Consolas" w:hAnsi="Consolas" w:cs="Consolas"/>
+          <w:color w:val="000000"/>
+          <w:sz w:val="19"/>
+          <w:szCs w:val="19"/>
+        </w:rPr>
+        <w:t xml:space="preserve">        (1024U * </w:t>
+      </w:r>
+      <w:r>
+        <w:rPr>
+          <w:rFonts w:ascii="Consolas" w:hAnsi="Consolas" w:cs="Consolas"/>
+          <w:color w:val="6F008A"/>
+          <w:sz w:val="19"/>
+          <w:szCs w:val="19"/>
+        </w:rPr>
+        <w:t>BYTE</w:t>
+      </w:r>
+      <w:r>
+        <w:rPr>
+          <w:rFonts w:ascii="Consolas" w:hAnsi="Consolas" w:cs="Consolas"/>
+          <w:color w:val="000000"/>
+          <w:sz w:val="19"/>
+          <w:szCs w:val="19"/>
+        </w:rPr>
+        <w:t>)</w:t>
+      </w:r>
+    </w:p>
+    <w:p>
+      <w:pPr>
+        <w:autoSpaceDE w:val="0"/>
+        <w:autoSpaceDN w:val="0"/>
+        <w:adjustRightInd w:val="0"/>
+        <w:spacing w:after="0" w:line="240" w:lineRule="auto"/>
+        <w:rPr>
+          <w:rFonts w:ascii="Consolas" w:hAnsi="Consolas" w:cs="Consolas"/>
+          <w:color w:val="000000"/>
+          <w:sz w:val="19"/>
+          <w:szCs w:val="19"/>
+        </w:rPr>
+      </w:pPr>
+      <w:r>
+        <w:rPr>
+          <w:rFonts w:ascii="Consolas" w:hAnsi="Consolas" w:cs="Consolas"/>
+          <w:color w:val="808080"/>
+          <w:sz w:val="19"/>
+          <w:szCs w:val="19"/>
+        </w:rPr>
+        <w:t>#define</w:t>
+      </w:r>
+      <w:r>
+        <w:rPr>
+          <w:rFonts w:ascii="Consolas" w:hAnsi="Consolas" w:cs="Consolas"/>
+          <w:color w:val="000000"/>
+          <w:sz w:val="19"/>
+          <w:szCs w:val="19"/>
+        </w:rPr>
+        <w:t xml:space="preserve"> </w:t>
+      </w:r>
+      <w:r>
+        <w:rPr>
+          <w:rFonts w:ascii="Consolas" w:hAnsi="Consolas" w:cs="Consolas"/>
+          <w:color w:val="6F008A"/>
+          <w:sz w:val="19"/>
+          <w:szCs w:val="19"/>
+        </w:rPr>
+        <w:t>MEGABYTE</w:t>
+      </w:r>
+      <w:r>
+        <w:rPr>
+          <w:rFonts w:ascii="Consolas" w:hAnsi="Consolas" w:cs="Consolas"/>
+          <w:color w:val="000000"/>
+          <w:sz w:val="19"/>
+          <w:szCs w:val="19"/>
+        </w:rPr>
+        <w:t xml:space="preserve">        (1024U * </w:t>
+      </w:r>
+      <w:r>
+        <w:rPr>
+          <w:rFonts w:ascii="Consolas" w:hAnsi="Consolas" w:cs="Consolas"/>
+          <w:color w:val="6F008A"/>
+          <w:sz w:val="19"/>
+          <w:szCs w:val="19"/>
+        </w:rPr>
+        <w:t>KILOBYTE</w:t>
+      </w:r>
+      <w:r>
+        <w:rPr>
+          <w:rFonts w:ascii="Consolas" w:hAnsi="Consolas" w:cs="Consolas"/>
+          <w:color w:val="000000"/>
+          <w:sz w:val="19"/>
+          <w:szCs w:val="19"/>
+        </w:rPr>
+        <w:t>)</w:t>
+      </w:r>
+    </w:p>
+    <w:p>
+      <w:pPr>
+        <w:autoSpaceDE w:val="0"/>
+        <w:autoSpaceDN w:val="0"/>
+        <w:adjustRightInd w:val="0"/>
+        <w:spacing w:after="0" w:line="240" w:lineRule="auto"/>
+        <w:rPr>
+          <w:rFonts w:ascii="Consolas" w:hAnsi="Consolas" w:cs="Consolas"/>
+          <w:color w:val="000000"/>
+          <w:sz w:val="19"/>
+          <w:szCs w:val="19"/>
+        </w:rPr>
+      </w:pPr>
+    </w:p>
+    <w:p>
+      <w:pPr>
+        <w:autoSpaceDE w:val="0"/>
+        <w:autoSpaceDN w:val="0"/>
+        <w:adjustRightInd w:val="0"/>
+        <w:spacing w:after="0" w:line="240" w:lineRule="auto"/>
+        <w:rPr>
+          <w:rFonts w:ascii="Consolas" w:hAnsi="Consolas" w:cs="Consolas"/>
+          <w:color w:val="000000"/>
+          <w:sz w:val="19"/>
+          <w:szCs w:val="19"/>
+        </w:rPr>
+      </w:pPr>
+      <w:r>
+        <w:rPr>
+          <w:rFonts w:ascii="Consolas" w:hAnsi="Consolas" w:cs="Consolas"/>
+          <w:color w:val="808080"/>
+          <w:sz w:val="19"/>
+          <w:szCs w:val="19"/>
+        </w:rPr>
+        <w:t>#define</w:t>
+      </w:r>
+      <w:r>
+        <w:rPr>
+          <w:rFonts w:ascii="Consolas" w:hAnsi="Consolas" w:cs="Consolas"/>
+          <w:color w:val="000000"/>
+          <w:sz w:val="19"/>
+          <w:szCs w:val="19"/>
+        </w:rPr>
+        <w:t xml:space="preserve"> </w:t>
+      </w:r>
+      <w:r>
+        <w:rPr>
+          <w:rFonts w:ascii="Consolas" w:hAnsi="Consolas" w:cs="Consolas"/>
+          <w:color w:val="6F008A"/>
+          <w:sz w:val="19"/>
+          <w:szCs w:val="19"/>
+        </w:rPr>
+        <w:t>ARR_MEMORY_SIZE</w:t>
+      </w:r>
+      <w:r>
+        <w:rPr>
+          <w:rFonts w:ascii="Consolas" w:hAnsi="Consolas" w:cs="Consolas"/>
+          <w:color w:val="000000"/>
+          <w:sz w:val="19"/>
+          <w:szCs w:val="19"/>
+        </w:rPr>
+        <w:t xml:space="preserve"> (8U * </w:t>
+      </w:r>
+      <w:r>
+        <w:rPr>
+          <w:rFonts w:ascii="Consolas" w:hAnsi="Consolas" w:cs="Consolas"/>
+          <w:color w:val="6F008A"/>
+          <w:sz w:val="19"/>
+          <w:szCs w:val="19"/>
+        </w:rPr>
+        <w:t>MEGABYTE</w:t>
+      </w:r>
+      <w:r>
+        <w:rPr>
+          <w:rFonts w:ascii="Consolas" w:hAnsi="Consolas" w:cs="Consolas"/>
+          <w:color w:val="000000"/>
+          <w:sz w:val="19"/>
+          <w:szCs w:val="19"/>
+        </w:rPr>
+        <w:t>)</w:t>
+      </w:r>
+    </w:p>
+    <w:p>
+      <w:pPr>
+        <w:autoSpaceDE w:val="0"/>
+        <w:autoSpaceDN w:val="0"/>
+        <w:adjustRightInd w:val="0"/>
+        <w:spacing w:after="0" w:line="240" w:lineRule="auto"/>
+        <w:rPr>
+          <w:rFonts w:ascii="Consolas" w:hAnsi="Consolas" w:cs="Consolas"/>
+          <w:color w:val="000000"/>
+          <w:sz w:val="19"/>
+          <w:szCs w:val="19"/>
+        </w:rPr>
+      </w:pPr>
+      <w:r>
+        <w:rPr>
+          <w:rFonts w:ascii="Consolas" w:hAnsi="Consolas" w:cs="Consolas"/>
+          <w:color w:val="808080"/>
+          <w:sz w:val="19"/>
+          <w:szCs w:val="19"/>
+        </w:rPr>
+        <w:t>#define</w:t>
+      </w:r>
+      <w:r>
+        <w:rPr>
+          <w:rFonts w:ascii="Consolas" w:hAnsi="Consolas" w:cs="Consolas"/>
+          <w:color w:val="000000"/>
+          <w:sz w:val="19"/>
+          <w:szCs w:val="19"/>
+        </w:rPr>
+        <w:t xml:space="preserve"> </w:t>
+      </w:r>
+      <w:r>
+        <w:rPr>
+          <w:rFonts w:ascii="Consolas" w:hAnsi="Consolas" w:cs="Consolas"/>
+          <w:color w:val="6F008A"/>
+          <w:sz w:val="19"/>
+          <w:szCs w:val="19"/>
+        </w:rPr>
+        <w:t>ARR_LENGTH</w:t>
+      </w:r>
+      <w:r>
+        <w:rPr>
+          <w:rFonts w:ascii="Consolas" w:hAnsi="Consolas" w:cs="Consolas"/>
+          <w:color w:val="000000"/>
+          <w:sz w:val="19"/>
+          <w:szCs w:val="19"/>
+        </w:rPr>
+        <w:t xml:space="preserve">      (</w:t>
+      </w:r>
+      <w:r>
+        <w:rPr>
+          <w:rFonts w:ascii="Consolas" w:hAnsi="Consolas" w:cs="Consolas"/>
+          <w:color w:val="6F008A"/>
+          <w:sz w:val="19"/>
+          <w:szCs w:val="19"/>
+        </w:rPr>
+        <w:t>ARR_MEMORY_SIZE</w:t>
+      </w:r>
+      <w:r>
+        <w:rPr>
+          <w:rFonts w:ascii="Consolas" w:hAnsi="Consolas" w:cs="Consolas"/>
+          <w:color w:val="000000"/>
+          <w:sz w:val="19"/>
+          <w:szCs w:val="19"/>
+        </w:rPr>
+        <w:t xml:space="preserve"> / (</w:t>
+      </w:r>
+      <w:r>
+        <w:rPr>
+          <w:rFonts w:ascii="Consolas" w:hAnsi="Consolas" w:cs="Consolas"/>
+          <w:color w:val="0000FF"/>
+          <w:sz w:val="19"/>
+          <w:szCs w:val="19"/>
+        </w:rPr>
+        <w:t>sizeof</w:t>
+      </w:r>
+      <w:r>
+        <w:rPr>
+          <w:rFonts w:ascii="Consolas" w:hAnsi="Consolas" w:cs="Consolas"/>
+          <w:color w:val="000000"/>
+          <w:sz w:val="19"/>
+          <w:szCs w:val="19"/>
+        </w:rPr>
+        <w:t>(</w:t>
+      </w:r>
+      <w:r>
+        <w:rPr>
+          <w:rFonts w:ascii="Consolas" w:hAnsi="Consolas" w:cs="Consolas"/>
+          <w:color w:val="2B91AF"/>
+          <w:sz w:val="19"/>
+          <w:szCs w:val="19"/>
+        </w:rPr>
+        <w:t>int32_t</w:t>
+      </w:r>
+      <w:r>
+        <w:rPr>
+          <w:rFonts w:ascii="Consolas" w:hAnsi="Consolas" w:cs="Consolas"/>
+          <w:color w:val="000000"/>
+          <w:sz w:val="19"/>
+          <w:szCs w:val="19"/>
+        </w:rPr>
+        <w:t xml:space="preserve">) * </w:t>
+      </w:r>
+      <w:r>
+        <w:rPr>
+          <w:rFonts w:ascii="Consolas" w:hAnsi="Consolas" w:cs="Consolas"/>
+          <w:color w:val="6F008A"/>
+          <w:sz w:val="19"/>
+          <w:szCs w:val="19"/>
+        </w:rPr>
+        <w:t>BYTE</w:t>
+      </w:r>
+      <w:r>
+        <w:rPr>
+          <w:rFonts w:ascii="Consolas" w:hAnsi="Consolas" w:cs="Consolas"/>
+          <w:color w:val="000000"/>
+          <w:sz w:val="19"/>
+          <w:szCs w:val="19"/>
+        </w:rPr>
+        <w:t>))</w:t>
+      </w:r>
+    </w:p>
+    <w:p>
+      <w:pPr>
+        <w:autoSpaceDE w:val="0"/>
+        <w:autoSpaceDN w:val="0"/>
+        <w:adjustRightInd w:val="0"/>
+        <w:spacing w:after="0" w:line="240" w:lineRule="auto"/>
+        <w:rPr>
+          <w:rFonts w:ascii="Consolas" w:hAnsi="Consolas" w:cs="Consolas"/>
+          <w:color w:val="000000"/>
+          <w:sz w:val="19"/>
+          <w:szCs w:val="19"/>
+        </w:rPr>
+      </w:pPr>
+    </w:p>
+    <w:p>
+      <w:pPr>
+        <w:autoSpaceDE w:val="0"/>
+        <w:autoSpaceDN w:val="0"/>
+        <w:adjustRightInd w:val="0"/>
+        <w:spacing w:after="0" w:line="240" w:lineRule="auto"/>
+        <w:rPr>
+          <w:rFonts w:ascii="Consolas" w:hAnsi="Consolas" w:cs="Consolas"/>
+          <w:color w:val="000000"/>
+          <w:sz w:val="19"/>
+          <w:szCs w:val="19"/>
+        </w:rPr>
+      </w:pPr>
+      <w:r>
+        <w:rPr>
+          <w:rFonts w:ascii="Consolas" w:hAnsi="Consolas" w:cs="Consolas"/>
+          <w:color w:val="008B8B"/>
+          <w:sz w:val="19"/>
+          <w:szCs w:val="19"/>
+        </w:rPr>
+        <w:t>int32_t</w:t>
+      </w:r>
+      <w:r>
+        <w:rPr>
+          <w:rFonts w:ascii="Consolas" w:hAnsi="Consolas" w:cs="Consolas"/>
+          <w:color w:val="000000"/>
+          <w:sz w:val="19"/>
+          <w:szCs w:val="19"/>
+        </w:rPr>
+        <w:t xml:space="preserve"> </w:t>
+      </w:r>
+      <w:r>
+        <w:rPr>
+          <w:rFonts w:ascii="Consolas" w:hAnsi="Consolas" w:cs="Consolas"/>
+          <w:color w:val="483D8B"/>
+          <w:sz w:val="19"/>
+          <w:szCs w:val="19"/>
+        </w:rPr>
+        <w:t>main</w:t>
+      </w:r>
+      <w:r>
+        <w:rPr>
+          <w:rFonts w:ascii="Consolas" w:hAnsi="Consolas" w:cs="Consolas"/>
+          <w:color w:val="000000"/>
+          <w:sz w:val="19"/>
+          <w:szCs w:val="19"/>
+        </w:rPr>
+        <w:t>() {</w:t>
+      </w:r>
+    </w:p>
+    <w:p>
+      <w:pPr>
+        <w:autoSpaceDE w:val="0"/>
+        <w:autoSpaceDN w:val="0"/>
+        <w:adjustRightInd w:val="0"/>
+        <w:spacing w:after="0" w:line="240" w:lineRule="auto"/>
+        <w:rPr>
+          <w:rFonts w:ascii="Consolas" w:hAnsi="Consolas" w:cs="Consolas"/>
+          <w:color w:val="000000"/>
+          <w:sz w:val="19"/>
+          <w:szCs w:val="19"/>
+        </w:rPr>
+      </w:pPr>
+      <w:r>
+        <w:rPr>
+          <w:rFonts w:ascii="Consolas" w:hAnsi="Consolas" w:cs="Consolas"/>
+          <w:color w:val="000000"/>
+          <w:sz w:val="19"/>
+          <w:szCs w:val="19"/>
+        </w:rPr>
+        <w:t xml:space="preserve">    </w:t>
+      </w:r>
+      <w:r>
+        <w:rPr>
+          <w:rFonts w:ascii="Consolas" w:hAnsi="Consolas" w:cs="Consolas"/>
+          <w:color w:val="008B8B"/>
+          <w:sz w:val="19"/>
+          <w:szCs w:val="19"/>
+        </w:rPr>
+        <w:t>Clock</w:t>
+      </w:r>
+      <w:r>
+        <w:rPr>
+          <w:rFonts w:ascii="Consolas" w:hAnsi="Consolas" w:cs="Consolas"/>
+          <w:color w:val="000000"/>
+          <w:sz w:val="19"/>
+          <w:szCs w:val="19"/>
+        </w:rPr>
+        <w:t xml:space="preserve"> clock;</w:t>
+      </w:r>
+    </w:p>
+    <w:p>
+      <w:pPr>
+        <w:autoSpaceDE w:val="0"/>
+        <w:autoSpaceDN w:val="0"/>
+        <w:adjustRightInd w:val="0"/>
+        <w:spacing w:after="0" w:line="240" w:lineRule="auto"/>
+        <w:rPr>
+          <w:rFonts w:ascii="Consolas" w:hAnsi="Consolas" w:cs="Consolas"/>
+          <w:color w:val="000000"/>
+          <w:sz w:val="19"/>
+          <w:szCs w:val="19"/>
+        </w:rPr>
+      </w:pPr>
+    </w:p>
+    <w:p>
+      <w:pPr>
+        <w:autoSpaceDE w:val="0"/>
+        <w:autoSpaceDN w:val="0"/>
+        <w:adjustRightInd w:val="0"/>
+        <w:spacing w:after="0" w:line="240" w:lineRule="auto"/>
+        <w:rPr>
+          <w:rFonts w:ascii="Consolas" w:hAnsi="Consolas" w:cs="Consolas"/>
+          <w:color w:val="000000"/>
+          <w:sz w:val="19"/>
+          <w:szCs w:val="19"/>
+        </w:rPr>
+      </w:pPr>
+      <w:r>
+        <w:rPr>
+          <w:rFonts w:ascii="Consolas" w:hAnsi="Consolas" w:cs="Consolas"/>
+          <w:color w:val="000000"/>
+          <w:sz w:val="19"/>
+          <w:szCs w:val="19"/>
+        </w:rPr>
+        <w:t xml:space="preserve">    </w:t>
+      </w:r>
+      <w:r>
+        <w:rPr>
+          <w:rFonts w:ascii="Consolas" w:hAnsi="Consolas" w:cs="Consolas"/>
+          <w:color w:val="0000FF"/>
+          <w:sz w:val="19"/>
+          <w:szCs w:val="19"/>
+        </w:rPr>
+        <w:t>const</w:t>
+      </w:r>
+      <w:r>
+        <w:rPr>
+          <w:rFonts w:ascii="Consolas" w:hAnsi="Consolas" w:cs="Consolas"/>
+          <w:color w:val="000000"/>
+          <w:sz w:val="19"/>
+          <w:szCs w:val="19"/>
+        </w:rPr>
+        <w:t xml:space="preserve"> </w:t>
+      </w:r>
+      <w:r>
+        <w:rPr>
+          <w:rFonts w:ascii="Consolas" w:hAnsi="Consolas" w:cs="Consolas"/>
+          <w:color w:val="0000FF"/>
+          <w:sz w:val="19"/>
+          <w:szCs w:val="19"/>
+        </w:rPr>
+        <w:t>auto</w:t>
+      </w:r>
+      <w:r>
+        <w:rPr>
+          <w:rFonts w:ascii="Consolas" w:hAnsi="Consolas" w:cs="Consolas"/>
+          <w:color w:val="000000"/>
+          <w:sz w:val="19"/>
+          <w:szCs w:val="19"/>
+        </w:rPr>
+        <w:t xml:space="preserve"> steps = 64U * 1024U * 1024U;</w:t>
+      </w:r>
+    </w:p>
+    <w:p>
+      <w:pPr>
+        <w:autoSpaceDE w:val="0"/>
+        <w:autoSpaceDN w:val="0"/>
+        <w:adjustRightInd w:val="0"/>
+        <w:spacing w:after="0" w:line="240" w:lineRule="auto"/>
+        <w:rPr>
+          <w:rFonts w:ascii="Consolas" w:hAnsi="Consolas" w:cs="Consolas"/>
+          <w:color w:val="000000"/>
+          <w:sz w:val="19"/>
+          <w:szCs w:val="19"/>
+        </w:rPr>
+      </w:pPr>
+      <w:r>
+        <w:rPr>
+          <w:rFonts w:ascii="Consolas" w:hAnsi="Consolas" w:cs="Consolas"/>
+          <w:color w:val="000000"/>
+          <w:sz w:val="19"/>
+          <w:szCs w:val="19"/>
+        </w:rPr>
+        <w:t xml:space="preserve">    </w:t>
+      </w:r>
+      <w:r>
+        <w:rPr>
+          <w:rFonts w:ascii="Consolas" w:hAnsi="Consolas" w:cs="Consolas"/>
+          <w:color w:val="0000FF"/>
+          <w:sz w:val="19"/>
+          <w:szCs w:val="19"/>
+        </w:rPr>
+        <w:t>auto</w:t>
+      </w:r>
+      <w:r>
+        <w:rPr>
+          <w:rFonts w:ascii="Consolas" w:hAnsi="Consolas" w:cs="Consolas"/>
+          <w:color w:val="000000"/>
+          <w:sz w:val="19"/>
+          <w:szCs w:val="19"/>
+        </w:rPr>
+        <w:t xml:space="preserve"> *arr = </w:t>
+      </w:r>
+      <w:r>
+        <w:rPr>
+          <w:rFonts w:ascii="Consolas" w:hAnsi="Consolas" w:cs="Consolas"/>
+          <w:color w:val="0000FF"/>
+          <w:sz w:val="19"/>
+          <w:szCs w:val="19"/>
+        </w:rPr>
+        <w:t>new</w:t>
+      </w:r>
+      <w:r>
+        <w:rPr>
+          <w:rFonts w:ascii="Consolas" w:hAnsi="Consolas" w:cs="Consolas"/>
+          <w:color w:val="000000"/>
+          <w:sz w:val="19"/>
+          <w:szCs w:val="19"/>
+        </w:rPr>
+        <w:t xml:space="preserve"> </w:t>
+      </w:r>
+      <w:r>
+        <w:rPr>
+          <w:rFonts w:ascii="Consolas" w:hAnsi="Consolas" w:cs="Consolas"/>
+          <w:color w:val="008B8B"/>
+          <w:sz w:val="19"/>
+          <w:szCs w:val="19"/>
+        </w:rPr>
+        <w:t>int32_t</w:t>
+      </w:r>
+      <w:r>
+        <w:rPr>
+          <w:rFonts w:ascii="Consolas" w:hAnsi="Consolas" w:cs="Consolas"/>
+          <w:color w:val="000000"/>
+          <w:sz w:val="19"/>
+          <w:szCs w:val="19"/>
+        </w:rPr>
+        <w:t>[</w:t>
+      </w:r>
+      <w:r>
+        <w:rPr>
+          <w:rFonts w:ascii="Consolas" w:hAnsi="Consolas" w:cs="Consolas"/>
+          <w:color w:val="6F008A"/>
+          <w:sz w:val="19"/>
+          <w:szCs w:val="19"/>
+        </w:rPr>
+        <w:t>ARR_LENGTH</w:t>
+      </w:r>
+      <w:r>
+        <w:rPr>
+          <w:rFonts w:ascii="Consolas" w:hAnsi="Consolas" w:cs="Consolas"/>
+          <w:color w:val="000000"/>
+          <w:sz w:val="19"/>
+          <w:szCs w:val="19"/>
+        </w:rPr>
+        <w:t>]();</w:t>
+      </w:r>
+    </w:p>
+    <w:p>
+      <w:pPr>
+        <w:autoSpaceDE w:val="0"/>
+        <w:autoSpaceDN w:val="0"/>
+        <w:adjustRightInd w:val="0"/>
+        <w:spacing w:after="0" w:line="240" w:lineRule="auto"/>
+        <w:rPr>
+          <w:rFonts w:ascii="Consolas" w:hAnsi="Consolas" w:cs="Consolas"/>
+          <w:color w:val="000000"/>
+          <w:sz w:val="19"/>
+          <w:szCs w:val="19"/>
+        </w:rPr>
+      </w:pPr>
+    </w:p>
+    <w:p>
+      <w:pPr>
+        <w:autoSpaceDE w:val="0"/>
+        <w:autoSpaceDN w:val="0"/>
+        <w:adjustRightInd w:val="0"/>
+        <w:spacing w:after="0" w:line="240" w:lineRule="auto"/>
+        <w:rPr>
+          <w:rFonts w:ascii="Consolas" w:hAnsi="Consolas" w:cs="Consolas"/>
+          <w:color w:val="000000"/>
+          <w:sz w:val="19"/>
+          <w:szCs w:val="19"/>
+        </w:rPr>
+      </w:pPr>
+      <w:r>
+        <w:rPr>
+          <w:rFonts w:ascii="Consolas" w:hAnsi="Consolas" w:cs="Consolas"/>
+          <w:color w:val="000000"/>
+          <w:sz w:val="19"/>
+          <w:szCs w:val="19"/>
+        </w:rPr>
+        <w:t xml:space="preserve">    </w:t>
+      </w:r>
+      <w:r>
+        <w:rPr>
+          <w:rFonts w:ascii="Consolas" w:hAnsi="Consolas" w:cs="Consolas"/>
+          <w:color w:val="6F008A"/>
+          <w:sz w:val="19"/>
+          <w:szCs w:val="19"/>
+        </w:rPr>
+        <w:t>INFO</w:t>
+      </w:r>
+      <w:r>
+        <w:rPr>
+          <w:rFonts w:ascii="Consolas" w:hAnsi="Consolas" w:cs="Consolas"/>
+          <w:color w:val="000000"/>
+          <w:sz w:val="19"/>
+          <w:szCs w:val="19"/>
+        </w:rPr>
+        <w:t>(</w:t>
+      </w:r>
+      <w:r>
+        <w:rPr>
+          <w:rFonts w:ascii="Consolas" w:hAnsi="Consolas" w:cs="Consolas"/>
+          <w:color w:val="A31515"/>
+          <w:sz w:val="19"/>
+          <w:szCs w:val="19"/>
+        </w:rPr>
+        <w:t xml:space="preserve">"Array size: </w:t>
+      </w:r>
+      <w:r>
+        <w:rPr>
+          <w:rFonts w:ascii="Consolas" w:hAnsi="Consolas" w:cs="Consolas"/>
+          <w:color w:val="3CB371"/>
+          <w:sz w:val="19"/>
+          <w:szCs w:val="19"/>
+        </w:rPr>
+        <w:t>%llu</w:t>
+      </w:r>
+      <w:r>
+        <w:rPr>
+          <w:rFonts w:ascii="Consolas" w:hAnsi="Consolas" w:cs="Consolas"/>
+          <w:color w:val="A31515"/>
+          <w:sz w:val="19"/>
+          <w:szCs w:val="19"/>
+        </w:rPr>
+        <w:t>\n"</w:t>
+      </w:r>
+      <w:r>
+        <w:rPr>
+          <w:rFonts w:ascii="Consolas" w:hAnsi="Consolas" w:cs="Consolas"/>
+          <w:color w:val="000000"/>
+          <w:sz w:val="19"/>
+          <w:szCs w:val="19"/>
+        </w:rPr>
+        <w:t xml:space="preserve">, </w:t>
+      </w:r>
+      <w:r>
+        <w:rPr>
+          <w:rFonts w:ascii="Consolas" w:hAnsi="Consolas" w:cs="Consolas"/>
+          <w:color w:val="6F008A"/>
+          <w:sz w:val="19"/>
+          <w:szCs w:val="19"/>
+        </w:rPr>
+        <w:t>ARR_LENGTH</w:t>
+      </w:r>
+      <w:r>
+        <w:rPr>
+          <w:rFonts w:ascii="Consolas" w:hAnsi="Consolas" w:cs="Consolas"/>
+          <w:color w:val="000000"/>
+          <w:sz w:val="19"/>
+          <w:szCs w:val="19"/>
+        </w:rPr>
+        <w:t>);</w:t>
+      </w:r>
+    </w:p>
+    <w:p>
+      <w:pPr>
+        <w:autoSpaceDE w:val="0"/>
+        <w:autoSpaceDN w:val="0"/>
+        <w:adjustRightInd w:val="0"/>
+        <w:spacing w:after="0" w:line="240" w:lineRule="auto"/>
+        <w:rPr>
+          <w:rFonts w:ascii="Consolas" w:hAnsi="Consolas" w:cs="Consolas"/>
+          <w:color w:val="000000"/>
+          <w:sz w:val="19"/>
+          <w:szCs w:val="19"/>
+        </w:rPr>
+      </w:pPr>
+      <w:r>
+        <w:rPr>
+          <w:rFonts w:ascii="Consolas" w:hAnsi="Consolas" w:cs="Consolas"/>
+          <w:color w:val="000000"/>
+          <w:sz w:val="19"/>
+          <w:szCs w:val="19"/>
+        </w:rPr>
+        <w:t xml:space="preserve">    clock.Start();</w:t>
+      </w:r>
+    </w:p>
+    <w:p>
+      <w:pPr>
+        <w:autoSpaceDE w:val="0"/>
+        <w:autoSpaceDN w:val="0"/>
+        <w:adjustRightInd w:val="0"/>
+        <w:spacing w:after="0" w:line="240" w:lineRule="auto"/>
+        <w:rPr>
+          <w:rFonts w:ascii="Consolas" w:hAnsi="Consolas" w:cs="Consolas"/>
+          <w:color w:val="000000"/>
+          <w:sz w:val="19"/>
+          <w:szCs w:val="19"/>
+        </w:rPr>
+      </w:pPr>
+      <w:r>
+        <w:rPr>
+          <w:rFonts w:ascii="Consolas" w:hAnsi="Consolas" w:cs="Consolas"/>
+          <w:color w:val="000000"/>
+          <w:sz w:val="19"/>
+          <w:szCs w:val="19"/>
+        </w:rPr>
+        <w:t xml:space="preserve">    </w:t>
+      </w:r>
+      <w:r>
+        <w:rPr>
+          <w:rFonts w:ascii="Consolas" w:hAnsi="Consolas" w:cs="Consolas"/>
+          <w:color w:val="0000FF"/>
+          <w:sz w:val="19"/>
+          <w:szCs w:val="19"/>
+        </w:rPr>
+        <w:t>for</w:t>
+      </w:r>
+      <w:r>
+        <w:rPr>
+          <w:rFonts w:ascii="Consolas" w:hAnsi="Consolas" w:cs="Consolas"/>
+          <w:color w:val="000000"/>
+          <w:sz w:val="19"/>
+          <w:szCs w:val="19"/>
+        </w:rPr>
+        <w:t xml:space="preserve"> (</w:t>
+      </w:r>
+      <w:r>
+        <w:rPr>
+          <w:rFonts w:ascii="Consolas" w:hAnsi="Consolas" w:cs="Consolas"/>
+          <w:color w:val="0000FF"/>
+          <w:sz w:val="19"/>
+          <w:szCs w:val="19"/>
+        </w:rPr>
+        <w:t>auto</w:t>
+      </w:r>
+      <w:r>
+        <w:rPr>
+          <w:rFonts w:ascii="Consolas" w:hAnsi="Consolas" w:cs="Consolas"/>
+          <w:color w:val="000000"/>
+          <w:sz w:val="19"/>
+          <w:szCs w:val="19"/>
+        </w:rPr>
+        <w:t xml:space="preserve"> i = 0U; i &lt; steps; i++) {</w:t>
+      </w:r>
+    </w:p>
+    <w:p>
+      <w:pPr>
+        <w:autoSpaceDE w:val="0"/>
+        <w:autoSpaceDN w:val="0"/>
+        <w:adjustRightInd w:val="0"/>
+        <w:spacing w:after="0" w:line="240" w:lineRule="auto"/>
+        <w:rPr>
+          <w:rFonts w:ascii="Consolas" w:hAnsi="Consolas" w:cs="Consolas"/>
+          <w:color w:val="000000"/>
+          <w:sz w:val="19"/>
+          <w:szCs w:val="19"/>
+        </w:rPr>
+      </w:pPr>
+      <w:r>
+        <w:rPr>
+          <w:rFonts w:ascii="Consolas" w:hAnsi="Consolas" w:cs="Consolas"/>
+          <w:color w:val="000000"/>
+          <w:sz w:val="19"/>
+          <w:szCs w:val="19"/>
+        </w:rPr>
+        <w:t xml:space="preserve">        arr[(i * 16U) % </w:t>
+      </w:r>
+      <w:r>
+        <w:rPr>
+          <w:rFonts w:ascii="Consolas" w:hAnsi="Consolas" w:cs="Consolas"/>
+          <w:color w:val="6F008A"/>
+          <w:sz w:val="19"/>
+          <w:szCs w:val="19"/>
+        </w:rPr>
+        <w:t>ARR_LENGTH</w:t>
+      </w:r>
+      <w:r>
+        <w:rPr>
+          <w:rFonts w:ascii="Consolas" w:hAnsi="Consolas" w:cs="Consolas"/>
+          <w:color w:val="000000"/>
+          <w:sz w:val="19"/>
+          <w:szCs w:val="19"/>
+        </w:rPr>
+        <w:t>]++;</w:t>
+      </w:r>
+    </w:p>
+    <w:p>
+      <w:pPr>
+        <w:autoSpaceDE w:val="0"/>
+        <w:autoSpaceDN w:val="0"/>
+        <w:adjustRightInd w:val="0"/>
+        <w:spacing w:after="0" w:line="240" w:lineRule="auto"/>
+        <w:rPr>
+          <w:rFonts w:ascii="Consolas" w:hAnsi="Consolas" w:cs="Consolas"/>
+          <w:color w:val="000000"/>
+          <w:sz w:val="19"/>
+          <w:szCs w:val="19"/>
+        </w:rPr>
+      </w:pPr>
+      <w:r>
+        <w:rPr>
+          <w:rFonts w:ascii="Consolas" w:hAnsi="Consolas" w:cs="Consolas"/>
+          <w:color w:val="000000"/>
+          <w:sz w:val="19"/>
+          <w:szCs w:val="19"/>
+        </w:rPr>
+        <w:t xml:space="preserve">    }</w:t>
+      </w:r>
+    </w:p>
+    <w:p>
+      <w:pPr>
+        <w:autoSpaceDE w:val="0"/>
+        <w:autoSpaceDN w:val="0"/>
+        <w:adjustRightInd w:val="0"/>
+        <w:spacing w:after="0" w:line="240" w:lineRule="auto"/>
+        <w:rPr>
+          <w:rFonts w:ascii="Consolas" w:hAnsi="Consolas" w:cs="Consolas"/>
+          <w:color w:val="000000"/>
+          <w:sz w:val="19"/>
+          <w:szCs w:val="19"/>
+        </w:rPr>
+      </w:pPr>
+    </w:p>
+    <w:p>
+      <w:pPr>
+        <w:autoSpaceDE w:val="0"/>
+        <w:autoSpaceDN w:val="0"/>
+        <w:adjustRightInd w:val="0"/>
+        <w:spacing w:after="0" w:line="240" w:lineRule="auto"/>
+        <w:rPr>
+          <w:rFonts w:ascii="Consolas" w:hAnsi="Consolas" w:cs="Consolas"/>
+          <w:color w:val="000000"/>
+          <w:sz w:val="19"/>
+          <w:szCs w:val="19"/>
+        </w:rPr>
+      </w:pPr>
+      <w:r>
+        <w:rPr>
+          <w:rFonts w:ascii="Consolas" w:hAnsi="Consolas" w:cs="Consolas"/>
+          <w:color w:val="000000"/>
+          <w:sz w:val="19"/>
+          <w:szCs w:val="19"/>
+        </w:rPr>
+        <w:t xml:space="preserve">    </w:t>
+      </w:r>
+      <w:r>
+        <w:rPr>
+          <w:rFonts w:ascii="Consolas" w:hAnsi="Consolas" w:cs="Consolas"/>
+          <w:color w:val="0000FF"/>
+          <w:sz w:val="19"/>
+          <w:szCs w:val="19"/>
+        </w:rPr>
+        <w:t>const</w:t>
+      </w:r>
+      <w:r>
+        <w:rPr>
+          <w:rFonts w:ascii="Consolas" w:hAnsi="Consolas" w:cs="Consolas"/>
+          <w:color w:val="000000"/>
+          <w:sz w:val="19"/>
+          <w:szCs w:val="19"/>
+        </w:rPr>
+        <w:t xml:space="preserve"> </w:t>
+      </w:r>
+      <w:r>
+        <w:rPr>
+          <w:rFonts w:ascii="Consolas" w:hAnsi="Consolas" w:cs="Consolas"/>
+          <w:color w:val="0000FF"/>
+          <w:sz w:val="19"/>
+          <w:szCs w:val="19"/>
+        </w:rPr>
+        <w:t>auto</w:t>
+      </w:r>
+      <w:r>
+        <w:rPr>
+          <w:rFonts w:ascii="Consolas" w:hAnsi="Consolas" w:cs="Consolas"/>
+          <w:color w:val="000000"/>
+          <w:sz w:val="19"/>
+          <w:szCs w:val="19"/>
+        </w:rPr>
+        <w:t xml:space="preserve"> elapsedNS = clock.ElapsedNanoSeconds();</w:t>
+      </w:r>
+    </w:p>
+    <w:p>
+      <w:pPr>
+        <w:autoSpaceDE w:val="0"/>
+        <w:autoSpaceDN w:val="0"/>
+        <w:adjustRightInd w:val="0"/>
+        <w:spacing w:after="0" w:line="240" w:lineRule="auto"/>
+        <w:rPr>
+          <w:rFonts w:ascii="Consolas" w:hAnsi="Consolas" w:cs="Consolas"/>
+          <w:color w:val="000000"/>
+          <w:sz w:val="19"/>
+          <w:szCs w:val="19"/>
+        </w:rPr>
+      </w:pPr>
+      <w:r>
+        <w:rPr>
+          <w:rFonts w:ascii="Consolas" w:hAnsi="Consolas" w:cs="Consolas"/>
+          <w:color w:val="000000"/>
+          <w:sz w:val="19"/>
+          <w:szCs w:val="19"/>
+        </w:rPr>
+        <w:t xml:space="preserve">    </w:t>
+      </w:r>
+      <w:r>
+        <w:rPr>
+          <w:rFonts w:ascii="Consolas" w:hAnsi="Consolas" w:cs="Consolas"/>
+          <w:color w:val="6F008A"/>
+          <w:sz w:val="19"/>
+          <w:szCs w:val="19"/>
+        </w:rPr>
+        <w:t>INFO</w:t>
+      </w:r>
+      <w:r>
+        <w:rPr>
+          <w:rFonts w:ascii="Consolas" w:hAnsi="Consolas" w:cs="Consolas"/>
+          <w:color w:val="000000"/>
+          <w:sz w:val="19"/>
+          <w:szCs w:val="19"/>
+        </w:rPr>
+        <w:t>(</w:t>
+      </w:r>
+      <w:r>
+        <w:rPr>
+          <w:rFonts w:ascii="Consolas" w:hAnsi="Consolas" w:cs="Consolas"/>
+          <w:color w:val="A31515"/>
+          <w:sz w:val="19"/>
+          <w:szCs w:val="19"/>
+        </w:rPr>
+        <w:t xml:space="preserve">"Time per element: </w:t>
+      </w:r>
+      <w:r>
+        <w:rPr>
+          <w:rFonts w:ascii="Consolas" w:hAnsi="Consolas" w:cs="Consolas"/>
+          <w:color w:val="3CB371"/>
+          <w:sz w:val="19"/>
+          <w:szCs w:val="19"/>
+        </w:rPr>
+        <w:t>%lld</w:t>
+      </w:r>
+      <w:r>
+        <w:rPr>
+          <w:rFonts w:ascii="Consolas" w:hAnsi="Consolas" w:cs="Consolas"/>
+          <w:color w:val="A31515"/>
+          <w:sz w:val="19"/>
+          <w:szCs w:val="19"/>
+        </w:rPr>
+        <w:t xml:space="preserve"> ns\n"</w:t>
+      </w:r>
+      <w:r>
+        <w:rPr>
+          <w:rFonts w:ascii="Consolas" w:hAnsi="Consolas" w:cs="Consolas"/>
+          <w:color w:val="000000"/>
+          <w:sz w:val="19"/>
+          <w:szCs w:val="19"/>
+        </w:rPr>
+        <w:t>, elapsedNS / steps);</w:t>
+      </w:r>
+    </w:p>
+    <w:p>
+      <w:pPr>
+        <w:autoSpaceDE w:val="0"/>
+        <w:autoSpaceDN w:val="0"/>
+        <w:adjustRightInd w:val="0"/>
+        <w:spacing w:after="0" w:line="240" w:lineRule="auto"/>
+        <w:rPr>
+          <w:rFonts w:ascii="Consolas" w:hAnsi="Consolas" w:cs="Consolas"/>
+          <w:color w:val="000000"/>
+          <w:sz w:val="19"/>
+          <w:szCs w:val="19"/>
+        </w:rPr>
+      </w:pPr>
+    </w:p>
+    <w:p>
+      <w:pPr>
+        <w:autoSpaceDE w:val="0"/>
+        <w:autoSpaceDN w:val="0"/>
+        <w:adjustRightInd w:val="0"/>
+        <w:spacing w:after="0" w:line="240" w:lineRule="auto"/>
+        <w:rPr>
+          <w:rFonts w:ascii="Consolas" w:hAnsi="Consolas" w:cs="Consolas"/>
+          <w:color w:val="000000"/>
+          <w:sz w:val="19"/>
+          <w:szCs w:val="19"/>
+        </w:rPr>
+      </w:pPr>
+      <w:r>
+        <w:rPr>
+          <w:rFonts w:ascii="Consolas" w:hAnsi="Consolas" w:cs="Consolas"/>
+          <w:color w:val="000000"/>
+          <w:sz w:val="19"/>
+          <w:szCs w:val="19"/>
+        </w:rPr>
+        <w:t xml:space="preserve">    </w:t>
+      </w:r>
+      <w:r>
+        <w:rPr>
+          <w:rFonts w:ascii="Consolas" w:hAnsi="Consolas" w:cs="Consolas"/>
+          <w:color w:val="0000FF"/>
+          <w:sz w:val="19"/>
+          <w:szCs w:val="19"/>
+        </w:rPr>
+        <w:t>delete[]</w:t>
+      </w:r>
+      <w:r>
+        <w:rPr>
+          <w:rFonts w:ascii="Consolas" w:hAnsi="Consolas" w:cs="Consolas"/>
+          <w:color w:val="000000"/>
+          <w:sz w:val="19"/>
+          <w:szCs w:val="19"/>
+        </w:rPr>
+        <w:t xml:space="preserve"> arr;</w:t>
+      </w:r>
+    </w:p>
+    <w:p>
+      <w:pPr>
+        <w:autoSpaceDE w:val="0"/>
+        <w:autoSpaceDN w:val="0"/>
+        <w:adjustRightInd w:val="0"/>
+        <w:spacing w:after="0" w:line="240" w:lineRule="auto"/>
+        <w:rPr>
+          <w:rFonts w:ascii="Consolas" w:hAnsi="Consolas" w:cs="Consolas"/>
+          <w:color w:val="000000"/>
+          <w:sz w:val="19"/>
+          <w:szCs w:val="19"/>
+        </w:rPr>
+      </w:pPr>
+    </w:p>
+    <w:p>
+      <w:pPr>
+        <w:autoSpaceDE w:val="0"/>
+        <w:autoSpaceDN w:val="0"/>
+        <w:adjustRightInd w:val="0"/>
+        <w:spacing w:after="0" w:line="240" w:lineRule="auto"/>
+        <w:rPr>
+          <w:rFonts w:ascii="Consolas" w:hAnsi="Consolas" w:cs="Consolas"/>
+          <w:color w:val="000000"/>
+          <w:sz w:val="19"/>
+          <w:szCs w:val="19"/>
+        </w:rPr>
+      </w:pPr>
+      <w:r>
+        <w:rPr>
+          <w:rFonts w:ascii="Consolas" w:hAnsi="Consolas" w:cs="Consolas"/>
+          <w:color w:val="000000"/>
+          <w:sz w:val="19"/>
+          <w:szCs w:val="19"/>
+        </w:rPr>
+        <w:t xml:space="preserve">    </w:t>
+      </w:r>
+      <w:r>
+        <w:rPr>
+          <w:rFonts w:ascii="Consolas" w:hAnsi="Consolas" w:cs="Consolas"/>
+          <w:color w:val="0000FF"/>
+          <w:sz w:val="19"/>
+          <w:szCs w:val="19"/>
+        </w:rPr>
+        <w:t>return</w:t>
+      </w:r>
+      <w:r>
+        <w:rPr>
+          <w:rFonts w:ascii="Consolas" w:hAnsi="Consolas" w:cs="Consolas"/>
+          <w:color w:val="000000"/>
+          <w:sz w:val="19"/>
+          <w:szCs w:val="19"/>
+        </w:rPr>
+        <w:t xml:space="preserve"> </w:t>
+      </w:r>
+      <w:r>
+        <w:rPr>
+          <w:rFonts w:ascii="Consolas" w:hAnsi="Consolas" w:cs="Consolas"/>
+          <w:color w:val="6F008A"/>
+          <w:sz w:val="19"/>
+          <w:szCs w:val="19"/>
+        </w:rPr>
+        <w:t>EXIT_SUCCESS</w:t>
+      </w:r>
+      <w:r>
+        <w:rPr>
+          <w:rFonts w:ascii="Consolas" w:hAnsi="Consolas" w:cs="Consolas"/>
+          <w:color w:val="000000"/>
+          <w:sz w:val="19"/>
+          <w:szCs w:val="19"/>
+        </w:rPr>
+        <w:t>;</w:t>
+      </w:r>
+    </w:p>
+    <w:p>
+      <w:pPr>
+        <w:autoSpaceDE w:val="0"/>
+        <w:autoSpaceDN w:val="0"/>
+        <w:adjustRightInd w:val="0"/>
+        <w:spacing w:after="0" w:line="240" w:lineRule="auto"/>
+        <w:rPr>
+          <w:rFonts w:ascii="Consolas" w:hAnsi="Consolas" w:cs="Consolas"/>
+          <w:color w:val="000000"/>
+          <w:sz w:val="19"/>
+          <w:szCs w:val="19"/>
+        </w:rPr>
+      </w:pPr>
+      <w:r>
+        <w:rPr>
+          <w:rFonts w:ascii="Consolas" w:hAnsi="Consolas" w:cs="Consolas"/>
+          <w:color w:val="000000"/>
+          <w:sz w:val="19"/>
+          <w:szCs w:val="19"/>
+        </w:rPr>
+        <w:t>}</w:t>
+      </w:r>
+    </w:p>
+    <w:p>
+      <w:pPr>
         <w:pStyle w:val="Heading2"/>
       </w:pPr>
-      <w:bookmarkStart w:id="17" w:name="_Toc514622115"/>
+      <w:bookmarkStart w:id="17" w:name="_Toc514658245"/>
       <w:bookmarkEnd w:id="17"/>
     </w:p>
     <w:p>
       <w:pPr>
         <w:pStyle w:val="Heading2"/>
       </w:pPr>
-      <w:bookmarkStart w:id="18" w:name="_Toc514622116"/>
+      <w:bookmarkStart w:id="18" w:name="_Toc514658246"/>
       <w:bookmarkEnd w:id="18"/>
     </w:p>
     <w:p>
@@ -6233,7 +7996,7 @@
         <w:pStyle w:val="Heading2"/>
       </w:pPr>
       <w:bookmarkStart w:id="19" w:name="_Ref514597500"/>
-      <w:bookmarkStart w:id="20" w:name="_Toc514622117"/>
+      <w:bookmarkStart w:id="20" w:name="_Toc514658247"/>
       <w:r>
         <w:t>Primjer_6/src/main.cpp</w:t>
       </w:r>
@@ -6566,6 +8329,342 @@
           <w:sz w:val="19"/>
           <w:szCs w:val="19"/>
         </w:rPr>
+        <w:t>BIT</w:t>
+      </w:r>
+      <w:r>
+        <w:rPr>
+          <w:rFonts w:ascii="Consolas" w:hAnsi="Consolas" w:cs="Consolas"/>
+          <w:color w:val="000000"/>
+          <w:sz w:val="19"/>
+          <w:szCs w:val="19"/>
+        </w:rPr>
+        <w:t xml:space="preserve">             (1U)</w:t>
+      </w:r>
+    </w:p>
+    <w:p>
+      <w:pPr>
+        <w:autoSpaceDE w:val="0"/>
+        <w:autoSpaceDN w:val="0"/>
+        <w:adjustRightInd w:val="0"/>
+        <w:spacing w:after="0" w:line="240" w:lineRule="auto"/>
+        <w:rPr>
+          <w:rFonts w:ascii="Consolas" w:hAnsi="Consolas" w:cs="Consolas"/>
+          <w:color w:val="000000"/>
+          <w:sz w:val="19"/>
+          <w:szCs w:val="19"/>
+        </w:rPr>
+      </w:pPr>
+      <w:r>
+        <w:rPr>
+          <w:rFonts w:ascii="Consolas" w:hAnsi="Consolas" w:cs="Consolas"/>
+          <w:color w:val="808080"/>
+          <w:sz w:val="19"/>
+          <w:szCs w:val="19"/>
+        </w:rPr>
+        <w:t>#define</w:t>
+      </w:r>
+      <w:r>
+        <w:rPr>
+          <w:rFonts w:ascii="Consolas" w:hAnsi="Consolas" w:cs="Consolas"/>
+          <w:color w:val="000000"/>
+          <w:sz w:val="19"/>
+          <w:szCs w:val="19"/>
+        </w:rPr>
+        <w:t xml:space="preserve"> </w:t>
+      </w:r>
+      <w:r>
+        <w:rPr>
+          <w:rFonts w:ascii="Consolas" w:hAnsi="Consolas" w:cs="Consolas"/>
+          <w:color w:val="6F008A"/>
+          <w:sz w:val="19"/>
+          <w:szCs w:val="19"/>
+        </w:rPr>
+        <w:t>BYTE</w:t>
+      </w:r>
+      <w:r>
+        <w:rPr>
+          <w:rFonts w:ascii="Consolas" w:hAnsi="Consolas" w:cs="Consolas"/>
+          <w:color w:val="000000"/>
+          <w:sz w:val="19"/>
+          <w:szCs w:val="19"/>
+        </w:rPr>
+        <w:t xml:space="preserve">            (8U * </w:t>
+      </w:r>
+      <w:r>
+        <w:rPr>
+          <w:rFonts w:ascii="Consolas" w:hAnsi="Consolas" w:cs="Consolas"/>
+          <w:color w:val="6F008A"/>
+          <w:sz w:val="19"/>
+          <w:szCs w:val="19"/>
+        </w:rPr>
+        <w:t>BIT</w:t>
+      </w:r>
+      <w:r>
+        <w:rPr>
+          <w:rFonts w:ascii="Consolas" w:hAnsi="Consolas" w:cs="Consolas"/>
+          <w:color w:val="000000"/>
+          <w:sz w:val="19"/>
+          <w:szCs w:val="19"/>
+        </w:rPr>
+        <w:t>)</w:t>
+      </w:r>
+    </w:p>
+    <w:p>
+      <w:pPr>
+        <w:autoSpaceDE w:val="0"/>
+        <w:autoSpaceDN w:val="0"/>
+        <w:adjustRightInd w:val="0"/>
+        <w:spacing w:after="0" w:line="240" w:lineRule="auto"/>
+        <w:rPr>
+          <w:rFonts w:ascii="Consolas" w:hAnsi="Consolas" w:cs="Consolas"/>
+          <w:color w:val="000000"/>
+          <w:sz w:val="19"/>
+          <w:szCs w:val="19"/>
+        </w:rPr>
+      </w:pPr>
+      <w:r>
+        <w:rPr>
+          <w:rFonts w:ascii="Consolas" w:hAnsi="Consolas" w:cs="Consolas"/>
+          <w:color w:val="808080"/>
+          <w:sz w:val="19"/>
+          <w:szCs w:val="19"/>
+        </w:rPr>
+        <w:t>#define</w:t>
+      </w:r>
+      <w:r>
+        <w:rPr>
+          <w:rFonts w:ascii="Consolas" w:hAnsi="Consolas" w:cs="Consolas"/>
+          <w:color w:val="000000"/>
+          <w:sz w:val="19"/>
+          <w:szCs w:val="19"/>
+        </w:rPr>
+        <w:t xml:space="preserve"> </w:t>
+      </w:r>
+      <w:r>
+        <w:rPr>
+          <w:rFonts w:ascii="Consolas" w:hAnsi="Consolas" w:cs="Consolas"/>
+          <w:color w:val="6F008A"/>
+          <w:sz w:val="19"/>
+          <w:szCs w:val="19"/>
+        </w:rPr>
+        <w:t>KILOBYTE</w:t>
+      </w:r>
+      <w:r>
+        <w:rPr>
+          <w:rFonts w:ascii="Consolas" w:hAnsi="Consolas" w:cs="Consolas"/>
+          <w:color w:val="000000"/>
+          <w:sz w:val="19"/>
+          <w:szCs w:val="19"/>
+        </w:rPr>
+        <w:t xml:space="preserve">        (1024U * </w:t>
+      </w:r>
+      <w:r>
+        <w:rPr>
+          <w:rFonts w:ascii="Consolas" w:hAnsi="Consolas" w:cs="Consolas"/>
+          <w:color w:val="6F008A"/>
+          <w:sz w:val="19"/>
+          <w:szCs w:val="19"/>
+        </w:rPr>
+        <w:t>BYTE</w:t>
+      </w:r>
+      <w:r>
+        <w:rPr>
+          <w:rFonts w:ascii="Consolas" w:hAnsi="Consolas" w:cs="Consolas"/>
+          <w:color w:val="000000"/>
+          <w:sz w:val="19"/>
+          <w:szCs w:val="19"/>
+        </w:rPr>
+        <w:t>)</w:t>
+      </w:r>
+    </w:p>
+    <w:p>
+      <w:pPr>
+        <w:autoSpaceDE w:val="0"/>
+        <w:autoSpaceDN w:val="0"/>
+        <w:adjustRightInd w:val="0"/>
+        <w:spacing w:after="0" w:line="240" w:lineRule="auto"/>
+        <w:rPr>
+          <w:rFonts w:ascii="Consolas" w:hAnsi="Consolas" w:cs="Consolas"/>
+          <w:color w:val="000000"/>
+          <w:sz w:val="19"/>
+          <w:szCs w:val="19"/>
+        </w:rPr>
+      </w:pPr>
+      <w:r>
+        <w:rPr>
+          <w:rFonts w:ascii="Consolas" w:hAnsi="Consolas" w:cs="Consolas"/>
+          <w:color w:val="808080"/>
+          <w:sz w:val="19"/>
+          <w:szCs w:val="19"/>
+        </w:rPr>
+        <w:t>#define</w:t>
+      </w:r>
+      <w:r>
+        <w:rPr>
+          <w:rFonts w:ascii="Consolas" w:hAnsi="Consolas" w:cs="Consolas"/>
+          <w:color w:val="000000"/>
+          <w:sz w:val="19"/>
+          <w:szCs w:val="19"/>
+        </w:rPr>
+        <w:t xml:space="preserve"> </w:t>
+      </w:r>
+      <w:r>
+        <w:rPr>
+          <w:rFonts w:ascii="Consolas" w:hAnsi="Consolas" w:cs="Consolas"/>
+          <w:color w:val="6F008A"/>
+          <w:sz w:val="19"/>
+          <w:szCs w:val="19"/>
+        </w:rPr>
+        <w:t>MEGABYTE</w:t>
+      </w:r>
+      <w:r>
+        <w:rPr>
+          <w:rFonts w:ascii="Consolas" w:hAnsi="Consolas" w:cs="Consolas"/>
+          <w:color w:val="000000"/>
+          <w:sz w:val="19"/>
+          <w:szCs w:val="19"/>
+        </w:rPr>
+        <w:t xml:space="preserve">        (1024U * </w:t>
+      </w:r>
+      <w:r>
+        <w:rPr>
+          <w:rFonts w:ascii="Consolas" w:hAnsi="Consolas" w:cs="Consolas"/>
+          <w:color w:val="6F008A"/>
+          <w:sz w:val="19"/>
+          <w:szCs w:val="19"/>
+        </w:rPr>
+        <w:t>KILOBYTE</w:t>
+      </w:r>
+      <w:r>
+        <w:rPr>
+          <w:rFonts w:ascii="Consolas" w:hAnsi="Consolas" w:cs="Consolas"/>
+          <w:color w:val="000000"/>
+          <w:sz w:val="19"/>
+          <w:szCs w:val="19"/>
+        </w:rPr>
+        <w:t>)</w:t>
+      </w:r>
+    </w:p>
+    <w:p>
+      <w:pPr>
+        <w:autoSpaceDE w:val="0"/>
+        <w:autoSpaceDN w:val="0"/>
+        <w:adjustRightInd w:val="0"/>
+        <w:spacing w:after="0" w:line="240" w:lineRule="auto"/>
+        <w:rPr>
+          <w:rFonts w:ascii="Consolas" w:hAnsi="Consolas" w:cs="Consolas"/>
+          <w:color w:val="000000"/>
+          <w:sz w:val="19"/>
+          <w:szCs w:val="19"/>
+        </w:rPr>
+      </w:pPr>
+    </w:p>
+    <w:p>
+      <w:pPr>
+        <w:autoSpaceDE w:val="0"/>
+        <w:autoSpaceDN w:val="0"/>
+        <w:adjustRightInd w:val="0"/>
+        <w:spacing w:after="0" w:line="240" w:lineRule="auto"/>
+        <w:rPr>
+          <w:rFonts w:ascii="Consolas" w:hAnsi="Consolas" w:cs="Consolas"/>
+          <w:color w:val="000000"/>
+          <w:sz w:val="19"/>
+          <w:szCs w:val="19"/>
+        </w:rPr>
+      </w:pPr>
+      <w:r>
+        <w:rPr>
+          <w:rFonts w:ascii="Consolas" w:hAnsi="Consolas" w:cs="Consolas"/>
+          <w:color w:val="808080"/>
+          <w:sz w:val="19"/>
+          <w:szCs w:val="19"/>
+        </w:rPr>
+        <w:t>#define</w:t>
+      </w:r>
+      <w:r>
+        <w:rPr>
+          <w:rFonts w:ascii="Consolas" w:hAnsi="Consolas" w:cs="Consolas"/>
+          <w:color w:val="000000"/>
+          <w:sz w:val="19"/>
+          <w:szCs w:val="19"/>
+        </w:rPr>
+        <w:t xml:space="preserve"> </w:t>
+      </w:r>
+      <w:r>
+        <w:rPr>
+          <w:rFonts w:ascii="Consolas" w:hAnsi="Consolas" w:cs="Consolas"/>
+          <w:color w:val="6F008A"/>
+          <w:sz w:val="19"/>
+          <w:szCs w:val="19"/>
+        </w:rPr>
+        <w:t>ARR_MEMORY_SIZE</w:t>
+      </w:r>
+      <w:r>
+        <w:rPr>
+          <w:rFonts w:ascii="Consolas" w:hAnsi="Consolas" w:cs="Consolas"/>
+          <w:color w:val="000000"/>
+          <w:sz w:val="19"/>
+          <w:szCs w:val="19"/>
+        </w:rPr>
+        <w:t xml:space="preserve"> (256U * </w:t>
+      </w:r>
+      <w:r>
+        <w:rPr>
+          <w:rFonts w:ascii="Consolas" w:hAnsi="Consolas" w:cs="Consolas"/>
+          <w:color w:val="6F008A"/>
+          <w:sz w:val="19"/>
+          <w:szCs w:val="19"/>
+        </w:rPr>
+        <w:t>MEGABYTE</w:t>
+      </w:r>
+      <w:r>
+        <w:rPr>
+          <w:rFonts w:ascii="Consolas" w:hAnsi="Consolas" w:cs="Consolas"/>
+          <w:color w:val="000000"/>
+          <w:sz w:val="19"/>
+          <w:szCs w:val="19"/>
+        </w:rPr>
+        <w:t>)</w:t>
+      </w:r>
+    </w:p>
+    <w:p>
+      <w:pPr>
+        <w:autoSpaceDE w:val="0"/>
+        <w:autoSpaceDN w:val="0"/>
+        <w:adjustRightInd w:val="0"/>
+        <w:spacing w:after="0" w:line="240" w:lineRule="auto"/>
+        <w:rPr>
+          <w:rFonts w:ascii="Consolas" w:hAnsi="Consolas" w:cs="Consolas"/>
+          <w:color w:val="000000"/>
+          <w:sz w:val="19"/>
+          <w:szCs w:val="19"/>
+        </w:rPr>
+      </w:pPr>
+      <w:r>
+        <w:rPr>
+          <w:rFonts w:ascii="Consolas" w:hAnsi="Consolas" w:cs="Consolas"/>
+          <w:color w:val="808080"/>
+          <w:sz w:val="19"/>
+          <w:szCs w:val="19"/>
+        </w:rPr>
+        <w:t>#define</w:t>
+      </w:r>
+      <w:r>
+        <w:rPr>
+          <w:rFonts w:ascii="Consolas" w:hAnsi="Consolas" w:cs="Consolas"/>
+          <w:color w:val="000000"/>
+          <w:sz w:val="19"/>
+          <w:szCs w:val="19"/>
+        </w:rPr>
+        <w:t xml:space="preserve"> </w:t>
+      </w:r>
+      <w:r>
+        <w:rPr>
+          <w:rFonts w:ascii="Consolas" w:hAnsi="Consolas" w:cs="Consolas"/>
+          <w:color w:val="6F008A"/>
+          <w:sz w:val="19"/>
+          <w:szCs w:val="19"/>
+        </w:rPr>
         <w:t>ARR_LENGTH</w:t>
       </w:r>
       <w:r>
@@ -6575,8 +8674,94 @@
           <w:sz w:val="19"/>
           <w:szCs w:val="19"/>
         </w:rPr>
-        <w:t xml:space="preserve">      (1024U)</w:t>
-      </w:r>
+        <w:t xml:space="preserve">      (</w:t>
+      </w:r>
+      <w:r>
+        <w:rPr>
+          <w:rFonts w:ascii="Consolas" w:hAnsi="Consolas" w:cs="Consolas"/>
+          <w:color w:val="6F008A"/>
+          <w:sz w:val="19"/>
+          <w:szCs w:val="19"/>
+        </w:rPr>
+        <w:t>ARR_MEMORY_SIZE</w:t>
+      </w:r>
+      <w:r>
+        <w:rPr>
+          <w:rFonts w:ascii="Consolas" w:hAnsi="Consolas" w:cs="Consolas"/>
+          <w:color w:val="000000"/>
+          <w:sz w:val="19"/>
+          <w:szCs w:val="19"/>
+        </w:rPr>
+        <w:t xml:space="preserve"> / (</w:t>
+      </w:r>
+      <w:r>
+        <w:rPr>
+          <w:rFonts w:ascii="Consolas" w:hAnsi="Consolas" w:cs="Consolas"/>
+          <w:color w:val="0000FF"/>
+          <w:sz w:val="19"/>
+          <w:szCs w:val="19"/>
+        </w:rPr>
+        <w:t>sizeof</w:t>
+      </w:r>
+      <w:r>
+        <w:rPr>
+          <w:rFonts w:ascii="Consolas" w:hAnsi="Consolas" w:cs="Consolas"/>
+          <w:color w:val="000000"/>
+          <w:sz w:val="19"/>
+          <w:szCs w:val="19"/>
+        </w:rPr>
+        <w:t>(</w:t>
+      </w:r>
+      <w:r>
+        <w:rPr>
+          <w:rFonts w:ascii="Consolas" w:hAnsi="Consolas" w:cs="Consolas"/>
+          <w:color w:val="2B91AF"/>
+          <w:sz w:val="19"/>
+          <w:szCs w:val="19"/>
+        </w:rPr>
+        <w:t>int32_t</w:t>
+      </w:r>
+      <w:r>
+        <w:rPr>
+          <w:rFonts w:ascii="Consolas" w:hAnsi="Consolas" w:cs="Consolas"/>
+          <w:color w:val="000000"/>
+          <w:sz w:val="19"/>
+          <w:szCs w:val="19"/>
+        </w:rPr>
+        <w:t xml:space="preserve">) * </w:t>
+      </w:r>
+      <w:r>
+        <w:rPr>
+          <w:rFonts w:ascii="Consolas" w:hAnsi="Consolas" w:cs="Consolas"/>
+          <w:color w:val="6F008A"/>
+          <w:sz w:val="19"/>
+          <w:szCs w:val="19"/>
+        </w:rPr>
+        <w:t>BYTE</w:t>
+      </w:r>
+      <w:r>
+        <w:rPr>
+          <w:rFonts w:ascii="Consolas" w:hAnsi="Consolas" w:cs="Consolas"/>
+          <w:color w:val="000000"/>
+          <w:sz w:val="19"/>
+          <w:szCs w:val="19"/>
+        </w:rPr>
+        <w:t>))</w:t>
+      </w:r>
+    </w:p>
+    <w:p>
+      <w:pPr>
+        <w:autoSpaceDE w:val="0"/>
+        <w:autoSpaceDN w:val="0"/>
+        <w:adjustRightInd w:val="0"/>
+        <w:spacing w:after="0" w:line="240" w:lineRule="auto"/>
+        <w:rPr>
+          <w:rFonts w:ascii="Consolas" w:hAnsi="Consolas" w:cs="Consolas"/>
+          <w:color w:val="000000"/>
+          <w:sz w:val="19"/>
+          <w:szCs w:val="19"/>
+        </w:rPr>
+      </w:pPr>
     </w:p>
     <w:p>
       <w:pPr>
@@ -8119,6 +10304,7 @@
           <w:sz w:val="19"/>
           <w:szCs w:val="19"/>
         </w:rPr>
+        <w:lastRenderedPageBreak/>
         <w:t xml:space="preserve">        thread.join();</w:t>
       </w:r>
     </w:p>
@@ -8323,7 +10509,7 @@
       <w:pPr>
         <w:pStyle w:val="Heading2"/>
       </w:pPr>
-      <w:bookmarkStart w:id="21" w:name="_Toc514622118"/>
+      <w:bookmarkStart w:id="21" w:name="_Toc514658248"/>
       <w:r>
         <w:t>Primjer_7/src/main.cpp</w:t>
       </w:r>
@@ -10363,7 +12549,7 @@
     </w:p>
     <w:p/>
     <w:sectPr>
-      <w:footerReference w:type="default" r:id="rId15"/>
+      <w:footerReference w:type="default" r:id="rId18"/>
       <w:pgSz w:w="11906" w:h="16838"/>
       <w:pgMar w:top="1417" w:right="1417" w:bottom="1417" w:left="1417" w:header="708" w:footer="708" w:gutter="0"/>
       <w:pgNumType w:start="1"/>
@@ -10434,6 +12620,7 @@
         <w:docPartUnique/>
       </w:docPartObj>
     </w:sdtPr>
+    <w:sdtEndPr/>
     <w:sdtContent>
       <w:p>
         <w:pPr>
@@ -10453,7 +12640,7 @@
           <w:rPr>
             <w:noProof/>
           </w:rPr>
-          <w:t>12</w:t>
+          <w:t>14</w:t>
         </w:r>
         <w:r>
           <w:fldChar w:fldCharType="end"/>
@@ -11956,6 +14143,118 @@
     </w:lvl>
   </w:abstractNum>
   <w:abstractNum w:abstractNumId="13" w15:restartNumberingAfterBreak="0">
+    <w:nsid w:val="541A1FFF"/>
+    <w:multiLevelType w:val="hybridMultilevel"/>
+    <w:tmpl w:val="C2E8DABE"/>
+    <w:lvl w:ilvl="0" w:tplc="A7A275BA">
+      <w:numFmt w:val="bullet"/>
+      <w:lvlText w:val=""/>
+      <w:lvlJc w:val="left"/>
+      <w:pPr>
+        <w:ind w:left="720" w:hanging="360"/>
+      </w:pPr>
+      <w:rPr>
+        <w:rFonts w:ascii="Wingdings" w:eastAsiaTheme="minorHAnsi" w:hAnsi="Wingdings" w:cstheme="minorBidi" w:hint="default"/>
+      </w:rPr>
+    </w:lvl>
+    <w:lvl w:ilvl="1" w:tplc="041A0003" w:tentative="1">
+      <w:start w:val="1"/>
+      <w:numFmt w:val="bullet"/>
+      <w:lvlText w:val="o"/>
+      <w:lvlJc w:val="left"/>
+      <w:pPr>
+        <w:ind w:left="1440" w:hanging="360"/>
+      </w:pPr>
+      <w:rPr>
+        <w:rFonts w:ascii="Courier New" w:hAnsi="Courier New" w:cs="Courier New" w:hint="default"/>
+      </w:rPr>
+    </w:lvl>
+    <w:lvl w:ilvl="2" w:tplc="041A0005" w:tentative="1">
+      <w:start w:val="1"/>
+      <w:numFmt w:val="bullet"/>
+      <w:lvlText w:val=""/>
+      <w:lvlJc w:val="left"/>
+      <w:pPr>
+        <w:ind w:left="2160" w:hanging="360"/>
+      </w:pPr>
+      <w:rPr>
+        <w:rFonts w:ascii="Wingdings" w:hAnsi="Wingdings" w:hint="default"/>
+      </w:rPr>
+    </w:lvl>
+    <w:lvl w:ilvl="3" w:tplc="041A0001" w:tentative="1">
+      <w:start w:val="1"/>
+      <w:numFmt w:val="bullet"/>
+      <w:lvlText w:val=""/>
+      <w:lvlJc w:val="left"/>
+      <w:pPr>
+        <w:ind w:left="2880" w:hanging="360"/>
+      </w:pPr>
+      <w:rPr>
+        <w:rFonts w:ascii="Symbol" w:hAnsi="Symbol" w:hint="default"/>
+      </w:rPr>
+    </w:lvl>
+    <w:lvl w:ilvl="4" w:tplc="041A0003" w:tentative="1">
+      <w:start w:val="1"/>
+      <w:numFmt w:val="bullet"/>
+      <w:lvlText w:val="o"/>
+      <w:lvlJc w:val="left"/>
+      <w:pPr>
+        <w:ind w:left="3600" w:hanging="360"/>
+      </w:pPr>
+      <w:rPr>
+        <w:rFonts w:ascii="Courier New" w:hAnsi="Courier New" w:cs="Courier New" w:hint="default"/>
+      </w:rPr>
+    </w:lvl>
+    <w:lvl w:ilvl="5" w:tplc="041A0005" w:tentative="1">
+      <w:start w:val="1"/>
+      <w:numFmt w:val="bullet"/>
+      <w:lvlText w:val=""/>
+      <w:lvlJc w:val="left"/>
+      <w:pPr>
+        <w:ind w:left="4320" w:hanging="360"/>
+      </w:pPr>
+      <w:rPr>
+        <w:rFonts w:ascii="Wingdings" w:hAnsi="Wingdings" w:hint="default"/>
+      </w:rPr>
+    </w:lvl>
+    <w:lvl w:ilvl="6" w:tplc="041A0001" w:tentative="1">
+      <w:start w:val="1"/>
+      <w:numFmt w:val="bullet"/>
+      <w:lvlText w:val=""/>
+      <w:lvlJc w:val="left"/>
+      <w:pPr>
+        <w:ind w:left="5040" w:hanging="360"/>
+      </w:pPr>
+      <w:rPr>
+        <w:rFonts w:ascii="Symbol" w:hAnsi="Symbol" w:hint="default"/>
+      </w:rPr>
+    </w:lvl>
+    <w:lvl w:ilvl="7" w:tplc="041A0003" w:tentative="1">
+      <w:start w:val="1"/>
+      <w:numFmt w:val="bullet"/>
+      <w:lvlText w:val="o"/>
+      <w:lvlJc w:val="left"/>
+      <w:pPr>
+        <w:ind w:left="5760" w:hanging="360"/>
+      </w:pPr>
+      <w:rPr>
+        <w:rFonts w:ascii="Courier New" w:hAnsi="Courier New" w:cs="Courier New" w:hint="default"/>
+      </w:rPr>
+    </w:lvl>
+    <w:lvl w:ilvl="8" w:tplc="041A0005" w:tentative="1">
+      <w:start w:val="1"/>
+      <w:numFmt w:val="bullet"/>
+      <w:lvlText w:val=""/>
+      <w:lvlJc w:val="left"/>
+      <w:pPr>
+        <w:ind w:left="6480" w:hanging="360"/>
+      </w:pPr>
+      <w:rPr>
+        <w:rFonts w:ascii="Wingdings" w:hAnsi="Wingdings" w:hint="default"/>
+      </w:rPr>
+    </w:lvl>
+  </w:abstractNum>
+  <w:abstractNum w:abstractNumId="14" w15:restartNumberingAfterBreak="0">
     <w:nsid w:val="5C90478C"/>
     <w:multiLevelType w:val="multilevel"/>
     <w:tmpl w:val="27B0ED50"/>
@@ -12077,7 +14376,7 @@
       </w:rPr>
     </w:lvl>
   </w:abstractNum>
-  <w:abstractNum w:abstractNumId="14" w15:restartNumberingAfterBreak="0">
+  <w:abstractNum w:abstractNumId="15" w15:restartNumberingAfterBreak="0">
     <w:nsid w:val="5E936979"/>
     <w:multiLevelType w:val="hybridMultilevel"/>
     <w:tmpl w:val="289E92BA"/>
@@ -12190,7 +14489,7 @@
       </w:rPr>
     </w:lvl>
   </w:abstractNum>
-  <w:abstractNum w:abstractNumId="15" w15:restartNumberingAfterBreak="0">
+  <w:abstractNum w:abstractNumId="16" w15:restartNumberingAfterBreak="0">
     <w:nsid w:val="5F4F316A"/>
     <w:multiLevelType w:val="multilevel"/>
     <w:tmpl w:val="B7689DE4"/>
@@ -12339,7 +14638,7 @@
       </w:rPr>
     </w:lvl>
   </w:abstractNum>
-  <w:abstractNum w:abstractNumId="16" w15:restartNumberingAfterBreak="0">
+  <w:abstractNum w:abstractNumId="17" w15:restartNumberingAfterBreak="0">
     <w:nsid w:val="64DE52D2"/>
     <w:multiLevelType w:val="hybridMultilevel"/>
     <w:tmpl w:val="126E6CB6"/>
@@ -12452,7 +14751,7 @@
       </w:rPr>
     </w:lvl>
   </w:abstractNum>
-  <w:abstractNum w:abstractNumId="17" w15:restartNumberingAfterBreak="0">
+  <w:abstractNum w:abstractNumId="18" w15:restartNumberingAfterBreak="0">
     <w:nsid w:val="72C83764"/>
     <w:multiLevelType w:val="multilevel"/>
     <w:tmpl w:val="6632219E"/>
@@ -12601,7 +14900,7 @@
       </w:rPr>
     </w:lvl>
   </w:abstractNum>
-  <w:abstractNum w:abstractNumId="18" w15:restartNumberingAfterBreak="0">
+  <w:abstractNum w:abstractNumId="19" w15:restartNumberingAfterBreak="0">
     <w:nsid w:val="79E52BDD"/>
     <w:multiLevelType w:val="hybridMultilevel"/>
     <w:tmpl w:val="0BCE30AC"/>
@@ -12714,7 +15013,7 @@
       </w:rPr>
     </w:lvl>
   </w:abstractNum>
-  <w:abstractNum w:abstractNumId="19" w15:restartNumberingAfterBreak="0">
+  <w:abstractNum w:abstractNumId="20" w15:restartNumberingAfterBreak="0">
     <w:nsid w:val="7ABA0769"/>
     <w:multiLevelType w:val="hybridMultilevel"/>
     <w:tmpl w:val="E35CD192"/>
@@ -12827,7 +15126,7 @@
       </w:rPr>
     </w:lvl>
   </w:abstractNum>
-  <w:abstractNum w:abstractNumId="20" w15:restartNumberingAfterBreak="0">
+  <w:abstractNum w:abstractNumId="21" w15:restartNumberingAfterBreak="0">
     <w:nsid w:val="7D02143B"/>
     <w:multiLevelType w:val="hybridMultilevel"/>
     <w:tmpl w:val="85581CEC"/>
@@ -12941,7 +15240,7 @@
     </w:lvl>
   </w:abstractNum>
   <w:num w:numId="1">
-    <w:abstractNumId w:val="13"/>
+    <w:abstractNumId w:val="14"/>
   </w:num>
   <w:num w:numId="2">
     <w:abstractNumId w:val="9"/>
@@ -12953,19 +15252,19 @@
     <w:abstractNumId w:val="1"/>
   </w:num>
   <w:num w:numId="5">
-    <w:abstractNumId w:val="15"/>
+    <w:abstractNumId w:val="16"/>
   </w:num>
   <w:num w:numId="6">
     <w:abstractNumId w:val="0"/>
   </w:num>
   <w:num w:numId="7">
-    <w:abstractNumId w:val="20"/>
+    <w:abstractNumId w:val="21"/>
   </w:num>
   <w:num w:numId="8">
     <w:abstractNumId w:val="4"/>
   </w:num>
   <w:num w:numId="9">
-    <w:abstractNumId w:val="16"/>
+    <w:abstractNumId w:val="17"/>
   </w:num>
   <w:num w:numId="10">
     <w:abstractNumId w:val="2"/>
@@ -12977,10 +15276,10 @@
     <w:abstractNumId w:val="8"/>
   </w:num>
   <w:num w:numId="13">
-    <w:abstractNumId w:val="18"/>
+    <w:abstractNumId w:val="19"/>
   </w:num>
   <w:num w:numId="14">
-    <w:abstractNumId w:val="14"/>
+    <w:abstractNumId w:val="15"/>
   </w:num>
   <w:num w:numId="15">
     <w:abstractNumId w:val="5"/>
@@ -12995,13 +15294,16 @@
     <w:abstractNumId w:val="3"/>
   </w:num>
   <w:num w:numId="19">
-    <w:abstractNumId w:val="19"/>
+    <w:abstractNumId w:val="20"/>
   </w:num>
   <w:num w:numId="20">
     <w:abstractNumId w:val="11"/>
   </w:num>
   <w:num w:numId="21">
-    <w:abstractNumId w:val="17"/>
+    <w:abstractNumId w:val="18"/>
+  </w:num>
+  <w:num w:numId="22">
+    <w:abstractNumId w:val="13"/>
   </w:num>
 </w:numbering>
 </file>
@@ -14293,66 +16595,34 @@
         <c:grouping val="standard"/>
         <c:varyColors val="0"/>
         <c:ser>
-          <c:idx val="0"/>
+          <c:idx val="1"/>
           <c:order val="0"/>
           <c:tx>
             <c:strRef>
-              <c:f>Sheet1!$B$11</c:f>
+              <c:f>Sheet1!$B$9</c:f>
               <c:strCache>
                 <c:ptCount val="1"/>
                 <c:pt idx="0">
-                  <c:v>Time per element (ns)</c:v>
+                  <c:v>Time (ms)</c:v>
                 </c:pt>
               </c:strCache>
             </c:strRef>
           </c:tx>
           <c:spPr>
-            <a:ln w="34925" cap="rnd">
+            <a:ln w="28575" cap="rnd">
               <a:solidFill>
-                <a:schemeClr val="accent1"/>
+                <a:schemeClr val="accent2"/>
               </a:solidFill>
               <a:round/>
             </a:ln>
-            <a:effectLst>
-              <a:outerShdw blurRad="57150" dist="19050" dir="5400000" algn="ctr" rotWithShape="0">
-                <a:srgbClr val="000000">
-                  <a:alpha val="63000"/>
-                </a:srgbClr>
-              </a:outerShdw>
-            </a:effectLst>
+            <a:effectLst/>
           </c:spPr>
           <c:marker>
             <c:symbol val="none"/>
           </c:marker>
           <c:cat>
-            <c:strRef>
-              <c:f>Sheet1!$A$12:$A$22</c:f>
-              <c:strCache>
-                <c:ptCount val="6"/>
-                <c:pt idx="0">
-                  <c:v>1kB</c:v>
-                </c:pt>
-                <c:pt idx="1">
-                  <c:v>4kB</c:v>
-                </c:pt>
-                <c:pt idx="2">
-                  <c:v>8kB</c:v>
-                </c:pt>
-                <c:pt idx="3">
-                  <c:v>12kB</c:v>
-                </c:pt>
-                <c:pt idx="4">
-                  <c:v>16kB</c:v>
-                </c:pt>
-                <c:pt idx="5">
-                  <c:v>32kB</c:v>
-                </c:pt>
-              </c:strCache>
-            </c:strRef>
-          </c:cat>
-          <c:val>
             <c:numRef>
-              <c:f>Sheet1!$B$12:$B$22</c:f>
+              <c:f>Sheet1!$A$10:$A$20</c:f>
               <c:numCache>
                 <c:formatCode>General</c:formatCode>
                 <c:ptCount val="11"/>
@@ -14360,19 +16630,76 @@
                   <c:v>1</c:v>
                 </c:pt>
                 <c:pt idx="1">
+                  <c:v>2</c:v>
+                </c:pt>
+                <c:pt idx="2">
+                  <c:v>4</c:v>
+                </c:pt>
+                <c:pt idx="3">
+                  <c:v>8</c:v>
+                </c:pt>
+                <c:pt idx="4">
+                  <c:v>16</c:v>
+                </c:pt>
+                <c:pt idx="5">
+                  <c:v>32</c:v>
+                </c:pt>
+                <c:pt idx="6">
+                  <c:v>64</c:v>
+                </c:pt>
+                <c:pt idx="7">
+                  <c:v>128</c:v>
+                </c:pt>
+                <c:pt idx="8">
+                  <c:v>256</c:v>
+                </c:pt>
+                <c:pt idx="9">
+                  <c:v>512</c:v>
+                </c:pt>
+                <c:pt idx="10">
+                  <c:v>1024</c:v>
+                </c:pt>
+              </c:numCache>
+            </c:numRef>
+          </c:cat>
+          <c:val>
+            <c:numRef>
+              <c:f>Sheet1!$B$10:$B$20</c:f>
+              <c:numCache>
+                <c:formatCode>General</c:formatCode>
+                <c:ptCount val="11"/>
+                <c:pt idx="0">
+                  <c:v>21</c:v>
+                </c:pt>
+                <c:pt idx="1">
+                  <c:v>21</c:v>
+                </c:pt>
+                <c:pt idx="2">
+                  <c:v>20</c:v>
+                </c:pt>
+                <c:pt idx="3">
+                  <c:v>20</c:v>
+                </c:pt>
+                <c:pt idx="4">
+                  <c:v>19</c:v>
+                </c:pt>
+                <c:pt idx="5">
+                  <c:v>14</c:v>
+                </c:pt>
+                <c:pt idx="6">
+                  <c:v>11</c:v>
+                </c:pt>
+                <c:pt idx="7">
+                  <c:v>5</c:v>
+                </c:pt>
+                <c:pt idx="8">
+                  <c:v>3</c:v>
+                </c:pt>
+                <c:pt idx="9">
                   <c:v>1</c:v>
                 </c:pt>
-                <c:pt idx="2">
-                  <c:v>1</c:v>
-                </c:pt>
-                <c:pt idx="3">
-                  <c:v>1</c:v>
-                </c:pt>
-                <c:pt idx="4">
-                  <c:v>1</c:v>
-                </c:pt>
-                <c:pt idx="5">
-                  <c:v>1</c:v>
+                <c:pt idx="10">
+                  <c:v>0</c:v>
                 </c:pt>
               </c:numCache>
             </c:numRef>
@@ -14380,7 +16707,7 @@
           <c:smooth val="0"/>
           <c:extLst>
             <c:ext xmlns:c16="http://schemas.microsoft.com/office/drawing/2014/chart" uri="{C3380CC4-5D6E-409C-BE32-E72D297353CC}">
-              <c16:uniqueId val="{00000000-423C-4E12-8996-EF2A7609E797}"/>
+              <c16:uniqueId val="{00000000-9F70-4869-8135-87A8D19CF9FC}"/>
             </c:ext>
           </c:extLst>
         </c:ser>
@@ -14393,11 +16720,11 @@
           <c:showBubbleSize val="0"/>
         </c:dLbls>
         <c:smooth val="0"/>
-        <c:axId val="605762064"/>
-        <c:axId val="599103096"/>
+        <c:axId val="552399840"/>
+        <c:axId val="552400824"/>
       </c:lineChart>
       <c:catAx>
-        <c:axId val="605762064"/>
+        <c:axId val="552399840"/>
         <c:scaling>
           <c:orientation val="minMax"/>
         </c:scaling>
@@ -14410,7 +16737,7 @@
               <a:lstStyle/>
               <a:p>
                 <a:pPr>
-                  <a:defRPr sz="900" b="0" i="0" u="none" strike="noStrike" kern="1200" baseline="0">
+                  <a:defRPr sz="1000" b="0" i="0" u="none" strike="noStrike" kern="1200" baseline="0">
                     <a:solidFill>
                       <a:schemeClr val="tx1">
                         <a:lumMod val="65000"/>
@@ -14423,11 +16750,7 @@
                   </a:defRPr>
                 </a:pPr>
                 <a:r>
-                  <a:rPr lang="hr-HR">
-                    <a:solidFill>
-                      <a:sysClr val="windowText" lastClr="000000"/>
-                    </a:solidFill>
-                  </a:rPr>
+                  <a:rPr lang="hr-HR"/>
                   <a:t>K</a:t>
                 </a:r>
               </a:p>
@@ -14446,7 +16769,7 @@
             <a:lstStyle/>
             <a:p>
               <a:pPr>
-                <a:defRPr sz="900" b="0" i="0" u="none" strike="noStrike" kern="1200" baseline="0">
+                <a:defRPr sz="1000" b="0" i="0" u="none" strike="noStrike" kern="1200" baseline="0">
                   <a:solidFill>
                     <a:schemeClr val="tx1">
                       <a:lumMod val="65000"/>
@@ -14468,7 +16791,7 @@
         <c:tickLblPos val="nextTo"/>
         <c:spPr>
           <a:noFill/>
-          <a:ln w="12700" cap="flat" cmpd="sng" algn="ctr">
+          <a:ln w="9525" cap="flat" cmpd="sng" algn="ctr">
             <a:solidFill>
               <a:schemeClr val="tx1">
                 <a:lumMod val="15000"/>
@@ -14499,7 +16822,7 @@
             <a:endParaRPr lang="sr-Latn-RS"/>
           </a:p>
         </c:txPr>
-        <c:crossAx val="599103096"/>
+        <c:crossAx val="552400824"/>
         <c:crosses val="autoZero"/>
         <c:auto val="1"/>
         <c:lblAlgn val="ctr"/>
@@ -14507,7 +16830,7 @@
         <c:noMultiLvlLbl val="0"/>
       </c:catAx>
       <c:valAx>
-        <c:axId val="599103096"/>
+        <c:axId val="552400824"/>
         <c:scaling>
           <c:orientation val="minMax"/>
         </c:scaling>
@@ -14534,9 +16857,12 @@
               <a:lstStyle/>
               <a:p>
                 <a:pPr>
-                  <a:defRPr sz="900" b="0" i="0" u="none" strike="noStrike" kern="1200" baseline="0">
+                  <a:defRPr sz="1000" b="0" i="0" u="none" strike="noStrike" kern="1200" baseline="0">
                     <a:solidFill>
-                      <a:sysClr val="windowText" lastClr="000000"/>
+                      <a:schemeClr val="tx1">
+                        <a:lumMod val="65000"/>
+                        <a:lumOff val="35000"/>
+                      </a:schemeClr>
                     </a:solidFill>
                     <a:latin typeface="+mn-lt"/>
                     <a:ea typeface="+mn-ea"/>
@@ -14544,11 +16870,7 @@
                   </a:defRPr>
                 </a:pPr>
                 <a:r>
-                  <a:rPr lang="hr-HR">
-                    <a:solidFill>
-                      <a:sysClr val="windowText" lastClr="000000"/>
-                    </a:solidFill>
-                  </a:rPr>
+                  <a:rPr lang="hr-HR"/>
                   <a:t>Time (ms)</a:t>
                 </a:r>
               </a:p>
@@ -14567,9 +16889,12 @@
             <a:lstStyle/>
             <a:p>
               <a:pPr>
-                <a:defRPr sz="900" b="0" i="0" u="none" strike="noStrike" kern="1200" baseline="0">
+                <a:defRPr sz="1000" b="0" i="0" u="none" strike="noStrike" kern="1200" baseline="0">
                   <a:solidFill>
-                    <a:sysClr val="windowText" lastClr="000000"/>
+                    <a:schemeClr val="tx1">
+                      <a:lumMod val="65000"/>
+                      <a:lumOff val="35000"/>
+                    </a:schemeClr>
                   </a:solidFill>
                   <a:latin typeface="+mn-lt"/>
                   <a:ea typeface="+mn-ea"/>
@@ -14611,7 +16936,463 @@
             <a:endParaRPr lang="sr-Latn-RS"/>
           </a:p>
         </c:txPr>
-        <c:crossAx val="605762064"/>
+        <c:crossAx val="552399840"/>
+        <c:crosses val="autoZero"/>
+        <c:crossBetween val="between"/>
+      </c:valAx>
+      <c:spPr>
+        <a:noFill/>
+        <a:ln>
+          <a:noFill/>
+        </a:ln>
+        <a:effectLst/>
+      </c:spPr>
+    </c:plotArea>
+    <c:plotVisOnly val="1"/>
+    <c:dispBlanksAs val="gap"/>
+    <c:showDLblsOverMax val="0"/>
+  </c:chart>
+  <c:spPr>
+    <a:solidFill>
+      <a:schemeClr val="bg1"/>
+    </a:solidFill>
+    <a:ln w="9525" cap="flat" cmpd="sng" algn="ctr">
+      <a:solidFill>
+        <a:schemeClr val="tx1">
+          <a:lumMod val="15000"/>
+          <a:lumOff val="85000"/>
+        </a:schemeClr>
+      </a:solidFill>
+      <a:round/>
+    </a:ln>
+    <a:effectLst/>
+  </c:spPr>
+  <c:txPr>
+    <a:bodyPr/>
+    <a:lstStyle/>
+    <a:p>
+      <a:pPr>
+        <a:defRPr/>
+      </a:pPr>
+      <a:endParaRPr lang="sr-Latn-RS"/>
+    </a:p>
+  </c:txPr>
+  <c:externalData r:id="rId3">
+    <c:autoUpdate val="0"/>
+  </c:externalData>
+</c:chartSpace>
+</file>
+
+<file path=word/charts/chart2.xml><?xml version="1.0" encoding="utf-8"?>
+<c:chartSpace xmlns:c="http://schemas.openxmlformats.org/drawingml/2006/chart" xmlns:a="http://schemas.openxmlformats.org/drawingml/2006/main" xmlns:r="http://schemas.openxmlformats.org/officeDocument/2006/relationships" xmlns:c16r2="http://schemas.microsoft.com/office/drawing/2015/06/chart">
+  <c:date1904 val="0"/>
+  <c:lang val="en-US"/>
+  <c:roundedCorners val="0"/>
+  <mc:AlternateContent xmlns:mc="http://schemas.openxmlformats.org/markup-compatibility/2006">
+    <mc:Choice xmlns:c14="http://schemas.microsoft.com/office/drawing/2007/8/2/chart" Requires="c14">
+      <c14:style val="102"/>
+    </mc:Choice>
+    <mc:Fallback>
+      <c:style val="2"/>
+    </mc:Fallback>
+  </mc:AlternateContent>
+  <c:chart>
+    <c:autoTitleDeleted val="1"/>
+    <c:plotArea>
+      <c:layout/>
+      <c:lineChart>
+        <c:grouping val="standard"/>
+        <c:varyColors val="0"/>
+        <c:ser>
+          <c:idx val="0"/>
+          <c:order val="0"/>
+          <c:tx>
+            <c:strRef>
+              <c:f>Sheet1!$B$9</c:f>
+              <c:strCache>
+                <c:ptCount val="1"/>
+                <c:pt idx="0">
+                  <c:v>Time per element (ns)</c:v>
+                </c:pt>
+              </c:strCache>
+            </c:strRef>
+          </c:tx>
+          <c:spPr>
+            <a:ln w="28575" cap="rnd">
+              <a:solidFill>
+                <a:schemeClr val="accent1"/>
+              </a:solidFill>
+              <a:round/>
+            </a:ln>
+            <a:effectLst/>
+          </c:spPr>
+          <c:marker>
+            <c:symbol val="none"/>
+          </c:marker>
+          <c:cat>
+            <c:strRef>
+              <c:f>Sheet1!$A$10:$A$28</c:f>
+              <c:strCache>
+                <c:ptCount val="19"/>
+                <c:pt idx="0">
+                  <c:v>1kB</c:v>
+                </c:pt>
+                <c:pt idx="1">
+                  <c:v>2kB</c:v>
+                </c:pt>
+                <c:pt idx="2">
+                  <c:v>4kB</c:v>
+                </c:pt>
+                <c:pt idx="3">
+                  <c:v>8kB</c:v>
+                </c:pt>
+                <c:pt idx="4">
+                  <c:v>16kB</c:v>
+                </c:pt>
+                <c:pt idx="5">
+                  <c:v>32kB</c:v>
+                </c:pt>
+                <c:pt idx="6">
+                  <c:v>64kB</c:v>
+                </c:pt>
+                <c:pt idx="7">
+                  <c:v>128kB</c:v>
+                </c:pt>
+                <c:pt idx="8">
+                  <c:v>256kB</c:v>
+                </c:pt>
+                <c:pt idx="9">
+                  <c:v>512kB</c:v>
+                </c:pt>
+                <c:pt idx="10">
+                  <c:v>1MB</c:v>
+                </c:pt>
+                <c:pt idx="11">
+                  <c:v>2MB</c:v>
+                </c:pt>
+                <c:pt idx="12">
+                  <c:v>4MB</c:v>
+                </c:pt>
+                <c:pt idx="13">
+                  <c:v>8MB</c:v>
+                </c:pt>
+                <c:pt idx="14">
+                  <c:v>9MB</c:v>
+                </c:pt>
+                <c:pt idx="15">
+                  <c:v>16MB</c:v>
+                </c:pt>
+                <c:pt idx="16">
+                  <c:v>32MB</c:v>
+                </c:pt>
+                <c:pt idx="17">
+                  <c:v>64MB</c:v>
+                </c:pt>
+                <c:pt idx="18">
+                  <c:v>128MB</c:v>
+                </c:pt>
+              </c:strCache>
+            </c:strRef>
+          </c:cat>
+          <c:val>
+            <c:numRef>
+              <c:f>Sheet1!$B$10:$B$28</c:f>
+              <c:numCache>
+                <c:formatCode>General</c:formatCode>
+                <c:ptCount val="19"/>
+                <c:pt idx="0">
+                  <c:v>0</c:v>
+                </c:pt>
+                <c:pt idx="1">
+                  <c:v>0</c:v>
+                </c:pt>
+                <c:pt idx="2">
+                  <c:v>0</c:v>
+                </c:pt>
+                <c:pt idx="3">
+                  <c:v>0</c:v>
+                </c:pt>
+                <c:pt idx="4">
+                  <c:v>0</c:v>
+                </c:pt>
+                <c:pt idx="5">
+                  <c:v>0</c:v>
+                </c:pt>
+                <c:pt idx="6">
+                  <c:v>1</c:v>
+                </c:pt>
+                <c:pt idx="7">
+                  <c:v>1</c:v>
+                </c:pt>
+                <c:pt idx="8">
+                  <c:v>1</c:v>
+                </c:pt>
+                <c:pt idx="9">
+                  <c:v>1</c:v>
+                </c:pt>
+                <c:pt idx="10">
+                  <c:v>1</c:v>
+                </c:pt>
+                <c:pt idx="11">
+                  <c:v>1</c:v>
+                </c:pt>
+                <c:pt idx="12">
+                  <c:v>1</c:v>
+                </c:pt>
+                <c:pt idx="13">
+                  <c:v>2</c:v>
+                </c:pt>
+                <c:pt idx="14">
+                  <c:v>2</c:v>
+                </c:pt>
+                <c:pt idx="15">
+                  <c:v>4</c:v>
+                </c:pt>
+                <c:pt idx="16">
+                  <c:v>4</c:v>
+                </c:pt>
+                <c:pt idx="17">
+                  <c:v>5</c:v>
+                </c:pt>
+                <c:pt idx="18">
+                  <c:v>5</c:v>
+                </c:pt>
+              </c:numCache>
+            </c:numRef>
+          </c:val>
+          <c:smooth val="0"/>
+          <c:extLst>
+            <c:ext xmlns:c16="http://schemas.microsoft.com/office/drawing/2014/chart" uri="{C3380CC4-5D6E-409C-BE32-E72D297353CC}">
+              <c16:uniqueId val="{00000000-0413-4229-BB37-1C88F577C7DD}"/>
+            </c:ext>
+          </c:extLst>
+        </c:ser>
+        <c:dLbls>
+          <c:showLegendKey val="0"/>
+          <c:showVal val="0"/>
+          <c:showCatName val="0"/>
+          <c:showSerName val="0"/>
+          <c:showPercent val="0"/>
+          <c:showBubbleSize val="0"/>
+        </c:dLbls>
+        <c:smooth val="0"/>
+        <c:axId val="546498360"/>
+        <c:axId val="546489832"/>
+      </c:lineChart>
+      <c:catAx>
+        <c:axId val="546498360"/>
+        <c:scaling>
+          <c:orientation val="minMax"/>
+        </c:scaling>
+        <c:delete val="0"/>
+        <c:axPos val="b"/>
+        <c:title>
+          <c:tx>
+            <c:rich>
+              <a:bodyPr rot="0" spcFirstLastPara="1" vertOverflow="ellipsis" vert="horz" wrap="square" anchor="ctr" anchorCtr="1"/>
+              <a:lstStyle/>
+              <a:p>
+                <a:pPr>
+                  <a:defRPr sz="1000" b="0" i="0" u="none" strike="noStrike" kern="1200" baseline="0">
+                    <a:solidFill>
+                      <a:schemeClr val="tx1">
+                        <a:lumMod val="65000"/>
+                        <a:lumOff val="35000"/>
+                      </a:schemeClr>
+                    </a:solidFill>
+                    <a:latin typeface="+mn-lt"/>
+                    <a:ea typeface="+mn-ea"/>
+                    <a:cs typeface="+mn-cs"/>
+                  </a:defRPr>
+                </a:pPr>
+                <a:r>
+                  <a:rPr lang="hr-HR"/>
+                  <a:t>Array memory size</a:t>
+                </a:r>
+              </a:p>
+            </c:rich>
+          </c:tx>
+          <c:overlay val="0"/>
+          <c:spPr>
+            <a:noFill/>
+            <a:ln>
+              <a:noFill/>
+            </a:ln>
+            <a:effectLst/>
+          </c:spPr>
+          <c:txPr>
+            <a:bodyPr rot="0" spcFirstLastPara="1" vertOverflow="ellipsis" vert="horz" wrap="square" anchor="ctr" anchorCtr="1"/>
+            <a:lstStyle/>
+            <a:p>
+              <a:pPr>
+                <a:defRPr sz="1000" b="0" i="0" u="none" strike="noStrike" kern="1200" baseline="0">
+                  <a:solidFill>
+                    <a:schemeClr val="tx1">
+                      <a:lumMod val="65000"/>
+                      <a:lumOff val="35000"/>
+                    </a:schemeClr>
+                  </a:solidFill>
+                  <a:latin typeface="+mn-lt"/>
+                  <a:ea typeface="+mn-ea"/>
+                  <a:cs typeface="+mn-cs"/>
+                </a:defRPr>
+              </a:pPr>
+              <a:endParaRPr lang="sr-Latn-RS"/>
+            </a:p>
+          </c:txPr>
+        </c:title>
+        <c:numFmt formatCode="General" sourceLinked="1"/>
+        <c:majorTickMark val="none"/>
+        <c:minorTickMark val="none"/>
+        <c:tickLblPos val="nextTo"/>
+        <c:spPr>
+          <a:noFill/>
+          <a:ln w="9525" cap="flat" cmpd="sng" algn="ctr">
+            <a:solidFill>
+              <a:schemeClr val="tx1">
+                <a:lumMod val="15000"/>
+                <a:lumOff val="85000"/>
+              </a:schemeClr>
+            </a:solidFill>
+            <a:round/>
+          </a:ln>
+          <a:effectLst/>
+        </c:spPr>
+        <c:txPr>
+          <a:bodyPr rot="-60000000" spcFirstLastPara="1" vertOverflow="ellipsis" vert="horz" wrap="square" anchor="ctr" anchorCtr="1"/>
+          <a:lstStyle/>
+          <a:p>
+            <a:pPr>
+              <a:defRPr sz="900" b="0" i="0" u="none" strike="noStrike" kern="1200" baseline="0">
+                <a:solidFill>
+                  <a:schemeClr val="tx1">
+                    <a:lumMod val="65000"/>
+                    <a:lumOff val="35000"/>
+                  </a:schemeClr>
+                </a:solidFill>
+                <a:latin typeface="+mn-lt"/>
+                <a:ea typeface="+mn-ea"/>
+                <a:cs typeface="+mn-cs"/>
+              </a:defRPr>
+            </a:pPr>
+            <a:endParaRPr lang="sr-Latn-RS"/>
+          </a:p>
+        </c:txPr>
+        <c:crossAx val="546489832"/>
+        <c:crosses val="autoZero"/>
+        <c:auto val="1"/>
+        <c:lblAlgn val="ctr"/>
+        <c:lblOffset val="100"/>
+        <c:noMultiLvlLbl val="0"/>
+      </c:catAx>
+      <c:valAx>
+        <c:axId val="546489832"/>
+        <c:scaling>
+          <c:orientation val="minMax"/>
+        </c:scaling>
+        <c:delete val="0"/>
+        <c:axPos val="l"/>
+        <c:majorGridlines>
+          <c:spPr>
+            <a:ln w="9525" cap="flat" cmpd="sng" algn="ctr">
+              <a:solidFill>
+                <a:schemeClr val="tx1">
+                  <a:lumMod val="15000"/>
+                  <a:lumOff val="85000"/>
+                </a:schemeClr>
+              </a:solidFill>
+              <a:round/>
+            </a:ln>
+            <a:effectLst/>
+          </c:spPr>
+        </c:majorGridlines>
+        <c:title>
+          <c:tx>
+            <c:rich>
+              <a:bodyPr rot="-5400000" spcFirstLastPara="1" vertOverflow="ellipsis" vert="horz" wrap="square" anchor="ctr" anchorCtr="1"/>
+              <a:lstStyle/>
+              <a:p>
+                <a:pPr>
+                  <a:defRPr sz="1000" b="0" i="0" u="none" strike="noStrike" kern="1200" baseline="0">
+                    <a:solidFill>
+                      <a:schemeClr val="tx1">
+                        <a:lumMod val="65000"/>
+                        <a:lumOff val="35000"/>
+                      </a:schemeClr>
+                    </a:solidFill>
+                    <a:latin typeface="+mn-lt"/>
+                    <a:ea typeface="+mn-ea"/>
+                    <a:cs typeface="+mn-cs"/>
+                  </a:defRPr>
+                </a:pPr>
+                <a:r>
+                  <a:rPr lang="hr-HR"/>
+                  <a:t>Time per element (ns)</a:t>
+                </a:r>
+              </a:p>
+            </c:rich>
+          </c:tx>
+          <c:overlay val="0"/>
+          <c:spPr>
+            <a:noFill/>
+            <a:ln>
+              <a:noFill/>
+            </a:ln>
+            <a:effectLst/>
+          </c:spPr>
+          <c:txPr>
+            <a:bodyPr rot="-5400000" spcFirstLastPara="1" vertOverflow="ellipsis" vert="horz" wrap="square" anchor="ctr" anchorCtr="1"/>
+            <a:lstStyle/>
+            <a:p>
+              <a:pPr>
+                <a:defRPr sz="1000" b="0" i="0" u="none" strike="noStrike" kern="1200" baseline="0">
+                  <a:solidFill>
+                    <a:schemeClr val="tx1">
+                      <a:lumMod val="65000"/>
+                      <a:lumOff val="35000"/>
+                    </a:schemeClr>
+                  </a:solidFill>
+                  <a:latin typeface="+mn-lt"/>
+                  <a:ea typeface="+mn-ea"/>
+                  <a:cs typeface="+mn-cs"/>
+                </a:defRPr>
+              </a:pPr>
+              <a:endParaRPr lang="sr-Latn-RS"/>
+            </a:p>
+          </c:txPr>
+        </c:title>
+        <c:numFmt formatCode="General" sourceLinked="1"/>
+        <c:majorTickMark val="none"/>
+        <c:minorTickMark val="none"/>
+        <c:tickLblPos val="nextTo"/>
+        <c:spPr>
+          <a:noFill/>
+          <a:ln>
+            <a:noFill/>
+          </a:ln>
+          <a:effectLst/>
+        </c:spPr>
+        <c:txPr>
+          <a:bodyPr rot="-60000000" spcFirstLastPara="1" vertOverflow="ellipsis" vert="horz" wrap="square" anchor="ctr" anchorCtr="1"/>
+          <a:lstStyle/>
+          <a:p>
+            <a:pPr>
+              <a:defRPr sz="900" b="0" i="0" u="none" strike="noStrike" kern="1200" baseline="0">
+                <a:solidFill>
+                  <a:schemeClr val="tx1">
+                    <a:lumMod val="65000"/>
+                    <a:lumOff val="35000"/>
+                  </a:schemeClr>
+                </a:solidFill>
+                <a:latin typeface="+mn-lt"/>
+                <a:ea typeface="+mn-ea"/>
+                <a:cs typeface="+mn-cs"/>
+              </a:defRPr>
+            </a:pPr>
+            <a:endParaRPr lang="sr-Latn-RS"/>
+          </a:p>
+        </c:txPr>
+        <c:crossAx val="546498360"/>
         <c:crosses val="autoZero"/>
         <c:crossBetween val="between"/>
       </c:valAx>
@@ -14698,8 +17479,48 @@
 </cs:colorStyle>
 </file>
 
+<file path=word/charts/colors2.xml><?xml version="1.0" encoding="utf-8"?>
+<cs:colorStyle xmlns:cs="http://schemas.microsoft.com/office/drawing/2012/chartStyle" xmlns:a="http://schemas.openxmlformats.org/drawingml/2006/main" meth="cycle" id="10">
+  <a:schemeClr val="accent1"/>
+  <a:schemeClr val="accent2"/>
+  <a:schemeClr val="accent3"/>
+  <a:schemeClr val="accent4"/>
+  <a:schemeClr val="accent5"/>
+  <a:schemeClr val="accent6"/>
+  <cs:variation/>
+  <cs:variation>
+    <a:lumMod val="60000"/>
+  </cs:variation>
+  <cs:variation>
+    <a:lumMod val="80000"/>
+    <a:lumOff val="20000"/>
+  </cs:variation>
+  <cs:variation>
+    <a:lumMod val="80000"/>
+  </cs:variation>
+  <cs:variation>
+    <a:lumMod val="60000"/>
+    <a:lumOff val="40000"/>
+  </cs:variation>
+  <cs:variation>
+    <a:lumMod val="50000"/>
+  </cs:variation>
+  <cs:variation>
+    <a:lumMod val="70000"/>
+    <a:lumOff val="30000"/>
+  </cs:variation>
+  <cs:variation>
+    <a:lumMod val="70000"/>
+  </cs:variation>
+  <cs:variation>
+    <a:lumMod val="50000"/>
+    <a:lumOff val="50000"/>
+  </cs:variation>
+</cs:colorStyle>
+</file>
+
 <file path=word/charts/style1.xml><?xml version="1.0" encoding="utf-8"?>
-<cs:chartStyle xmlns:cs="http://schemas.microsoft.com/office/drawing/2012/chartStyle" xmlns:a="http://schemas.openxmlformats.org/drawingml/2006/main" id="342">
+<cs:chartStyle xmlns:cs="http://schemas.microsoft.com/office/drawing/2012/chartStyle" xmlns:a="http://schemas.openxmlformats.org/drawingml/2006/main" id="227">
   <cs:axisTitle>
     <cs:lnRef idx="0"/>
     <cs:fillRef idx="0"/>
@@ -14710,7 +17531,7 @@
         <a:lumOff val="35000"/>
       </a:schemeClr>
     </cs:fontRef>
-    <cs:defRPr sz="900" kern="1200"/>
+    <cs:defRPr sz="1000" kern="1200"/>
   </cs:axisTitle>
   <cs:categoryAxis>
     <cs:lnRef idx="0"/>
@@ -14723,7 +17544,7 @@
       </a:schemeClr>
     </cs:fontRef>
     <cs:spPr>
-      <a:ln w="12700" cap="flat" cmpd="sng" algn="ctr">
+      <a:ln w="9525" cap="flat" cmpd="sng" algn="ctr">
         <a:solidFill>
           <a:schemeClr val="tx1">
             <a:lumMod val="15000"/>
@@ -14740,7 +17561,7 @@
     <cs:fillRef idx="0"/>
     <cs:effectRef idx="0"/>
     <cs:fontRef idx="minor">
-      <a:schemeClr val="tx2"/>
+      <a:schemeClr val="tx1"/>
     </cs:fontRef>
     <cs:spPr>
       <a:solidFill>
@@ -14756,7 +17577,7 @@
         <a:round/>
       </a:ln>
     </cs:spPr>
-    <cs:defRPr sz="900" kern="1200"/>
+    <cs:defRPr sz="1000" kern="1200"/>
   </cs:chartArea>
   <cs:dataLabel>
     <cs:lnRef idx="0"/>
@@ -14800,35 +17621,45 @@
   </cs:dataLabelCallout>
   <cs:dataPoint>
     <cs:lnRef idx="0"/>
-    <cs:fillRef idx="3">
+    <cs:fillRef idx="1">
       <cs:styleClr val="auto"/>
     </cs:fillRef>
-    <cs:effectRef idx="3"/>
+    <cs:effectRef idx="0"/>
     <cs:fontRef idx="minor">
       <a:schemeClr val="tx1"/>
     </cs:fontRef>
+    <cs:spPr>
+      <a:solidFill>
+        <a:schemeClr val="phClr"/>
+      </a:solidFill>
+    </cs:spPr>
   </cs:dataPoint>
   <cs:dataPoint3D>
     <cs:lnRef idx="0"/>
-    <cs:fillRef idx="3">
+    <cs:fillRef idx="1">
       <cs:styleClr val="auto"/>
     </cs:fillRef>
-    <cs:effectRef idx="3"/>
+    <cs:effectRef idx="0"/>
     <cs:fontRef idx="minor">
       <a:schemeClr val="tx1"/>
     </cs:fontRef>
+    <cs:spPr>
+      <a:solidFill>
+        <a:schemeClr val="phClr"/>
+      </a:solidFill>
+    </cs:spPr>
   </cs:dataPoint3D>
   <cs:dataPointLine>
     <cs:lnRef idx="0">
       <cs:styleClr val="auto"/>
     </cs:lnRef>
-    <cs:fillRef idx="3"/>
-    <cs:effectRef idx="3"/>
+    <cs:fillRef idx="1"/>
+    <cs:effectRef idx="0"/>
     <cs:fontRef idx="minor">
       <a:schemeClr val="tx1"/>
     </cs:fontRef>
     <cs:spPr>
-      <a:ln w="34925" cap="rnd">
+      <a:ln w="28575" cap="rnd">
         <a:solidFill>
           <a:schemeClr val="phClr"/>
         </a:solidFill>
@@ -14840,29 +17671,31 @@
     <cs:lnRef idx="0">
       <cs:styleClr val="auto"/>
     </cs:lnRef>
-    <cs:fillRef idx="3">
+    <cs:fillRef idx="1">
       <cs:styleClr val="auto"/>
     </cs:fillRef>
-    <cs:effectRef idx="3"/>
+    <cs:effectRef idx="0"/>
     <cs:fontRef idx="minor">
       <a:schemeClr val="tx1"/>
     </cs:fontRef>
     <cs:spPr>
+      <a:solidFill>
+        <a:schemeClr val="phClr"/>
+      </a:solidFill>
       <a:ln w="9525">
         <a:solidFill>
           <a:schemeClr val="phClr"/>
         </a:solidFill>
-        <a:round/>
       </a:ln>
     </cs:spPr>
   </cs:dataPointMarker>
-  <cs:dataPointMarkerLayout symbol="circle" size="6"/>
+  <cs:dataPointMarkerLayout symbol="circle" size="5"/>
   <cs:dataPointWireframe>
     <cs:lnRef idx="0">
       <cs:styleClr val="auto"/>
     </cs:lnRef>
-    <cs:fillRef idx="3"/>
-    <cs:effectRef idx="3"/>
+    <cs:fillRef idx="1"/>
+    <cs:effectRef idx="0"/>
     <cs:fontRef idx="minor">
       <a:schemeClr val="tx1"/>
     </cs:fontRef>
@@ -14966,8 +17799,14 @@
     <cs:fillRef idx="0"/>
     <cs:effectRef idx="0"/>
     <cs:fontRef idx="minor">
-      <a:schemeClr val="lt1"/>
+      <a:schemeClr val="tx1"/>
     </cs:fontRef>
+    <cs:spPr>
+      <a:noFill/>
+      <a:ln>
+        <a:noFill/>
+      </a:ln>
+    </cs:spPr>
   </cs:floor>
   <cs:gridlineMajor>
     <cs:lnRef idx="0"/>
@@ -15057,20 +17896,20 @@
     </cs:fontRef>
     <cs:defRPr sz="900" kern="1200"/>
   </cs:legend>
-  <cs:plotArea>
+  <cs:plotArea mods="allowNoFillOverride allowNoLineOverride">
     <cs:lnRef idx="0"/>
     <cs:fillRef idx="0"/>
     <cs:effectRef idx="0"/>
     <cs:fontRef idx="minor">
-      <a:schemeClr val="lt1"/>
+      <a:schemeClr val="tx1"/>
     </cs:fontRef>
   </cs:plotArea>
-  <cs:plotArea3D>
+  <cs:plotArea3D mods="allowNoFillOverride allowNoLineOverride">
     <cs:lnRef idx="0"/>
     <cs:fillRef idx="0"/>
     <cs:effectRef idx="0"/>
     <cs:fontRef idx="minor">
-      <a:schemeClr val="lt1"/>
+      <a:schemeClr val="tx1"/>
     </cs:fontRef>
   </cs:plotArea3D>
   <cs:seriesAxis>
@@ -15083,17 +17922,6 @@
         <a:lumOff val="35000"/>
       </a:schemeClr>
     </cs:fontRef>
-    <cs:spPr>
-      <a:ln w="12700" cap="flat" cmpd="sng" algn="ctr">
-        <a:solidFill>
-          <a:schemeClr val="tx1">
-            <a:lumMod val="15000"/>
-            <a:lumOff val="85000"/>
-          </a:schemeClr>
-        </a:solidFill>
-        <a:round/>
-      </a:ln>
-    </cs:spPr>
     <cs:defRPr sz="900" kern="1200"/>
   </cs:seriesAxis>
   <cs:seriesLine>
@@ -15125,7 +17953,7 @@
         <a:lumOff val="35000"/>
       </a:schemeClr>
     </cs:fontRef>
-    <cs:defRPr sz="1600" b="1" kern="1200" baseline="0"/>
+    <cs:defRPr sz="1400" b="0" kern="1200" spc="0" baseline="0"/>
   </cs:title>
   <cs:trendline>
     <cs:lnRef idx="0">
@@ -15134,13 +17962,14 @@
     <cs:fillRef idx="0"/>
     <cs:effectRef idx="0"/>
     <cs:fontRef idx="minor">
-      <a:schemeClr val="lt1"/>
+      <a:schemeClr val="tx1"/>
     </cs:fontRef>
     <cs:spPr>
       <a:ln w="19050" cap="rnd">
         <a:solidFill>
           <a:schemeClr val="phClr"/>
         </a:solidFill>
+        <a:prstDash val="sysDot"/>
       </a:ln>
     </cs:spPr>
   </cs:trendline>
@@ -15194,8 +18023,530 @@
     <cs:fillRef idx="0"/>
     <cs:effectRef idx="0"/>
     <cs:fontRef idx="minor">
-      <a:schemeClr val="lt1"/>
+      <a:schemeClr val="tx1"/>
     </cs:fontRef>
+    <cs:spPr>
+      <a:noFill/>
+      <a:ln>
+        <a:noFill/>
+      </a:ln>
+    </cs:spPr>
+  </cs:wall>
+</cs:chartStyle>
+</file>
+
+<file path=word/charts/style2.xml><?xml version="1.0" encoding="utf-8"?>
+<cs:chartStyle xmlns:cs="http://schemas.microsoft.com/office/drawing/2012/chartStyle" xmlns:a="http://schemas.openxmlformats.org/drawingml/2006/main" id="227">
+  <cs:axisTitle>
+    <cs:lnRef idx="0"/>
+    <cs:fillRef idx="0"/>
+    <cs:effectRef idx="0"/>
+    <cs:fontRef idx="minor">
+      <a:schemeClr val="tx1">
+        <a:lumMod val="65000"/>
+        <a:lumOff val="35000"/>
+      </a:schemeClr>
+    </cs:fontRef>
+    <cs:defRPr sz="1000" kern="1200"/>
+  </cs:axisTitle>
+  <cs:categoryAxis>
+    <cs:lnRef idx="0"/>
+    <cs:fillRef idx="0"/>
+    <cs:effectRef idx="0"/>
+    <cs:fontRef idx="minor">
+      <a:schemeClr val="tx1">
+        <a:lumMod val="65000"/>
+        <a:lumOff val="35000"/>
+      </a:schemeClr>
+    </cs:fontRef>
+    <cs:spPr>
+      <a:ln w="9525" cap="flat" cmpd="sng" algn="ctr">
+        <a:solidFill>
+          <a:schemeClr val="tx1">
+            <a:lumMod val="15000"/>
+            <a:lumOff val="85000"/>
+          </a:schemeClr>
+        </a:solidFill>
+        <a:round/>
+      </a:ln>
+    </cs:spPr>
+    <cs:defRPr sz="900" kern="1200"/>
+  </cs:categoryAxis>
+  <cs:chartArea mods="allowNoFillOverride allowNoLineOverride">
+    <cs:lnRef idx="0"/>
+    <cs:fillRef idx="0"/>
+    <cs:effectRef idx="0"/>
+    <cs:fontRef idx="minor">
+      <a:schemeClr val="tx1"/>
+    </cs:fontRef>
+    <cs:spPr>
+      <a:solidFill>
+        <a:schemeClr val="bg1"/>
+      </a:solidFill>
+      <a:ln w="9525" cap="flat" cmpd="sng" algn="ctr">
+        <a:solidFill>
+          <a:schemeClr val="tx1">
+            <a:lumMod val="15000"/>
+            <a:lumOff val="85000"/>
+          </a:schemeClr>
+        </a:solidFill>
+        <a:round/>
+      </a:ln>
+    </cs:spPr>
+    <cs:defRPr sz="1000" kern="1200"/>
+  </cs:chartArea>
+  <cs:dataLabel>
+    <cs:lnRef idx="0"/>
+    <cs:fillRef idx="0"/>
+    <cs:effectRef idx="0"/>
+    <cs:fontRef idx="minor">
+      <a:schemeClr val="tx1">
+        <a:lumMod val="75000"/>
+        <a:lumOff val="25000"/>
+      </a:schemeClr>
+    </cs:fontRef>
+    <cs:defRPr sz="900" kern="1200"/>
+  </cs:dataLabel>
+  <cs:dataLabelCallout>
+    <cs:lnRef idx="0"/>
+    <cs:fillRef idx="0"/>
+    <cs:effectRef idx="0"/>
+    <cs:fontRef idx="minor">
+      <a:schemeClr val="dk1">
+        <a:lumMod val="65000"/>
+        <a:lumOff val="35000"/>
+      </a:schemeClr>
+    </cs:fontRef>
+    <cs:spPr>
+      <a:solidFill>
+        <a:schemeClr val="lt1"/>
+      </a:solidFill>
+      <a:ln>
+        <a:solidFill>
+          <a:schemeClr val="dk1">
+            <a:lumMod val="25000"/>
+            <a:lumOff val="75000"/>
+          </a:schemeClr>
+        </a:solidFill>
+      </a:ln>
+    </cs:spPr>
+    <cs:defRPr sz="900" kern="1200"/>
+    <cs:bodyPr rot="0" spcFirstLastPara="1" vertOverflow="clip" horzOverflow="clip" vert="horz" wrap="square" lIns="36576" tIns="18288" rIns="36576" bIns="18288" anchor="ctr" anchorCtr="1">
+      <a:spAutoFit/>
+    </cs:bodyPr>
+  </cs:dataLabelCallout>
+  <cs:dataPoint>
+    <cs:lnRef idx="0"/>
+    <cs:fillRef idx="1">
+      <cs:styleClr val="auto"/>
+    </cs:fillRef>
+    <cs:effectRef idx="0"/>
+    <cs:fontRef idx="minor">
+      <a:schemeClr val="tx1"/>
+    </cs:fontRef>
+    <cs:spPr>
+      <a:solidFill>
+        <a:schemeClr val="phClr"/>
+      </a:solidFill>
+    </cs:spPr>
+  </cs:dataPoint>
+  <cs:dataPoint3D>
+    <cs:lnRef idx="0"/>
+    <cs:fillRef idx="1">
+      <cs:styleClr val="auto"/>
+    </cs:fillRef>
+    <cs:effectRef idx="0"/>
+    <cs:fontRef idx="minor">
+      <a:schemeClr val="tx1"/>
+    </cs:fontRef>
+    <cs:spPr>
+      <a:solidFill>
+        <a:schemeClr val="phClr"/>
+      </a:solidFill>
+    </cs:spPr>
+  </cs:dataPoint3D>
+  <cs:dataPointLine>
+    <cs:lnRef idx="0">
+      <cs:styleClr val="auto"/>
+    </cs:lnRef>
+    <cs:fillRef idx="1"/>
+    <cs:effectRef idx="0"/>
+    <cs:fontRef idx="minor">
+      <a:schemeClr val="tx1"/>
+    </cs:fontRef>
+    <cs:spPr>
+      <a:ln w="28575" cap="rnd">
+        <a:solidFill>
+          <a:schemeClr val="phClr"/>
+        </a:solidFill>
+        <a:round/>
+      </a:ln>
+    </cs:spPr>
+  </cs:dataPointLine>
+  <cs:dataPointMarker>
+    <cs:lnRef idx="0">
+      <cs:styleClr val="auto"/>
+    </cs:lnRef>
+    <cs:fillRef idx="1">
+      <cs:styleClr val="auto"/>
+    </cs:fillRef>
+    <cs:effectRef idx="0"/>
+    <cs:fontRef idx="minor">
+      <a:schemeClr val="tx1"/>
+    </cs:fontRef>
+    <cs:spPr>
+      <a:solidFill>
+        <a:schemeClr val="phClr"/>
+      </a:solidFill>
+      <a:ln w="9525">
+        <a:solidFill>
+          <a:schemeClr val="phClr"/>
+        </a:solidFill>
+      </a:ln>
+    </cs:spPr>
+  </cs:dataPointMarker>
+  <cs:dataPointMarkerLayout symbol="circle" size="5"/>
+  <cs:dataPointWireframe>
+    <cs:lnRef idx="0">
+      <cs:styleClr val="auto"/>
+    </cs:lnRef>
+    <cs:fillRef idx="1"/>
+    <cs:effectRef idx="0"/>
+    <cs:fontRef idx="minor">
+      <a:schemeClr val="tx1"/>
+    </cs:fontRef>
+    <cs:spPr>
+      <a:ln w="9525" cap="rnd">
+        <a:solidFill>
+          <a:schemeClr val="phClr"/>
+        </a:solidFill>
+        <a:round/>
+      </a:ln>
+    </cs:spPr>
+  </cs:dataPointWireframe>
+  <cs:dataTable>
+    <cs:lnRef idx="0"/>
+    <cs:fillRef idx="0"/>
+    <cs:effectRef idx="0"/>
+    <cs:fontRef idx="minor">
+      <a:schemeClr val="tx1">
+        <a:lumMod val="65000"/>
+        <a:lumOff val="35000"/>
+      </a:schemeClr>
+    </cs:fontRef>
+    <cs:spPr>
+      <a:noFill/>
+      <a:ln w="9525" cap="flat" cmpd="sng" algn="ctr">
+        <a:solidFill>
+          <a:schemeClr val="tx1">
+            <a:lumMod val="15000"/>
+            <a:lumOff val="85000"/>
+          </a:schemeClr>
+        </a:solidFill>
+        <a:round/>
+      </a:ln>
+    </cs:spPr>
+    <cs:defRPr sz="900" kern="1200"/>
+  </cs:dataTable>
+  <cs:downBar>
+    <cs:lnRef idx="0"/>
+    <cs:fillRef idx="0"/>
+    <cs:effectRef idx="0"/>
+    <cs:fontRef idx="minor">
+      <a:schemeClr val="dk1"/>
+    </cs:fontRef>
+    <cs:spPr>
+      <a:solidFill>
+        <a:schemeClr val="dk1">
+          <a:lumMod val="65000"/>
+          <a:lumOff val="35000"/>
+        </a:schemeClr>
+      </a:solidFill>
+      <a:ln w="9525">
+        <a:solidFill>
+          <a:schemeClr val="tx1">
+            <a:lumMod val="65000"/>
+            <a:lumOff val="35000"/>
+          </a:schemeClr>
+        </a:solidFill>
+      </a:ln>
+    </cs:spPr>
+  </cs:downBar>
+  <cs:dropLine>
+    <cs:lnRef idx="0"/>
+    <cs:fillRef idx="0"/>
+    <cs:effectRef idx="0"/>
+    <cs:fontRef idx="minor">
+      <a:schemeClr val="tx1"/>
+    </cs:fontRef>
+    <cs:spPr>
+      <a:ln w="9525" cap="flat" cmpd="sng" algn="ctr">
+        <a:solidFill>
+          <a:schemeClr val="tx1">
+            <a:lumMod val="35000"/>
+            <a:lumOff val="65000"/>
+          </a:schemeClr>
+        </a:solidFill>
+        <a:round/>
+      </a:ln>
+    </cs:spPr>
+  </cs:dropLine>
+  <cs:errorBar>
+    <cs:lnRef idx="0"/>
+    <cs:fillRef idx="0"/>
+    <cs:effectRef idx="0"/>
+    <cs:fontRef idx="minor">
+      <a:schemeClr val="tx1"/>
+    </cs:fontRef>
+    <cs:spPr>
+      <a:ln w="9525" cap="flat" cmpd="sng" algn="ctr">
+        <a:solidFill>
+          <a:schemeClr val="tx1">
+            <a:lumMod val="65000"/>
+            <a:lumOff val="35000"/>
+          </a:schemeClr>
+        </a:solidFill>
+        <a:round/>
+      </a:ln>
+    </cs:spPr>
+  </cs:errorBar>
+  <cs:floor>
+    <cs:lnRef idx="0"/>
+    <cs:fillRef idx="0"/>
+    <cs:effectRef idx="0"/>
+    <cs:fontRef idx="minor">
+      <a:schemeClr val="tx1"/>
+    </cs:fontRef>
+    <cs:spPr>
+      <a:noFill/>
+      <a:ln>
+        <a:noFill/>
+      </a:ln>
+    </cs:spPr>
+  </cs:floor>
+  <cs:gridlineMajor>
+    <cs:lnRef idx="0"/>
+    <cs:fillRef idx="0"/>
+    <cs:effectRef idx="0"/>
+    <cs:fontRef idx="minor">
+      <a:schemeClr val="tx1"/>
+    </cs:fontRef>
+    <cs:spPr>
+      <a:ln w="9525" cap="flat" cmpd="sng" algn="ctr">
+        <a:solidFill>
+          <a:schemeClr val="tx1">
+            <a:lumMod val="15000"/>
+            <a:lumOff val="85000"/>
+          </a:schemeClr>
+        </a:solidFill>
+        <a:round/>
+      </a:ln>
+    </cs:spPr>
+  </cs:gridlineMajor>
+  <cs:gridlineMinor>
+    <cs:lnRef idx="0"/>
+    <cs:fillRef idx="0"/>
+    <cs:effectRef idx="0"/>
+    <cs:fontRef idx="minor">
+      <a:schemeClr val="tx1"/>
+    </cs:fontRef>
+    <cs:spPr>
+      <a:ln w="9525" cap="flat" cmpd="sng" algn="ctr">
+        <a:solidFill>
+          <a:schemeClr val="tx1">
+            <a:lumMod val="5000"/>
+            <a:lumOff val="95000"/>
+          </a:schemeClr>
+        </a:solidFill>
+        <a:round/>
+      </a:ln>
+    </cs:spPr>
+  </cs:gridlineMinor>
+  <cs:hiLoLine>
+    <cs:lnRef idx="0"/>
+    <cs:fillRef idx="0"/>
+    <cs:effectRef idx="0"/>
+    <cs:fontRef idx="minor">
+      <a:schemeClr val="tx1"/>
+    </cs:fontRef>
+    <cs:spPr>
+      <a:ln w="9525" cap="flat" cmpd="sng" algn="ctr">
+        <a:solidFill>
+          <a:schemeClr val="tx1">
+            <a:lumMod val="75000"/>
+            <a:lumOff val="25000"/>
+          </a:schemeClr>
+        </a:solidFill>
+        <a:round/>
+      </a:ln>
+    </cs:spPr>
+  </cs:hiLoLine>
+  <cs:leaderLine>
+    <cs:lnRef idx="0"/>
+    <cs:fillRef idx="0"/>
+    <cs:effectRef idx="0"/>
+    <cs:fontRef idx="minor">
+      <a:schemeClr val="tx1"/>
+    </cs:fontRef>
+    <cs:spPr>
+      <a:ln w="9525" cap="flat" cmpd="sng" algn="ctr">
+        <a:solidFill>
+          <a:schemeClr val="tx1">
+            <a:lumMod val="35000"/>
+            <a:lumOff val="65000"/>
+          </a:schemeClr>
+        </a:solidFill>
+        <a:round/>
+      </a:ln>
+    </cs:spPr>
+  </cs:leaderLine>
+  <cs:legend>
+    <cs:lnRef idx="0"/>
+    <cs:fillRef idx="0"/>
+    <cs:effectRef idx="0"/>
+    <cs:fontRef idx="minor">
+      <a:schemeClr val="tx1">
+        <a:lumMod val="65000"/>
+        <a:lumOff val="35000"/>
+      </a:schemeClr>
+    </cs:fontRef>
+    <cs:defRPr sz="900" kern="1200"/>
+  </cs:legend>
+  <cs:plotArea mods="allowNoFillOverride allowNoLineOverride">
+    <cs:lnRef idx="0"/>
+    <cs:fillRef idx="0"/>
+    <cs:effectRef idx="0"/>
+    <cs:fontRef idx="minor">
+      <a:schemeClr val="tx1"/>
+    </cs:fontRef>
+  </cs:plotArea>
+  <cs:plotArea3D mods="allowNoFillOverride allowNoLineOverride">
+    <cs:lnRef idx="0"/>
+    <cs:fillRef idx="0"/>
+    <cs:effectRef idx="0"/>
+    <cs:fontRef idx="minor">
+      <a:schemeClr val="tx1"/>
+    </cs:fontRef>
+  </cs:plotArea3D>
+  <cs:seriesAxis>
+    <cs:lnRef idx="0"/>
+    <cs:fillRef idx="0"/>
+    <cs:effectRef idx="0"/>
+    <cs:fontRef idx="minor">
+      <a:schemeClr val="tx1">
+        <a:lumMod val="65000"/>
+        <a:lumOff val="35000"/>
+      </a:schemeClr>
+    </cs:fontRef>
+    <cs:defRPr sz="900" kern="1200"/>
+  </cs:seriesAxis>
+  <cs:seriesLine>
+    <cs:lnRef idx="0"/>
+    <cs:fillRef idx="0"/>
+    <cs:effectRef idx="0"/>
+    <cs:fontRef idx="minor">
+      <a:schemeClr val="tx1"/>
+    </cs:fontRef>
+    <cs:spPr>
+      <a:ln w="9525" cap="flat" cmpd="sng" algn="ctr">
+        <a:solidFill>
+          <a:schemeClr val="tx1">
+            <a:lumMod val="35000"/>
+            <a:lumOff val="65000"/>
+          </a:schemeClr>
+        </a:solidFill>
+        <a:round/>
+      </a:ln>
+    </cs:spPr>
+  </cs:seriesLine>
+  <cs:title>
+    <cs:lnRef idx="0"/>
+    <cs:fillRef idx="0"/>
+    <cs:effectRef idx="0"/>
+    <cs:fontRef idx="minor">
+      <a:schemeClr val="tx1">
+        <a:lumMod val="65000"/>
+        <a:lumOff val="35000"/>
+      </a:schemeClr>
+    </cs:fontRef>
+    <cs:defRPr sz="1400" b="0" kern="1200" spc="0" baseline="0"/>
+  </cs:title>
+  <cs:trendline>
+    <cs:lnRef idx="0">
+      <cs:styleClr val="auto"/>
+    </cs:lnRef>
+    <cs:fillRef idx="0"/>
+    <cs:effectRef idx="0"/>
+    <cs:fontRef idx="minor">
+      <a:schemeClr val="tx1"/>
+    </cs:fontRef>
+    <cs:spPr>
+      <a:ln w="19050" cap="rnd">
+        <a:solidFill>
+          <a:schemeClr val="phClr"/>
+        </a:solidFill>
+        <a:prstDash val="sysDot"/>
+      </a:ln>
+    </cs:spPr>
+  </cs:trendline>
+  <cs:trendlineLabel>
+    <cs:lnRef idx="0"/>
+    <cs:fillRef idx="0"/>
+    <cs:effectRef idx="0"/>
+    <cs:fontRef idx="minor">
+      <a:schemeClr val="tx1">
+        <a:lumMod val="65000"/>
+        <a:lumOff val="35000"/>
+      </a:schemeClr>
+    </cs:fontRef>
+    <cs:defRPr sz="900" kern="1200"/>
+  </cs:trendlineLabel>
+  <cs:upBar>
+    <cs:lnRef idx="0"/>
+    <cs:fillRef idx="0"/>
+    <cs:effectRef idx="0"/>
+    <cs:fontRef idx="minor">
+      <a:schemeClr val="dk1"/>
+    </cs:fontRef>
+    <cs:spPr>
+      <a:solidFill>
+        <a:schemeClr val="lt1"/>
+      </a:solidFill>
+      <a:ln w="9525">
+        <a:solidFill>
+          <a:schemeClr val="tx1">
+            <a:lumMod val="15000"/>
+            <a:lumOff val="85000"/>
+          </a:schemeClr>
+        </a:solidFill>
+      </a:ln>
+    </cs:spPr>
+  </cs:upBar>
+  <cs:valueAxis>
+    <cs:lnRef idx="0"/>
+    <cs:fillRef idx="0"/>
+    <cs:effectRef idx="0"/>
+    <cs:fontRef idx="minor">
+      <a:schemeClr val="tx1">
+        <a:lumMod val="65000"/>
+        <a:lumOff val="35000"/>
+      </a:schemeClr>
+    </cs:fontRef>
+    <cs:defRPr sz="900" kern="1200"/>
+  </cs:valueAxis>
+  <cs:wall>
+    <cs:lnRef idx="0"/>
+    <cs:fillRef idx="0"/>
+    <cs:effectRef idx="0"/>
+    <cs:fontRef idx="minor">
+      <a:schemeClr val="tx1"/>
+    </cs:fontRef>
+    <cs:spPr>
+      <a:noFill/>
+      <a:ln>
+        <a:noFill/>
+      </a:ln>
+    </cs:spPr>
   </cs:wall>
 </cs:chartStyle>
 </file>
@@ -15500,7 +18851,7 @@
 </file>
 
 <file path=customXml/itemProps1.xml><?xml version="1.0" encoding="utf-8"?>
-<ds:datastoreItem xmlns:ds="http://schemas.openxmlformats.org/officeDocument/2006/customXml" ds:itemID="{AAFD9EF4-806C-4C0B-BFBC-B89CD8BF4A80}">
+<ds:datastoreItem xmlns:ds="http://schemas.openxmlformats.org/officeDocument/2006/customXml" ds:itemID="{14A40096-31BB-48A5-8715-CE1518A8C159}">
   <ds:schemaRefs>
     <ds:schemaRef ds:uri="http://schemas.openxmlformats.org/officeDocument/2006/bibliography"/>
   </ds:schemaRefs>
